--- a/Chapter 9 - Estimating the effect of publication bias.docx
+++ b/Chapter 9 - Estimating the effect of publication bias.docx
@@ -1140,7 +1140,6 @@
         </w:rPr>
         <w:t xml:space="preserve">projects were primarily conducted in order to assess the degree to which their particular area of research contains results which are </w:t>
       </w:r>
-      <w:proofErr w:type="spellStart"/>
       <w:r>
         <w:rPr>
           <w:rFonts w:cstheme="minorHAnsi"/>
@@ -1149,7 +1148,6 @@
         </w:rPr>
         <w:t>irreplicable</w:t>
       </w:r>
-      <w:proofErr w:type="spellEnd"/>
       <w:r>
         <w:rPr>
           <w:rFonts w:cstheme="minorHAnsi"/>
@@ -1244,25 +1242,7 @@
           <w:sz w:val="24"/>
           <w:szCs w:val="24"/>
         </w:rPr>
-        <w:t xml:space="preserve"> given that all experiments were being analysed and published without regard to the statistical significance of results. See Table 1 for a list of the included replication projects, the percentages of replication </w:t>
-      </w:r>
-      <w:proofErr w:type="gramStart"/>
-      <w:r>
-        <w:rPr>
-          <w:rFonts w:cstheme="minorHAnsi"/>
-          <w:sz w:val="24"/>
-          <w:szCs w:val="24"/>
-        </w:rPr>
-        <w:t>attempts</w:t>
-      </w:r>
-      <w:proofErr w:type="gramEnd"/>
-      <w:r>
-        <w:rPr>
-          <w:rFonts w:cstheme="minorHAnsi"/>
-          <w:sz w:val="24"/>
-          <w:szCs w:val="24"/>
-        </w:rPr>
-        <w:t xml:space="preserve"> with a statistically significant result in the same direction as the </w:t>
+        <w:t xml:space="preserve"> given that all experiments were being analysed and published without regard to the statistical significance of results. See Table 1 for a list of the included replication projects, the percentages of replication attempts with a statistically significant result in the same direction as the </w:t>
       </w:r>
       <w:r>
         <w:rPr>
@@ -1492,71 +1472,7 @@
                 <w:sz w:val="20"/>
                 <w:szCs w:val="20"/>
               </w:rPr>
-              <w:t xml:space="preserve">Camerer, C. F., </w:t>
-            </w:r>
-            <w:proofErr w:type="spellStart"/>
-            <w:r>
-              <w:rPr>
-                <w:sz w:val="20"/>
-                <w:szCs w:val="20"/>
-              </w:rPr>
-              <w:t>Dreber</w:t>
-            </w:r>
-            <w:proofErr w:type="spellEnd"/>
-            <w:r>
-              <w:rPr>
-                <w:sz w:val="20"/>
-                <w:szCs w:val="20"/>
-              </w:rPr>
-              <w:t xml:space="preserve">, A., </w:t>
-            </w:r>
-            <w:proofErr w:type="spellStart"/>
-            <w:r>
-              <w:rPr>
-                <w:sz w:val="20"/>
-                <w:szCs w:val="20"/>
-              </w:rPr>
-              <w:t>Forsell</w:t>
-            </w:r>
-            <w:proofErr w:type="spellEnd"/>
-            <w:r>
-              <w:rPr>
-                <w:sz w:val="20"/>
-                <w:szCs w:val="20"/>
-              </w:rPr>
-              <w:t xml:space="preserve">, E., Ho, T.-H., Huber, J., </w:t>
-            </w:r>
-            <w:proofErr w:type="spellStart"/>
-            <w:r>
-              <w:rPr>
-                <w:sz w:val="20"/>
-                <w:szCs w:val="20"/>
-              </w:rPr>
-              <w:t>Johannesson</w:t>
-            </w:r>
-            <w:proofErr w:type="spellEnd"/>
-            <w:r>
-              <w:rPr>
-                <w:sz w:val="20"/>
-                <w:szCs w:val="20"/>
-              </w:rPr>
-              <w:t>, M., . . . Wu, H. (2016). Evaluating replicability of laboratory experiments in economics. Science, 351(6280), 1433. DOI: 10.1126/</w:t>
-            </w:r>
-            <w:proofErr w:type="gramStart"/>
-            <w:r>
-              <w:rPr>
-                <w:sz w:val="20"/>
-                <w:szCs w:val="20"/>
-              </w:rPr>
-              <w:t>science.aaf</w:t>
-            </w:r>
-            <w:proofErr w:type="gramEnd"/>
-            <w:r>
-              <w:rPr>
-                <w:sz w:val="20"/>
-                <w:szCs w:val="20"/>
-              </w:rPr>
-              <w:t>0918</w:t>
+              <w:t>Camerer, C. F., Dreber, A., Forsell, E., Ho, T.-H., Huber, J., Johannesson, M., . . . Wu, H. (2016). Evaluating replicability of laboratory experiments in economics. Science, 351(6280), 1433. DOI: 10.1126/science.aaf0918</w:t>
             </w:r>
           </w:p>
         </w:tc>
@@ -1677,55 +1593,7 @@
                 <w:sz w:val="20"/>
                 <w:szCs w:val="20"/>
               </w:rPr>
-              <w:t xml:space="preserve">Camerer, C. F., </w:t>
-            </w:r>
-            <w:proofErr w:type="spellStart"/>
-            <w:r>
-              <w:rPr>
-                <w:sz w:val="20"/>
-                <w:szCs w:val="20"/>
-              </w:rPr>
-              <w:t>Dreber</w:t>
-            </w:r>
-            <w:proofErr w:type="spellEnd"/>
-            <w:r>
-              <w:rPr>
-                <w:sz w:val="20"/>
-                <w:szCs w:val="20"/>
-              </w:rPr>
-              <w:t xml:space="preserve">, A., </w:t>
-            </w:r>
-            <w:proofErr w:type="spellStart"/>
-            <w:r>
-              <w:rPr>
-                <w:sz w:val="20"/>
-                <w:szCs w:val="20"/>
-              </w:rPr>
-              <w:t>Holzmeister</w:t>
-            </w:r>
-            <w:proofErr w:type="spellEnd"/>
-            <w:r>
-              <w:rPr>
-                <w:sz w:val="20"/>
-                <w:szCs w:val="20"/>
-              </w:rPr>
-              <w:t xml:space="preserve">, F., Ho, T.-H., Huber, J., </w:t>
-            </w:r>
-            <w:proofErr w:type="spellStart"/>
-            <w:r>
-              <w:rPr>
-                <w:sz w:val="20"/>
-                <w:szCs w:val="20"/>
-              </w:rPr>
-              <w:t>Johannesson</w:t>
-            </w:r>
-            <w:proofErr w:type="spellEnd"/>
-            <w:r>
-              <w:rPr>
-                <w:sz w:val="20"/>
-                <w:szCs w:val="20"/>
-              </w:rPr>
-              <w:t xml:space="preserve">, M., . . . Wu, H. (2018). Evaluating the replicability of social science experiments in Nature and Science between 2010 and 2015. Nature Human Behaviour, 2(9), 637-644. </w:t>
+              <w:t xml:space="preserve">Camerer, C. F., Dreber, A., Holzmeister, F., Ho, T.-H., Huber, J., Johannesson, M., . . . Wu, H. (2018). Evaluating the replicability of social science experiments in Nature and Science between 2010 and 2015. Nature Human Behaviour, 2(9), 637-644. </w:t>
             </w:r>
             <w:hyperlink r:id="rId7">
               <w:r>
@@ -1857,71 +1725,7 @@
                 <w:sz w:val="20"/>
                 <w:szCs w:val="20"/>
               </w:rPr>
-              <w:t xml:space="preserve">Cova, F., Strickland, B., </w:t>
-            </w:r>
-            <w:proofErr w:type="spellStart"/>
-            <w:r>
-              <w:rPr>
-                <w:sz w:val="20"/>
-                <w:szCs w:val="20"/>
-              </w:rPr>
-              <w:t>Abatista</w:t>
-            </w:r>
-            <w:proofErr w:type="spellEnd"/>
-            <w:r>
-              <w:rPr>
-                <w:sz w:val="20"/>
-                <w:szCs w:val="20"/>
-              </w:rPr>
-              <w:t xml:space="preserve">, A., Allard, A., </w:t>
-            </w:r>
-            <w:proofErr w:type="spellStart"/>
-            <w:r>
-              <w:rPr>
-                <w:sz w:val="20"/>
-                <w:szCs w:val="20"/>
-              </w:rPr>
-              <w:t>Andow</w:t>
-            </w:r>
-            <w:proofErr w:type="spellEnd"/>
-            <w:r>
-              <w:rPr>
-                <w:sz w:val="20"/>
-                <w:szCs w:val="20"/>
-              </w:rPr>
-              <w:t xml:space="preserve">, J., </w:t>
-            </w:r>
-            <w:proofErr w:type="spellStart"/>
-            <w:r>
-              <w:rPr>
-                <w:sz w:val="20"/>
-                <w:szCs w:val="20"/>
-              </w:rPr>
-              <w:t>Attie</w:t>
-            </w:r>
-            <w:proofErr w:type="spellEnd"/>
-            <w:r>
-              <w:rPr>
-                <w:sz w:val="20"/>
-                <w:szCs w:val="20"/>
-              </w:rPr>
-              <w:t xml:space="preserve">, M., . . . Colombo, M. (2018). Estimating the reproducibility of experimental philosophy. Review of Philosophy and Psychology, 1-36. </w:t>
-            </w:r>
-            <w:proofErr w:type="spellStart"/>
-            <w:r>
-              <w:rPr>
-                <w:sz w:val="20"/>
-                <w:szCs w:val="20"/>
-              </w:rPr>
-              <w:t>doi</w:t>
-            </w:r>
-            <w:proofErr w:type="spellEnd"/>
-            <w:r>
-              <w:rPr>
-                <w:sz w:val="20"/>
-                <w:szCs w:val="20"/>
-              </w:rPr>
-              <w:t>: 10.1007/s13164-018-0407-2.</w:t>
+              <w:t>Cova, F., Strickland, B., Abatista, A., Allard, A., Andow, J., Attie, M., . . . Colombo, M. (2018). Estimating the reproducibility of experimental philosophy. Review of Philosophy and Psychology, 1-36. doi: 10.1007/s13164-018-0407-2.</w:t>
             </w:r>
           </w:p>
         </w:tc>
@@ -2042,42 +1846,9 @@
                 <w:sz w:val="20"/>
                 <w:szCs w:val="20"/>
               </w:rPr>
-              <w:t xml:space="preserve">Ebersole, C. R., Atherton, O. E., Belanger, A. L., </w:t>
-            </w:r>
-            <w:proofErr w:type="spellStart"/>
-            <w:r>
-              <w:rPr>
-                <w:sz w:val="20"/>
-                <w:szCs w:val="20"/>
-              </w:rPr>
-              <w:t>Skulborstad</w:t>
-            </w:r>
-            <w:proofErr w:type="spellEnd"/>
-            <w:r>
-              <w:rPr>
-                <w:sz w:val="20"/>
-                <w:szCs w:val="20"/>
-              </w:rPr>
-              <w:t xml:space="preserve">, H. M., Allen, J. M., Banks, J. B., . . . </w:t>
-            </w:r>
-            <w:proofErr w:type="spellStart"/>
-            <w:r>
-              <w:rPr>
-                <w:sz w:val="20"/>
-                <w:szCs w:val="20"/>
-              </w:rPr>
-              <w:t>Nosek</w:t>
-            </w:r>
-            <w:proofErr w:type="spellEnd"/>
-            <w:r>
-              <w:rPr>
-                <w:sz w:val="20"/>
-                <w:szCs w:val="20"/>
-              </w:rPr>
-              <w:t xml:space="preserve">, B. A. (2016). Many Labs 3: Evaluating participant pool quality across the academic semester via replication. Journal of Experimental Social Psychology, 67, 68-82. </w:t>
+              <w:t xml:space="preserve">Ebersole, C. R., Atherton, O. E., Belanger, A. L., Skulborstad, H. M., Allen, J. M., Banks, J. B., . . . Nosek, B. A. (2016). Many Labs 3: Evaluating participant pool quality across the academic semester via replication. Journal of Experimental Social Psychology, 67, 68-82. </w:t>
             </w:r>
             <w:hyperlink r:id="rId8">
-              <w:proofErr w:type="gramStart"/>
               <w:r>
                 <w:rPr>
                   <w:rStyle w:val="Hyperlink"/>
@@ -2085,17 +1856,7 @@
                   <w:sz w:val="20"/>
                   <w:szCs w:val="20"/>
                 </w:rPr>
-                <w:t>doi:10.1016/j.jesp</w:t>
-              </w:r>
-              <w:proofErr w:type="gramEnd"/>
-              <w:r>
-                <w:rPr>
-                  <w:rStyle w:val="Hyperlink"/>
-                  <w:rFonts w:cstheme="minorHAnsi"/>
-                  <w:sz w:val="20"/>
-                  <w:szCs w:val="20"/>
-                </w:rPr>
-                <w:t>.2015.10.012</w:t>
+                <w:t>doi:10.1016/j.jesp.2015.10.012</w:t>
               </w:r>
             </w:hyperlink>
           </w:p>
@@ -2217,71 +1978,7 @@
                 <w:sz w:val="20"/>
                 <w:szCs w:val="20"/>
               </w:rPr>
-              <w:t xml:space="preserve">Klein, R. A., Ratliff, K. A., </w:t>
-            </w:r>
-            <w:proofErr w:type="spellStart"/>
-            <w:r>
-              <w:rPr>
-                <w:sz w:val="20"/>
-                <w:szCs w:val="20"/>
-              </w:rPr>
-              <w:t>Vianello</w:t>
-            </w:r>
-            <w:proofErr w:type="spellEnd"/>
-            <w:r>
-              <w:rPr>
-                <w:sz w:val="20"/>
-                <w:szCs w:val="20"/>
-              </w:rPr>
-              <w:t xml:space="preserve">, M., Adams, R. B., </w:t>
-            </w:r>
-            <w:proofErr w:type="spellStart"/>
-            <w:r>
-              <w:rPr>
-                <w:sz w:val="20"/>
-                <w:szCs w:val="20"/>
-              </w:rPr>
-              <w:t>BahnÃ­k</w:t>
-            </w:r>
-            <w:proofErr w:type="spellEnd"/>
-            <w:r>
-              <w:rPr>
-                <w:sz w:val="20"/>
-                <w:szCs w:val="20"/>
-              </w:rPr>
-              <w:t xml:space="preserve">, </w:t>
-            </w:r>
-            <w:proofErr w:type="gramStart"/>
-            <w:r>
-              <w:rPr>
-                <w:sz w:val="20"/>
-                <w:szCs w:val="20"/>
-              </w:rPr>
-              <w:t>Å .</w:t>
-            </w:r>
-            <w:proofErr w:type="gramEnd"/>
-            <w:r>
-              <w:rPr>
-                <w:sz w:val="20"/>
-                <w:szCs w:val="20"/>
-              </w:rPr>
-              <w:t xml:space="preserve">, Bernstein, M. J., . . . </w:t>
-            </w:r>
-            <w:proofErr w:type="spellStart"/>
-            <w:r>
-              <w:rPr>
-                <w:sz w:val="20"/>
-                <w:szCs w:val="20"/>
-              </w:rPr>
-              <w:t>Nosek</w:t>
-            </w:r>
-            <w:proofErr w:type="spellEnd"/>
-            <w:r>
-              <w:rPr>
-                <w:sz w:val="20"/>
-                <w:szCs w:val="20"/>
-              </w:rPr>
-              <w:t xml:space="preserve">, B. A. (2014). Investigating Variation in Replicability. Social Psychology, 45(3), 142-152. </w:t>
+              <w:t xml:space="preserve">Klein, R. A., Ratliff, K. A., Vianello, M., Adams, R. B., BahnÃ­k, Å ., Bernstein, M. J., . . . Nosek, B. A. (2014). Investigating Variation in Replicability. Social Psychology, 45(3), 142-152. </w:t>
             </w:r>
             <w:hyperlink r:id="rId9">
               <w:r>
@@ -2428,87 +2125,7 @@
                 <w:sz w:val="20"/>
                 <w:szCs w:val="20"/>
               </w:rPr>
-              <w:t xml:space="preserve">Klein, R. A., </w:t>
-            </w:r>
-            <w:proofErr w:type="spellStart"/>
-            <w:r>
-              <w:rPr>
-                <w:sz w:val="20"/>
-                <w:szCs w:val="20"/>
-              </w:rPr>
-              <w:t>Vianello</w:t>
-            </w:r>
-            <w:proofErr w:type="spellEnd"/>
-            <w:r>
-              <w:rPr>
-                <w:sz w:val="20"/>
-                <w:szCs w:val="20"/>
-              </w:rPr>
-              <w:t xml:space="preserve">, M., </w:t>
-            </w:r>
-            <w:proofErr w:type="spellStart"/>
-            <w:r>
-              <w:rPr>
-                <w:sz w:val="20"/>
-                <w:szCs w:val="20"/>
-              </w:rPr>
-              <w:t>Hasselman</w:t>
-            </w:r>
-            <w:proofErr w:type="spellEnd"/>
-            <w:r>
-              <w:rPr>
-                <w:sz w:val="20"/>
-                <w:szCs w:val="20"/>
-              </w:rPr>
-              <w:t xml:space="preserve">, F., Adams, B. G., Adams, R. B., </w:t>
-            </w:r>
-            <w:proofErr w:type="spellStart"/>
-            <w:r>
-              <w:rPr>
-                <w:sz w:val="20"/>
-                <w:szCs w:val="20"/>
-              </w:rPr>
-              <w:t>Alper</w:t>
-            </w:r>
-            <w:proofErr w:type="spellEnd"/>
-            <w:r>
-              <w:rPr>
-                <w:sz w:val="20"/>
-                <w:szCs w:val="20"/>
-              </w:rPr>
-              <w:t xml:space="preserve">, S., … </w:t>
-            </w:r>
-            <w:proofErr w:type="spellStart"/>
-            <w:r>
-              <w:rPr>
-                <w:sz w:val="20"/>
-                <w:szCs w:val="20"/>
-              </w:rPr>
-              <w:t>Nosek</w:t>
-            </w:r>
-            <w:proofErr w:type="spellEnd"/>
-            <w:r>
-              <w:rPr>
-                <w:sz w:val="20"/>
-                <w:szCs w:val="20"/>
-              </w:rPr>
-              <w:t xml:space="preserve">, B. A. (2018). Many Labs 2: Investigating Variation in Replicability Across Samples and Settings. Advances </w:t>
-            </w:r>
-            <w:proofErr w:type="gramStart"/>
-            <w:r>
-              <w:rPr>
-                <w:sz w:val="20"/>
-                <w:szCs w:val="20"/>
-              </w:rPr>
-              <w:t>In</w:t>
-            </w:r>
-            <w:proofErr w:type="gramEnd"/>
-            <w:r>
-              <w:rPr>
-                <w:sz w:val="20"/>
-                <w:szCs w:val="20"/>
-              </w:rPr>
-              <w:t xml:space="preserve"> Methods and Practices in Psychological Science, 1(4), 443-490. </w:t>
+              <w:t xml:space="preserve">Klein, R. A., Vianello, M., Hasselman, F., Adams, B. G., Adams, R. B., Alper, S., … Nosek, B. A. (2018). Many Labs 2: Investigating Variation in Replicability Across Samples and Settings. Advances In Methods and Practices in Psychological Science, 1(4), 443-490. </w:t>
             </w:r>
             <w:hyperlink r:id="rId10">
               <w:r>
@@ -2773,25 +2390,7 @@
                 <w:sz w:val="20"/>
                 <w:szCs w:val="20"/>
               </w:rPr>
-              <w:t xml:space="preserve">Soto, C. J. (in press). How replicable are links between personality traits and consequential life outcomes? The Life Outcomes </w:t>
-            </w:r>
-            <w:proofErr w:type="gramStart"/>
-            <w:r>
-              <w:rPr>
-                <w:rFonts w:ascii="Segoe UI" w:hAnsi="Segoe UI" w:cs="Segoe UI"/>
-                <w:sz w:val="20"/>
-                <w:szCs w:val="20"/>
-              </w:rPr>
-              <w:t>Of</w:t>
-            </w:r>
-            <w:proofErr w:type="gramEnd"/>
-            <w:r>
-              <w:rPr>
-                <w:rFonts w:ascii="Segoe UI" w:hAnsi="Segoe UI" w:cs="Segoe UI"/>
-                <w:sz w:val="20"/>
-                <w:szCs w:val="20"/>
-              </w:rPr>
-              <w:t xml:space="preserve"> Personality Replication Project. </w:t>
+              <w:t xml:space="preserve">Soto, C. J. (in press). How replicable are links between personality traits and consequential life outcomes? The Life Outcomes Of Personality Replication Project. </w:t>
             </w:r>
             <w:r>
               <w:rPr>
@@ -3089,7 +2688,6 @@
         </w:rPr>
         <w:t xml:space="preserve"> Klein et al. (2014) includes 4 operationalisations of a single effect which were input separately for analysis in the current study, the bracketed values in the table refer to the number of results at the effect level. </w:t>
       </w:r>
-      <w:proofErr w:type="spellStart"/>
       <w:r>
         <w:rPr>
           <w:sz w:val="20"/>
@@ -3103,129 +2701,105 @@
           <w:sz w:val="20"/>
           <w:szCs w:val="20"/>
         </w:rPr>
-        <w:t>Soto’s</w:t>
-      </w:r>
-      <w:proofErr w:type="spellEnd"/>
+        <w:t>Soto’s (</w:t>
+      </w:r>
       <w:r>
         <w:rPr>
           <w:sz w:val="20"/>
           <w:szCs w:val="20"/>
         </w:rPr>
-        <w:t xml:space="preserve"> (</w:t>
+        <w:t>in press</w:t>
       </w:r>
       <w:r>
         <w:rPr>
           <w:sz w:val="20"/>
           <w:szCs w:val="20"/>
         </w:rPr>
-        <w:t>in press</w:t>
+        <w:t>) replication rate was recalculated on the “study”</w:t>
       </w:r>
       <w:r>
         <w:rPr>
           <w:sz w:val="20"/>
           <w:szCs w:val="20"/>
         </w:rPr>
-        <w:t>) replication rate was recalculated on the “study”</w:t>
+        <w:t xml:space="preserve"> level</w:t>
       </w:r>
       <w:r>
         <w:rPr>
           <w:sz w:val="20"/>
           <w:szCs w:val="20"/>
         </w:rPr>
-        <w:t xml:space="preserve"> level</w:t>
+        <w:t xml:space="preserve"> (i.e., using the number of replicated effects not the number of trait-outcome associations as is reported in the paper) using results disattenuated using the Spearman-Brown prediction formula and Spearman disattenuation formula (Lord &amp; Novick, 1968) to account for less reliable shorter form measures used in the replication studies</w:t>
       </w:r>
       <w:r>
         <w:rPr>
           <w:sz w:val="20"/>
           <w:szCs w:val="20"/>
         </w:rPr>
-        <w:t xml:space="preserve"> (i.e., using the number of replicated effects not the number of trait-outcome associations as is reported in the paper) using results disattenuated using the Spearman-Brown prediction formula and Spearman disattenuation formula (Lord &amp; Novick, 1968) to account for less reliable shorter form measures used in the replication studies</w:t>
+        <w:t>. Soto</w:t>
       </w:r>
       <w:r>
         <w:rPr>
           <w:sz w:val="20"/>
           <w:szCs w:val="20"/>
         </w:rPr>
-        <w:t>. Soto</w:t>
+        <w:t xml:space="preserve"> (in press) </w:t>
       </w:r>
       <w:r>
         <w:rPr>
           <w:sz w:val="20"/>
           <w:szCs w:val="20"/>
         </w:rPr>
-        <w:t xml:space="preserve"> (in press) </w:t>
+        <w:t xml:space="preserve">uses as its primary </w:t>
       </w:r>
       <w:r>
         <w:rPr>
           <w:sz w:val="20"/>
           <w:szCs w:val="20"/>
         </w:rPr>
-        <w:t xml:space="preserve">uses as its primary </w:t>
+        <w:t>unit of analysis</w:t>
       </w:r>
       <w:r>
         <w:rPr>
           <w:sz w:val="20"/>
           <w:szCs w:val="20"/>
         </w:rPr>
-        <w:t>unit of analysis</w:t>
+        <w:t xml:space="preserve"> </w:t>
       </w:r>
       <w:r>
         <w:rPr>
           <w:sz w:val="20"/>
           <w:szCs w:val="20"/>
         </w:rPr>
-        <w:t xml:space="preserve"> </w:t>
+        <w:t>trait-outcome association</w:t>
       </w:r>
       <w:r>
         <w:rPr>
           <w:sz w:val="20"/>
           <w:szCs w:val="20"/>
         </w:rPr>
-        <w:t xml:space="preserve">trait-outcome </w:t>
-      </w:r>
-      <w:proofErr w:type="gramStart"/>
+        <w:t>s</w:t>
+      </w:r>
       <w:r>
         <w:rPr>
           <w:sz w:val="20"/>
           <w:szCs w:val="20"/>
         </w:rPr>
-        <w:t>association</w:t>
+        <w:t>,</w:t>
       </w:r>
       <w:r>
         <w:rPr>
           <w:sz w:val="20"/>
           <w:szCs w:val="20"/>
         </w:rPr>
-        <w:t>s</w:t>
+        <w:t xml:space="preserve"> </w:t>
       </w:r>
       <w:r>
         <w:rPr>
           <w:sz w:val="20"/>
           <w:szCs w:val="20"/>
         </w:rPr>
-        <w:t>,</w:t>
-      </w:r>
-      <w:r>
-        <w:rPr>
-          <w:sz w:val="20"/>
-          <w:szCs w:val="20"/>
-        </w:rPr>
-        <w:t xml:space="preserve"> </w:t>
-      </w:r>
-      <w:r>
-        <w:rPr>
-          <w:sz w:val="20"/>
-          <w:szCs w:val="20"/>
-        </w:rPr>
-        <w:t>and</w:t>
-      </w:r>
-      <w:proofErr w:type="gramEnd"/>
-      <w:r>
-        <w:rPr>
-          <w:sz w:val="20"/>
-          <w:szCs w:val="20"/>
-        </w:rPr>
-        <w:t xml:space="preserve"> found that 87% of the 78 trait-outcome associations were supported by a significant result in the same direction.   </w:t>
+        <w:t xml:space="preserve">and found that 87% of the 78 trait-outcome associations were supported by a significant result in the same direction.   </w:t>
       </w:r>
     </w:p>
     <w:p>
@@ -4181,25 +3755,7 @@
           <w:sz w:val="24"/>
           <w:szCs w:val="24"/>
         </w:rPr>
-        <w:t>like p-hacking and Hypothesising After the Results are Known (</w:t>
-      </w:r>
-      <w:proofErr w:type="spellStart"/>
-      <w:r>
-        <w:rPr>
-          <w:rFonts w:cstheme="minorHAnsi"/>
-          <w:sz w:val="24"/>
-          <w:szCs w:val="24"/>
-        </w:rPr>
-        <w:t>HARKing</w:t>
-      </w:r>
-      <w:proofErr w:type="spellEnd"/>
-      <w:r>
-        <w:rPr>
-          <w:rFonts w:cstheme="minorHAnsi"/>
-          <w:sz w:val="24"/>
-          <w:szCs w:val="24"/>
-        </w:rPr>
-        <w:t xml:space="preserve">) </w:t>
+        <w:t xml:space="preserve">like p-hacking and Hypothesising After the Results are Known (HARKing) </w:t>
       </w:r>
       <w:r>
         <w:rPr>
@@ -4597,25 +4153,7 @@
           <w:sz w:val="24"/>
           <w:szCs w:val="24"/>
         </w:rPr>
-        <w:t xml:space="preserve">suggest that that questionable research practices activities like </w:t>
-      </w:r>
-      <w:proofErr w:type="spellStart"/>
-      <w:r>
-        <w:rPr>
-          <w:rFonts w:cstheme="minorHAnsi"/>
-          <w:sz w:val="24"/>
-          <w:szCs w:val="24"/>
-        </w:rPr>
-        <w:t>HARKing</w:t>
-      </w:r>
-      <w:proofErr w:type="spellEnd"/>
-      <w:r>
-        <w:rPr>
-          <w:rFonts w:cstheme="minorHAnsi"/>
-          <w:sz w:val="24"/>
-          <w:szCs w:val="24"/>
-        </w:rPr>
-        <w:t xml:space="preserve"> and p-hacking are common across fields of psychological research </w:t>
+        <w:t xml:space="preserve">suggest that that questionable research practices activities like HARKing and p-hacking are common across fields of psychological research </w:t>
       </w:r>
       <w:r>
         <w:rPr>
@@ -5525,17 +5063,7 @@
           <w:sz w:val="24"/>
           <w:szCs w:val="24"/>
         </w:rPr>
-        <w:t>mul</w:t>
-      </w:r>
-      <w:bookmarkStart w:id="4" w:name="_GoBack"/>
-      <w:bookmarkEnd w:id="4"/>
-      <w:r>
-        <w:rPr>
-          <w:rFonts w:cstheme="minorHAnsi"/>
-          <w:sz w:val="24"/>
-          <w:szCs w:val="24"/>
-        </w:rPr>
-        <w:t>tilevel</w:t>
+        <w:t>multilevel</w:t>
       </w:r>
       <w:r>
         <w:rPr>
@@ -5910,565 +5438,112 @@
     <w:p>
       <w:pPr>
         <w:pStyle w:val="Heading2"/>
-        <w:rPr>
-          <w:rFonts w:asciiTheme="minorHAnsi" w:hAnsiTheme="minorHAnsi" w:cstheme="minorHAnsi"/>
-          <w:sz w:val="24"/>
-          <w:szCs w:val="24"/>
-        </w:rPr>
       </w:pPr>
-      <w:bookmarkStart w:id="5" w:name="supplementary-material"/>
-      <w:bookmarkStart w:id="6" w:name="methods"/>
+      <w:bookmarkStart w:id="4" w:name="supplementary-material"/>
+      <w:bookmarkStart w:id="5" w:name="methods"/>
       <w:bookmarkEnd w:id="0"/>
       <w:bookmarkEnd w:id="1"/>
+      <w:bookmarkEnd w:id="4"/>
       <w:bookmarkEnd w:id="5"/>
-      <w:bookmarkEnd w:id="6"/>
-      <w:r>
-        <w:rPr>
-          <w:rFonts w:asciiTheme="minorHAnsi" w:hAnsiTheme="minorHAnsi" w:cstheme="minorHAnsi"/>
-          <w:sz w:val="24"/>
-          <w:szCs w:val="24"/>
-        </w:rPr>
+      <w:r>
         <w:t>Methods</w:t>
       </w:r>
     </w:p>
     <w:p>
       <w:pPr>
         <w:pStyle w:val="Heading3"/>
-        <w:rPr>
-          <w:rFonts w:asciiTheme="minorHAnsi" w:hAnsiTheme="minorHAnsi" w:cstheme="minorHAnsi"/>
-        </w:rPr>
       </w:pPr>
-      <w:bookmarkStart w:id="7" w:name="data-extraction"/>
-      <w:bookmarkEnd w:id="7"/>
-      <w:r>
-        <w:rPr>
-          <w:rFonts w:asciiTheme="minorHAnsi" w:hAnsiTheme="minorHAnsi" w:cstheme="minorHAnsi"/>
-        </w:rPr>
+      <w:bookmarkStart w:id="6" w:name="data-extraction"/>
+      <w:bookmarkEnd w:id="6"/>
+      <w:r>
         <w:t>Data extraction</w:t>
       </w:r>
     </w:p>
     <w:p>
       <w:pPr>
         <w:pStyle w:val="FirstParagraph"/>
-        <w:rPr>
-          <w:rFonts w:asciiTheme="minorHAnsi" w:hAnsiTheme="minorHAnsi" w:cstheme="minorHAnsi"/>
-        </w:rPr>
       </w:pPr>
       <w:r>
-        <w:rPr>
-          <w:rFonts w:asciiTheme="minorHAnsi" w:hAnsiTheme="minorHAnsi" w:cstheme="minorHAnsi"/>
-        </w:rPr>
-        <w:t xml:space="preserve">All eight published or in press large scale replication projects performed within in the behavioral science research literature were included in the current research (see Table 1 for a list of the included studies and their sample size determination methods). The original source of each replicated effect, reported test statistics, effect sizes, sample sizes, standard errors and p-values were extracted for each original and replication study. Several of the </w:t>
-      </w:r>
-      <w:proofErr w:type="gramStart"/>
-      <w:r>
-        <w:rPr>
-          <w:rFonts w:asciiTheme="minorHAnsi" w:hAnsiTheme="minorHAnsi" w:cstheme="minorHAnsi"/>
-        </w:rPr>
-        <w:t>large scale</w:t>
-      </w:r>
-      <w:proofErr w:type="gramEnd"/>
-      <w:r>
-        <w:rPr>
-          <w:rFonts w:asciiTheme="minorHAnsi" w:hAnsiTheme="minorHAnsi" w:cstheme="minorHAnsi"/>
-        </w:rPr>
-        <w:t xml:space="preserve"> replication projects did not present the original test statistics and p values (e.g., Many labs 1 and 3 </w:t>
-      </w:r>
-      <w:r>
-        <w:rPr>
-          <w:rFonts w:asciiTheme="minorHAnsi" w:hAnsiTheme="minorHAnsi" w:cstheme="minorHAnsi"/>
-        </w:rPr>
-        <w:fldChar w:fldCharType="begin">
-          <w:fldData xml:space="preserve">PEVuZE5vdGU+PENpdGU+PEF1dGhvcj5LbGVpbjwvQXV0aG9yPjxZZWFyPjIwMTQ8L1llYXI+PFJl
-Y051bT45ODg8L1JlY051bT48RGlzcGxheVRleHQ+KEViZXJzb2xlIGV0IGFsLiwgMjAxNjsgUi4g
-S2xlaW4gZXQgYWwuLCAyMDE0KTwvRGlzcGxheVRleHQ+PHJlY29yZD48cmVjLW51bWJlcj45ODg8
-L3JlYy1udW1iZXI+PGZvcmVpZ24ta2V5cz48a2V5IGFwcD0iRU4iIGRiLWlkPSI5eHJhZnc1c3g5
-NWR2cmU5dzVocGV2ZDg5Znp3dHdyOXR3c3ciIHRpbWVzdGFtcD0iMTUzOTIzNDk4MSI+OTg4PC9r
-ZXk+PC9mb3JlaWduLWtleXM+PHJlZi10eXBlIG5hbWU9IkpvdXJuYWwgQXJ0aWNsZSI+MTc8L3Jl
-Zi10eXBlPjxjb250cmlidXRvcnM+PGF1dGhvcnM+PGF1dGhvcj5LbGVpbiwgUmljaGFyZDwvYXV0
-aG9yPjxhdXRob3I+UmF0bGlmZiwgS2F0ZTwvYXV0aG9yPjxhdXRob3I+VmlhbmVsbG8sIE1pY2hl
-bGFuZ2VsbzwvYXV0aG9yPjxhdXRob3I+QWRhbXMgSnIsIFJlZ2luYWxkPC9hdXRob3I+PGF1dGhv
-cj5CYWhuw61rLCBTdMSVcMOhbjwvYXV0aG9yPjxhdXRob3I+QmVybnN0ZWluLCBNaWNoYWVsPC9h
-dXRob3I+PGF1dGhvcj5Cb2NpYW4sIEtvbnJhZDwvYXV0aG9yPjxhdXRob3I+QnJhbmR0LCBNYXJr
-PC9hdXRob3I+PGF1dGhvcj5Ccm9va3MsIEJlYWNoPC9hdXRob3I+PGF1dGhvcj5CcnVtYmF1Z2gs
-IENsYXVkaWE8L2F1dGhvcj48L2F1dGhvcnM+PC9jb250cmlidXRvcnM+PHRpdGxlcz48dGl0bGU+
-RGF0YSBmcm9tIGludmVzdGlnYXRpbmcgdmFyaWF0aW9uIGluIHJlcGxpY2FiaWxpdHk6IEEg4oCc
-bWFueSBsYWJz4oCdIHJlcGxpY2F0aW9uIHByb2plY3Q8L3RpdGxlPjxzZWNvbmRhcnktdGl0bGU+
-Sm91cm5hbCBvZiBPcGVuIFBzeWNob2xvZ3kgRGF0YTwvc2Vjb25kYXJ5LXRpdGxlPjwvdGl0bGVz
-PjxwZXJpb2RpY2FsPjxmdWxsLXRpdGxlPkpvdXJuYWwgb2YgT3BlbiBQc3ljaG9sb2d5IERhdGE8
-L2Z1bGwtdGl0bGU+PC9wZXJpb2RpY2FsPjx2b2x1bWU+Mjwvdm9sdW1lPjxudW1iZXI+MTwvbnVt
-YmVyPjxkYXRlcz48eWVhcj4yMDE0PC95ZWFyPjwvZGF0ZXM+PGlzYm4+MjA1MC05ODYzPC9pc2Ju
-Pjx1cmxzPjwvdXJscz48L3JlY29yZD48L0NpdGU+PENpdGU+PEF1dGhvcj5FYmVyc29sZTwvQXV0
-aG9yPjxZZWFyPjIwMTY8L1llYXI+PFJlY051bT45ODU8L1JlY051bT48cmVjb3JkPjxyZWMtbnVt
-YmVyPjk4NTwvcmVjLW51bWJlcj48Zm9yZWlnbi1rZXlzPjxrZXkgYXBwPSJFTiIgZGItaWQ9Ijl4
-cmFmdzVzeDk1ZHZyZTl3NWhwZXZkODlmend0d3I5dHdzdyIgdGltZXN0YW1wPSIxNTM4ODk0NTgw
-Ij45ODU8L2tleT48L2ZvcmVpZ24ta2V5cz48cmVmLXR5cGUgbmFtZT0iSm91cm5hbCBBcnRpY2xl
-Ij4xNzwvcmVmLXR5cGU+PGNvbnRyaWJ1dG9ycz48YXV0aG9ycz48YXV0aG9yPkViZXJzb2xlLCBD
-aGFybGVzIFIuPC9hdXRob3I+PGF1dGhvcj5BdGhlcnRvbiwgT2xpdmlhIEUuPC9hdXRob3I+PGF1
-dGhvcj5CZWxhbmdlciwgQWltZWUgTC48L2F1dGhvcj48YXV0aG9yPlNrdWxib3JzdGFkLCBIYXls
-ZXkgTS48L2F1dGhvcj48YXV0aG9yPkFsbGVuLCBKaWxsIE0uPC9hdXRob3I+PGF1dGhvcj5CYW5r
-cywgSm9uYXRoYW4gQi48L2F1dGhvcj48YXV0aG9yPkJhcmFuc2tpLCBFcmljYTwvYXV0aG9yPjxh
-dXRob3I+QmVybnN0ZWluLCBNaWNoYWVsIEouPC9hdXRob3I+PGF1dGhvcj5Cb25maWdsaW8sIERp
-YW5lIEIuIFYuPC9hdXRob3I+PGF1dGhvcj5Cb3VjaGVyLCBMZWFubmU8L2F1dGhvcj48YXV0aG9y
-PkJyb3duLCBFbGl6YWJldGggUi48L2F1dGhvcj48YXV0aG9yPkJ1ZGltYW4sIE5hbmN5IEkuPC9h
-dXRob3I+PGF1dGhvcj5DYWlybywgQXRoZW5hIEguPC9hdXRob3I+PGF1dGhvcj5DYXBhbGRpLCBD
-b2xpbiBBLjwvYXV0aG9yPjxhdXRob3I+Q2hhcnRpZXIsIENocmlzdG9waGVyIFIuPC9hdXRob3I+
-PGF1dGhvcj5DaHVuZywgSm9hbm5lIE0uPC9hdXRob3I+PGF1dGhvcj5DaWNlcm8sIERhdmlkIEMu
-PC9hdXRob3I+PGF1dGhvcj5Db2xlbWFuLCBKZW5uaWZlciBBLjwvYXV0aG9yPjxhdXRob3I+Q29u
-d2F5LCBKb2huIEcuPC9hdXRob3I+PGF1dGhvcj5EYXZpcywgV2lsbGlhbSBFLjwvYXV0aG9yPjxh
-dXRob3I+RGV2b3MsIFRoaWVycnk8L2F1dGhvcj48YXV0aG9yPkZsZXRjaGVyLCBNZWxvZHkgTS48
-L2F1dGhvcj48YXV0aG9yPkdlcm1hbiwgS29taTwvYXV0aG9yPjxhdXRob3I+R3JhaGUsIEpvbiBF
-LjwvYXV0aG9yPjxhdXRob3I+SGVybWFubiwgQW50aG9ueSBELjwvYXV0aG9yPjxhdXRob3I+SGlj
-a3MsIEpvc2h1YSBBLjwvYXV0aG9yPjxhdXRob3I+SG9uZXljdXR0LCBOYXRoYW48L2F1dGhvcj48
-YXV0aG9yPkh1bXBocmV5LCBCcmFuZG9uPC9hdXRob3I+PGF1dGhvcj5KYW51cywgTWF0dGhldzwv
-YXV0aG9yPjxhdXRob3I+Sm9obnNvbiwgRGF2aWQgSi48L2F1dGhvcj48YXV0aG9yPkpveS1HYWJh
-LCBKZW5uaWZlciBBLjwvYXV0aG9yPjxhdXRob3I+SnV6ZWxlciwgSGFubmFoPC9hdXRob3I+PGF1
-dGhvcj5LZXJlcywgQXNobGV5PC9hdXRob3I+PGF1dGhvcj5LaW5uZXksIERpYW5hPC9hdXRob3I+
-PGF1dGhvcj5LaXJzaGVuYmF1bSwgSmFjcWVsaW5lPC9hdXRob3I+PGF1dGhvcj5LbGVpbiwgUmlj
-aGFyZCBBLjwvYXV0aG9yPjxhdXRob3I+THVjYXMsIFJpY2hhcmQgRS48L2F1dGhvcj48YXV0aG9y
-Pkx1c3RncmFhZiwgQ2hyaXN0b3BoZXIgSi4gTi48L2F1dGhvcj48YXV0aG9yPk1hcnRpbiwgRGFu
-aWVsPC9hdXRob3I+PGF1dGhvcj5NZW5vbiwgTWFkaGF2aTwvYXV0aG9yPjxhdXRob3I+TWV0emdl
-ciwgTWl0Y2hlbGw8L2F1dGhvcj48YXV0aG9yPk1vbG9uZXksIEphY2x5biBNLjwvYXV0aG9yPjxh
-dXRob3I+TW9yc2UsIFBhdHJpY2sgSi48L2F1dGhvcj48YXV0aG9yPlByaXNsaW4sIFJhZG1pbGE8
-L2F1dGhvcj48YXV0aG9yPlJhenphLCBUaW1vdGh5PC9hdXRob3I+PGF1dGhvcj5SZSwgRGFuaWVs
-IEUuPC9hdXRob3I+PGF1dGhvcj5SdWxlLCBOaWNob2xhcyBPLjwvYXV0aG9yPjxhdXRob3I+U2Fj
-Y28sIERvbmFsZCBGLjwvYXV0aG9yPjxhdXRob3I+U2F1ZXJiZXJnZXIsIEt5bGU8L2F1dGhvcj48
-YXV0aG9yPlNocmlkZXIsIEVtaWx5PC9hdXRob3I+PGF1dGhvcj5TaHVsdHosIE1lZ2FuPC9hdXRo
-b3I+PGF1dGhvcj5TaWVtc2VuLCBDb3VydG5leTwvYXV0aG9yPjxhdXRob3I+U29ib2NrbywgS2Fy
-aW48L2F1dGhvcj48YXV0aG9yPldleWxpbiBTdGVybmdsYW56LCBSLjwvYXV0aG9yPjxhdXRob3I+
-U3VtbWVydmlsbGUsIEFteTwvYXV0aG9yPjxhdXRob3I+VHNraGF5LCBLb25zdGFudGluIE8uPC9h
-dXRob3I+PGF1dGhvcj52YW4gQWxsZW4sIFphY2s8L2F1dGhvcj48YXV0aG9yPlZhdWdobiwgTGVp
-Z2ggQW5uPC9hdXRob3I+PGF1dGhvcj5XYWxrZXIsIFJ5YW4gSi48L2F1dGhvcj48YXV0aG9yPldl
-aW5iZXJnLCBBc2hsZXk8L2F1dGhvcj48YXV0aG9yPldpbHNvbiwgSm9obiBQYXVsPC9hdXRob3I+
-PGF1dGhvcj5XaXJ0aCwgSmFtZXMgSC48L2F1dGhvcj48YXV0aG9yPldvcnRtYW4sIEplc3NpY2E8
-L2F1dGhvcj48YXV0aG9yPk5vc2VrLCBCcmlhbiBBLjwvYXV0aG9yPjwvYXV0aG9ycz48L2NvbnRy
-aWJ1dG9ycz48dGl0bGVzPjx0aXRsZT5NYW55IExhYnMgMzogRXZhbHVhdGluZyBwYXJ0aWNpcGFu
-dCBwb29sIHF1YWxpdHkgYWNyb3NzIHRoZSBhY2FkZW1pYyBzZW1lc3RlciB2aWEgcmVwbGljYXRp
-b248L3RpdGxlPjxzZWNvbmRhcnktdGl0bGU+Sm91cm5hbCBvZiBFeHBlcmltZW50YWwgU29jaWFs
-IFBzeWNob2xvZ3k8L3NlY29uZGFyeS10aXRsZT48L3RpdGxlcz48cGVyaW9kaWNhbD48ZnVsbC10
-aXRsZT5Kb3VybmFsIG9mIEV4cGVyaW1lbnRhbCBTb2NpYWwgUHN5Y2hvbG9neTwvZnVsbC10aXRs
-ZT48L3BlcmlvZGljYWw+PHBhZ2VzPjY4LTgyPC9wYWdlcz48dm9sdW1lPjY3PC92b2x1bWU+PGtl
-eXdvcmRzPjxrZXl3b3JkPlNvY2lhbCBwc3ljaG9sb2d5PC9rZXl3b3JkPjxrZXl3b3JkPkNvZ25p
-dGl2ZSBwc3ljaG9sb2d5PC9rZXl3b3JkPjxrZXl3b3JkPlJlcGxpY2F0aW9uPC9rZXl3b3JkPjxr
-ZXl3b3JkPlBhcnRpY2lwYW50IHBvb2w8L2tleXdvcmQ+PGtleXdvcmQ+SW5kaXZpZHVhbCBkaWZm
-ZXJlbmNlczwva2V5d29yZD48a2V5d29yZD5TYW1wbGluZyBlZmZlY3RzPC9rZXl3b3JkPjxrZXl3
-b3JkPlNpdHVhdGlvbmFsIGVmZmVjdHM8L2tleXdvcmQ+PC9rZXl3b3Jkcz48ZGF0ZXM+PHllYXI+
-MjAxNjwveWVhcj48cHViLWRhdGVzPjxkYXRlPjIwMTYvMTEvMDEvPC9kYXRlPjwvcHViLWRhdGVz
-PjwvZGF0ZXM+PGlzYm4+MDAyMi0xMDMxPC9pc2JuPjx1cmxzPjxyZWxhdGVkLXVybHM+PHVybD5o
-dHRwOi8vd3d3LnNjaWVuY2VkaXJlY3QuY29tL3NjaWVuY2UvYXJ0aWNsZS9waWkvUzAwMjIxMDMx
-MTUzMDAxMjM8L3VybD48L3JlbGF0ZWQtdXJscz48L3VybHM+PGVsZWN0cm9uaWMtcmVzb3VyY2Ut
-bnVtPmh0dHBzOi8vZG9pLm9yZy8xMC4xMDE2L2ouamVzcC4yMDE1LjEwLjAxMjwvZWxlY3Ryb25p
-Yy1yZXNvdXJjZS1udW0+PC9yZWNvcmQ+PC9DaXRlPjwvRW5kTm90ZT5=
-</w:fldData>
-        </w:fldChar>
-      </w:r>
-      <w:r>
-        <w:rPr>
-          <w:rFonts w:asciiTheme="minorHAnsi" w:hAnsiTheme="minorHAnsi" w:cstheme="minorHAnsi"/>
-        </w:rPr>
-        <w:instrText xml:space="preserve"> ADDIN EN.CITE </w:instrText>
-      </w:r>
-      <w:r>
-        <w:rPr>
-          <w:rFonts w:asciiTheme="minorHAnsi" w:hAnsiTheme="minorHAnsi" w:cstheme="minorHAnsi"/>
-        </w:rPr>
-        <w:fldChar w:fldCharType="begin">
-          <w:fldData xml:space="preserve">PEVuZE5vdGU+PENpdGU+PEF1dGhvcj5LbGVpbjwvQXV0aG9yPjxZZWFyPjIwMTQ8L1llYXI+PFJl
-Y051bT45ODg8L1JlY051bT48RGlzcGxheVRleHQ+KEViZXJzb2xlIGV0IGFsLiwgMjAxNjsgUi4g
-S2xlaW4gZXQgYWwuLCAyMDE0KTwvRGlzcGxheVRleHQ+PHJlY29yZD48cmVjLW51bWJlcj45ODg8
-L3JlYy1udW1iZXI+PGZvcmVpZ24ta2V5cz48a2V5IGFwcD0iRU4iIGRiLWlkPSI5eHJhZnc1c3g5
-NWR2cmU5dzVocGV2ZDg5Znp3dHdyOXR3c3ciIHRpbWVzdGFtcD0iMTUzOTIzNDk4MSI+OTg4PC9r
-ZXk+PC9mb3JlaWduLWtleXM+PHJlZi10eXBlIG5hbWU9IkpvdXJuYWwgQXJ0aWNsZSI+MTc8L3Jl
-Zi10eXBlPjxjb250cmlidXRvcnM+PGF1dGhvcnM+PGF1dGhvcj5LbGVpbiwgUmljaGFyZDwvYXV0
-aG9yPjxhdXRob3I+UmF0bGlmZiwgS2F0ZTwvYXV0aG9yPjxhdXRob3I+VmlhbmVsbG8sIE1pY2hl
-bGFuZ2VsbzwvYXV0aG9yPjxhdXRob3I+QWRhbXMgSnIsIFJlZ2luYWxkPC9hdXRob3I+PGF1dGhv
-cj5CYWhuw61rLCBTdMSVcMOhbjwvYXV0aG9yPjxhdXRob3I+QmVybnN0ZWluLCBNaWNoYWVsPC9h
-dXRob3I+PGF1dGhvcj5Cb2NpYW4sIEtvbnJhZDwvYXV0aG9yPjxhdXRob3I+QnJhbmR0LCBNYXJr
-PC9hdXRob3I+PGF1dGhvcj5Ccm9va3MsIEJlYWNoPC9hdXRob3I+PGF1dGhvcj5CcnVtYmF1Z2gs
-IENsYXVkaWE8L2F1dGhvcj48L2F1dGhvcnM+PC9jb250cmlidXRvcnM+PHRpdGxlcz48dGl0bGU+
-RGF0YSBmcm9tIGludmVzdGlnYXRpbmcgdmFyaWF0aW9uIGluIHJlcGxpY2FiaWxpdHk6IEEg4oCc
-bWFueSBsYWJz4oCdIHJlcGxpY2F0aW9uIHByb2plY3Q8L3RpdGxlPjxzZWNvbmRhcnktdGl0bGU+
-Sm91cm5hbCBvZiBPcGVuIFBzeWNob2xvZ3kgRGF0YTwvc2Vjb25kYXJ5LXRpdGxlPjwvdGl0bGVz
-PjxwZXJpb2RpY2FsPjxmdWxsLXRpdGxlPkpvdXJuYWwgb2YgT3BlbiBQc3ljaG9sb2d5IERhdGE8
-L2Z1bGwtdGl0bGU+PC9wZXJpb2RpY2FsPjx2b2x1bWU+Mjwvdm9sdW1lPjxudW1iZXI+MTwvbnVt
-YmVyPjxkYXRlcz48eWVhcj4yMDE0PC95ZWFyPjwvZGF0ZXM+PGlzYm4+MjA1MC05ODYzPC9pc2Ju
-Pjx1cmxzPjwvdXJscz48L3JlY29yZD48L0NpdGU+PENpdGU+PEF1dGhvcj5FYmVyc29sZTwvQXV0
-aG9yPjxZZWFyPjIwMTY8L1llYXI+PFJlY051bT45ODU8L1JlY051bT48cmVjb3JkPjxyZWMtbnVt
-YmVyPjk4NTwvcmVjLW51bWJlcj48Zm9yZWlnbi1rZXlzPjxrZXkgYXBwPSJFTiIgZGItaWQ9Ijl4
-cmFmdzVzeDk1ZHZyZTl3NWhwZXZkODlmend0d3I5dHdzdyIgdGltZXN0YW1wPSIxNTM4ODk0NTgw
-Ij45ODU8L2tleT48L2ZvcmVpZ24ta2V5cz48cmVmLXR5cGUgbmFtZT0iSm91cm5hbCBBcnRpY2xl
-Ij4xNzwvcmVmLXR5cGU+PGNvbnRyaWJ1dG9ycz48YXV0aG9ycz48YXV0aG9yPkViZXJzb2xlLCBD
-aGFybGVzIFIuPC9hdXRob3I+PGF1dGhvcj5BdGhlcnRvbiwgT2xpdmlhIEUuPC9hdXRob3I+PGF1
-dGhvcj5CZWxhbmdlciwgQWltZWUgTC48L2F1dGhvcj48YXV0aG9yPlNrdWxib3JzdGFkLCBIYXls
-ZXkgTS48L2F1dGhvcj48YXV0aG9yPkFsbGVuLCBKaWxsIE0uPC9hdXRob3I+PGF1dGhvcj5CYW5r
-cywgSm9uYXRoYW4gQi48L2F1dGhvcj48YXV0aG9yPkJhcmFuc2tpLCBFcmljYTwvYXV0aG9yPjxh
-dXRob3I+QmVybnN0ZWluLCBNaWNoYWVsIEouPC9hdXRob3I+PGF1dGhvcj5Cb25maWdsaW8sIERp
-YW5lIEIuIFYuPC9hdXRob3I+PGF1dGhvcj5Cb3VjaGVyLCBMZWFubmU8L2F1dGhvcj48YXV0aG9y
-PkJyb3duLCBFbGl6YWJldGggUi48L2F1dGhvcj48YXV0aG9yPkJ1ZGltYW4sIE5hbmN5IEkuPC9h
-dXRob3I+PGF1dGhvcj5DYWlybywgQXRoZW5hIEguPC9hdXRob3I+PGF1dGhvcj5DYXBhbGRpLCBD
-b2xpbiBBLjwvYXV0aG9yPjxhdXRob3I+Q2hhcnRpZXIsIENocmlzdG9waGVyIFIuPC9hdXRob3I+
-PGF1dGhvcj5DaHVuZywgSm9hbm5lIE0uPC9hdXRob3I+PGF1dGhvcj5DaWNlcm8sIERhdmlkIEMu
-PC9hdXRob3I+PGF1dGhvcj5Db2xlbWFuLCBKZW5uaWZlciBBLjwvYXV0aG9yPjxhdXRob3I+Q29u
-d2F5LCBKb2huIEcuPC9hdXRob3I+PGF1dGhvcj5EYXZpcywgV2lsbGlhbSBFLjwvYXV0aG9yPjxh
-dXRob3I+RGV2b3MsIFRoaWVycnk8L2F1dGhvcj48YXV0aG9yPkZsZXRjaGVyLCBNZWxvZHkgTS48
-L2F1dGhvcj48YXV0aG9yPkdlcm1hbiwgS29taTwvYXV0aG9yPjxhdXRob3I+R3JhaGUsIEpvbiBF
-LjwvYXV0aG9yPjxhdXRob3I+SGVybWFubiwgQW50aG9ueSBELjwvYXV0aG9yPjxhdXRob3I+SGlj
-a3MsIEpvc2h1YSBBLjwvYXV0aG9yPjxhdXRob3I+SG9uZXljdXR0LCBOYXRoYW48L2F1dGhvcj48
-YXV0aG9yPkh1bXBocmV5LCBCcmFuZG9uPC9hdXRob3I+PGF1dGhvcj5KYW51cywgTWF0dGhldzwv
-YXV0aG9yPjxhdXRob3I+Sm9obnNvbiwgRGF2aWQgSi48L2F1dGhvcj48YXV0aG9yPkpveS1HYWJh
-LCBKZW5uaWZlciBBLjwvYXV0aG9yPjxhdXRob3I+SnV6ZWxlciwgSGFubmFoPC9hdXRob3I+PGF1
-dGhvcj5LZXJlcywgQXNobGV5PC9hdXRob3I+PGF1dGhvcj5LaW5uZXksIERpYW5hPC9hdXRob3I+
-PGF1dGhvcj5LaXJzaGVuYmF1bSwgSmFjcWVsaW5lPC9hdXRob3I+PGF1dGhvcj5LbGVpbiwgUmlj
-aGFyZCBBLjwvYXV0aG9yPjxhdXRob3I+THVjYXMsIFJpY2hhcmQgRS48L2F1dGhvcj48YXV0aG9y
-Pkx1c3RncmFhZiwgQ2hyaXN0b3BoZXIgSi4gTi48L2F1dGhvcj48YXV0aG9yPk1hcnRpbiwgRGFu
-aWVsPC9hdXRob3I+PGF1dGhvcj5NZW5vbiwgTWFkaGF2aTwvYXV0aG9yPjxhdXRob3I+TWV0emdl
-ciwgTWl0Y2hlbGw8L2F1dGhvcj48YXV0aG9yPk1vbG9uZXksIEphY2x5biBNLjwvYXV0aG9yPjxh
-dXRob3I+TW9yc2UsIFBhdHJpY2sgSi48L2F1dGhvcj48YXV0aG9yPlByaXNsaW4sIFJhZG1pbGE8
-L2F1dGhvcj48YXV0aG9yPlJhenphLCBUaW1vdGh5PC9hdXRob3I+PGF1dGhvcj5SZSwgRGFuaWVs
-IEUuPC9hdXRob3I+PGF1dGhvcj5SdWxlLCBOaWNob2xhcyBPLjwvYXV0aG9yPjxhdXRob3I+U2Fj
-Y28sIERvbmFsZCBGLjwvYXV0aG9yPjxhdXRob3I+U2F1ZXJiZXJnZXIsIEt5bGU8L2F1dGhvcj48
-YXV0aG9yPlNocmlkZXIsIEVtaWx5PC9hdXRob3I+PGF1dGhvcj5TaHVsdHosIE1lZ2FuPC9hdXRo
-b3I+PGF1dGhvcj5TaWVtc2VuLCBDb3VydG5leTwvYXV0aG9yPjxhdXRob3I+U29ib2NrbywgS2Fy
-aW48L2F1dGhvcj48YXV0aG9yPldleWxpbiBTdGVybmdsYW56LCBSLjwvYXV0aG9yPjxhdXRob3I+
-U3VtbWVydmlsbGUsIEFteTwvYXV0aG9yPjxhdXRob3I+VHNraGF5LCBLb25zdGFudGluIE8uPC9h
-dXRob3I+PGF1dGhvcj52YW4gQWxsZW4sIFphY2s8L2F1dGhvcj48YXV0aG9yPlZhdWdobiwgTGVp
-Z2ggQW5uPC9hdXRob3I+PGF1dGhvcj5XYWxrZXIsIFJ5YW4gSi48L2F1dGhvcj48YXV0aG9yPldl
-aW5iZXJnLCBBc2hsZXk8L2F1dGhvcj48YXV0aG9yPldpbHNvbiwgSm9obiBQYXVsPC9hdXRob3I+
-PGF1dGhvcj5XaXJ0aCwgSmFtZXMgSC48L2F1dGhvcj48YXV0aG9yPldvcnRtYW4sIEplc3NpY2E8
-L2F1dGhvcj48YXV0aG9yPk5vc2VrLCBCcmlhbiBBLjwvYXV0aG9yPjwvYXV0aG9ycz48L2NvbnRy
-aWJ1dG9ycz48dGl0bGVzPjx0aXRsZT5NYW55IExhYnMgMzogRXZhbHVhdGluZyBwYXJ0aWNpcGFu
-dCBwb29sIHF1YWxpdHkgYWNyb3NzIHRoZSBhY2FkZW1pYyBzZW1lc3RlciB2aWEgcmVwbGljYXRp
-b248L3RpdGxlPjxzZWNvbmRhcnktdGl0bGU+Sm91cm5hbCBvZiBFeHBlcmltZW50YWwgU29jaWFs
-IFBzeWNob2xvZ3k8L3NlY29uZGFyeS10aXRsZT48L3RpdGxlcz48cGVyaW9kaWNhbD48ZnVsbC10
-aXRsZT5Kb3VybmFsIG9mIEV4cGVyaW1lbnRhbCBTb2NpYWwgUHN5Y2hvbG9neTwvZnVsbC10aXRs
-ZT48L3BlcmlvZGljYWw+PHBhZ2VzPjY4LTgyPC9wYWdlcz48dm9sdW1lPjY3PC92b2x1bWU+PGtl
-eXdvcmRzPjxrZXl3b3JkPlNvY2lhbCBwc3ljaG9sb2d5PC9rZXl3b3JkPjxrZXl3b3JkPkNvZ25p
-dGl2ZSBwc3ljaG9sb2d5PC9rZXl3b3JkPjxrZXl3b3JkPlJlcGxpY2F0aW9uPC9rZXl3b3JkPjxr
-ZXl3b3JkPlBhcnRpY2lwYW50IHBvb2w8L2tleXdvcmQ+PGtleXdvcmQ+SW5kaXZpZHVhbCBkaWZm
-ZXJlbmNlczwva2V5d29yZD48a2V5d29yZD5TYW1wbGluZyBlZmZlY3RzPC9rZXl3b3JkPjxrZXl3
-b3JkPlNpdHVhdGlvbmFsIGVmZmVjdHM8L2tleXdvcmQ+PC9rZXl3b3Jkcz48ZGF0ZXM+PHllYXI+
-MjAxNjwveWVhcj48cHViLWRhdGVzPjxkYXRlPjIwMTYvMTEvMDEvPC9kYXRlPjwvcHViLWRhdGVz
-PjwvZGF0ZXM+PGlzYm4+MDAyMi0xMDMxPC9pc2JuPjx1cmxzPjxyZWxhdGVkLXVybHM+PHVybD5o
-dHRwOi8vd3d3LnNjaWVuY2VkaXJlY3QuY29tL3NjaWVuY2UvYXJ0aWNsZS9waWkvUzAwMjIxMDMx
-MTUzMDAxMjM8L3VybD48L3JlbGF0ZWQtdXJscz48L3VybHM+PGVsZWN0cm9uaWMtcmVzb3VyY2Ut
-bnVtPmh0dHBzOi8vZG9pLm9yZy8xMC4xMDE2L2ouamVzcC4yMDE1LjEwLjAxMjwvZWxlY3Ryb25p
-Yy1yZXNvdXJjZS1udW0+PC9yZWNvcmQ+PC9DaXRlPjwvRW5kTm90ZT5=
-</w:fldData>
-        </w:fldChar>
-      </w:r>
-      <w:r>
-        <w:rPr>
-          <w:rFonts w:asciiTheme="minorHAnsi" w:hAnsiTheme="minorHAnsi" w:cstheme="minorHAnsi"/>
-        </w:rPr>
-        <w:instrText xml:space="preserve"> ADDIN EN.CITE.DATA </w:instrText>
-      </w:r>
-      <w:r>
-        <w:rPr>
-          <w:rFonts w:asciiTheme="minorHAnsi" w:hAnsiTheme="minorHAnsi" w:cstheme="minorHAnsi"/>
-        </w:rPr>
-      </w:r>
-      <w:r>
-        <w:rPr>
-          <w:rFonts w:asciiTheme="minorHAnsi" w:hAnsiTheme="minorHAnsi" w:cstheme="minorHAnsi"/>
-        </w:rPr>
-        <w:fldChar w:fldCharType="end"/>
-      </w:r>
-      <w:r>
-        <w:rPr>
-          <w:rFonts w:asciiTheme="minorHAnsi" w:hAnsiTheme="minorHAnsi" w:cstheme="minorHAnsi"/>
-        </w:rPr>
-        <w:fldChar w:fldCharType="separate"/>
-      </w:r>
-      <w:r>
-        <w:rPr>
-          <w:rFonts w:asciiTheme="minorHAnsi" w:hAnsiTheme="minorHAnsi" w:cstheme="minorHAnsi"/>
-          <w:noProof/>
-        </w:rPr>
-        <w:t>(Ebersole et al., 2016; R. Klein et al., 2014)</w:t>
-      </w:r>
-      <w:r>
-        <w:rPr>
-          <w:rFonts w:asciiTheme="minorHAnsi" w:hAnsiTheme="minorHAnsi" w:cstheme="minorHAnsi"/>
-        </w:rPr>
-        <w:fldChar w:fldCharType="end"/>
-      </w:r>
-      <w:r>
-        <w:rPr>
-          <w:rFonts w:asciiTheme="minorHAnsi" w:hAnsiTheme="minorHAnsi" w:cstheme="minorHAnsi"/>
-        </w:rPr>
-        <w:t xml:space="preserve">. In these cases, these values were manually extracted from the original articles. When sample sizes for original studies </w:t>
-      </w:r>
-      <w:r>
-        <w:rPr>
-          <w:rFonts w:asciiTheme="minorHAnsi" w:hAnsiTheme="minorHAnsi" w:cstheme="minorHAnsi"/>
-        </w:rPr>
+        <w:t xml:space="preserve">All eight published or in press large scale replication projects performed within in the behavioral science research literature were included in the current research (see Table 1 for a list of the included studies and their sample size determination methods). The original source of each replicated effect, reported test statistics, effect sizes, sample sizes, standard errors and p-values were extracted for each original and replication study. Several of the large scale replication projects did not present the original test statistics and p values (e.g., Many labs 1 and 3 {Klein, 2014 #988;Ebersole, 2016 #985}. In these cases, these values were manually extracted from the original articles. When </w:t>
+      </w:r>
+      <w:r>
         <w:lastRenderedPageBreak/>
-        <w:t>were not reported in the data provided by each replication project they were manually extracted from original articles where possible.</w:t>
+        <w:t>sample sizes for original studies were not reported in the data provided by each replication project they were manually extracted from original articles where possible.</w:t>
       </w:r>
     </w:p>
     <w:p>
       <w:pPr>
         <w:pStyle w:val="BodyText"/>
-        <w:rPr>
-          <w:rFonts w:cstheme="minorHAnsi"/>
-          <w:sz w:val="24"/>
-          <w:szCs w:val="24"/>
-        </w:rPr>
       </w:pPr>
       <w:r>
-        <w:rPr>
-          <w:rFonts w:cstheme="minorHAnsi"/>
-          <w:sz w:val="24"/>
-          <w:szCs w:val="24"/>
-        </w:rPr>
-        <w:t xml:space="preserve">For analysis, the original and replication effect sizes were transformed to Fisher z Transformed correlation coefficients following the methods used in </w:t>
-      </w:r>
-      <w:r>
-        <w:rPr>
-          <w:rFonts w:cstheme="minorHAnsi"/>
-          <w:sz w:val="24"/>
-          <w:szCs w:val="24"/>
-        </w:rPr>
-        <w:fldChar w:fldCharType="begin"/>
-      </w:r>
-      <w:r>
-        <w:rPr>
-          <w:rFonts w:cstheme="minorHAnsi"/>
-          <w:sz w:val="24"/>
-          <w:szCs w:val="24"/>
-        </w:rPr>
-        <w:instrText xml:space="preserve"> ADDIN EN.CITE &lt;EndNote&gt;&lt;Cite&gt;&lt;Author&gt;Open Science Collaboration&lt;/Author&gt;&lt;Year&gt;2015&lt;/Year&gt;&lt;RecNum&gt;611&lt;/RecNum&gt;&lt;DisplayText&gt;(Open Science Collaboration, 2015)&lt;/DisplayText&gt;&lt;record&gt;&lt;rec-number&gt;611&lt;/rec-number&gt;&lt;foreign-keys&gt;&lt;key app="EN" db-id="9xrafw5sx95dvre9w5hpevd89fzwtwr9twsw" timestamp="1508193712"&gt;611&lt;/key&gt;&lt;/foreign-keys&gt;&lt;ref-type name="Journal Article"&gt;17&lt;/ref-type&gt;&lt;contributors&gt;&lt;authors&gt;&lt;author&gt;Open Science Collaboration,&lt;/author&gt;&lt;/authors&gt;&lt;/contributors&gt;&lt;titles&gt;&lt;title&gt;Estimating the reproducibility of psychological science&lt;/title&gt;&lt;secondary-title&gt;Science&lt;/secondary-title&gt;&lt;/titles&gt;&lt;periodical&gt;&lt;full-title&gt;Science&lt;/full-title&gt;&lt;/periodical&gt;&lt;volume&gt;349&lt;/volume&gt;&lt;number&gt;6251&lt;/number&gt;&lt;dates&gt;&lt;year&gt;2015&lt;/year&gt;&lt;/dates&gt;&lt;work-type&gt;10.1126/science.aac4716&lt;/work-type&gt;&lt;urls&gt;&lt;related-urls&gt;&lt;url&gt;http://science.sciencemag.org/content/349/6251/aac4716.abstract&lt;/url&gt;&lt;/related-urls&gt;&lt;/urls&gt;&lt;/record&gt;&lt;/Cite&gt;&lt;/EndNote&gt;</w:instrText>
-      </w:r>
-      <w:r>
-        <w:rPr>
-          <w:rFonts w:cstheme="minorHAnsi"/>
-          <w:sz w:val="24"/>
-          <w:szCs w:val="24"/>
-        </w:rPr>
-        <w:fldChar w:fldCharType="separate"/>
-      </w:r>
-      <w:r>
-        <w:rPr>
-          <w:rFonts w:cstheme="minorHAnsi"/>
-          <w:noProof/>
-          <w:sz w:val="24"/>
-          <w:szCs w:val="24"/>
-        </w:rPr>
-        <w:t>(Open Science Collaboration, 2015)</w:t>
-      </w:r>
-      <w:r>
-        <w:rPr>
-          <w:rFonts w:cstheme="minorHAnsi"/>
-          <w:sz w:val="24"/>
-          <w:szCs w:val="24"/>
-        </w:rPr>
-        <w:fldChar w:fldCharType="end"/>
-      </w:r>
-      <w:r>
-        <w:rPr>
-          <w:rFonts w:cstheme="minorHAnsi"/>
-          <w:sz w:val="24"/>
-          <w:szCs w:val="24"/>
-        </w:rPr>
-        <w:t>. Cases where the study-level results were not reported in correlation coefficients, Cohen’s d values, as t-tests, or as F statistics were excluded from analysis (e.g., cases when no effect size was reported in the original study or in the replication project data set). In cases where sample sizes were not reported per group, sample sizes among groups were assumed to be equal in these conversions. See supplementary materials 1 for a comprehensive account of exclusions and study specific extraction details for each replication project. See Table 1 for the number of valid studies extracted from each project. An original and replication effect size that could be converted to a Fisher z score along with sample sizes for original and replication studies was extracted for a total of 306 studies.</w:t>
+        <w:t>For analysis, the original and replication effect sizes were transformed to Fisher z Transformed correlation coefficients following the methods used in {Open Science Collaboration, 2015 #611}. Cases where the study-level results were not reported in correlation coefficients, Cohen’s d values, as t-tests, or as F statistics were excluded from analysis (e.g., cases when no effect size was reported in the original study or in the replication project data set). In cases where sample sizes were not reported per group, sample sizes among groups were assumed to be equal in these conversions. See supplementary materials 1 for a comprehensive account of exclusions and study specific extraction details for each replication project. See Table 1 for the number of valid studies extracted from each project. An original and replication effect size that could be converted to a Fisher z score along with sample sizes for original and replication studies was extracted for a total of 306 studies.</w:t>
       </w:r>
     </w:p>
     <w:p>
       <w:pPr>
         <w:pStyle w:val="Heading3"/>
-        <w:rPr>
-          <w:rFonts w:asciiTheme="minorHAnsi" w:hAnsiTheme="minorHAnsi" w:cstheme="minorHAnsi"/>
-        </w:rPr>
       </w:pPr>
-      <w:bookmarkStart w:id="8" w:name="analysis"/>
-      <w:bookmarkEnd w:id="8"/>
-      <w:r>
-        <w:rPr>
-          <w:rFonts w:asciiTheme="minorHAnsi" w:hAnsiTheme="minorHAnsi" w:cstheme="minorHAnsi"/>
-        </w:rPr>
+      <w:bookmarkStart w:id="7" w:name="analysis"/>
+      <w:bookmarkEnd w:id="7"/>
+      <w:r>
         <w:t>Analysis</w:t>
       </w:r>
     </w:p>
     <w:p>
       <w:pPr>
         <w:pStyle w:val="FirstParagraph"/>
-        <w:rPr>
-          <w:rFonts w:asciiTheme="minorHAnsi" w:hAnsiTheme="minorHAnsi" w:cstheme="minorHAnsi"/>
-        </w:rPr>
       </w:pPr>
       <w:r>
-        <w:rPr>
-          <w:rFonts w:asciiTheme="minorHAnsi" w:hAnsiTheme="minorHAnsi" w:cstheme="minorHAnsi"/>
-        </w:rPr>
-        <w:t xml:space="preserve">This paper uses three analytic approaches to examine the change in effect sizes from original to replication studies. All analysis was performed in R version 3.5.1 </w:t>
-      </w:r>
-      <w:r>
-        <w:rPr>
-          <w:rFonts w:asciiTheme="minorHAnsi" w:hAnsiTheme="minorHAnsi" w:cstheme="minorHAnsi"/>
-        </w:rPr>
-        <w:fldChar w:fldCharType="begin"/>
-      </w:r>
-      <w:r>
-        <w:rPr>
-          <w:rFonts w:asciiTheme="minorHAnsi" w:hAnsiTheme="minorHAnsi" w:cstheme="minorHAnsi"/>
-        </w:rPr>
-        <w:instrText xml:space="preserve"> ADDIN EN.CITE &lt;EndNote&gt;&lt;Cite&gt;&lt;Author&gt;R Development Core Team&lt;/Author&gt;&lt;Year&gt;2018&lt;/Year&gt;&lt;RecNum&gt;314&lt;/RecNum&gt;&lt;DisplayText&gt;(R Development Core Team, 2018)&lt;/DisplayText&gt;&lt;record&gt;&lt;rec-number&gt;314&lt;/rec-number&gt;&lt;foreign-keys&gt;&lt;key app="EN" db-id="9xrafw5sx95dvre9w5hpevd89fzwtwr9twsw" timestamp="1502775490"&gt;314&lt;/key&gt;&lt;/foreign-keys&gt;&lt;ref-type name="Computer Program"&gt;9&lt;/ref-type&gt;&lt;contributors&gt;&lt;authors&gt;&lt;author&gt;R Development Core Team,&lt;/author&gt;&lt;/authors&gt;&lt;/contributors&gt;&lt;titles&gt;&lt;title&gt;R: A language and environment for statistical computing&lt;/title&gt;&lt;/titles&gt;&lt;edition&gt;3.5.0&lt;/edition&gt;&lt;dates&gt;&lt;year&gt;2018&lt;/year&gt;&lt;/dates&gt;&lt;pub-location&gt;Vienna, Austria&lt;/pub-location&gt;&lt;publisher&gt;R Foundation for Statistical Computing&lt;/publisher&gt;&lt;isbn&gt;3-900051-07-0&lt;/isbn&gt;&lt;urls&gt;&lt;related-urls&gt;&lt;url&gt;http://www.R-project.org&lt;/url&gt;&lt;/related-urls&gt;&lt;/urls&gt;&lt;/record&gt;&lt;/Cite&gt;&lt;/EndNote&gt;</w:instrText>
-      </w:r>
-      <w:r>
-        <w:rPr>
-          <w:rFonts w:asciiTheme="minorHAnsi" w:hAnsiTheme="minorHAnsi" w:cstheme="minorHAnsi"/>
-        </w:rPr>
-        <w:fldChar w:fldCharType="separate"/>
-      </w:r>
-      <w:r>
-        <w:rPr>
-          <w:rFonts w:asciiTheme="minorHAnsi" w:hAnsiTheme="minorHAnsi" w:cstheme="minorHAnsi"/>
-          <w:noProof/>
-        </w:rPr>
-        <w:t>(R Development Core Team, 2018)</w:t>
-      </w:r>
-      <w:r>
-        <w:rPr>
-          <w:rFonts w:asciiTheme="minorHAnsi" w:hAnsiTheme="minorHAnsi" w:cstheme="minorHAnsi"/>
-        </w:rPr>
-        <w:fldChar w:fldCharType="end"/>
-      </w:r>
-      <w:r>
-        <w:rPr>
-          <w:rFonts w:asciiTheme="minorHAnsi" w:hAnsiTheme="minorHAnsi" w:cstheme="minorHAnsi"/>
-        </w:rPr>
-        <w:t xml:space="preserve"> and meta-analyses were performed using the </w:t>
-      </w:r>
-      <w:proofErr w:type="spellStart"/>
-      <w:r>
-        <w:rPr>
-          <w:rFonts w:asciiTheme="minorHAnsi" w:hAnsiTheme="minorHAnsi" w:cstheme="minorHAnsi"/>
-        </w:rPr>
-        <w:t>Metafor</w:t>
-      </w:r>
-      <w:proofErr w:type="spellEnd"/>
-      <w:r>
-        <w:rPr>
-          <w:rFonts w:asciiTheme="minorHAnsi" w:hAnsiTheme="minorHAnsi" w:cstheme="minorHAnsi"/>
-        </w:rPr>
-        <w:t xml:space="preserve"> package version 2.1 </w:t>
-      </w:r>
-      <w:r>
-        <w:rPr>
-          <w:rFonts w:asciiTheme="minorHAnsi" w:hAnsiTheme="minorHAnsi" w:cstheme="minorHAnsi"/>
-        </w:rPr>
-        <w:fldChar w:fldCharType="begin"/>
-      </w:r>
-      <w:r>
-        <w:rPr>
-          <w:rFonts w:asciiTheme="minorHAnsi" w:hAnsiTheme="minorHAnsi" w:cstheme="minorHAnsi"/>
-        </w:rPr>
-        <w:instrText xml:space="preserve"> ADDIN EN.CITE &lt;EndNote&gt;&lt;Cite&gt;&lt;Author&gt;Viechtbauer&lt;/Author&gt;&lt;Year&gt;2010&lt;/Year&gt;&lt;RecNum&gt;796&lt;/RecNum&gt;&lt;DisplayText&gt;(Viechtbauer, 2010)&lt;/DisplayText&gt;&lt;record&gt;&lt;rec-number&gt;796&lt;/rec-number&gt;&lt;foreign-keys&gt;&lt;key app="EN" db-id="9xrafw5sx95dvre9w5hpevd89fzwtwr9twsw" timestamp="1522022713"&gt;796&lt;/key&gt;&lt;/foreign-keys&gt;&lt;ref-type name="Journal Article"&gt;17&lt;/ref-type&gt;&lt;contributors&gt;&lt;authors&gt;&lt;author&gt;Viechtbauer, Wolfgang&lt;/author&gt;&lt;/authors&gt;&lt;/contributors&gt;&lt;titles&gt;&lt;title&gt;Conducting Meta-Analyses in R with the metafor Package&lt;/title&gt;&lt;secondary-title&gt;Journal Of Statistical Software&lt;/secondary-title&gt;&lt;short-title&gt;Conducting Meta-Analyses in R with the metafor Package&lt;/short-title&gt;&lt;/titles&gt;&lt;periodical&gt;&lt;full-title&gt;Journal Of Statistical Software&lt;/full-title&gt;&lt;/periodical&gt;&lt;pages&gt;48&lt;/pages&gt;&lt;volume&gt;36&lt;/volume&gt;&lt;number&gt;3&lt;/number&gt;&lt;edition&gt;2010-08-05&lt;/edition&gt;&lt;section&gt;1&lt;/section&gt;&lt;dates&gt;&lt;year&gt;2010&lt;/year&gt;&lt;pub-dates&gt;&lt;date&gt;2010-08-05&lt;/date&gt;&lt;/pub-dates&gt;&lt;/dates&gt;&lt;isbn&gt;1548-7660&lt;/isbn&gt;&lt;urls&gt;&lt;related-urls&gt;&lt;url&gt;https://www.jstatsoft.org/v036/i03&lt;/url&gt;&lt;/related-urls&gt;&lt;/urls&gt;&lt;electronic-resource-num&gt;10.18637/jss.v036.i03&lt;/electronic-resource-num&gt;&lt;/record&gt;&lt;/Cite&gt;&lt;/EndNote&gt;</w:instrText>
-      </w:r>
-      <w:r>
-        <w:rPr>
-          <w:rFonts w:asciiTheme="minorHAnsi" w:hAnsiTheme="minorHAnsi" w:cstheme="minorHAnsi"/>
-        </w:rPr>
-        <w:fldChar w:fldCharType="separate"/>
-      </w:r>
-      <w:r>
-        <w:rPr>
-          <w:rFonts w:asciiTheme="minorHAnsi" w:hAnsiTheme="minorHAnsi" w:cstheme="minorHAnsi"/>
-          <w:noProof/>
-        </w:rPr>
-        <w:t>(Viechtbauer, 2010)</w:t>
-      </w:r>
-      <w:r>
-        <w:rPr>
-          <w:rFonts w:asciiTheme="minorHAnsi" w:hAnsiTheme="minorHAnsi" w:cstheme="minorHAnsi"/>
-        </w:rPr>
-        <w:fldChar w:fldCharType="end"/>
-      </w:r>
-      <w:r>
-        <w:rPr>
-          <w:rFonts w:asciiTheme="minorHAnsi" w:hAnsiTheme="minorHAnsi" w:cstheme="minorHAnsi"/>
-        </w:rPr>
-        <w:t xml:space="preserve"> using restricted maximum-likelihood estimation. All analyses and difference scores (i.e., proportion changes and mean differences) were calculated using Fisher Z transformed effect sizes, and effect sizes are back transformed to correlation coefficients for easy interpretation unless otherwise stated. All analyses were exploratory, and multiple models which were developed are not presented here. See </w:t>
+        <w:t xml:space="preserve">This paper uses three analytic approaches to examine the change in effect sizes from original to replication studies. All analysis was performed in R version 3.5.1 {R Development Core Team, 2018 #314} and meta-analyses were performed using the Metafor package version 2.1 {Viechtbauer, 2010 #796} using restricted maximum-likelihood estimation. All analyses and difference scores (i.e., proportion changes and mean differences) were calculated using Fisher Z transformed effect sizes, and effect sizes are back transformed to correlation coefficients for easy interpretation unless otherwise stated. All analyses were exploratory, and multiple models which were developed are not presented here. See </w:t>
       </w:r>
       <w:hyperlink r:id="rId12" w:history="1">
         <w:r>
           <w:rPr>
             <w:rStyle w:val="Hyperlink"/>
-            <w:rFonts w:asciiTheme="minorHAnsi" w:hAnsiTheme="minorHAnsi" w:cstheme="minorHAnsi"/>
           </w:rPr>
           <w:t>https://github.com/fsingletonthorn/effectSizeAdjustment</w:t>
         </w:r>
       </w:hyperlink>
       <w:r>
-        <w:rPr>
-          <w:rFonts w:asciiTheme="minorHAnsi" w:hAnsiTheme="minorHAnsi" w:cstheme="minorHAnsi"/>
-        </w:rPr>
         <w:t xml:space="preserve"> for a git repository with a record of all interim models and for all model code and data, and see </w:t>
       </w:r>
       <w:hyperlink r:id="rId13" w:history="1">
         <w:r>
           <w:rPr>
             <w:rStyle w:val="Hyperlink"/>
-            <w:rFonts w:asciiTheme="minorHAnsi" w:hAnsiTheme="minorHAnsi" w:cstheme="minorHAnsi"/>
           </w:rPr>
           <w:t>https://osf.io/daj8b</w:t>
         </w:r>
       </w:hyperlink>
       <w:r>
-        <w:rPr>
-          <w:rFonts w:asciiTheme="minorHAnsi" w:hAnsiTheme="minorHAnsi" w:cstheme="minorHAnsi"/>
-        </w:rPr>
         <w:t xml:space="preserve"> for the preregistration of this project specifying that all analyses would be exploratory.</w:t>
       </w:r>
     </w:p>
     <w:p>
       <w:pPr>
         <w:pStyle w:val="Heading5"/>
-        <w:rPr>
-          <w:rFonts w:asciiTheme="minorHAnsi" w:hAnsiTheme="minorHAnsi" w:cstheme="minorHAnsi"/>
-          <w:sz w:val="24"/>
-          <w:szCs w:val="24"/>
-        </w:rPr>
       </w:pPr>
       <w:r>
-        <w:rPr>
-          <w:rFonts w:asciiTheme="minorHAnsi" w:hAnsiTheme="minorHAnsi" w:cstheme="minorHAnsi"/>
-          <w:sz w:val="24"/>
-          <w:szCs w:val="24"/>
-        </w:rPr>
         <w:t>Analysis 1: Multilevel random effects meta-analysis</w:t>
       </w:r>
     </w:p>
     <w:p>
       <w:pPr>
         <w:pStyle w:val="FirstParagraph"/>
-        <w:rPr>
-          <w:rFonts w:asciiTheme="minorHAnsi" w:hAnsiTheme="minorHAnsi" w:cstheme="minorHAnsi"/>
-        </w:rPr>
       </w:pPr>
       <w:r>
-        <w:rPr>
-          <w:rFonts w:asciiTheme="minorHAnsi" w:hAnsiTheme="minorHAnsi" w:cstheme="minorHAnsi"/>
-        </w:rPr>
         <w:t>The first approach uses a random effects meta-analysis framework to estimate the expected effect size decrease between original and replication studies.</w:t>
       </w:r>
     </w:p>
     <w:p>
       <w:pPr>
         <w:pStyle w:val="BodyText"/>
-        <w:rPr>
-          <w:rFonts w:cstheme="minorHAnsi"/>
-          <w:sz w:val="24"/>
-          <w:szCs w:val="24"/>
-        </w:rPr>
       </w:pPr>
       <m:oMathPara>
         <m:oMath>
           <m:r>
             <w:rPr>
-              <w:rFonts w:ascii="Cambria Math" w:hAnsi="Cambria Math" w:cstheme="minorHAnsi"/>
-              <w:sz w:val="24"/>
-              <w:szCs w:val="24"/>
+              <w:rFonts w:ascii="Cambria Math" w:hAnsi="Cambria Math"/>
             </w:rPr>
             <m:t>differenc</m:t>
           </m:r>
@@ -6476,7 +5551,7 @@
             <m:sSubPr>
               <m:ctrlPr>
                 <w:rPr>
-                  <w:rFonts w:ascii="Cambria Math" w:hAnsi="Cambria Math" w:cstheme="minorHAnsi"/>
+                  <w:rFonts w:ascii="Cambria Math" w:hAnsi="Cambria Math"/>
                   <w:sz w:val="24"/>
                   <w:szCs w:val="24"/>
                   <w:lang w:val="en-US"/>
@@ -6486,9 +5561,7 @@
             <m:e>
               <m:r>
                 <w:rPr>
-                  <w:rFonts w:ascii="Cambria Math" w:hAnsi="Cambria Math" w:cstheme="minorHAnsi"/>
-                  <w:sz w:val="24"/>
-                  <w:szCs w:val="24"/>
+                  <w:rFonts w:ascii="Cambria Math" w:hAnsi="Cambria Math"/>
                 </w:rPr>
                 <m:t>e</m:t>
               </m:r>
@@ -6496,9 +5569,7 @@
             <m:sub>
               <m:r>
                 <w:rPr>
-                  <w:rFonts w:ascii="Cambria Math" w:hAnsi="Cambria Math" w:cstheme="minorHAnsi"/>
-                  <w:sz w:val="24"/>
-                  <w:szCs w:val="24"/>
+                  <w:rFonts w:ascii="Cambria Math" w:hAnsi="Cambria Math"/>
                 </w:rPr>
                 <m:t>j</m:t>
               </m:r>
@@ -6506,9 +5577,7 @@
           </m:sSub>
           <m:r>
             <w:rPr>
-              <w:rFonts w:ascii="Cambria Math" w:hAnsi="Cambria Math" w:cstheme="minorHAnsi"/>
-              <w:sz w:val="24"/>
-              <w:szCs w:val="24"/>
+              <w:rFonts w:ascii="Cambria Math" w:hAnsi="Cambria Math"/>
             </w:rPr>
             <m:t>=</m:t>
           </m:r>
@@ -6516,7 +5585,7 @@
             <m:sSubPr>
               <m:ctrlPr>
                 <w:rPr>
-                  <w:rFonts w:ascii="Cambria Math" w:hAnsi="Cambria Math" w:cstheme="minorHAnsi"/>
+                  <w:rFonts w:ascii="Cambria Math" w:hAnsi="Cambria Math"/>
                   <w:sz w:val="24"/>
                   <w:szCs w:val="24"/>
                   <w:lang w:val="en-US"/>
@@ -6526,9 +5595,7 @@
             <m:e>
               <m:r>
                 <w:rPr>
-                  <w:rFonts w:ascii="Cambria Math" w:hAnsi="Cambria Math" w:cstheme="minorHAnsi"/>
-                  <w:sz w:val="24"/>
-                  <w:szCs w:val="24"/>
+                  <w:rFonts w:ascii="Cambria Math" w:hAnsi="Cambria Math"/>
                 </w:rPr>
                 <m:t>γ</m:t>
               </m:r>
@@ -6536,9 +5603,7 @@
             <m:sub>
               <m:r>
                 <w:rPr>
-                  <w:rFonts w:ascii="Cambria Math" w:hAnsi="Cambria Math" w:cstheme="minorHAnsi"/>
-                  <w:sz w:val="24"/>
-                  <w:szCs w:val="24"/>
+                  <w:rFonts w:ascii="Cambria Math" w:hAnsi="Cambria Math"/>
                 </w:rPr>
                 <m:t>0</m:t>
               </m:r>
@@ -6546,9 +5611,7 @@
           </m:sSub>
           <m:r>
             <w:rPr>
-              <w:rFonts w:ascii="Cambria Math" w:hAnsi="Cambria Math" w:cstheme="minorHAnsi"/>
-              <w:sz w:val="24"/>
-              <w:szCs w:val="24"/>
+              <w:rFonts w:ascii="Cambria Math" w:hAnsi="Cambria Math"/>
             </w:rPr>
             <m:t>+</m:t>
           </m:r>
@@ -6556,7 +5619,7 @@
             <m:sSubPr>
               <m:ctrlPr>
                 <w:rPr>
-                  <w:rFonts w:ascii="Cambria Math" w:hAnsi="Cambria Math" w:cstheme="minorHAnsi"/>
+                  <w:rFonts w:ascii="Cambria Math" w:hAnsi="Cambria Math"/>
                   <w:sz w:val="24"/>
                   <w:szCs w:val="24"/>
                   <w:lang w:val="en-US"/>
@@ -6566,9 +5629,7 @@
             <m:e>
               <m:r>
                 <w:rPr>
-                  <w:rFonts w:ascii="Cambria Math" w:hAnsi="Cambria Math" w:cstheme="minorHAnsi"/>
-                  <w:sz w:val="24"/>
-                  <w:szCs w:val="24"/>
+                  <w:rFonts w:ascii="Cambria Math" w:hAnsi="Cambria Math"/>
                 </w:rPr>
                 <m:t>u</m:t>
               </m:r>
@@ -6576,9 +5637,7 @@
             <m:sub>
               <m:r>
                 <w:rPr>
-                  <w:rFonts w:ascii="Cambria Math" w:hAnsi="Cambria Math" w:cstheme="minorHAnsi"/>
-                  <w:sz w:val="24"/>
-                  <w:szCs w:val="24"/>
+                  <w:rFonts w:ascii="Cambria Math" w:hAnsi="Cambria Math"/>
                 </w:rPr>
                 <m:t>id</m:t>
               </m:r>
@@ -6586,9 +5645,7 @@
           </m:sSub>
           <m:r>
             <w:rPr>
-              <w:rFonts w:ascii="Cambria Math" w:hAnsi="Cambria Math" w:cstheme="minorHAnsi"/>
-              <w:sz w:val="24"/>
-              <w:szCs w:val="24"/>
+              <w:rFonts w:ascii="Cambria Math" w:hAnsi="Cambria Math"/>
             </w:rPr>
             <m:t>+</m:t>
           </m:r>
@@ -6596,7 +5653,7 @@
             <m:sSubPr>
               <m:ctrlPr>
                 <w:rPr>
-                  <w:rFonts w:ascii="Cambria Math" w:hAnsi="Cambria Math" w:cstheme="minorHAnsi"/>
+                  <w:rFonts w:ascii="Cambria Math" w:hAnsi="Cambria Math"/>
                   <w:sz w:val="24"/>
                   <w:szCs w:val="24"/>
                   <w:lang w:val="en-US"/>
@@ -6606,9 +5663,7 @@
             <m:e>
               <m:r>
                 <w:rPr>
-                  <w:rFonts w:ascii="Cambria Math" w:hAnsi="Cambria Math" w:cstheme="minorHAnsi"/>
-                  <w:sz w:val="24"/>
-                  <w:szCs w:val="24"/>
+                  <w:rFonts w:ascii="Cambria Math" w:hAnsi="Cambria Math"/>
                 </w:rPr>
                 <m:t>u</m:t>
               </m:r>
@@ -6616,9 +5671,7 @@
             <m:sub>
               <m:r>
                 <w:rPr>
-                  <w:rFonts w:ascii="Cambria Math" w:hAnsi="Cambria Math" w:cstheme="minorHAnsi"/>
-                  <w:sz w:val="24"/>
-                  <w:szCs w:val="24"/>
+                  <w:rFonts w:ascii="Cambria Math" w:hAnsi="Cambria Math"/>
                 </w:rPr>
                 <m:t>article</m:t>
               </m:r>
@@ -6626,9 +5679,7 @@
           </m:sSub>
           <m:r>
             <w:rPr>
-              <w:rFonts w:ascii="Cambria Math" w:hAnsi="Cambria Math" w:cstheme="minorHAnsi"/>
-              <w:sz w:val="24"/>
-              <w:szCs w:val="24"/>
+              <w:rFonts w:ascii="Cambria Math" w:hAnsi="Cambria Math"/>
             </w:rPr>
             <m:t>+</m:t>
           </m:r>
@@ -6636,7 +5687,7 @@
             <m:sSubPr>
               <m:ctrlPr>
                 <w:rPr>
-                  <w:rFonts w:ascii="Cambria Math" w:hAnsi="Cambria Math" w:cstheme="minorHAnsi"/>
+                  <w:rFonts w:ascii="Cambria Math" w:hAnsi="Cambria Math"/>
                   <w:sz w:val="24"/>
                   <w:szCs w:val="24"/>
                   <w:lang w:val="en-US"/>
@@ -6646,9 +5697,7 @@
             <m:e>
               <m:r>
                 <w:rPr>
-                  <w:rFonts w:ascii="Cambria Math" w:hAnsi="Cambria Math" w:cstheme="minorHAnsi"/>
-                  <w:sz w:val="24"/>
-                  <w:szCs w:val="24"/>
+                  <w:rFonts w:ascii="Cambria Math" w:hAnsi="Cambria Math"/>
                 </w:rPr>
                 <m:t>u</m:t>
               </m:r>
@@ -6656,9 +5705,7 @@
             <m:sub>
               <m:r>
                 <w:rPr>
-                  <w:rFonts w:ascii="Cambria Math" w:hAnsi="Cambria Math" w:cstheme="minorHAnsi"/>
-                  <w:sz w:val="24"/>
-                  <w:szCs w:val="24"/>
+                  <w:rFonts w:ascii="Cambria Math" w:hAnsi="Cambria Math"/>
                 </w:rPr>
                 <m:t>project</m:t>
               </m:r>
@@ -6666,9 +5713,7 @@
           </m:sSub>
           <m:r>
             <w:rPr>
-              <w:rFonts w:ascii="Cambria Math" w:hAnsi="Cambria Math" w:cstheme="minorHAnsi"/>
-              <w:sz w:val="24"/>
-              <w:szCs w:val="24"/>
+              <w:rFonts w:ascii="Cambria Math" w:hAnsi="Cambria Math"/>
             </w:rPr>
             <m:t>+</m:t>
           </m:r>
@@ -6676,7 +5721,7 @@
             <m:sSubPr>
               <m:ctrlPr>
                 <w:rPr>
-                  <w:rFonts w:ascii="Cambria Math" w:hAnsi="Cambria Math" w:cstheme="minorHAnsi"/>
+                  <w:rFonts w:ascii="Cambria Math" w:hAnsi="Cambria Math"/>
                   <w:sz w:val="24"/>
                   <w:szCs w:val="24"/>
                   <w:lang w:val="en-US"/>
@@ -6686,9 +5731,7 @@
             <m:e>
               <m:r>
                 <w:rPr>
-                  <w:rFonts w:ascii="Cambria Math" w:hAnsi="Cambria Math" w:cstheme="minorHAnsi"/>
-                  <w:sz w:val="24"/>
-                  <w:szCs w:val="24"/>
+                  <w:rFonts w:ascii="Cambria Math" w:hAnsi="Cambria Math"/>
                 </w:rPr>
                 <m:t>e</m:t>
               </m:r>
@@ -6696,9 +5739,7 @@
             <m:sub>
               <m:r>
                 <w:rPr>
-                  <w:rFonts w:ascii="Cambria Math" w:hAnsi="Cambria Math" w:cstheme="minorHAnsi"/>
-                  <w:sz w:val="24"/>
-                  <w:szCs w:val="24"/>
+                  <w:rFonts w:ascii="Cambria Math" w:hAnsi="Cambria Math"/>
                 </w:rPr>
                 <m:t>j</m:t>
               </m:r>
@@ -6710,45 +5751,15 @@
     <w:p>
       <w:pPr>
         <w:pStyle w:val="BodyText"/>
-        <w:rPr>
-          <w:rFonts w:cstheme="minorHAnsi"/>
-          <w:sz w:val="24"/>
-          <w:szCs w:val="24"/>
-        </w:rPr>
       </w:pPr>
       <w:r>
-        <w:rPr>
-          <w:rFonts w:cstheme="minorHAnsi"/>
-          <w:sz w:val="24"/>
-          <w:szCs w:val="24"/>
-        </w:rPr>
         <w:lastRenderedPageBreak/>
-        <w:t xml:space="preserve">This analysis treats each pair of effects, the original and replicated sample size, as one “study” in a meta-analytic </w:t>
-      </w:r>
-      <w:proofErr w:type="gramStart"/>
-      <w:r>
-        <w:rPr>
-          <w:rFonts w:cstheme="minorHAnsi"/>
-          <w:sz w:val="24"/>
-          <w:szCs w:val="24"/>
-        </w:rPr>
-        <w:t>framework, and</w:t>
-      </w:r>
-      <w:proofErr w:type="gramEnd"/>
-      <w:r>
-        <w:rPr>
-          <w:rFonts w:cstheme="minorHAnsi"/>
-          <w:sz w:val="24"/>
-          <w:szCs w:val="24"/>
-        </w:rPr>
-        <w:t xml:space="preserve"> estimates the change from original to replication study (</w:t>
+        <w:t>This analysis treats each pair of effects, the original and replicated sample size, as one “study” in a meta-analytic framework, and estimates the change from original to replication study (</w:t>
       </w:r>
       <m:oMath>
         <m:r>
           <w:rPr>
-            <w:rFonts w:ascii="Cambria Math" w:hAnsi="Cambria Math" w:cstheme="minorHAnsi"/>
-            <w:sz w:val="24"/>
-            <w:szCs w:val="24"/>
+            <w:rFonts w:ascii="Cambria Math" w:hAnsi="Cambria Math"/>
           </w:rPr>
           <m:t>differnc</m:t>
         </m:r>
@@ -6756,7 +5767,7 @@
           <m:sSubPr>
             <m:ctrlPr>
               <w:rPr>
-                <w:rFonts w:ascii="Cambria Math" w:hAnsi="Cambria Math" w:cstheme="minorHAnsi"/>
+                <w:rFonts w:ascii="Cambria Math" w:hAnsi="Cambria Math"/>
                 <w:sz w:val="24"/>
                 <w:szCs w:val="24"/>
                 <w:lang w:val="en-US"/>
@@ -6766,9 +5777,7 @@
           <m:e>
             <m:r>
               <w:rPr>
-                <w:rFonts w:ascii="Cambria Math" w:hAnsi="Cambria Math" w:cstheme="minorHAnsi"/>
-                <w:sz w:val="24"/>
-                <w:szCs w:val="24"/>
+                <w:rFonts w:ascii="Cambria Math" w:hAnsi="Cambria Math"/>
               </w:rPr>
               <m:t>e</m:t>
             </m:r>
@@ -6776,9 +5785,7 @@
           <m:sub>
             <m:r>
               <w:rPr>
-                <w:rFonts w:ascii="Cambria Math" w:hAnsi="Cambria Math" w:cstheme="minorHAnsi"/>
-                <w:sz w:val="24"/>
-                <w:szCs w:val="24"/>
+                <w:rFonts w:ascii="Cambria Math" w:hAnsi="Cambria Math"/>
               </w:rPr>
               <m:t>j</m:t>
             </m:r>
@@ -6786,11 +5793,6 @@
         </m:sSub>
       </m:oMath>
       <w:r>
-        <w:rPr>
-          <w:rFonts w:cstheme="minorHAnsi"/>
-          <w:sz w:val="24"/>
-          <w:szCs w:val="24"/>
-        </w:rPr>
         <w:t>). In order to account for non-independence between the included difference scores, random effects for replication project (</w:t>
       </w:r>
       <m:oMath>
@@ -6798,7 +5800,7 @@
           <m:sSubPr>
             <m:ctrlPr>
               <w:rPr>
-                <w:rFonts w:ascii="Cambria Math" w:hAnsi="Cambria Math" w:cstheme="minorHAnsi"/>
+                <w:rFonts w:ascii="Cambria Math" w:hAnsi="Cambria Math"/>
                 <w:sz w:val="24"/>
                 <w:szCs w:val="24"/>
                 <w:lang w:val="en-US"/>
@@ -6808,9 +5810,7 @@
           <m:e>
             <m:r>
               <w:rPr>
-                <w:rFonts w:ascii="Cambria Math" w:hAnsi="Cambria Math" w:cstheme="minorHAnsi"/>
-                <w:sz w:val="24"/>
-                <w:szCs w:val="24"/>
+                <w:rFonts w:ascii="Cambria Math" w:hAnsi="Cambria Math"/>
               </w:rPr>
               <m:t>η</m:t>
             </m:r>
@@ -6818,9 +5818,7 @@
           <m:sub>
             <m:r>
               <w:rPr>
-                <w:rFonts w:ascii="Cambria Math" w:hAnsi="Cambria Math" w:cstheme="minorHAnsi"/>
-                <w:sz w:val="24"/>
-                <w:szCs w:val="24"/>
+                <w:rFonts w:ascii="Cambria Math" w:hAnsi="Cambria Math"/>
               </w:rPr>
               <m:t>project</m:t>
             </m:r>
@@ -6828,37 +5826,14 @@
         </m:sSub>
       </m:oMath>
       <w:r>
-        <w:rPr>
-          <w:rFonts w:cstheme="minorHAnsi"/>
-          <w:sz w:val="24"/>
-          <w:szCs w:val="24"/>
-        </w:rPr>
-        <w:t>) and or</w:t>
-      </w:r>
-      <w:proofErr w:type="spellStart"/>
-      <w:r>
-        <w:rPr>
-          <w:rFonts w:cstheme="minorHAnsi"/>
-          <w:sz w:val="24"/>
-          <w:szCs w:val="24"/>
-        </w:rPr>
-        <w:t>iginal</w:t>
-      </w:r>
-      <w:proofErr w:type="spellEnd"/>
-      <w:r>
-        <w:rPr>
-          <w:rFonts w:cstheme="minorHAnsi"/>
-          <w:sz w:val="24"/>
-          <w:szCs w:val="24"/>
-        </w:rPr>
-        <w:t xml:space="preserve"> article (</w:t>
+        <w:t>) and original article (</w:t>
       </w:r>
       <m:oMath>
         <m:sSub>
           <m:sSubPr>
             <m:ctrlPr>
               <w:rPr>
-                <w:rFonts w:ascii="Cambria Math" w:hAnsi="Cambria Math" w:cstheme="minorHAnsi"/>
+                <w:rFonts w:ascii="Cambria Math" w:hAnsi="Cambria Math"/>
                 <w:sz w:val="24"/>
                 <w:szCs w:val="24"/>
                 <w:lang w:val="en-US"/>
@@ -6868,9 +5843,7 @@
           <m:e>
             <m:r>
               <w:rPr>
-                <w:rFonts w:ascii="Cambria Math" w:hAnsi="Cambria Math" w:cstheme="minorHAnsi"/>
-                <w:sz w:val="24"/>
-                <w:szCs w:val="24"/>
+                <w:rFonts w:ascii="Cambria Math" w:hAnsi="Cambria Math"/>
               </w:rPr>
               <m:t>η</m:t>
             </m:r>
@@ -6878,9 +5851,7 @@
           <m:sub>
             <m:r>
               <w:rPr>
-                <w:rFonts w:ascii="Cambria Math" w:hAnsi="Cambria Math" w:cstheme="minorHAnsi"/>
-                <w:sz w:val="24"/>
-                <w:szCs w:val="24"/>
+                <w:rFonts w:ascii="Cambria Math" w:hAnsi="Cambria Math"/>
               </w:rPr>
               <m:t>article</m:t>
             </m:r>
@@ -6888,11 +5859,6 @@
         </m:sSub>
       </m:oMath>
       <w:r>
-        <w:rPr>
-          <w:rFonts w:cstheme="minorHAnsi"/>
-          <w:sz w:val="24"/>
-          <w:szCs w:val="24"/>
-        </w:rPr>
         <w:t>) are included (as in some cases, multiple effects from an original article were replicated or multiple operationalisations of an original effect were tested), and random effects are also included for each individual effect (</w:t>
       </w:r>
       <m:oMath>
@@ -6900,7 +5866,7 @@
           <m:sSubPr>
             <m:ctrlPr>
               <w:rPr>
-                <w:rFonts w:ascii="Cambria Math" w:hAnsi="Cambria Math" w:cstheme="minorHAnsi"/>
+                <w:rFonts w:ascii="Cambria Math" w:hAnsi="Cambria Math"/>
                 <w:sz w:val="24"/>
                 <w:szCs w:val="24"/>
                 <w:lang w:val="en-US"/>
@@ -6910,9 +5876,7 @@
           <m:e>
             <m:r>
               <w:rPr>
-                <w:rFonts w:ascii="Cambria Math" w:hAnsi="Cambria Math" w:cstheme="minorHAnsi"/>
-                <w:sz w:val="24"/>
-                <w:szCs w:val="24"/>
+                <w:rFonts w:ascii="Cambria Math" w:hAnsi="Cambria Math"/>
               </w:rPr>
               <m:t>η</m:t>
             </m:r>
@@ -6920,9 +5884,7 @@
           <m:sub>
             <m:r>
               <w:rPr>
-                <w:rFonts w:ascii="Cambria Math" w:hAnsi="Cambria Math" w:cstheme="minorHAnsi"/>
-                <w:sz w:val="24"/>
-                <w:szCs w:val="24"/>
+                <w:rFonts w:ascii="Cambria Math" w:hAnsi="Cambria Math"/>
               </w:rPr>
               <m:t>id</m:t>
             </m:r>
@@ -6930,19 +5892,12 @@
         </m:sSub>
       </m:oMath>
       <w:r>
-        <w:rPr>
-          <w:rFonts w:cstheme="minorHAnsi"/>
-          <w:sz w:val="24"/>
-          <w:szCs w:val="24"/>
-        </w:rPr>
         <w:t xml:space="preserve">). Standard errors for each difference score were estimated as </w:t>
       </w:r>
       <m:oMath>
         <m:r>
           <w:rPr>
-            <w:rFonts w:ascii="Cambria Math" w:hAnsi="Cambria Math" w:cstheme="minorHAnsi"/>
-            <w:sz w:val="24"/>
-            <w:szCs w:val="24"/>
+            <w:rFonts w:ascii="Cambria Math" w:hAnsi="Cambria Math"/>
           </w:rPr>
           <m:t>se=</m:t>
         </m:r>
@@ -6951,7 +5906,7 @@
             <m:degHide m:val="1"/>
             <m:ctrlPr>
               <w:rPr>
-                <w:rFonts w:ascii="Cambria Math" w:hAnsi="Cambria Math" w:cstheme="minorHAnsi"/>
+                <w:rFonts w:ascii="Cambria Math" w:hAnsi="Cambria Math"/>
                 <w:sz w:val="24"/>
                 <w:szCs w:val="24"/>
                 <w:lang w:val="en-US"/>
@@ -6964,7 +5919,7 @@
               <m:fPr>
                 <m:ctrlPr>
                   <w:rPr>
-                    <w:rFonts w:ascii="Cambria Math" w:hAnsi="Cambria Math" w:cstheme="minorHAnsi"/>
+                    <w:rFonts w:ascii="Cambria Math" w:hAnsi="Cambria Math"/>
                     <w:sz w:val="24"/>
                     <w:szCs w:val="24"/>
                     <w:lang w:val="en-US"/>
@@ -6974,9 +5929,7 @@
               <m:num>
                 <m:r>
                   <w:rPr>
-                    <w:rFonts w:ascii="Cambria Math" w:hAnsi="Cambria Math" w:cstheme="minorHAnsi"/>
-                    <w:sz w:val="24"/>
-                    <w:szCs w:val="24"/>
+                    <w:rFonts w:ascii="Cambria Math" w:hAnsi="Cambria Math"/>
                   </w:rPr>
                   <m:t>1</m:t>
                 </m:r>
@@ -6986,7 +5939,7 @@
                   <m:sSubPr>
                     <m:ctrlPr>
                       <w:rPr>
-                        <w:rFonts w:ascii="Cambria Math" w:hAnsi="Cambria Math" w:cstheme="minorHAnsi"/>
+                        <w:rFonts w:ascii="Cambria Math" w:hAnsi="Cambria Math"/>
                         <w:sz w:val="24"/>
                         <w:szCs w:val="24"/>
                         <w:lang w:val="en-US"/>
@@ -6996,9 +5949,7 @@
                   <m:e>
                     <m:r>
                       <w:rPr>
-                        <w:rFonts w:ascii="Cambria Math" w:hAnsi="Cambria Math" w:cstheme="minorHAnsi"/>
-                        <w:sz w:val="24"/>
-                        <w:szCs w:val="24"/>
+                        <w:rFonts w:ascii="Cambria Math" w:hAnsi="Cambria Math"/>
                       </w:rPr>
                       <m:t>N</m:t>
                     </m:r>
@@ -7006,9 +5957,7 @@
                   <m:sub>
                     <m:r>
                       <w:rPr>
-                        <w:rFonts w:ascii="Cambria Math" w:hAnsi="Cambria Math" w:cstheme="minorHAnsi"/>
-                        <w:sz w:val="24"/>
-                        <w:szCs w:val="24"/>
+                        <w:rFonts w:ascii="Cambria Math" w:hAnsi="Cambria Math"/>
                       </w:rPr>
                       <m:t>1</m:t>
                     </m:r>
@@ -7016,9 +5965,7 @@
                 </m:sSub>
                 <m:r>
                   <w:rPr>
-                    <w:rFonts w:ascii="Cambria Math" w:hAnsi="Cambria Math" w:cstheme="minorHAnsi"/>
-                    <w:sz w:val="24"/>
-                    <w:szCs w:val="24"/>
+                    <w:rFonts w:ascii="Cambria Math" w:hAnsi="Cambria Math"/>
                   </w:rPr>
                   <m:t>-3</m:t>
                 </m:r>
@@ -7026,9 +5973,7 @@
             </m:f>
             <m:r>
               <w:rPr>
-                <w:rFonts w:ascii="Cambria Math" w:hAnsi="Cambria Math" w:cstheme="minorHAnsi"/>
-                <w:sz w:val="24"/>
-                <w:szCs w:val="24"/>
+                <w:rFonts w:ascii="Cambria Math" w:hAnsi="Cambria Math"/>
               </w:rPr>
               <m:t>+</m:t>
             </m:r>
@@ -7036,7 +5981,7 @@
               <m:fPr>
                 <m:ctrlPr>
                   <w:rPr>
-                    <w:rFonts w:ascii="Cambria Math" w:hAnsi="Cambria Math" w:cstheme="minorHAnsi"/>
+                    <w:rFonts w:ascii="Cambria Math" w:hAnsi="Cambria Math"/>
                     <w:sz w:val="24"/>
                     <w:szCs w:val="24"/>
                     <w:lang w:val="en-US"/>
@@ -7046,9 +5991,7 @@
               <m:num>
                 <m:r>
                   <w:rPr>
-                    <w:rFonts w:ascii="Cambria Math" w:hAnsi="Cambria Math" w:cstheme="minorHAnsi"/>
-                    <w:sz w:val="24"/>
-                    <w:szCs w:val="24"/>
+                    <w:rFonts w:ascii="Cambria Math" w:hAnsi="Cambria Math"/>
                   </w:rPr>
                   <m:t>1</m:t>
                 </m:r>
@@ -7058,7 +6001,7 @@
                   <m:sSubPr>
                     <m:ctrlPr>
                       <w:rPr>
-                        <w:rFonts w:ascii="Cambria Math" w:hAnsi="Cambria Math" w:cstheme="minorHAnsi"/>
+                        <w:rFonts w:ascii="Cambria Math" w:hAnsi="Cambria Math"/>
                         <w:sz w:val="24"/>
                         <w:szCs w:val="24"/>
                         <w:lang w:val="en-US"/>
@@ -7068,9 +6011,7 @@
                   <m:e>
                     <m:r>
                       <w:rPr>
-                        <w:rFonts w:ascii="Cambria Math" w:hAnsi="Cambria Math" w:cstheme="minorHAnsi"/>
-                        <w:sz w:val="24"/>
-                        <w:szCs w:val="24"/>
+                        <w:rFonts w:ascii="Cambria Math" w:hAnsi="Cambria Math"/>
                       </w:rPr>
                       <m:t>N</m:t>
                     </m:r>
@@ -7078,9 +6019,7 @@
                   <m:sub>
                     <m:r>
                       <w:rPr>
-                        <w:rFonts w:ascii="Cambria Math" w:hAnsi="Cambria Math" w:cstheme="minorHAnsi"/>
-                        <w:sz w:val="24"/>
-                        <w:szCs w:val="24"/>
+                        <w:rFonts w:ascii="Cambria Math" w:hAnsi="Cambria Math"/>
                       </w:rPr>
                       <m:t>2</m:t>
                     </m:r>
@@ -7088,9 +6027,7 @@
                 </m:sSub>
                 <m:r>
                   <w:rPr>
-                    <w:rFonts w:ascii="Cambria Math" w:hAnsi="Cambria Math" w:cstheme="minorHAnsi"/>
-                    <w:sz w:val="24"/>
-                    <w:szCs w:val="24"/>
+                    <w:rFonts w:ascii="Cambria Math" w:hAnsi="Cambria Math"/>
                   </w:rPr>
                   <m:t>-3</m:t>
                 </m:r>
@@ -7100,11 +6037,6 @@
         </m:rad>
       </m:oMath>
       <w:r>
-        <w:rPr>
-          <w:rFonts w:cstheme="minorHAnsi"/>
-          <w:sz w:val="24"/>
-          <w:szCs w:val="24"/>
-        </w:rPr>
         <w:t xml:space="preserve">, with </w:t>
       </w:r>
       <m:oMath>
@@ -7112,7 +6044,7 @@
           <m:sSubPr>
             <m:ctrlPr>
               <w:rPr>
-                <w:rFonts w:ascii="Cambria Math" w:hAnsi="Cambria Math" w:cstheme="minorHAnsi"/>
+                <w:rFonts w:ascii="Cambria Math" w:hAnsi="Cambria Math"/>
                 <w:sz w:val="24"/>
                 <w:szCs w:val="24"/>
                 <w:lang w:val="en-US"/>
@@ -7122,9 +6054,7 @@
           <m:e>
             <m:r>
               <w:rPr>
-                <w:rFonts w:ascii="Cambria Math" w:hAnsi="Cambria Math" w:cstheme="minorHAnsi"/>
-                <w:sz w:val="24"/>
-                <w:szCs w:val="24"/>
+                <w:rFonts w:ascii="Cambria Math" w:hAnsi="Cambria Math"/>
               </w:rPr>
               <m:t>N</m:t>
             </m:r>
@@ -7132,9 +6062,7 @@
           <m:sub>
             <m:r>
               <w:rPr>
-                <w:rFonts w:ascii="Cambria Math" w:hAnsi="Cambria Math" w:cstheme="minorHAnsi"/>
-                <w:sz w:val="24"/>
-                <w:szCs w:val="24"/>
+                <w:rFonts w:ascii="Cambria Math" w:hAnsi="Cambria Math"/>
               </w:rPr>
               <m:t>1</m:t>
             </m:r>
@@ -7142,11 +6070,6 @@
         </m:sSub>
       </m:oMath>
       <w:r>
-        <w:rPr>
-          <w:rFonts w:cstheme="minorHAnsi"/>
-          <w:sz w:val="24"/>
-          <w:szCs w:val="24"/>
-        </w:rPr>
         <w:t xml:space="preserve"> being the sample size in the original study and </w:t>
       </w:r>
       <m:oMath>
@@ -7154,7 +6077,7 @@
           <m:sSubPr>
             <m:ctrlPr>
               <w:rPr>
-                <w:rFonts w:ascii="Cambria Math" w:hAnsi="Cambria Math" w:cstheme="minorHAnsi"/>
+                <w:rFonts w:ascii="Cambria Math" w:hAnsi="Cambria Math"/>
                 <w:sz w:val="24"/>
                 <w:szCs w:val="24"/>
                 <w:lang w:val="en-US"/>
@@ -7164,9 +6087,7 @@
           <m:e>
             <m:r>
               <w:rPr>
-                <w:rFonts w:ascii="Cambria Math" w:hAnsi="Cambria Math" w:cstheme="minorHAnsi"/>
-                <w:sz w:val="24"/>
-                <w:szCs w:val="24"/>
+                <w:rFonts w:ascii="Cambria Math" w:hAnsi="Cambria Math"/>
               </w:rPr>
               <m:t>N</m:t>
             </m:r>
@@ -7174,9 +6095,7 @@
           <m:sub>
             <m:r>
               <w:rPr>
-                <w:rFonts w:ascii="Cambria Math" w:hAnsi="Cambria Math" w:cstheme="minorHAnsi"/>
-                <w:sz w:val="24"/>
-                <w:szCs w:val="24"/>
+                <w:rFonts w:ascii="Cambria Math" w:hAnsi="Cambria Math"/>
               </w:rPr>
               <m:t>2</m:t>
             </m:r>
@@ -7184,19 +6103,12 @@
         </m:sSub>
       </m:oMath>
       <w:r>
-        <w:rPr>
-          <w:rFonts w:cstheme="minorHAnsi"/>
-          <w:sz w:val="24"/>
-          <w:szCs w:val="24"/>
-        </w:rPr>
         <w:t xml:space="preserve"> being the sample size in the replication study. This standard error is an approximation for the included F tests with a </w:t>
       </w:r>
       <m:oMath>
         <m:r>
           <w:rPr>
-            <w:rFonts w:ascii="Cambria Math" w:hAnsi="Cambria Math" w:cstheme="minorHAnsi"/>
-            <w:sz w:val="24"/>
-            <w:szCs w:val="24"/>
+            <w:rFonts w:ascii="Cambria Math" w:hAnsi="Cambria Math"/>
           </w:rPr>
           <m:t>d</m:t>
         </m:r>
@@ -7204,7 +6116,7 @@
           <m:sSubPr>
             <m:ctrlPr>
               <w:rPr>
-                <w:rFonts w:ascii="Cambria Math" w:hAnsi="Cambria Math" w:cstheme="minorHAnsi"/>
+                <w:rFonts w:ascii="Cambria Math" w:hAnsi="Cambria Math"/>
                 <w:sz w:val="24"/>
                 <w:szCs w:val="24"/>
                 <w:lang w:val="en-US"/>
@@ -7214,9 +6126,7 @@
           <m:e>
             <m:r>
               <w:rPr>
-                <w:rFonts w:ascii="Cambria Math" w:hAnsi="Cambria Math" w:cstheme="minorHAnsi"/>
-                <w:sz w:val="24"/>
-                <w:szCs w:val="24"/>
+                <w:rFonts w:ascii="Cambria Math" w:hAnsi="Cambria Math"/>
               </w:rPr>
               <m:t>f</m:t>
             </m:r>
@@ -7224,9 +6134,7 @@
           <m:sub>
             <m:r>
               <w:rPr>
-                <w:rFonts w:ascii="Cambria Math" w:hAnsi="Cambria Math" w:cstheme="minorHAnsi"/>
-                <w:sz w:val="24"/>
-                <w:szCs w:val="24"/>
+                <w:rFonts w:ascii="Cambria Math" w:hAnsi="Cambria Math"/>
               </w:rPr>
               <m:t>1</m:t>
             </m:r>
@@ -7234,11 +6142,6 @@
         </m:sSub>
       </m:oMath>
       <w:r>
-        <w:rPr>
-          <w:rFonts w:cstheme="minorHAnsi"/>
-          <w:sz w:val="24"/>
-          <w:szCs w:val="24"/>
-        </w:rPr>
         <w:t xml:space="preserve"> greater than 1 and chi square tests, and in order to check whether this was strongly impacting results all multilevel meta-analyses were re-performed excluding these studies. No differences in the substantive interpretation of results would follow from this change (i.e., </w:t>
       </w:r>
       <m:oMath>
@@ -7246,7 +6149,7 @@
           <m:sSubPr>
             <m:ctrlPr>
               <w:rPr>
-                <w:rFonts w:ascii="Cambria Math" w:hAnsi="Cambria Math" w:cstheme="minorHAnsi"/>
+                <w:rFonts w:ascii="Cambria Math" w:hAnsi="Cambria Math"/>
                 <w:sz w:val="24"/>
                 <w:szCs w:val="24"/>
                 <w:lang w:val="en-US"/>
@@ -7256,9 +6159,7 @@
           <m:e>
             <m:r>
               <w:rPr>
-                <w:rFonts w:ascii="Cambria Math" w:hAnsi="Cambria Math" w:cstheme="minorHAnsi"/>
-                <w:sz w:val="24"/>
-                <w:szCs w:val="24"/>
+                <w:rFonts w:ascii="Cambria Math" w:hAnsi="Cambria Math"/>
               </w:rPr>
               <m:t>γ</m:t>
             </m:r>
@@ -7266,9 +6167,7 @@
           <m:sub>
             <m:r>
               <w:rPr>
-                <w:rFonts w:ascii="Cambria Math" w:hAnsi="Cambria Math" w:cstheme="minorHAnsi"/>
-                <w:sz w:val="24"/>
-                <w:szCs w:val="24"/>
+                <w:rFonts w:ascii="Cambria Math" w:hAnsi="Cambria Math"/>
               </w:rPr>
               <m:t>0</m:t>
             </m:r>
@@ -7276,482 +6175,63 @@
         </m:sSub>
       </m:oMath>
       <w:r>
-        <w:rPr>
-          <w:rFonts w:cstheme="minorHAnsi"/>
-          <w:sz w:val="24"/>
-          <w:szCs w:val="24"/>
-        </w:rPr>
-        <w:t xml:space="preserve"> did not change by more than 0.02, no statistical tests changed their statistical significance at the .05 level, and variance partitioning did not change enough to alter interpretations). Empirical Bayes estimates and 95% credible intervals for random effects were calculated following </w:t>
-      </w:r>
-      <w:r>
-        <w:rPr>
-          <w:rFonts w:cstheme="minorHAnsi"/>
-          <w:sz w:val="24"/>
-          <w:szCs w:val="24"/>
-        </w:rPr>
-        <w:fldChar w:fldCharType="begin"/>
-      </w:r>
-      <w:r>
-        <w:rPr>
-          <w:rFonts w:cstheme="minorHAnsi"/>
-          <w:sz w:val="24"/>
-          <w:szCs w:val="24"/>
-        </w:rPr>
-        <w:instrText xml:space="preserve"> ADDIN EN.CITE &lt;EndNote&gt;&lt;Cite&gt;&lt;Author&gt;Robinson&lt;/Author&gt;&lt;Year&gt;1991&lt;/Year&gt;&lt;RecNum&gt;999&lt;/RecNum&gt;&lt;DisplayText&gt;(Morris, 1983; Robinson, 1991)&lt;/DisplayText&gt;&lt;record&gt;&lt;rec-number&gt;999&lt;/rec-number&gt;&lt;foreign-keys&gt;&lt;key app="EN" db-id="9xrafw5sx95dvre9w5hpevd89fzwtwr9twsw" timestamp="1540511733"&gt;999&lt;/key&gt;&lt;/foreign-keys&gt;&lt;ref-type name="Journal Article"&gt;17&lt;/ref-type&gt;&lt;contributors&gt;&lt;authors&gt;&lt;author&gt;Robinson, G. K.&lt;/author&gt;&lt;/authors&gt;&lt;/contributors&gt;&lt;titles&gt;&lt;title&gt;That BLUP is a Good Thing: The Estimation of Random Effects&lt;/title&gt;&lt;secondary-title&gt;Statistical Science&lt;/secondary-title&gt;&lt;/titles&gt;&lt;periodical&gt;&lt;full-title&gt;Statistical Science&lt;/full-title&gt;&lt;/periodical&gt;&lt;pages&gt;15-32&lt;/pages&gt;&lt;volume&gt;6&lt;/volume&gt;&lt;number&gt;1&lt;/number&gt;&lt;dates&gt;&lt;year&gt;1991&lt;/year&gt;&lt;/dates&gt;&lt;publisher&gt;Institute of Mathematical Statistics&lt;/publisher&gt;&lt;isbn&gt;08834237&lt;/isbn&gt;&lt;urls&gt;&lt;related-urls&gt;&lt;url&gt;http://www.jstor.org.ezp.lib.unimelb.edu.au/stable/2245695&lt;/url&gt;&lt;/related-urls&gt;&lt;/urls&gt;&lt;custom1&gt;Full publication date: Feb., 1991&lt;/custom1&gt;&lt;/record&gt;&lt;/Cite&gt;&lt;Cite&gt;&lt;Author&gt;Morris&lt;/Author&gt;&lt;Year&gt;1983&lt;/Year&gt;&lt;RecNum&gt;1000&lt;/RecNum&gt;&lt;record&gt;&lt;rec-number&gt;1000&lt;/rec-number&gt;&lt;foreign-keys&gt;&lt;key app="EN" db-id="9xrafw5sx95dvre9w5hpevd89fzwtwr9twsw" timestamp="1540513249"&gt;1000&lt;/key&gt;&lt;/foreign-keys&gt;&lt;ref-type name="Journal Article"&gt;17&lt;/ref-type&gt;&lt;contributors&gt;&lt;authors&gt;&lt;author&gt;Morris, Carl N.&lt;/author&gt;&lt;/authors&gt;&lt;/contributors&gt;&lt;titles&gt;&lt;title&gt;Parametric Empirical Bayes Inference: Theory and Applications&lt;/title&gt;&lt;secondary-title&gt;Journal of the American Statistical Association&lt;/secondary-title&gt;&lt;/titles&gt;&lt;periodical&gt;&lt;full-title&gt;Journal of the American Statistical Association&lt;/full-title&gt;&lt;/periodical&gt;&lt;pages&gt;47-55&lt;/pages&gt;&lt;volume&gt;78&lt;/volume&gt;&lt;number&gt;381&lt;/number&gt;&lt;dates&gt;&lt;year&gt;1983&lt;/year&gt;&lt;pub-dates&gt;&lt;date&gt;1983/03/01&lt;/date&gt;&lt;/pub-dates&gt;&lt;/dates&gt;&lt;publisher&gt;Taylor &amp;amp; Francis&lt;/publisher&gt;&lt;isbn&gt;0162-1459&lt;/isbn&gt;&lt;urls&gt;&lt;related-urls&gt;&lt;url&gt;https://amstat.tandfonline.com/doi/abs/10.1080/01621459.1983.10477920&lt;/url&gt;&lt;/related-urls&gt;&lt;/urls&gt;&lt;electronic-resource-num&gt;10.1080/01621459.1983.10477920&lt;/electronic-resource-num&gt;&lt;/record&gt;&lt;/Cite&gt;&lt;/EndNote&gt;</w:instrText>
-      </w:r>
-      <w:r>
-        <w:rPr>
-          <w:rFonts w:cstheme="minorHAnsi"/>
-          <w:sz w:val="24"/>
-          <w:szCs w:val="24"/>
-        </w:rPr>
-        <w:fldChar w:fldCharType="separate"/>
-      </w:r>
-      <w:r>
-        <w:rPr>
-          <w:rFonts w:cstheme="minorHAnsi"/>
-          <w:noProof/>
-          <w:sz w:val="24"/>
-          <w:szCs w:val="24"/>
-        </w:rPr>
-        <w:t>(Morris, 1983; Robinson, 1991)</w:t>
-      </w:r>
-      <w:r>
-        <w:rPr>
-          <w:rFonts w:cstheme="minorHAnsi"/>
-          <w:sz w:val="24"/>
-          <w:szCs w:val="24"/>
-        </w:rPr>
-        <w:fldChar w:fldCharType="end"/>
-      </w:r>
-      <w:r>
-        <w:rPr>
-          <w:rFonts w:cstheme="minorHAnsi"/>
-          <w:sz w:val="24"/>
-          <w:szCs w:val="24"/>
-        </w:rPr>
-        <w:t>.</w:t>
+        <w:t xml:space="preserve"> did not change by more than 0.02, no statistical tests changed their statistical significance at the .05 alpha level, and variance partitioning did not change enough to alter interpretations). Empirical Bayes estimates and 95% credible intervals for random effects were calculated following {Robinson, 1991 #999}{Morris, 1983 #1000}.</w:t>
       </w:r>
     </w:p>
     <w:p>
       <w:pPr>
         <w:pStyle w:val="Heading4"/>
-        <w:rPr>
-          <w:rFonts w:asciiTheme="minorHAnsi" w:hAnsiTheme="minorHAnsi" w:cstheme="minorHAnsi"/>
-          <w:sz w:val="24"/>
-          <w:szCs w:val="24"/>
-        </w:rPr>
       </w:pPr>
-      <w:bookmarkStart w:id="9" w:name="accounting-for-null-results"/>
-      <w:bookmarkEnd w:id="9"/>
-      <w:r>
-        <w:rPr>
-          <w:rFonts w:asciiTheme="minorHAnsi" w:hAnsiTheme="minorHAnsi" w:cstheme="minorHAnsi"/>
-          <w:sz w:val="24"/>
-          <w:szCs w:val="24"/>
-        </w:rPr>
+      <w:bookmarkStart w:id="8" w:name="accounting-for-null-results"/>
+      <w:bookmarkEnd w:id="8"/>
+      <w:r>
         <w:t>Accounting for null results</w:t>
       </w:r>
     </w:p>
     <w:p>
       <w:pPr>
         <w:pStyle w:val="FirstParagraph"/>
-        <w:rPr>
-          <w:rFonts w:asciiTheme="minorHAnsi" w:hAnsiTheme="minorHAnsi" w:cstheme="minorHAnsi"/>
-        </w:rPr>
       </w:pPr>
       <w:r>
-        <w:rPr>
-          <w:rFonts w:asciiTheme="minorHAnsi" w:hAnsiTheme="minorHAnsi" w:cstheme="minorHAnsi"/>
-        </w:rPr>
         <w:t>An important question in assessing the degree to which effects are attenuated in this literature is how much this effect is driven by the presence of a subset of null effects. The average effect size difference between original studies and their replications could be could be extremely high, and yet but this effect could be entirely driven by the presence of null effects (e.g., if 50% of studies examined scenarios where there was no between-group difference or association at the population level, and yet all non-zero effects are identical to those reported, the average attenuation would be 50%). In order to account for this issue, three methods are used.</w:t>
       </w:r>
     </w:p>
     <w:p>
       <w:pPr>
         <w:pStyle w:val="Heading5"/>
-        <w:rPr>
-          <w:rFonts w:asciiTheme="minorHAnsi" w:hAnsiTheme="minorHAnsi" w:cstheme="minorHAnsi"/>
-          <w:sz w:val="24"/>
-          <w:szCs w:val="24"/>
-        </w:rPr>
       </w:pPr>
-      <w:bookmarkStart w:id="10" w:name="analysis-2-and-3-multilevel-random-effec"/>
-      <w:bookmarkEnd w:id="10"/>
-      <w:r>
-        <w:rPr>
-          <w:rFonts w:asciiTheme="minorHAnsi" w:hAnsiTheme="minorHAnsi" w:cstheme="minorHAnsi"/>
-          <w:sz w:val="24"/>
-          <w:szCs w:val="24"/>
-        </w:rPr>
+      <w:bookmarkStart w:id="9" w:name="analysis-2-and-3-multilevel-random-effec"/>
+      <w:bookmarkEnd w:id="9"/>
+      <w:r>
         <w:t>Analysis 2 and 3: Multilevel random effects meta-analysis with exclusions</w:t>
       </w:r>
     </w:p>
     <w:p>
       <w:pPr>
         <w:pStyle w:val="FirstParagraph"/>
-        <w:rPr>
-          <w:rFonts w:asciiTheme="minorHAnsi" w:hAnsiTheme="minorHAnsi" w:cstheme="minorHAnsi"/>
-        </w:rPr>
       </w:pPr>
       <w:r>
-        <w:rPr>
-          <w:rFonts w:asciiTheme="minorHAnsi" w:hAnsiTheme="minorHAnsi" w:cstheme="minorHAnsi"/>
-        </w:rPr>
-        <w:t xml:space="preserve">The first method is to re-perform the meta-analysis excluding studies using two exclusion criteria; (a) excluding studies in which the replication study was not statistically significant (using an alpha of .05 and a two-tailed test when applicable) and with an effect in </w:t>
-      </w:r>
-      <w:r>
-        <w:rPr>
-          <w:rFonts w:asciiTheme="minorHAnsi" w:hAnsiTheme="minorHAnsi" w:cstheme="minorHAnsi"/>
-        </w:rPr>
+        <w:t xml:space="preserve">The first method is to re-perform the meta-analysis excluding studies using two exclusion criteria; (a) excluding studies in which the replication study was not statistically significant (using an alpha of .05 and a two-tailed test when applicable) and with an effect in the same direction as the original and (b) by removing statistically equivalent studies. Because both of these methods function by removing small </w:t>
+      </w:r>
+      <w:r>
         <w:lastRenderedPageBreak/>
-        <w:t>the same direction as the original and (b) by removing statistically equivalent studies. Because both of these methods function by removing small replication effects, no significance testing was performed on the difference between the model estimates estimated after accounting for small or near-null effects.</w:t>
+        <w:t>replication effects, no significance testing was performed on the difference between the model estimates estimated after accounting for small or near-null effects.</w:t>
       </w:r>
     </w:p>
     <w:p>
       <w:pPr>
         <w:pStyle w:val="BodyText"/>
-        <w:rPr>
-          <w:rFonts w:cstheme="minorHAnsi"/>
-          <w:sz w:val="24"/>
-          <w:szCs w:val="24"/>
-        </w:rPr>
       </w:pPr>
       <w:r>
-        <w:rPr>
-          <w:rFonts w:cstheme="minorHAnsi"/>
-          <w:sz w:val="24"/>
-          <w:szCs w:val="24"/>
-        </w:rPr>
-        <w:t xml:space="preserve">Analysis 2, excluding studies in which the replication study was not significant, means that replication studies which have a low level of statistical power to detect the true effect size under study are likely to be excluded. Especially as in some of the replication projects the sample size in the replication study was chosen using a power analysis of the observed effect in the original study </w:t>
-      </w:r>
-      <w:r>
-        <w:rPr>
-          <w:rFonts w:cstheme="minorHAnsi"/>
-          <w:sz w:val="24"/>
-          <w:szCs w:val="24"/>
-        </w:rPr>
-        <w:fldChar w:fldCharType="begin"/>
-      </w:r>
-      <w:r>
-        <w:rPr>
-          <w:rFonts w:cstheme="minorHAnsi"/>
-          <w:sz w:val="24"/>
-          <w:szCs w:val="24"/>
-        </w:rPr>
-        <w:instrText xml:space="preserve"> ADDIN EN.CITE &lt;EndNote&gt;&lt;Cite&gt;&lt;Author&gt;Open Science Collaboration&lt;/Author&gt;&lt;Year&gt;2015&lt;/Year&gt;&lt;RecNum&gt;611&lt;/RecNum&gt;&lt;DisplayText&gt;(Open Science Collaboration, 2015)&lt;/DisplayText&gt;&lt;record&gt;&lt;rec-number&gt;611&lt;/rec-number&gt;&lt;foreign-keys&gt;&lt;key app="EN" db-id="9xrafw5sx95dvre9w5hpevd89fzwtwr9twsw" timestamp="1508193712"&gt;611&lt;/key&gt;&lt;/foreign-keys&gt;&lt;ref-type name="Journal Article"&gt;17&lt;/ref-type&gt;&lt;contributors&gt;&lt;authors&gt;&lt;author&gt;Open Science Collaboration,&lt;/author&gt;&lt;/authors&gt;&lt;/contributors&gt;&lt;titles&gt;&lt;title&gt;Estimating the reproducibility of psychological science&lt;/title&gt;&lt;secondary-title&gt;Science&lt;/secondary-title&gt;&lt;/titles&gt;&lt;periodical&gt;&lt;full-title&gt;Science&lt;/full-title&gt;&lt;/periodical&gt;&lt;volume&gt;349&lt;/volume&gt;&lt;number&gt;6251&lt;/number&gt;&lt;dates&gt;&lt;year&gt;2015&lt;/year&gt;&lt;/dates&gt;&lt;work-type&gt;10.1126/science.aac4716&lt;/work-type&gt;&lt;urls&gt;&lt;related-urls&gt;&lt;url&gt;http://science.sciencemag.org/content/349/6251/aac4716.abstract&lt;/url&gt;&lt;/related-urls&gt;&lt;/urls&gt;&lt;/record&gt;&lt;/Cite&gt;&lt;/EndNote&gt;</w:instrText>
-      </w:r>
-      <w:r>
-        <w:rPr>
-          <w:rFonts w:cstheme="minorHAnsi"/>
-          <w:sz w:val="24"/>
-          <w:szCs w:val="24"/>
-        </w:rPr>
-        <w:fldChar w:fldCharType="separate"/>
-      </w:r>
-      <w:r>
-        <w:rPr>
-          <w:rFonts w:cstheme="minorHAnsi"/>
-          <w:noProof/>
-          <w:sz w:val="24"/>
-          <w:szCs w:val="24"/>
-        </w:rPr>
-        <w:t>(Open Science Collaboration, 2015)</w:t>
-      </w:r>
-      <w:r>
-        <w:rPr>
-          <w:rFonts w:cstheme="minorHAnsi"/>
-          <w:sz w:val="24"/>
-          <w:szCs w:val="24"/>
-        </w:rPr>
-        <w:fldChar w:fldCharType="end"/>
-      </w:r>
-      <w:r>
-        <w:rPr>
-          <w:rFonts w:cstheme="minorHAnsi"/>
-          <w:sz w:val="24"/>
-          <w:szCs w:val="24"/>
-        </w:rPr>
-        <w:t>, this method is likely to underestimate the amount of effect size exaggeration due to the exclusion of under-powered replications.</w:t>
+        <w:t>Analysis 2, excluding studies in which the replication study was not significant, means that replication studies which have a low level of statistical power to detect the true effect size under study are likely to be excluded. Especially as in some of the replication projects the sample size in the replication study was chosen using a power analysis of the observed effect in the original study {Open Science Collaboration, 2015 #611}, this method is likely to underestimate the amount of effect size exaggeration due to the exclusion of under-powered replications.</w:t>
       </w:r>
     </w:p>
     <w:p>
       <w:pPr>
         <w:pStyle w:val="BodyText"/>
-        <w:rPr>
-          <w:rFonts w:cstheme="minorHAnsi"/>
-          <w:sz w:val="24"/>
-          <w:szCs w:val="24"/>
-        </w:rPr>
       </w:pPr>
       <w:r>
-        <w:rPr>
-          <w:rFonts w:cstheme="minorHAnsi"/>
-          <w:sz w:val="24"/>
-          <w:szCs w:val="24"/>
-        </w:rPr>
-        <w:t xml:space="preserve">Analysis 3 was used to avoid excluding under-powered studies erroneously. Method (b) excludes studies based on whether the results are statistically equivalent to the null (i.e., an effect of </w:t>
-      </w:r>
-      <m:oMath>
-        <m:r>
-          <w:rPr>
-            <w:rFonts w:ascii="Cambria Math" w:hAnsi="Cambria Math" w:cstheme="minorHAnsi"/>
-            <w:sz w:val="24"/>
-            <w:szCs w:val="24"/>
-          </w:rPr>
-          <m:t>Fishe</m:t>
-        </m:r>
-        <m:sSub>
-          <m:sSubPr>
-            <m:ctrlPr>
-              <w:rPr>
-                <w:rFonts w:ascii="Cambria Math" w:hAnsi="Cambria Math" w:cstheme="minorHAnsi"/>
-                <w:sz w:val="24"/>
-                <w:szCs w:val="24"/>
-                <w:lang w:val="en-US"/>
-              </w:rPr>
-            </m:ctrlPr>
-          </m:sSubPr>
-          <m:e>
-            <m:r>
-              <w:rPr>
-                <w:rFonts w:ascii="Cambria Math" w:hAnsi="Cambria Math" w:cstheme="minorHAnsi"/>
-                <w:sz w:val="24"/>
-                <w:szCs w:val="24"/>
-              </w:rPr>
-              <m:t>r</m:t>
-            </m:r>
-          </m:e>
-          <m:sub>
-            <m:r>
-              <w:rPr>
-                <w:rFonts w:ascii="Cambria Math" w:hAnsi="Cambria Math" w:cstheme="minorHAnsi"/>
-                <w:sz w:val="24"/>
-                <w:szCs w:val="24"/>
-              </w:rPr>
-              <m:t>z</m:t>
-            </m:r>
-          </m:sub>
-        </m:sSub>
-      </m:oMath>
-      <w:r>
-        <w:rPr>
-          <w:rFonts w:cstheme="minorHAnsi"/>
-          <w:sz w:val="24"/>
-          <w:szCs w:val="24"/>
-        </w:rPr>
-        <w:t xml:space="preserve"> = 0), or statistically significant in the opposite direction </w:t>
-      </w:r>
-      <w:r>
-        <w:rPr>
-          <w:rFonts w:cstheme="minorHAnsi"/>
-          <w:sz w:val="24"/>
-          <w:szCs w:val="24"/>
-        </w:rPr>
-        <w:fldChar w:fldCharType="begin">
-          <w:fldData xml:space="preserve">PEVuZE5vdGU+PENpdGU+PEF1dGhvcj5MYWtlbnM8L0F1dGhvcj48WWVhcj4yMDE3PC9ZZWFyPjxS
-ZWNOdW0+MjE0PC9SZWNOdW0+PERpc3BsYXlUZXh0PihMYWtlbnMsIDIwMTc7IExha2VucywgU2No
-ZWVsLCAmYW1wOyBJc2FnZXIsIDIwMTgpPC9EaXNwbGF5VGV4dD48cmVjb3JkPjxyZWMtbnVtYmVy
-PjIxNDwvcmVjLW51bWJlcj48Zm9yZWlnbi1rZXlzPjxrZXkgYXBwPSJFTiIgZGItaWQ9Ijl4cmFm
-dzVzeDk1ZHZyZTl3NWhwZXZkODlmend0d3I5dHdzdyIgdGltZXN0YW1wPSIxNTAxMDIwOTg3Ij4y
-MTQ8L2tleT48L2ZvcmVpZ24ta2V5cz48cmVmLXR5cGUgbmFtZT0iSm91cm5hbCBBcnRpY2xlIj4x
-NzwvcmVmLXR5cGU+PGNvbnRyaWJ1dG9ycz48YXV0aG9ycz48YXV0aG9yPkxha2VucywgRGFuacOr
-bDwvYXV0aG9yPjwvYXV0aG9ycz48L2NvbnRyaWJ1dG9ycz48dGl0bGVzPjx0aXRsZT5FcXVpdmFs
-ZW5jZSBUZXN0czwvdGl0bGU+PHNlY29uZGFyeS10aXRsZT5Tb2NpYWwgUHN5Y2hvbG9naWNhbCBh
-bmQgUGVyc29uYWxpdHkgU2NpZW5jZTwvc2Vjb25kYXJ5LXRpdGxlPjwvdGl0bGVzPjxwZXJpb2Rp
-Y2FsPjxmdWxsLXRpdGxlPlNvY2lhbCBQc3ljaG9sb2dpY2FsIGFuZCBQZXJzb25hbGl0eSBTY2ll
-bmNlPC9mdWxsLXRpdGxlPjwvcGVyaW9kaWNhbD48cGFnZXM+MzU1LTM2MjwvcGFnZXM+PHZvbHVt
-ZT44PC92b2x1bWU+PG51bWJlcj40PC9udW1iZXI+PGRhdGVzPjx5ZWFyPjIwMTc8L3llYXI+PHB1
-Yi1kYXRlcz48ZGF0ZT4yMDE3LzA1LzAxPC9kYXRlPjwvcHViLWRhdGVzPjwvZGF0ZXM+PHB1Ymxp
-c2hlcj5TQUdFIFB1YmxpY2F0aW9uczwvcHVibGlzaGVyPjxpc2JuPjE5NDgtNTUwNjwvaXNibj48
-dXJscz48cmVsYXRlZC11cmxzPjx1cmw+aHR0cDovL2R4LmRvaS5vcmcvMTAuMTE3Ny8xOTQ4NTUw
-NjE3Njk3MTc3PC91cmw+PC9yZWxhdGVkLXVybHM+PC91cmxzPjxlbGVjdHJvbmljLXJlc291cmNl
-LW51bT4xMC4xMTc3LzE5NDg1NTA2MTc2OTcxNzc8L2VsZWN0cm9uaWMtcmVzb3VyY2UtbnVtPjxh
-Y2Nlc3MtZGF0ZT4yMDE3LzA3LzI1PC9hY2Nlc3MtZGF0ZT48L3JlY29yZD48L0NpdGU+PENpdGU+
-PEF1dGhvcj5MYWtlbnM8L0F1dGhvcj48WWVhcj4yMDE4PC9ZZWFyPjxSZWNOdW0+OTUxPC9SZWNO
-dW0+PHJlY29yZD48cmVjLW51bWJlcj45NTE8L3JlYy1udW1iZXI+PGZvcmVpZ24ta2V5cz48a2V5
-IGFwcD0iRU4iIGRiLWlkPSI5eHJhZnc1c3g5NWR2cmU5dzVocGV2ZDg5Znp3dHdyOXR3c3ciIHRp
-bWVzdGFtcD0iMTUzNTUyMjY2NCI+OTUxPC9rZXk+PC9mb3JlaWduLWtleXM+PHJlZi10eXBlIG5h
-bWU9IkpvdXJuYWwgQXJ0aWNsZSI+MTc8L3JlZi10eXBlPjxjb250cmlidXRvcnM+PGF1dGhvcnM+
-PGF1dGhvcj5MYWtlbnMsIERhbmnDq2w8L2F1dGhvcj48YXV0aG9yPlNjaGVlbCwgQW5uZSBNLjwv
-YXV0aG9yPjxhdXRob3I+SXNhZ2VyLCBQZWRlciBNLjwvYXV0aG9yPjwvYXV0aG9ycz48L2NvbnRy
-aWJ1dG9ycz48dGl0bGVzPjx0aXRsZT5FcXVpdmFsZW5jZSBUZXN0aW5nIGZvciBQc3ljaG9sb2dp
-Y2FsIFJlc2VhcmNoOiBBIFR1dG9yaWFsPC90aXRsZT48c2Vjb25kYXJ5LXRpdGxlPkFkdmFuY2Vz
-IGluIE1ldGhvZHMgYW5kIFByYWN0aWNlcyBpbiBQc3ljaG9sb2dpY2FsIFNjaWVuY2U8L3NlY29u
-ZGFyeS10aXRsZT48L3RpdGxlcz48cGVyaW9kaWNhbD48ZnVsbC10aXRsZT5BZHZhbmNlcyBJbiBN
-ZXRob2RzIGFuZCBQcmFjdGljZXMgaW4gUHN5Y2hvbG9naWNhbCBTY2llbmNlPC9mdWxsLXRpdGxl
-PjwvcGVyaW9kaWNhbD48cGFnZXM+MjU5LTI2OTwvcGFnZXM+PHZvbHVtZT4xPC92b2x1bWU+PG51
-bWJlcj4yPC9udW1iZXI+PGRhdGVzPjx5ZWFyPjIwMTg8L3llYXI+PHB1Yi1kYXRlcz48ZGF0ZT4y
-MDE4LzA2LzAxPC9kYXRlPjwvcHViLWRhdGVzPjwvZGF0ZXM+PHB1Ymxpc2hlcj5TQUdFIFB1Ymxp
-Y2F0aW9ucyBJbmM8L3B1Ymxpc2hlcj48aXNibj4yNTE1LTI0NTk8L2lzYm4+PHVybHM+PHJlbGF0
-ZWQtdXJscz48dXJsPmh0dHBzOi8vZG9pLm9yZy8xMC4xMTc3LzI1MTUyNDU5MTg3NzA5NjM8L3Vy
-bD48L3JlbGF0ZWQtdXJscz48L3VybHM+PGVsZWN0cm9uaWMtcmVzb3VyY2UtbnVtPjEwLjExNzcv
-MjUxNTI0NTkxODc3MDk2MzwvZWxlY3Ryb25pYy1yZXNvdXJjZS1udW0+PGFjY2Vzcy1kYXRlPjIw
-MTgvMDgvMjg8L2FjY2Vzcy1kYXRlPjwvcmVjb3JkPjwvQ2l0ZT48L0VuZE5vdGU+
-</w:fldData>
-        </w:fldChar>
-      </w:r>
-      <w:r>
-        <w:rPr>
-          <w:rFonts w:cstheme="minorHAnsi"/>
-          <w:sz w:val="24"/>
-          <w:szCs w:val="24"/>
-        </w:rPr>
-        <w:instrText xml:space="preserve"> ADDIN EN.CITE </w:instrText>
-      </w:r>
-      <w:r>
-        <w:rPr>
-          <w:rFonts w:cstheme="minorHAnsi"/>
-          <w:sz w:val="24"/>
-          <w:szCs w:val="24"/>
-        </w:rPr>
-        <w:fldChar w:fldCharType="begin">
-          <w:fldData xml:space="preserve">PEVuZE5vdGU+PENpdGU+PEF1dGhvcj5MYWtlbnM8L0F1dGhvcj48WWVhcj4yMDE3PC9ZZWFyPjxS
-ZWNOdW0+MjE0PC9SZWNOdW0+PERpc3BsYXlUZXh0PihMYWtlbnMsIDIwMTc7IExha2VucywgU2No
-ZWVsLCAmYW1wOyBJc2FnZXIsIDIwMTgpPC9EaXNwbGF5VGV4dD48cmVjb3JkPjxyZWMtbnVtYmVy
-PjIxNDwvcmVjLW51bWJlcj48Zm9yZWlnbi1rZXlzPjxrZXkgYXBwPSJFTiIgZGItaWQ9Ijl4cmFm
-dzVzeDk1ZHZyZTl3NWhwZXZkODlmend0d3I5dHdzdyIgdGltZXN0YW1wPSIxNTAxMDIwOTg3Ij4y
-MTQ8L2tleT48L2ZvcmVpZ24ta2V5cz48cmVmLXR5cGUgbmFtZT0iSm91cm5hbCBBcnRpY2xlIj4x
-NzwvcmVmLXR5cGU+PGNvbnRyaWJ1dG9ycz48YXV0aG9ycz48YXV0aG9yPkxha2VucywgRGFuacOr
-bDwvYXV0aG9yPjwvYXV0aG9ycz48L2NvbnRyaWJ1dG9ycz48dGl0bGVzPjx0aXRsZT5FcXVpdmFs
-ZW5jZSBUZXN0czwvdGl0bGU+PHNlY29uZGFyeS10aXRsZT5Tb2NpYWwgUHN5Y2hvbG9naWNhbCBh
-bmQgUGVyc29uYWxpdHkgU2NpZW5jZTwvc2Vjb25kYXJ5LXRpdGxlPjwvdGl0bGVzPjxwZXJpb2Rp
-Y2FsPjxmdWxsLXRpdGxlPlNvY2lhbCBQc3ljaG9sb2dpY2FsIGFuZCBQZXJzb25hbGl0eSBTY2ll
-bmNlPC9mdWxsLXRpdGxlPjwvcGVyaW9kaWNhbD48cGFnZXM+MzU1LTM2MjwvcGFnZXM+PHZvbHVt
-ZT44PC92b2x1bWU+PG51bWJlcj40PC9udW1iZXI+PGRhdGVzPjx5ZWFyPjIwMTc8L3llYXI+PHB1
-Yi1kYXRlcz48ZGF0ZT4yMDE3LzA1LzAxPC9kYXRlPjwvcHViLWRhdGVzPjwvZGF0ZXM+PHB1Ymxp
-c2hlcj5TQUdFIFB1YmxpY2F0aW9uczwvcHVibGlzaGVyPjxpc2JuPjE5NDgtNTUwNjwvaXNibj48
-dXJscz48cmVsYXRlZC11cmxzPjx1cmw+aHR0cDovL2R4LmRvaS5vcmcvMTAuMTE3Ny8xOTQ4NTUw
-NjE3Njk3MTc3PC91cmw+PC9yZWxhdGVkLXVybHM+PC91cmxzPjxlbGVjdHJvbmljLXJlc291cmNl
-LW51bT4xMC4xMTc3LzE5NDg1NTA2MTc2OTcxNzc8L2VsZWN0cm9uaWMtcmVzb3VyY2UtbnVtPjxh
-Y2Nlc3MtZGF0ZT4yMDE3LzA3LzI1PC9hY2Nlc3MtZGF0ZT48L3JlY29yZD48L0NpdGU+PENpdGU+
-PEF1dGhvcj5MYWtlbnM8L0F1dGhvcj48WWVhcj4yMDE4PC9ZZWFyPjxSZWNOdW0+OTUxPC9SZWNO
-dW0+PHJlY29yZD48cmVjLW51bWJlcj45NTE8L3JlYy1udW1iZXI+PGZvcmVpZ24ta2V5cz48a2V5
-IGFwcD0iRU4iIGRiLWlkPSI5eHJhZnc1c3g5NWR2cmU5dzVocGV2ZDg5Znp3dHdyOXR3c3ciIHRp
-bWVzdGFtcD0iMTUzNTUyMjY2NCI+OTUxPC9rZXk+PC9mb3JlaWduLWtleXM+PHJlZi10eXBlIG5h
-bWU9IkpvdXJuYWwgQXJ0aWNsZSI+MTc8L3JlZi10eXBlPjxjb250cmlidXRvcnM+PGF1dGhvcnM+
-PGF1dGhvcj5MYWtlbnMsIERhbmnDq2w8L2F1dGhvcj48YXV0aG9yPlNjaGVlbCwgQW5uZSBNLjwv
-YXV0aG9yPjxhdXRob3I+SXNhZ2VyLCBQZWRlciBNLjwvYXV0aG9yPjwvYXV0aG9ycz48L2NvbnRy
-aWJ1dG9ycz48dGl0bGVzPjx0aXRsZT5FcXVpdmFsZW5jZSBUZXN0aW5nIGZvciBQc3ljaG9sb2dp
-Y2FsIFJlc2VhcmNoOiBBIFR1dG9yaWFsPC90aXRsZT48c2Vjb25kYXJ5LXRpdGxlPkFkdmFuY2Vz
-IGluIE1ldGhvZHMgYW5kIFByYWN0aWNlcyBpbiBQc3ljaG9sb2dpY2FsIFNjaWVuY2U8L3NlY29u
-ZGFyeS10aXRsZT48L3RpdGxlcz48cGVyaW9kaWNhbD48ZnVsbC10aXRsZT5BZHZhbmNlcyBJbiBN
-ZXRob2RzIGFuZCBQcmFjdGljZXMgaW4gUHN5Y2hvbG9naWNhbCBTY2llbmNlPC9mdWxsLXRpdGxl
-PjwvcGVyaW9kaWNhbD48cGFnZXM+MjU5LTI2OTwvcGFnZXM+PHZvbHVtZT4xPC92b2x1bWU+PG51
-bWJlcj4yPC9udW1iZXI+PGRhdGVzPjx5ZWFyPjIwMTg8L3llYXI+PHB1Yi1kYXRlcz48ZGF0ZT4y
-MDE4LzA2LzAxPC9kYXRlPjwvcHViLWRhdGVzPjwvZGF0ZXM+PHB1Ymxpc2hlcj5TQUdFIFB1Ymxp
-Y2F0aW9ucyBJbmM8L3B1Ymxpc2hlcj48aXNibj4yNTE1LTI0NTk8L2lzYm4+PHVybHM+PHJlbGF0
-ZWQtdXJscz48dXJsPmh0dHBzOi8vZG9pLm9yZy8xMC4xMTc3LzI1MTUyNDU5MTg3NzA5NjM8L3Vy
-bD48L3JlbGF0ZWQtdXJscz48L3VybHM+PGVsZWN0cm9uaWMtcmVzb3VyY2UtbnVtPjEwLjExNzcv
-MjUxNTI0NTkxODc3MDk2MzwvZWxlY3Ryb25pYy1yZXNvdXJjZS1udW0+PGFjY2Vzcy1kYXRlPjIw
-MTgvMDgvMjg8L2FjY2Vzcy1kYXRlPjwvcmVjb3JkPjwvQ2l0ZT48L0VuZE5vdGU+
-</w:fldData>
-        </w:fldChar>
-      </w:r>
-      <w:r>
-        <w:rPr>
-          <w:rFonts w:cstheme="minorHAnsi"/>
-          <w:sz w:val="24"/>
-          <w:szCs w:val="24"/>
-        </w:rPr>
-        <w:instrText xml:space="preserve"> ADDIN EN.CITE.DATA </w:instrText>
-      </w:r>
-      <w:r>
-        <w:rPr>
-          <w:rFonts w:cstheme="minorHAnsi"/>
-          <w:sz w:val="24"/>
-          <w:szCs w:val="24"/>
-        </w:rPr>
-      </w:r>
-      <w:r>
-        <w:rPr>
-          <w:rFonts w:cstheme="minorHAnsi"/>
-          <w:sz w:val="24"/>
-          <w:szCs w:val="24"/>
-        </w:rPr>
-        <w:fldChar w:fldCharType="end"/>
-      </w:r>
-      <w:r>
-        <w:rPr>
-          <w:rFonts w:cstheme="minorHAnsi"/>
-          <w:sz w:val="24"/>
-          <w:szCs w:val="24"/>
-        </w:rPr>
-        <w:fldChar w:fldCharType="separate"/>
-      </w:r>
-      <w:r>
-        <w:rPr>
-          <w:rFonts w:cstheme="minorHAnsi"/>
-          <w:noProof/>
-          <w:sz w:val="24"/>
-          <w:szCs w:val="24"/>
-        </w:rPr>
-        <w:t>(Lakens, 2017; Lakens, Scheel, &amp; Isager, 2018)</w:t>
-      </w:r>
-      <w:r>
-        <w:rPr>
-          <w:rFonts w:cstheme="minorHAnsi"/>
-          <w:sz w:val="24"/>
-          <w:szCs w:val="24"/>
-        </w:rPr>
-        <w:fldChar w:fldCharType="end"/>
-      </w:r>
-      <w:r>
-        <w:rPr>
-          <w:rFonts w:cstheme="minorHAnsi"/>
-          <w:sz w:val="24"/>
-          <w:szCs w:val="24"/>
-        </w:rPr>
-        <w:t xml:space="preserve">. As a requirement for equivalence testing is that an equivalence bound is selected, we follow one suggestion in </w:t>
-      </w:r>
-      <w:r>
-        <w:rPr>
-          <w:rFonts w:cstheme="minorHAnsi"/>
-          <w:sz w:val="24"/>
-          <w:szCs w:val="24"/>
-        </w:rPr>
-        <w:fldChar w:fldCharType="begin"/>
-      </w:r>
-      <w:r>
-        <w:rPr>
-          <w:rFonts w:cstheme="minorHAnsi"/>
-          <w:sz w:val="24"/>
-          <w:szCs w:val="24"/>
-        </w:rPr>
-        <w:instrText xml:space="preserve"> ADDIN EN.CITE &lt;EndNote&gt;&lt;Cite&gt;&lt;Author&gt;Lakens&lt;/Author&gt;&lt;Year&gt;2018&lt;/Year&gt;&lt;RecNum&gt;951&lt;/RecNum&gt;&lt;DisplayText&gt;(Lakens et al., 2018)&lt;/DisplayText&gt;&lt;record&gt;&lt;rec-number&gt;951&lt;/rec-number&gt;&lt;foreign-keys&gt;&lt;key app="EN" db-id="9xrafw5sx95dvre9w5hpevd89fzwtwr9twsw" timestamp="1535522664"&gt;951&lt;/key&gt;&lt;/foreign-keys&gt;&lt;ref-type name="Journal Article"&gt;17&lt;/ref-type&gt;&lt;contributors&gt;&lt;authors&gt;&lt;author&gt;Lakens, Daniël&lt;/author&gt;&lt;author&gt;Scheel, Anne M.&lt;/author&gt;&lt;author&gt;Isager, Peder M.&lt;/author&gt;&lt;/authors&gt;&lt;/contributors&gt;&lt;titles&gt;&lt;title&gt;Equivalence Testing for Psychological Research: A Tutorial&lt;/title&gt;&lt;secondary-title&gt;Advances in Methods and Practices in Psychological Science&lt;/secondary-title&gt;&lt;/titles&gt;&lt;periodical&gt;&lt;full-title&gt;Advances In Methods and Practices in Psychological Science&lt;/full-title&gt;&lt;/periodical&gt;&lt;pages&gt;259-269&lt;/pages&gt;&lt;volume&gt;1&lt;/volume&gt;&lt;number&gt;2&lt;/number&gt;&lt;dates&gt;&lt;year&gt;2018&lt;/year&gt;&lt;pub-dates&gt;&lt;date&gt;2018/06/01&lt;/date&gt;&lt;/pub-dates&gt;&lt;/dates&gt;&lt;publisher&gt;SAGE Publications Inc&lt;/publisher&gt;&lt;isbn&gt;2515-2459&lt;/isbn&gt;&lt;urls&gt;&lt;related-urls&gt;&lt;url&gt;https://doi.org/10.1177/2515245918770963&lt;/url&gt;&lt;/related-urls&gt;&lt;/urls&gt;&lt;electronic-resource-num&gt;10.1177/2515245918770963&lt;/electronic-resource-num&gt;&lt;access-date&gt;2018/08/28&lt;/access-date&gt;&lt;/record&gt;&lt;/Cite&gt;&lt;/EndNote&gt;</w:instrText>
-      </w:r>
-      <w:r>
-        <w:rPr>
-          <w:rFonts w:cstheme="minorHAnsi"/>
-          <w:sz w:val="24"/>
-          <w:szCs w:val="24"/>
-        </w:rPr>
-        <w:fldChar w:fldCharType="separate"/>
-      </w:r>
-      <w:r>
-        <w:rPr>
-          <w:rFonts w:cstheme="minorHAnsi"/>
-          <w:noProof/>
-          <w:sz w:val="24"/>
-          <w:szCs w:val="24"/>
-        </w:rPr>
-        <w:t>(Lakens et al., 2018)</w:t>
-      </w:r>
-      <w:r>
-        <w:rPr>
-          <w:rFonts w:cstheme="minorHAnsi"/>
-          <w:sz w:val="24"/>
-          <w:szCs w:val="24"/>
-        </w:rPr>
-        <w:fldChar w:fldCharType="end"/>
-      </w:r>
-      <w:r>
-        <w:rPr>
-          <w:rFonts w:cstheme="minorHAnsi"/>
-          <w:sz w:val="24"/>
-          <w:szCs w:val="24"/>
-        </w:rPr>
-        <w:t xml:space="preserve"> and use the lowest effect size that would be statistically significant to the original study (assuming an alpha of .05). Equivalence tests were performed using Z tests of the Fisher Z transformed effect sizes, excluding studies where the observed replication effect is significantly smaller than the equivalence bound using a one tailed test at the 95% confidence level. Standard errors of each study were estimated as </w:t>
+        <w:t xml:space="preserve">In order avoid excluding under-powered studies erroneously analysis 3 excludes studies based on whether the results are statistically equivalent to the null hypothesis, or statistically significant in the opposite direction {Lakens, 2017 #214;Lakens, 2018 #951}. As a requirement for equivalence testing is that an equivalence bound is selected (defining the null hypothesis), we follow one suggestion in {Lakens, 2018 #951} and use the lowest effect size that would be statistically significant to the original study (assuming an alpha of .05). Equivalence tests were performed using Z tests of the Fisher Z transformed effect sizes, excluding studies where the observed replication effect is significantly smaller than the equivalence bound using a one tailed test at the 95% confidence level. Standard errors of each study were estimated as </w:t>
       </w:r>
       <m:oMath>
         <m:rad>
@@ -7759,7 +6239,7 @@
             <m:degHide m:val="1"/>
             <m:ctrlPr>
               <w:rPr>
-                <w:rFonts w:ascii="Cambria Math" w:hAnsi="Cambria Math" w:cstheme="minorHAnsi"/>
+                <w:rFonts w:ascii="Cambria Math" w:hAnsi="Cambria Math"/>
                 <w:sz w:val="24"/>
                 <w:szCs w:val="24"/>
                 <w:lang w:val="en-US"/>
@@ -7772,7 +6252,7 @@
               <m:fPr>
                 <m:ctrlPr>
                   <w:rPr>
-                    <w:rFonts w:ascii="Cambria Math" w:hAnsi="Cambria Math" w:cstheme="minorHAnsi"/>
+                    <w:rFonts w:ascii="Cambria Math" w:hAnsi="Cambria Math"/>
                     <w:sz w:val="24"/>
                     <w:szCs w:val="24"/>
                     <w:lang w:val="en-US"/>
@@ -7782,9 +6262,7 @@
               <m:num>
                 <m:r>
                   <w:rPr>
-                    <w:rFonts w:ascii="Cambria Math" w:hAnsi="Cambria Math" w:cstheme="minorHAnsi"/>
-                    <w:sz w:val="24"/>
-                    <w:szCs w:val="24"/>
+                    <w:rFonts w:ascii="Cambria Math" w:hAnsi="Cambria Math"/>
                   </w:rPr>
                   <m:t>1</m:t>
                 </m:r>
@@ -7792,9 +6270,7 @@
               <m:den>
                 <m:r>
                   <w:rPr>
-                    <w:rFonts w:ascii="Cambria Math" w:hAnsi="Cambria Math" w:cstheme="minorHAnsi"/>
-                    <w:sz w:val="24"/>
-                    <w:szCs w:val="24"/>
+                    <w:rFonts w:ascii="Cambria Math" w:hAnsi="Cambria Math"/>
                   </w:rPr>
                   <m:t>n-3</m:t>
                 </m:r>
@@ -7804,208 +6280,37 @@
         </m:rad>
       </m:oMath>
       <w:r>
-        <w:rPr>
-          <w:rFonts w:cstheme="minorHAnsi"/>
-          <w:sz w:val="24"/>
-          <w:szCs w:val="24"/>
-        </w:rPr>
-        <w:t xml:space="preserve">, except for studies from </w:t>
-      </w:r>
-      <w:r>
-        <w:rPr>
-          <w:rFonts w:cstheme="minorHAnsi"/>
-          <w:sz w:val="24"/>
-          <w:szCs w:val="24"/>
-        </w:rPr>
-        <w:fldChar w:fldCharType="begin"/>
-      </w:r>
-      <w:r>
-        <w:rPr>
-          <w:rFonts w:cstheme="minorHAnsi"/>
-          <w:sz w:val="24"/>
-          <w:szCs w:val="24"/>
-        </w:rPr>
-        <w:instrText xml:space="preserve"> ADDIN EN.CITE &lt;EndNote&gt;&lt;Cite&gt;&lt;Author&gt;Camerer&lt;/Author&gt;&lt;Year&gt;2018&lt;/Year&gt;&lt;RecNum&gt;967&lt;/RecNum&gt;&lt;DisplayText&gt;(Camerer et al., 2018)&lt;/DisplayText&gt;&lt;record&gt;&lt;rec-number&gt;967&lt;/rec-number&gt;&lt;foreign-keys&gt;&lt;key app="EN" db-id="9xrafw5sx95dvre9w5hpevd89fzwtwr9twsw" timestamp="1537320196"&gt;967&lt;/key&gt;&lt;/foreign-keys&gt;&lt;ref-type name="Journal Article"&gt;17&lt;/ref-type&gt;&lt;contributors&gt;&lt;authors&gt;&lt;author&gt;Camerer, Colin F.&lt;/author&gt;&lt;author&gt;Dreber, Anna&lt;/author&gt;&lt;author&gt;Holzmeister, Felix&lt;/author&gt;&lt;author&gt;Ho, Teck-Hua&lt;/author&gt;&lt;author&gt;Huber, Jürgen&lt;/author&gt;&lt;author&gt;Johannesson, Magnus&lt;/author&gt;&lt;author&gt;Kirchler, Michael&lt;/author&gt;&lt;author&gt;Nave, Gideon&lt;/author&gt;&lt;author&gt;Nosek, Brian A.&lt;/author&gt;&lt;author&gt;Pfeiffer, Thomas&lt;/author&gt;&lt;author&gt;Altmejd, Adam&lt;/author&gt;&lt;author&gt;Buttrick, Nick&lt;/author&gt;&lt;author&gt;Chan, Taizan&lt;/author&gt;&lt;author&gt;Chen, Yiling&lt;/author&gt;&lt;author&gt;Forsell, Eskil&lt;/author&gt;&lt;author&gt;Gampa, Anup&lt;/author&gt;&lt;author&gt;Heikensten, Emma&lt;/author&gt;&lt;author&gt;Hummer, Lily&lt;/author&gt;&lt;author&gt;Imai, Taisuke&lt;/author&gt;&lt;author&gt;Isaksson, Siri&lt;/author&gt;&lt;author&gt;Manfredi, Dylan&lt;/author&gt;&lt;author&gt;Rose, Julia&lt;/author&gt;&lt;author&gt;Wagenmakers, Eric-Jan&lt;/author&gt;&lt;author&gt;Wu, Hang&lt;/author&gt;&lt;/authors&gt;&lt;/contributors&gt;&lt;titles&gt;&lt;title&gt;Evaluating the replicability of social science experiments in Nature and Science between 2010 and 2015&lt;/title&gt;&lt;secondary-title&gt;Nature Human Behaviour&lt;/secondary-title&gt;&lt;/titles&gt;&lt;periodical&gt;&lt;full-title&gt;Nature Human Behaviour&lt;/full-title&gt;&lt;/periodical&gt;&lt;pages&gt;637-644&lt;/pages&gt;&lt;volume&gt;2&lt;/volume&gt;&lt;number&gt;9&lt;/number&gt;&lt;dates&gt;&lt;year&gt;2018&lt;/year&gt;&lt;pub-dates&gt;&lt;date&gt;2018/09/01&lt;/date&gt;&lt;/pub-dates&gt;&lt;/dates&gt;&lt;isbn&gt;2397-3374&lt;/isbn&gt;&lt;urls&gt;&lt;related-urls&gt;&lt;url&gt;https://doi.org/10.1038/s41562-018-0399-z&lt;/url&gt;&lt;/related-urls&gt;&lt;/urls&gt;&lt;electronic-resource-num&gt;10.1038/s41562-018-0399-z&lt;/electronic-resource-num&gt;&lt;/record&gt;&lt;/Cite&gt;&lt;/EndNote&gt;</w:instrText>
-      </w:r>
-      <w:r>
-        <w:rPr>
-          <w:rFonts w:cstheme="minorHAnsi"/>
-          <w:sz w:val="24"/>
-          <w:szCs w:val="24"/>
-        </w:rPr>
-        <w:fldChar w:fldCharType="separate"/>
-      </w:r>
-      <w:r>
-        <w:rPr>
-          <w:rFonts w:cstheme="minorHAnsi"/>
-          <w:noProof/>
-          <w:sz w:val="24"/>
-          <w:szCs w:val="24"/>
-        </w:rPr>
-        <w:t>(Camerer et al., 2018)</w:t>
-      </w:r>
-      <w:r>
-        <w:rPr>
-          <w:rFonts w:cstheme="minorHAnsi"/>
-          <w:sz w:val="24"/>
-          <w:szCs w:val="24"/>
-        </w:rPr>
-        <w:fldChar w:fldCharType="end"/>
-      </w:r>
-      <w:r>
-        <w:rPr>
-          <w:rFonts w:cstheme="minorHAnsi"/>
-          <w:sz w:val="24"/>
-          <w:szCs w:val="24"/>
-        </w:rPr>
-        <w:t xml:space="preserve"> which had more than a single replication attempt, where standard errors are those derived from the meta-analyses that produced the effect size estimate (see supplementary materials [exclusion rules] for details).</w:t>
+        <w:t>, except for studies from {Camerer, 2018 #967} which had more than a single replication attempt, where standard errors are those derived from the meta-analyses that produced the effect size estimate (see supplementary materials [exclusion rules] for details).</w:t>
       </w:r>
     </w:p>
     <w:p>
       <w:pPr>
         <w:pStyle w:val="BodyText"/>
-        <w:rPr>
-          <w:rFonts w:cstheme="minorHAnsi"/>
-          <w:sz w:val="24"/>
-          <w:szCs w:val="24"/>
-        </w:rPr>
       </w:pPr>
       <w:r>
-        <w:rPr>
-          <w:rFonts w:cstheme="minorHAnsi"/>
-          <w:sz w:val="24"/>
-          <w:szCs w:val="24"/>
-        </w:rPr>
-        <w:t xml:space="preserve">In interpreting results based on this exclusion criterion, it is important to note that the minimum detectable effect was occasionally quite high as original sample sizes were often very small (mean equivalence bound in correlation coefficient terms = 0.18, SD = 0.11, 0th, 25th, 50th, 75th and 100th quintiles = [0, 0.1, 0.15, 0.23, 0.63]). This means that original studies were sometimes under-powered to detect even large effects using the current analysis, and as such this method may exclude studies which have replication effects the </w:t>
-      </w:r>
-      <w:r>
-        <w:rPr>
-          <w:rFonts w:cstheme="minorHAnsi"/>
-          <w:sz w:val="24"/>
-          <w:szCs w:val="24"/>
-        </w:rPr>
-        <w:lastRenderedPageBreak/>
-        <w:t xml:space="preserve">original authors may have considered important </w:t>
-      </w:r>
-      <w:r>
-        <w:rPr>
-          <w:rFonts w:cstheme="minorHAnsi"/>
-          <w:sz w:val="24"/>
-          <w:szCs w:val="24"/>
-        </w:rPr>
-        <w:fldChar w:fldCharType="begin"/>
-      </w:r>
-      <w:r>
-        <w:rPr>
-          <w:rFonts w:cstheme="minorHAnsi"/>
-          <w:sz w:val="24"/>
-          <w:szCs w:val="24"/>
-        </w:rPr>
-        <w:instrText xml:space="preserve"> ADDIN EN.CITE &lt;EndNote&gt;&lt;Cite&gt;&lt;Author&gt;Thompson&lt;/Author&gt;&lt;Year&gt;2002&lt;/Year&gt;&lt;RecNum&gt;1039&lt;/RecNum&gt;&lt;DisplayText&gt;(Thompson, 2002)&lt;/DisplayText&gt;&lt;record&gt;&lt;rec-number&gt;1039&lt;/rec-number&gt;&lt;foreign-keys&gt;&lt;key app="EN" db-id="9xrafw5sx95dvre9w5hpevd89fzwtwr9twsw" timestamp="1552612901"&gt;1039&lt;/key&gt;&lt;/foreign-keys&gt;&lt;ref-type name="Journal Article"&gt;17&lt;/ref-type&gt;&lt;contributors&gt;&lt;authors&gt;&lt;author&gt;Thompson, Bruce&lt;/author&gt;&lt;/authors&gt;&lt;/contributors&gt;&lt;titles&gt;&lt;title&gt;What Future Quantitative Social Science Research Could Look Like: Confidence Intervals for Effect Sizes&lt;/title&gt;&lt;secondary-title&gt;Educational Researcher&lt;/secondary-title&gt;&lt;/titles&gt;&lt;periodical&gt;&lt;full-title&gt;Educational Researcher&lt;/full-title&gt;&lt;/periodical&gt;&lt;pages&gt;25-32&lt;/pages&gt;&lt;volume&gt;31&lt;/volume&gt;&lt;number&gt;3&lt;/number&gt;&lt;dates&gt;&lt;year&gt;2002&lt;/year&gt;&lt;pub-dates&gt;&lt;date&gt;2002/04/01&lt;/date&gt;&lt;/pub-dates&gt;&lt;/dates&gt;&lt;publisher&gt;American Educational Research Association&lt;/publisher&gt;&lt;isbn&gt;0013-189X&lt;/isbn&gt;&lt;urls&gt;&lt;related-urls&gt;&lt;url&gt;https://doi.org/10.3102/0013189X031003025&lt;/url&gt;&lt;/related-urls&gt;&lt;/urls&gt;&lt;electronic-resource-num&gt;10.3102/0013189X031003025&lt;/electronic-resource-num&gt;&lt;access-date&gt;2019/03/14&lt;/access-date&gt;&lt;/record&gt;&lt;/Cite&gt;&lt;/EndNote&gt;</w:instrText>
-      </w:r>
-      <w:r>
-        <w:rPr>
-          <w:rFonts w:cstheme="minorHAnsi"/>
-          <w:sz w:val="24"/>
-          <w:szCs w:val="24"/>
-        </w:rPr>
-        <w:fldChar w:fldCharType="separate"/>
-      </w:r>
-      <w:r>
-        <w:rPr>
-          <w:rFonts w:cstheme="minorHAnsi"/>
-          <w:noProof/>
-          <w:sz w:val="24"/>
-          <w:szCs w:val="24"/>
-        </w:rPr>
-        <w:t>(Thompson, 2002)</w:t>
-      </w:r>
-      <w:r>
-        <w:rPr>
-          <w:rFonts w:cstheme="minorHAnsi"/>
-          <w:sz w:val="24"/>
-          <w:szCs w:val="24"/>
-        </w:rPr>
-        <w:fldChar w:fldCharType="end"/>
-      </w:r>
-      <w:r>
-        <w:rPr>
-          <w:rFonts w:cstheme="minorHAnsi"/>
-          <w:sz w:val="24"/>
-          <w:szCs w:val="24"/>
-        </w:rPr>
-        <w:t>. See supplementary materials 2 for scatter plots of the data-set using each exclusion rule.</w:t>
+        <w:t>In interpreting results based on this exclusion criterion, it is important to note that the minimum detectable effect was occasionally quite high as original sample sizes were often very small (mean equivalence bound in correlation coefficient terms = 0.18, SD = 0.11, 0th, 25th, 50th, 75th and 100th quintiles = [0, 0.1, 0.15, 0.23, 0.63]). This means that original studies were sometimes under-powered to detect even large effects using the current analysis, and as such this method may exclude studies which have replication effects the original authors may have considered important {Thompson, 2002 #1039}. See supplementary materials 2 for scatter plots of the data-set using each exclusion rule.</w:t>
       </w:r>
     </w:p>
     <w:p>
       <w:pPr>
         <w:pStyle w:val="Heading5"/>
-        <w:rPr>
-          <w:rFonts w:asciiTheme="minorHAnsi" w:hAnsiTheme="minorHAnsi" w:cstheme="minorHAnsi"/>
-          <w:sz w:val="24"/>
-          <w:szCs w:val="24"/>
-        </w:rPr>
       </w:pPr>
-      <w:bookmarkStart w:id="11" w:name="analysis-3-bayesian-mixture-model"/>
-      <w:bookmarkEnd w:id="11"/>
-      <w:r>
-        <w:rPr>
-          <w:rFonts w:asciiTheme="minorHAnsi" w:hAnsiTheme="minorHAnsi" w:cstheme="minorHAnsi"/>
-          <w:sz w:val="24"/>
-          <w:szCs w:val="24"/>
-        </w:rPr>
+      <w:bookmarkStart w:id="10" w:name="analysis-3-bayesian-mixture-model"/>
+      <w:bookmarkEnd w:id="10"/>
+      <w:r>
         <w:t>Analysis 3: Bayesian mixture model</w:t>
       </w:r>
     </w:p>
     <w:p>
       <w:pPr>
         <w:pStyle w:val="FirstParagraph"/>
-        <w:rPr>
-          <w:rFonts w:asciiTheme="minorHAnsi" w:hAnsiTheme="minorHAnsi" w:cstheme="minorHAnsi"/>
-        </w:rPr>
       </w:pPr>
       <w:r>
-        <w:rPr>
-          <w:rFonts w:asciiTheme="minorHAnsi" w:hAnsiTheme="minorHAnsi" w:cstheme="minorHAnsi"/>
-        </w:rPr>
-        <w:t xml:space="preserve">The final approach to estimating the amount of effect size attenuation expected given that the effect under study is non-zero was the Bayesian mixture model presented in </w:t>
-      </w:r>
-      <w:r>
-        <w:rPr>
-          <w:rFonts w:asciiTheme="minorHAnsi" w:hAnsiTheme="minorHAnsi" w:cstheme="minorHAnsi"/>
-        </w:rPr>
-        <w:fldChar w:fldCharType="begin"/>
-      </w:r>
-      <w:r>
-        <w:rPr>
-          <w:rFonts w:asciiTheme="minorHAnsi" w:hAnsiTheme="minorHAnsi" w:cstheme="minorHAnsi"/>
-        </w:rPr>
-        <w:instrText xml:space="preserve"> ADDIN EN.CITE &lt;EndNote&gt;&lt;Cite&gt;&lt;Author&gt;Camerer&lt;/Author&gt;&lt;Year&gt;2018&lt;/Year&gt;&lt;RecNum&gt;967&lt;/RecNum&gt;&lt;DisplayText&gt;(Camerer et al., 2018)&lt;/DisplayText&gt;&lt;record&gt;&lt;rec-number&gt;967&lt;/rec-number&gt;&lt;foreign-keys&gt;&lt;key app="EN" db-id="9xrafw5sx95dvre9w5hpevd89fzwtwr9twsw" timestamp="1537320196"&gt;967&lt;/key&gt;&lt;/foreign-keys&gt;&lt;ref-type name="Journal Article"&gt;17&lt;/ref-type&gt;&lt;contributors&gt;&lt;authors&gt;&lt;author&gt;Camerer, Colin F.&lt;/author&gt;&lt;author&gt;Dreber, Anna&lt;/author&gt;&lt;author&gt;Holzmeister, Felix&lt;/author&gt;&lt;author&gt;Ho, Teck-Hua&lt;/author&gt;&lt;author&gt;Huber, Jürgen&lt;/author&gt;&lt;author&gt;Johannesson, Magnus&lt;/author&gt;&lt;author&gt;Kirchler, Michael&lt;/author&gt;&lt;author&gt;Nave, Gideon&lt;/author&gt;&lt;author&gt;Nosek, Brian A.&lt;/author&gt;&lt;author&gt;Pfeiffer, Thomas&lt;/author&gt;&lt;author&gt;Altmejd, Adam&lt;/author&gt;&lt;author&gt;Buttrick, Nick&lt;/author&gt;&lt;author&gt;Chan, Taizan&lt;/author&gt;&lt;author&gt;Chen, Yiling&lt;/author&gt;&lt;author&gt;Forsell, Eskil&lt;/author&gt;&lt;author&gt;Gampa, Anup&lt;/author&gt;&lt;author&gt;Heikensten, Emma&lt;/author&gt;&lt;author&gt;Hummer, Lily&lt;/author&gt;&lt;author&gt;Imai, Taisuke&lt;/author&gt;&lt;author&gt;Isaksson, Siri&lt;/author&gt;&lt;author&gt;Manfredi, Dylan&lt;/author&gt;&lt;author&gt;Rose, Julia&lt;/author&gt;&lt;author&gt;Wagenmakers, Eric-Jan&lt;/author&gt;&lt;author&gt;Wu, Hang&lt;/author&gt;&lt;/authors&gt;&lt;/contributors&gt;&lt;titles&gt;&lt;title&gt;Evaluating the replicability of social science experiments in Nature and Science between 2010 and 2015&lt;/title&gt;&lt;secondary-title&gt;Nature Human Behaviour&lt;/secondary-title&gt;&lt;/titles&gt;&lt;periodical&gt;&lt;full-title&gt;Nature Human Behaviour&lt;/full-title&gt;&lt;/periodical&gt;&lt;pages&gt;637-644&lt;/pages&gt;&lt;volume&gt;2&lt;/volume&gt;&lt;number&gt;9&lt;/number&gt;&lt;dates&gt;&lt;year&gt;2018&lt;/year&gt;&lt;pub-dates&gt;&lt;date&gt;2018/09/01&lt;/date&gt;&lt;/pub-dates&gt;&lt;/dates&gt;&lt;isbn&gt;2397-3374&lt;/isbn&gt;&lt;urls&gt;&lt;related-urls&gt;&lt;url&gt;https://doi.org/10.1038/s41562-018-0399-z&lt;/url&gt;&lt;/related-urls&gt;&lt;/urls&gt;&lt;electronic-resource-num&gt;10.1038/s41562-018-0399-z&lt;/electronic-resource-num&gt;&lt;/record&gt;&lt;/Cite&gt;&lt;/EndNote&gt;</w:instrText>
-      </w:r>
-      <w:r>
-        <w:rPr>
-          <w:rFonts w:asciiTheme="minorHAnsi" w:hAnsiTheme="minorHAnsi" w:cstheme="minorHAnsi"/>
-        </w:rPr>
-        <w:fldChar w:fldCharType="separate"/>
-      </w:r>
-      <w:r>
-        <w:rPr>
-          <w:rFonts w:asciiTheme="minorHAnsi" w:hAnsiTheme="minorHAnsi" w:cstheme="minorHAnsi"/>
-          <w:noProof/>
-        </w:rPr>
-        <w:t>(Camerer et al., 2018)</w:t>
-      </w:r>
-      <w:r>
-        <w:rPr>
-          <w:rFonts w:asciiTheme="minorHAnsi" w:hAnsiTheme="minorHAnsi" w:cstheme="minorHAnsi"/>
-        </w:rPr>
-        <w:fldChar w:fldCharType="end"/>
-      </w:r>
-      <w:r>
-        <w:rPr>
-          <w:rFonts w:asciiTheme="minorHAnsi" w:hAnsiTheme="minorHAnsi" w:cstheme="minorHAnsi"/>
-        </w:rPr>
-        <w:t xml:space="preserve">. This model assumes that each observed replication effect size comes from one of two components, either from the null hypothesis or from the alternative hypothesis. If the replication effect size is drawn from the null hypothesis, it is assumed to have come from a normal distribution with a mean 0 and a standard deviation equal to the standard error of the replication study (estimated here as </w:t>
+        <w:t xml:space="preserve">The final approach to estimating the amount of effect size attenuation expected given that the effect under study is non-zero was the Bayesian mixture model presented in {Camerer, 2018 #967}. This model assumes that each observed replication effect size </w:t>
+      </w:r>
+      <w:r>
+        <w:lastRenderedPageBreak/>
+        <w:t xml:space="preserve">comes from one of two components, either from the null-hypothesis or from the alternative-hypothesis component. If the replication effect size is drawn from the null-hypothesis component, it is assumed to have come from a normal distribution with a mean 0 and a standard deviation equal to the standard error of the replication study (estimated here as </w:t>
       </w:r>
       <m:oMath>
         <m:rad>
@@ -8013,7 +6318,7 @@
             <m:degHide m:val="1"/>
             <m:ctrlPr>
               <w:rPr>
-                <w:rFonts w:ascii="Cambria Math" w:hAnsi="Cambria Math" w:cstheme="minorHAnsi"/>
+                <w:rFonts w:ascii="Cambria Math" w:hAnsi="Cambria Math"/>
               </w:rPr>
             </m:ctrlPr>
           </m:radPr>
@@ -8023,14 +6328,14 @@
               <m:fPr>
                 <m:ctrlPr>
                   <w:rPr>
-                    <w:rFonts w:ascii="Cambria Math" w:hAnsi="Cambria Math" w:cstheme="minorHAnsi"/>
+                    <w:rFonts w:ascii="Cambria Math" w:hAnsi="Cambria Math"/>
                   </w:rPr>
                 </m:ctrlPr>
               </m:fPr>
               <m:num>
                 <m:r>
                   <w:rPr>
-                    <w:rFonts w:ascii="Cambria Math" w:hAnsi="Cambria Math" w:cstheme="minorHAnsi"/>
+                    <w:rFonts w:ascii="Cambria Math" w:hAnsi="Cambria Math"/>
                   </w:rPr>
                   <m:t>1</m:t>
                 </m:r>
@@ -8038,7 +6343,7 @@
               <m:den>
                 <m:r>
                   <w:rPr>
-                    <w:rFonts w:ascii="Cambria Math" w:hAnsi="Cambria Math" w:cstheme="minorHAnsi"/>
+                    <w:rFonts w:ascii="Cambria Math" w:hAnsi="Cambria Math"/>
                   </w:rPr>
                   <m:t>n-3</m:t>
                 </m:r>
@@ -8048,229 +6353,49 @@
         </m:rad>
       </m:oMath>
       <w:r>
-        <w:rPr>
-          <w:rFonts w:asciiTheme="minorHAnsi" w:hAnsiTheme="minorHAnsi" w:cstheme="minorHAnsi"/>
-        </w:rPr>
-        <w:t xml:space="preserve">, n being the replication sample size). If the replication effect size is sampled from the alternative distribution, it is assumed to have been drawn from a normal distribution with a standard deviation equal to the standard error of the replication study, and a mean equal to the true effect size. In this case, the true effect size is sampled from a normal distribution with a mean equal to the original study’s estimated true effect size, attenuated by an “attenuation factor”, equal to some value between zero and one and constrained to be equal across all studies. There are two main parameters of interest in this model; the “attenuation factor” (called a deflation factor in </w:t>
-      </w:r>
-      <w:r>
-        <w:rPr>
-          <w:rFonts w:asciiTheme="minorHAnsi" w:hAnsiTheme="minorHAnsi" w:cstheme="minorHAnsi"/>
-        </w:rPr>
-        <w:fldChar w:fldCharType="begin"/>
-      </w:r>
-      <w:r>
-        <w:rPr>
-          <w:rFonts w:asciiTheme="minorHAnsi" w:hAnsiTheme="minorHAnsi" w:cstheme="minorHAnsi"/>
-        </w:rPr>
-        <w:instrText xml:space="preserve"> ADDIN EN.CITE &lt;EndNote&gt;&lt;Cite&gt;&lt;Author&gt;Camerer&lt;/Author&gt;&lt;Year&gt;2018&lt;/Year&gt;&lt;RecNum&gt;967&lt;/RecNum&gt;&lt;DisplayText&gt;(Camerer et al., 2018)&lt;/DisplayText&gt;&lt;record&gt;&lt;rec-number&gt;967&lt;/rec-number&gt;&lt;foreign-keys&gt;&lt;key app="EN" db-id="9xrafw5sx95dvre9w5hpevd89fzwtwr9twsw" timestamp="1537320196"&gt;967&lt;/key&gt;&lt;/foreign-keys&gt;&lt;ref-type name="Journal Article"&gt;17&lt;/ref-type&gt;&lt;contributors&gt;&lt;authors&gt;&lt;author&gt;Camerer, Colin F.&lt;/author&gt;&lt;author&gt;Dreber, Anna&lt;/author&gt;&lt;author&gt;Holzmeister, Felix&lt;/author&gt;&lt;author&gt;Ho, Teck-Hua&lt;/author&gt;&lt;author&gt;Huber, Jürgen&lt;/author&gt;&lt;author&gt;Johannesson, Magnus&lt;/author&gt;&lt;author&gt;Kirchler, Michael&lt;/author&gt;&lt;author&gt;Nave, Gideon&lt;/author&gt;&lt;author&gt;Nosek, Brian A.&lt;/author&gt;&lt;author&gt;Pfeiffer, Thomas&lt;/author&gt;&lt;author&gt;Altmejd, Adam&lt;/author&gt;&lt;author&gt;Buttrick, Nick&lt;/author&gt;&lt;author&gt;Chan, Taizan&lt;/author&gt;&lt;author&gt;Chen, Yiling&lt;/author&gt;&lt;author&gt;Forsell, Eskil&lt;/author&gt;&lt;author&gt;Gampa, Anup&lt;/author&gt;&lt;author&gt;Heikensten, Emma&lt;/author&gt;&lt;author&gt;Hummer, Lily&lt;/author&gt;&lt;author&gt;Imai, Taisuke&lt;/author&gt;&lt;author&gt;Isaksson, Siri&lt;/author&gt;&lt;author&gt;Manfredi, Dylan&lt;/author&gt;&lt;author&gt;Rose, Julia&lt;/author&gt;&lt;author&gt;Wagenmakers, Eric-Jan&lt;/author&gt;&lt;author&gt;Wu, Hang&lt;/author&gt;&lt;/authors&gt;&lt;/contributors&gt;&lt;titles&gt;&lt;title&gt;Evaluating the replicability of social science experiments in Nature and Science between 2010 and 2015&lt;/title&gt;&lt;secondary-title&gt;Nature Human Behaviour&lt;/secondary-title&gt;&lt;/titles&gt;&lt;periodical&gt;&lt;full-title&gt;Nature Human Behaviour&lt;/full-title&gt;&lt;/periodical&gt;&lt;pages&gt;637-644&lt;/pages&gt;&lt;volume&gt;2&lt;/volume&gt;&lt;number&gt;9&lt;/number&gt;&lt;dates&gt;&lt;year&gt;2018&lt;/year&gt;&lt;pub-dates&gt;&lt;date&gt;2018/09/01&lt;/date&gt;&lt;/pub-dates&gt;&lt;/dates&gt;&lt;isbn&gt;2397-3374&lt;/isbn&gt;&lt;urls&gt;&lt;related-urls&gt;&lt;url&gt;https://doi.org/10.1038/s41562-018-0399-z&lt;/url&gt;&lt;/related-urls&gt;&lt;/urls&gt;&lt;electronic-resource-num&gt;10.1038/s41562-018-0399-z&lt;/electronic-resource-num&gt;&lt;/record&gt;&lt;/Cite&gt;&lt;/EndNote&gt;</w:instrText>
-      </w:r>
-      <w:r>
-        <w:rPr>
-          <w:rFonts w:asciiTheme="minorHAnsi" w:hAnsiTheme="minorHAnsi" w:cstheme="minorHAnsi"/>
-        </w:rPr>
-        <w:fldChar w:fldCharType="separate"/>
-      </w:r>
-      <w:r>
-        <w:rPr>
-          <w:rFonts w:asciiTheme="minorHAnsi" w:hAnsiTheme="minorHAnsi" w:cstheme="minorHAnsi"/>
-          <w:noProof/>
-        </w:rPr>
-        <w:t>(Camerer et al., 2018)</w:t>
-      </w:r>
-      <w:r>
-        <w:rPr>
-          <w:rFonts w:asciiTheme="minorHAnsi" w:hAnsiTheme="minorHAnsi" w:cstheme="minorHAnsi"/>
-        </w:rPr>
-        <w:fldChar w:fldCharType="end"/>
-      </w:r>
-      <w:r>
-        <w:rPr>
-          <w:rFonts w:asciiTheme="minorHAnsi" w:hAnsiTheme="minorHAnsi" w:cstheme="minorHAnsi"/>
-        </w:rPr>
-        <w:t xml:space="preserve">), the degree to which effect sizes are attenuated between original and replication study, and the overall rate at which studies are assigned to have come from the null hypothesis (the “assignment rate”). This analysis was performed in JAGS version 4.3.0 </w:t>
-      </w:r>
-      <w:r>
-        <w:rPr>
-          <w:rFonts w:asciiTheme="minorHAnsi" w:hAnsiTheme="minorHAnsi" w:cstheme="minorHAnsi"/>
-        </w:rPr>
-        <w:fldChar w:fldCharType="begin"/>
-      </w:r>
-      <w:r>
-        <w:rPr>
-          <w:rFonts w:asciiTheme="minorHAnsi" w:hAnsiTheme="minorHAnsi" w:cstheme="minorHAnsi"/>
-        </w:rPr>
-        <w:instrText xml:space="preserve"> ADDIN EN.CITE &lt;EndNote&gt;&lt;Cite&gt;&lt;Author&gt;Depaoli&lt;/Author&gt;&lt;Year&gt;2016&lt;/Year&gt;&lt;RecNum&gt;1010&lt;/RecNum&gt;&lt;DisplayText&gt;(Depaoli, Clifton, &amp;amp; Cobb, 2016)&lt;/DisplayText&gt;&lt;record&gt;&lt;rec-number&gt;1010&lt;/rec-number&gt;&lt;foreign-keys&gt;&lt;key app="EN" db-id="9xrafw5sx95dvre9w5hpevd89fzwtwr9twsw" timestamp="1542663484"&gt;1010&lt;/key&gt;&lt;/foreign-keys&gt;&lt;ref-type name="Journal Article"&gt;17&lt;/ref-type&gt;&lt;contributors&gt;&lt;authors&gt;&lt;author&gt;Depaoli, Sarah&lt;/author&gt;&lt;author&gt;Clifton, James P.&lt;/author&gt;&lt;author&gt;Cobb, Patrice R.&lt;/author&gt;&lt;/authors&gt;&lt;/contributors&gt;&lt;titles&gt;&lt;title&gt;Just Another Gibbs Sampler (JAGS): Flexible Software for MCMC Implementation&lt;/title&gt;&lt;secondary-title&gt;Journal of Educational and Behavioral Statistics&lt;/secondary-title&gt;&lt;/titles&gt;&lt;periodical&gt;&lt;full-title&gt;Journal of Educational and Behavioral Statistics&lt;/full-title&gt;&lt;/periodical&gt;&lt;pages&gt;628-649&lt;/pages&gt;&lt;volume&gt;41&lt;/volume&gt;&lt;number&gt;6&lt;/number&gt;&lt;dates&gt;&lt;year&gt;2016&lt;/year&gt;&lt;pub-dates&gt;&lt;date&gt;2016/12/01&lt;/date&gt;&lt;/pub-dates&gt;&lt;/dates&gt;&lt;publisher&gt;American Educational Research Association&lt;/publisher&gt;&lt;isbn&gt;1076-9986&lt;/isbn&gt;&lt;urls&gt;&lt;related-urls&gt;&lt;url&gt;https://doi.org/10.3102/1076998616664876&lt;/url&gt;&lt;/related-urls&gt;&lt;/urls&gt;&lt;electronic-resource-num&gt;10.3102/1076998616664876&lt;/electronic-resource-num&gt;&lt;access-date&gt;2018/11/19&lt;/access-date&gt;&lt;/record&gt;&lt;/Cite&gt;&lt;/EndNote&gt;</w:instrText>
-      </w:r>
-      <w:r>
-        <w:rPr>
-          <w:rFonts w:asciiTheme="minorHAnsi" w:hAnsiTheme="minorHAnsi" w:cstheme="minorHAnsi"/>
-        </w:rPr>
-        <w:fldChar w:fldCharType="separate"/>
-      </w:r>
-      <w:r>
-        <w:rPr>
-          <w:rFonts w:asciiTheme="minorHAnsi" w:hAnsiTheme="minorHAnsi" w:cstheme="minorHAnsi"/>
-          <w:noProof/>
-        </w:rPr>
-        <w:t>(Depaoli, Clifton, &amp; Cobb, 2016)</w:t>
-      </w:r>
-      <w:r>
-        <w:rPr>
-          <w:rFonts w:asciiTheme="minorHAnsi" w:hAnsiTheme="minorHAnsi" w:cstheme="minorHAnsi"/>
-        </w:rPr>
-        <w:fldChar w:fldCharType="end"/>
-      </w:r>
-      <w:r>
-        <w:rPr>
-          <w:rFonts w:asciiTheme="minorHAnsi" w:hAnsiTheme="minorHAnsi" w:cstheme="minorHAnsi"/>
-        </w:rPr>
-        <w:t xml:space="preserve"> using the </w:t>
-      </w:r>
-      <w:proofErr w:type="spellStart"/>
-      <w:r>
-        <w:rPr>
-          <w:rFonts w:asciiTheme="minorHAnsi" w:hAnsiTheme="minorHAnsi" w:cstheme="minorHAnsi"/>
-        </w:rPr>
-        <w:t>rjags</w:t>
-      </w:r>
-      <w:proofErr w:type="spellEnd"/>
-      <w:r>
-        <w:rPr>
-          <w:rFonts w:asciiTheme="minorHAnsi" w:hAnsiTheme="minorHAnsi" w:cstheme="minorHAnsi"/>
-        </w:rPr>
-        <w:t xml:space="preserve"> interface (version 4.8.0; </w:t>
-      </w:r>
-      <w:r>
-        <w:rPr>
-          <w:rFonts w:asciiTheme="minorHAnsi" w:hAnsiTheme="minorHAnsi" w:cstheme="minorHAnsi"/>
-        </w:rPr>
-        <w:fldChar w:fldCharType="begin"/>
-      </w:r>
-      <w:r>
-        <w:rPr>
-          <w:rFonts w:asciiTheme="minorHAnsi" w:hAnsiTheme="minorHAnsi" w:cstheme="minorHAnsi"/>
-        </w:rPr>
-        <w:instrText xml:space="preserve"> ADDIN EN.CITE &lt;EndNote&gt;&lt;Cite&gt;&lt;Author&gt;Plummer&lt;/Author&gt;&lt;Year&gt;2018&lt;/Year&gt;&lt;RecNum&gt;1011&lt;/RecNum&gt;&lt;DisplayText&gt;(Plummer, Stukalov, &amp;amp; Denwood, 2018)&lt;/DisplayText&gt;&lt;record&gt;&lt;rec-number&gt;1011&lt;/rec-number&gt;&lt;foreign-keys&gt;&lt;key app="EN" db-id="9xrafw5sx95dvre9w5hpevd89fzwtwr9twsw" timestamp="1542663713"&gt;1011&lt;/key&gt;&lt;/foreign-keys&gt;&lt;ref-type name="Computer Program"&gt;9&lt;/ref-type&gt;&lt;contributors&gt;&lt;authors&gt;&lt;author&gt;Martyn Plummer&lt;/author&gt;&lt;author&gt;Alexey Stukalov&lt;/author&gt;&lt;author&gt;Matt Denwood&lt;/author&gt;&lt;/authors&gt;&lt;/contributors&gt;&lt;titles&gt;&lt;title&gt;rjags: Bayesian Graphical Models using MCMC. R package version 4.8.0&lt;/title&gt;&lt;/titles&gt;&lt;dates&gt;&lt;year&gt;2018&lt;/year&gt;&lt;/dates&gt;&lt;urls&gt;&lt;/urls&gt;&lt;/record&gt;&lt;/Cite&gt;&lt;/EndNote&gt;</w:instrText>
-      </w:r>
-      <w:r>
-        <w:rPr>
-          <w:rFonts w:asciiTheme="minorHAnsi" w:hAnsiTheme="minorHAnsi" w:cstheme="minorHAnsi"/>
-        </w:rPr>
-        <w:fldChar w:fldCharType="separate"/>
-      </w:r>
-      <w:r>
-        <w:rPr>
-          <w:rFonts w:asciiTheme="minorHAnsi" w:hAnsiTheme="minorHAnsi" w:cstheme="minorHAnsi"/>
-          <w:noProof/>
-        </w:rPr>
-        <w:t>(Plummer, Stukalov, &amp; Denwood, 2018)</w:t>
-      </w:r>
-      <w:r>
-        <w:rPr>
-          <w:rFonts w:asciiTheme="minorHAnsi" w:hAnsiTheme="minorHAnsi" w:cstheme="minorHAnsi"/>
-        </w:rPr>
-        <w:fldChar w:fldCharType="end"/>
-      </w:r>
-      <w:r>
-        <w:rPr>
-          <w:rFonts w:asciiTheme="minorHAnsi" w:hAnsiTheme="minorHAnsi" w:cstheme="minorHAnsi"/>
-        </w:rPr>
-        <w:t>). See supplementary materials [“mixture model”] for model syntax and further analysis details.</w:t>
+        <w:t>, n being the replication sample size). If the replication effect size is sampled from the alternative distribution, it is assumed to have been drawn from a normal distribution with a standard deviation equal to the standard error of the replication study, and a mean equal to the true effect size. In this case, the true effect size is sampled from a normal distribution with a mean equal to the original study’s estimated true effect size, attenuated by an “attenuation factor”, equal to some value between zero and one. The attenuation factor is constrained to be equal across all studies. There are two main parameters of interest in this model; the “attenuation factor” (called a deflation factor in {Camerer, 2018 #967}), the degree to which effect sizes are attenuated between original and replication studies, and the overall rate at which studies are assigned to have come from the null hypothesis (the “assignment rate”). This analysis was performed in JAGS version 4.3.0 {Depaoli, 2016 #1010} using the rjags interface (version 4.8.0; {Plummer, 2018 #1011}). See supplementary materials [“mixture model”] for model syntax and further analysis details.</w:t>
       </w:r>
     </w:p>
     <w:p>
       <w:pPr>
         <w:pStyle w:val="Heading3"/>
-        <w:rPr>
-          <w:rFonts w:asciiTheme="minorHAnsi" w:hAnsiTheme="minorHAnsi" w:cstheme="minorHAnsi"/>
-        </w:rPr>
       </w:pPr>
-      <w:bookmarkStart w:id="12" w:name="descriptives"/>
-      <w:bookmarkEnd w:id="12"/>
-      <w:proofErr w:type="spellStart"/>
-      <w:r>
-        <w:rPr>
-          <w:rFonts w:asciiTheme="minorHAnsi" w:hAnsiTheme="minorHAnsi" w:cstheme="minorHAnsi"/>
-        </w:rPr>
+      <w:bookmarkStart w:id="11" w:name="descriptives"/>
+      <w:bookmarkEnd w:id="11"/>
+      <w:r>
         <w:t>Descriptives</w:t>
       </w:r>
-      <w:proofErr w:type="spellEnd"/>
     </w:p>
     <w:p>
       <w:pPr>
         <w:pStyle w:val="FirstParagraph"/>
-        <w:rPr>
-          <w:rFonts w:asciiTheme="minorHAnsi" w:hAnsiTheme="minorHAnsi" w:cstheme="minorHAnsi"/>
-        </w:rPr>
       </w:pPr>
       <w:r>
-        <w:rPr>
-          <w:rFonts w:asciiTheme="minorHAnsi" w:hAnsiTheme="minorHAnsi" w:cstheme="minorHAnsi"/>
-        </w:rPr>
-        <w:t xml:space="preserve">Looking at the 306 replications for which both original and replication effect sizes were available, the effect size seen in the replication study was lower than that seen in the original study in 219 articles, 72% of the included studies. An exact binomial test shows that this is extremely unlikely under the assumption that replication effect sizes are equally likely to be smaller or larger in the replication study, p = &lt; .001. The average effect size for original studies was r = 0.39, and the mean effect size for replication studies was r = 0.27, a mean </w:t>
-      </w:r>
-      <w:r>
-        <w:rPr>
-          <w:rFonts w:asciiTheme="minorHAnsi" w:hAnsiTheme="minorHAnsi" w:cstheme="minorHAnsi"/>
-        </w:rPr>
-        <w:lastRenderedPageBreak/>
-        <w:t xml:space="preserve">decrease of r = 0.11. Notably, this represents an average decrease in effect sizes from the original to the replication study of 28%. See Table 2 for a comprehensive list of </w:t>
-      </w:r>
-      <w:proofErr w:type="spellStart"/>
-      <w:r>
-        <w:rPr>
-          <w:rFonts w:asciiTheme="minorHAnsi" w:hAnsiTheme="minorHAnsi" w:cstheme="minorHAnsi"/>
-        </w:rPr>
-        <w:t>descriptives</w:t>
-      </w:r>
-      <w:proofErr w:type="spellEnd"/>
-      <w:r>
-        <w:rPr>
-          <w:rFonts w:asciiTheme="minorHAnsi" w:hAnsiTheme="minorHAnsi" w:cstheme="minorHAnsi"/>
-        </w:rPr>
-        <w:t xml:space="preserve"> on the effect size differences seen, Figure 1 for a scatterplot of the replication effect sizes plotted against the original studies’ and Figure 2 for a raincloud plot of the Fisher Z score change in effect sizes by replication project.</w:t>
+        <w:t>Looking at the 306 replications for which both original and replication effect sizes were available, the effect size seen in the replication study was lower than that seen in the original study in 219 articles, 72% of the included studies. An exact binomial test shows that this is extremely unlikely under the assumption that replication effect sizes are equally likely to be smaller or larger in the replication study, p = &lt; .001. The average effect size for original studies was r = 0.39, and the mean effect size for replication studies was r = 0.27, a mean decrease of r = 0.11. Notably, this represents an average decrease in effect sizes from the original to the replication study of 28%. See Table 2 for a comprehensive list of descriptives on the effect size differences seen, Figure 1 for a scatterplot of the replication effect sizes plotted against the original studies’ and Figure 2 for a raincloud plot of the Fisher Z score change in effect sizes by replication project.</w:t>
       </w:r>
     </w:p>
     <w:p>
       <w:pPr>
         <w:pStyle w:val="BodyText"/>
-        <w:rPr>
-          <w:rFonts w:cstheme="minorHAnsi"/>
-          <w:sz w:val="24"/>
-          <w:szCs w:val="24"/>
-        </w:rPr>
       </w:pPr>
       <w:r>
-        <w:rPr>
-          <w:rFonts w:cstheme="minorHAnsi"/>
-          <w:sz w:val="24"/>
-          <w:szCs w:val="24"/>
-        </w:rPr>
+        <w:lastRenderedPageBreak/>
         <w:t>Examining just the 198 replications in which the replication study was statistically significant, 65% of all studies, the average effect for original studies was 0.4, and the mean effect size for replication studies was 0.39. This represents a mean decrease of r = 0.02, a mean percentage increase in effect sizes of 4% and a median decrease of 7%. Using equivalence testing, a total of 237 studies were not statistically equivalent to the null, 77% of included studies. The average effect size in the original non-equivalent studies was 0.41, compared to a mean effect size for replication studies of r = 0.35. This is a mean decrease of r = 0.06, a mean percentage decrease of 7%, and a median decrease of 17%.</w:t>
       </w:r>
     </w:p>
     <w:p>
       <w:pPr>
         <w:pStyle w:val="BodyText"/>
-        <w:rPr>
-          <w:rFonts w:cstheme="minorHAnsi"/>
-          <w:sz w:val="24"/>
-          <w:szCs w:val="24"/>
-        </w:rPr>
       </w:pPr>
       <w:r>
         <w:rPr>
-          <w:rFonts w:cstheme="minorHAnsi"/>
           <w:noProof/>
-          <w:sz w:val="24"/>
-          <w:szCs w:val="24"/>
         </w:rPr>
         <w:drawing>
-          <wp:inline distT="0" distB="0" distL="0" distR="0" wp14:anchorId="4BA00ED3" wp14:editId="47044897">
-            <wp:extent cx="5332095" cy="3336925"/>
-            <wp:effectExtent l="0" t="0" r="1905" b="0"/>
-            <wp:docPr id="5" name="Picture 5"/>
+          <wp:inline distT="0" distB="0" distL="0" distR="0" wp14:anchorId="1E677F53" wp14:editId="2CE5BC74">
+            <wp:extent cx="5335270" cy="3331845"/>
+            <wp:effectExtent l="0" t="0" r="0" b="1905"/>
+            <wp:docPr id="11" name="Picture 11"/>
             <wp:cNvGraphicFramePr>
               <a:graphicFrameLocks xmlns:a="http://schemas.openxmlformats.org/drawingml/2006/main" noChangeAspect="1"/>
             </wp:cNvGraphicFramePr>
@@ -8278,7 +6403,7 @@
               <a:graphicData uri="http://schemas.openxmlformats.org/drawingml/2006/picture">
                 <pic:pic xmlns:pic="http://schemas.openxmlformats.org/drawingml/2006/picture">
                   <pic:nvPicPr>
-                    <pic:cNvPr id="0" name="Picture 1"/>
+                    <pic:cNvPr id="0" name="Picture 9"/>
                     <pic:cNvPicPr>
                       <a:picLocks noChangeAspect="1" noChangeArrowheads="1"/>
                     </pic:cNvPicPr>
@@ -8299,7 +6424,7 @@
                   <pic:spPr bwMode="auto">
                     <a:xfrm>
                       <a:off x="0" y="0"/>
-                      <a:ext cx="5332095" cy="3336925"/>
+                      <a:ext cx="5335270" cy="3331845"/>
                     </a:xfrm>
                     <a:prstGeom prst="rect">
                       <a:avLst/>
@@ -8319,39 +6444,25 @@
     <w:p>
       <w:pPr>
         <w:pStyle w:val="BodyText"/>
-        <w:rPr>
-          <w:rFonts w:cstheme="minorHAnsi"/>
-          <w:sz w:val="24"/>
-          <w:szCs w:val="24"/>
-        </w:rPr>
       </w:pPr>
       <w:r>
-        <w:rPr>
-          <w:rFonts w:cstheme="minorHAnsi"/>
-          <w:sz w:val="24"/>
-          <w:szCs w:val="24"/>
-        </w:rPr>
         <w:t>Figure 1. A scatterplot of replication study effect sizes (in correlation coefficients) plotted against original study effect sizes. Points which fall on the solid, diagonal line represent replication effect sizes equal to the original effect sizes. Point size represents (the log) of the number of participants in the replication study, and the colour of the points shows which replication project each effect size pair was from.</w:t>
       </w:r>
     </w:p>
     <w:p>
       <w:pPr>
         <w:pStyle w:val="Figure"/>
-        <w:rPr>
-          <w:rFonts w:asciiTheme="minorHAnsi" w:hAnsiTheme="minorHAnsi" w:cstheme="minorHAnsi"/>
-        </w:rPr>
       </w:pPr>
       <w:r>
         <w:rPr>
-          <w:rFonts w:asciiTheme="minorHAnsi" w:hAnsiTheme="minorHAnsi" w:cstheme="minorHAnsi"/>
           <w:noProof/>
         </w:rPr>
         <w:lastRenderedPageBreak/>
         <w:drawing>
-          <wp:inline distT="0" distB="0" distL="0" distR="0" wp14:anchorId="56659E86" wp14:editId="2169AD25">
-            <wp:extent cx="5332095" cy="7457440"/>
-            <wp:effectExtent l="0" t="0" r="1905" b="0"/>
-            <wp:docPr id="4" name="Picture 4"/>
+          <wp:inline distT="0" distB="0" distL="0" distR="0" wp14:anchorId="038C5F35" wp14:editId="471968FA">
+            <wp:extent cx="5335270" cy="7458075"/>
+            <wp:effectExtent l="0" t="0" r="0" b="9525"/>
+            <wp:docPr id="8" name="Picture 8"/>
             <wp:cNvGraphicFramePr>
               <a:graphicFrameLocks xmlns:a="http://schemas.openxmlformats.org/drawingml/2006/main" noChangeAspect="1"/>
             </wp:cNvGraphicFramePr>
@@ -8359,7 +6470,7 @@
               <a:graphicData uri="http://schemas.openxmlformats.org/drawingml/2006/picture">
                 <pic:pic xmlns:pic="http://schemas.openxmlformats.org/drawingml/2006/picture">
                   <pic:nvPicPr>
-                    <pic:cNvPr id="0" name="Picture 2"/>
+                    <pic:cNvPr id="0" name="Picture 10"/>
                     <pic:cNvPicPr>
                       <a:picLocks noChangeAspect="1" noChangeArrowheads="1"/>
                     </pic:cNvPicPr>
@@ -8380,7 +6491,7 @@
                   <pic:spPr bwMode="auto">
                     <a:xfrm>
                       <a:off x="0" y="0"/>
-                      <a:ext cx="5332095" cy="7457440"/>
+                      <a:ext cx="5335270" cy="7458075"/>
                     </a:xfrm>
                     <a:prstGeom prst="rect">
                       <a:avLst/>
@@ -8400,32 +6511,16 @@
     <w:p>
       <w:pPr>
         <w:pStyle w:val="FirstParagraph"/>
-        <w:rPr>
-          <w:rFonts w:asciiTheme="minorHAnsi" w:hAnsiTheme="minorHAnsi" w:cstheme="minorHAnsi"/>
-        </w:rPr>
       </w:pPr>
       <w:r>
-        <w:rPr>
-          <w:rFonts w:asciiTheme="minorHAnsi" w:hAnsiTheme="minorHAnsi" w:cstheme="minorHAnsi"/>
-        </w:rPr>
         <w:t>Figure 2. A raincloud plot of the change in effect sizes (here Fisher Z scores) from the original to the replication study by the replication project that each replication study was performed as a part of.</w:t>
       </w:r>
     </w:p>
     <w:p>
       <w:pPr>
         <w:pStyle w:val="BodyText"/>
-        <w:rPr>
-          <w:rFonts w:cstheme="minorHAnsi"/>
-          <w:sz w:val="24"/>
-          <w:szCs w:val="24"/>
-        </w:rPr>
       </w:pPr>
       <w:r>
-        <w:rPr>
-          <w:rFonts w:cstheme="minorHAnsi"/>
-          <w:sz w:val="24"/>
-          <w:szCs w:val="24"/>
-        </w:rPr>
         <w:lastRenderedPageBreak/>
         <w:t>Table 2. Differences between original and replication studies. All calculations were performed on Fisher’s Z transformed correlations and presented effect sizes are back-transformed into correlation coefficients for interpretability.</w:t>
       </w:r>
@@ -8436,10 +6531,10 @@
         <w:tblLook w:val="07E0" w:firstRow="1" w:lastRow="1" w:firstColumn="1" w:lastColumn="1" w:noHBand="1" w:noVBand="1"/>
       </w:tblPr>
       <w:tblGrid>
-        <w:gridCol w:w="2519"/>
-        <w:gridCol w:w="1153"/>
-        <w:gridCol w:w="3102"/>
-        <w:gridCol w:w="2252"/>
+        <w:gridCol w:w="2165"/>
+        <w:gridCol w:w="1690"/>
+        <w:gridCol w:w="2603"/>
+        <w:gridCol w:w="2568"/>
       </w:tblGrid>
       <w:tr>
         <w:tc>
@@ -8456,10 +6551,6 @@
           <w:p>
             <w:pPr>
               <w:pStyle w:val="Compact"/>
-              <w:ind w:firstLine="0"/>
-              <w:rPr>
-                <w:rFonts w:cstheme="minorHAnsi"/>
-              </w:rPr>
             </w:pPr>
           </w:p>
         </w:tc>
@@ -8478,16 +6569,9 @@
           <w:p>
             <w:pPr>
               <w:pStyle w:val="Compact"/>
-              <w:ind w:firstLine="0"/>
               <w:jc w:val="right"/>
-              <w:rPr>
-                <w:rFonts w:cstheme="minorHAnsi"/>
-              </w:rPr>
-            </w:pPr>
-            <w:r>
-              <w:rPr>
-                <w:rFonts w:cstheme="minorHAnsi"/>
-              </w:rPr>
+            </w:pPr>
+            <w:r>
               <w:t>All studies</w:t>
             </w:r>
           </w:p>
@@ -8507,16 +6591,9 @@
           <w:p>
             <w:pPr>
               <w:pStyle w:val="Compact"/>
-              <w:ind w:firstLine="0"/>
               <w:jc w:val="right"/>
-              <w:rPr>
-                <w:rFonts w:cstheme="minorHAnsi"/>
-              </w:rPr>
-            </w:pPr>
-            <w:r>
-              <w:rPr>
-                <w:rFonts w:cstheme="minorHAnsi"/>
-              </w:rPr>
+            </w:pPr>
+            <w:r>
               <w:t>statistically significant replications</w:t>
             </w:r>
           </w:p>
@@ -8536,16 +6613,9 @@
           <w:p>
             <w:pPr>
               <w:pStyle w:val="Compact"/>
-              <w:ind w:firstLine="0"/>
               <w:jc w:val="right"/>
-              <w:rPr>
-                <w:rFonts w:cstheme="minorHAnsi"/>
-              </w:rPr>
-            </w:pPr>
-            <w:r>
-              <w:rPr>
-                <w:rFonts w:cstheme="minorHAnsi"/>
-              </w:rPr>
+            </w:pPr>
+            <w:r>
               <w:t>Nonequivalent studies</w:t>
             </w:r>
           </w:p>
@@ -8560,15 +6630,8 @@
           <w:p>
             <w:pPr>
               <w:pStyle w:val="Compact"/>
-              <w:ind w:firstLine="0"/>
-              <w:rPr>
-                <w:rFonts w:cstheme="minorHAnsi"/>
-              </w:rPr>
-            </w:pPr>
-            <w:r>
-              <w:rPr>
-                <w:rFonts w:cstheme="minorHAnsi"/>
-              </w:rPr>
+            </w:pPr>
+            <w:r>
               <w:t>n included</w:t>
             </w:r>
           </w:p>
@@ -8581,16 +6644,9 @@
           <w:p>
             <w:pPr>
               <w:pStyle w:val="Compact"/>
-              <w:ind w:firstLine="0"/>
               <w:jc w:val="right"/>
-              <w:rPr>
-                <w:rFonts w:cstheme="minorHAnsi"/>
-              </w:rPr>
-            </w:pPr>
-            <w:r>
-              <w:rPr>
-                <w:rFonts w:cstheme="minorHAnsi"/>
-              </w:rPr>
+            </w:pPr>
+            <w:r>
               <w:t>306.00</w:t>
             </w:r>
           </w:p>
@@ -8603,16 +6659,9 @@
           <w:p>
             <w:pPr>
               <w:pStyle w:val="Compact"/>
-              <w:ind w:firstLine="0"/>
               <w:jc w:val="right"/>
-              <w:rPr>
-                <w:rFonts w:cstheme="minorHAnsi"/>
-              </w:rPr>
-            </w:pPr>
-            <w:r>
-              <w:rPr>
-                <w:rFonts w:cstheme="minorHAnsi"/>
-              </w:rPr>
+            </w:pPr>
+            <w:r>
               <w:t>198.00</w:t>
             </w:r>
           </w:p>
@@ -8625,16 +6674,9 @@
           <w:p>
             <w:pPr>
               <w:pStyle w:val="Compact"/>
-              <w:ind w:firstLine="0"/>
               <w:jc w:val="right"/>
-              <w:rPr>
-                <w:rFonts w:cstheme="minorHAnsi"/>
-              </w:rPr>
-            </w:pPr>
-            <w:r>
-              <w:rPr>
-                <w:rFonts w:cstheme="minorHAnsi"/>
-              </w:rPr>
+            </w:pPr>
+            <w:r>
               <w:t>237.00</w:t>
             </w:r>
           </w:p>
@@ -8649,15 +6691,8 @@
           <w:p>
             <w:pPr>
               <w:pStyle w:val="Compact"/>
-              <w:ind w:firstLine="0"/>
-              <w:rPr>
-                <w:rFonts w:cstheme="minorHAnsi"/>
-              </w:rPr>
-            </w:pPr>
-            <w:r>
-              <w:rPr>
-                <w:rFonts w:cstheme="minorHAnsi"/>
-              </w:rPr>
+            </w:pPr>
+            <w:r>
               <w:t>Mean original ES</w:t>
             </w:r>
           </w:p>
@@ -8670,16 +6705,9 @@
           <w:p>
             <w:pPr>
               <w:pStyle w:val="Compact"/>
-              <w:ind w:firstLine="0"/>
               <w:jc w:val="right"/>
-              <w:rPr>
-                <w:rFonts w:cstheme="minorHAnsi"/>
-              </w:rPr>
-            </w:pPr>
-            <w:r>
-              <w:rPr>
-                <w:rFonts w:cstheme="minorHAnsi"/>
-              </w:rPr>
+            </w:pPr>
+            <w:r>
               <w:t>0.39</w:t>
             </w:r>
           </w:p>
@@ -8692,16 +6720,9 @@
           <w:p>
             <w:pPr>
               <w:pStyle w:val="Compact"/>
-              <w:ind w:firstLine="0"/>
               <w:jc w:val="right"/>
-              <w:rPr>
-                <w:rFonts w:cstheme="minorHAnsi"/>
-              </w:rPr>
-            </w:pPr>
-            <w:r>
-              <w:rPr>
-                <w:rFonts w:cstheme="minorHAnsi"/>
-              </w:rPr>
+            </w:pPr>
+            <w:r>
               <w:t>0.40</w:t>
             </w:r>
           </w:p>
@@ -8714,16 +6735,9 @@
           <w:p>
             <w:pPr>
               <w:pStyle w:val="Compact"/>
-              <w:ind w:firstLine="0"/>
               <w:jc w:val="right"/>
-              <w:rPr>
-                <w:rFonts w:cstheme="minorHAnsi"/>
-              </w:rPr>
-            </w:pPr>
-            <w:r>
-              <w:rPr>
-                <w:rFonts w:cstheme="minorHAnsi"/>
-              </w:rPr>
+            </w:pPr>
+            <w:r>
               <w:t>0.41</w:t>
             </w:r>
           </w:p>
@@ -8738,15 +6752,8 @@
           <w:p>
             <w:pPr>
               <w:pStyle w:val="Compact"/>
-              <w:ind w:firstLine="0"/>
-              <w:rPr>
-                <w:rFonts w:cstheme="minorHAnsi"/>
-              </w:rPr>
-            </w:pPr>
-            <w:r>
-              <w:rPr>
-                <w:rFonts w:cstheme="minorHAnsi"/>
-              </w:rPr>
+            </w:pPr>
+            <w:r>
               <w:t>Median original ES</w:t>
             </w:r>
           </w:p>
@@ -8759,16 +6766,9 @@
           <w:p>
             <w:pPr>
               <w:pStyle w:val="Compact"/>
-              <w:ind w:firstLine="0"/>
               <w:jc w:val="right"/>
-              <w:rPr>
-                <w:rFonts w:cstheme="minorHAnsi"/>
-              </w:rPr>
-            </w:pPr>
-            <w:r>
-              <w:rPr>
-                <w:rFonts w:cstheme="minorHAnsi"/>
-              </w:rPr>
+            </w:pPr>
+            <w:r>
               <w:t>0.33</w:t>
             </w:r>
           </w:p>
@@ -8781,16 +6781,9 @@
           <w:p>
             <w:pPr>
               <w:pStyle w:val="Compact"/>
-              <w:ind w:firstLine="0"/>
               <w:jc w:val="right"/>
-              <w:rPr>
-                <w:rFonts w:cstheme="minorHAnsi"/>
-              </w:rPr>
-            </w:pPr>
-            <w:r>
-              <w:rPr>
-                <w:rFonts w:cstheme="minorHAnsi"/>
-              </w:rPr>
+            </w:pPr>
+            <w:r>
               <w:t>0.35</w:t>
             </w:r>
           </w:p>
@@ -8803,16 +6796,9 @@
           <w:p>
             <w:pPr>
               <w:pStyle w:val="Compact"/>
-              <w:ind w:firstLine="0"/>
               <w:jc w:val="right"/>
-              <w:rPr>
-                <w:rFonts w:cstheme="minorHAnsi"/>
-              </w:rPr>
-            </w:pPr>
-            <w:r>
-              <w:rPr>
-                <w:rFonts w:cstheme="minorHAnsi"/>
-              </w:rPr>
+            </w:pPr>
+            <w:r>
               <w:t>0.35</w:t>
             </w:r>
           </w:p>
@@ -8827,15 +6813,8 @@
           <w:p>
             <w:pPr>
               <w:pStyle w:val="Compact"/>
-              <w:ind w:firstLine="0"/>
-              <w:rPr>
-                <w:rFonts w:cstheme="minorHAnsi"/>
-              </w:rPr>
-            </w:pPr>
-            <w:r>
-              <w:rPr>
-                <w:rFonts w:cstheme="minorHAnsi"/>
-              </w:rPr>
+            </w:pPr>
+            <w:r>
               <w:t>Mean replication ES</w:t>
             </w:r>
           </w:p>
@@ -8848,16 +6827,9 @@
           <w:p>
             <w:pPr>
               <w:pStyle w:val="Compact"/>
-              <w:ind w:firstLine="0"/>
               <w:jc w:val="right"/>
-              <w:rPr>
-                <w:rFonts w:cstheme="minorHAnsi"/>
-              </w:rPr>
-            </w:pPr>
-            <w:r>
-              <w:rPr>
-                <w:rFonts w:cstheme="minorHAnsi"/>
-              </w:rPr>
+            </w:pPr>
+            <w:r>
               <w:t>0.27</w:t>
             </w:r>
           </w:p>
@@ -8870,16 +6842,9 @@
           <w:p>
             <w:pPr>
               <w:pStyle w:val="Compact"/>
-              <w:ind w:firstLine="0"/>
               <w:jc w:val="right"/>
-              <w:rPr>
-                <w:rFonts w:cstheme="minorHAnsi"/>
-              </w:rPr>
-            </w:pPr>
-            <w:r>
-              <w:rPr>
-                <w:rFonts w:cstheme="minorHAnsi"/>
-              </w:rPr>
+            </w:pPr>
+            <w:r>
               <w:t>0.39</w:t>
             </w:r>
           </w:p>
@@ -8892,16 +6857,9 @@
           <w:p>
             <w:pPr>
               <w:pStyle w:val="Compact"/>
-              <w:ind w:firstLine="0"/>
               <w:jc w:val="right"/>
-              <w:rPr>
-                <w:rFonts w:cstheme="minorHAnsi"/>
-              </w:rPr>
-            </w:pPr>
-            <w:r>
-              <w:rPr>
-                <w:rFonts w:cstheme="minorHAnsi"/>
-              </w:rPr>
+            </w:pPr>
+            <w:r>
               <w:t>0.35</w:t>
             </w:r>
           </w:p>
@@ -8916,49 +6874,23 @@
           <w:p>
             <w:pPr>
               <w:pStyle w:val="Compact"/>
-              <w:ind w:firstLine="0"/>
-              <w:rPr>
-                <w:rFonts w:cstheme="minorHAnsi"/>
-              </w:rPr>
-            </w:pPr>
-            <w:r>
-              <w:rPr>
-                <w:rFonts w:cstheme="minorHAnsi"/>
-              </w:rPr>
-              <w:t xml:space="preserve">Median </w:t>
-            </w:r>
-            <w:r>
-              <w:rPr>
-                <w:rFonts w:cstheme="minorHAnsi"/>
-              </w:rPr>
-              <w:t>replication</w:t>
-            </w:r>
-            <w:r>
-              <w:rPr>
-                <w:rFonts w:cstheme="minorHAnsi"/>
-              </w:rPr>
-              <w:t xml:space="preserve"> ES</w:t>
-            </w:r>
-          </w:p>
-        </w:tc>
-        <w:tc>
-          <w:tcPr>
-            <w:tcW w:w="0" w:type="auto"/>
-            <w:hideMark/>
-          </w:tcPr>
-          <w:p>
-            <w:pPr>
-              <w:pStyle w:val="Compact"/>
-              <w:ind w:firstLine="0"/>
+            </w:pPr>
+            <w:r>
+              <w:t>Median replicaiton ES</w:t>
+            </w:r>
+          </w:p>
+        </w:tc>
+        <w:tc>
+          <w:tcPr>
+            <w:tcW w:w="0" w:type="auto"/>
+            <w:hideMark/>
+          </w:tcPr>
+          <w:p>
+            <w:pPr>
+              <w:pStyle w:val="Compact"/>
               <w:jc w:val="right"/>
-              <w:rPr>
-                <w:rFonts w:cstheme="minorHAnsi"/>
-              </w:rPr>
-            </w:pPr>
-            <w:r>
-              <w:rPr>
-                <w:rFonts w:cstheme="minorHAnsi"/>
-              </w:rPr>
+            </w:pPr>
+            <w:r>
               <w:t>0.22</w:t>
             </w:r>
           </w:p>
@@ -8971,16 +6903,9 @@
           <w:p>
             <w:pPr>
               <w:pStyle w:val="Compact"/>
-              <w:ind w:firstLine="0"/>
               <w:jc w:val="right"/>
-              <w:rPr>
-                <w:rFonts w:cstheme="minorHAnsi"/>
-              </w:rPr>
-            </w:pPr>
-            <w:r>
-              <w:rPr>
-                <w:rFonts w:cstheme="minorHAnsi"/>
-              </w:rPr>
+            </w:pPr>
+            <w:r>
               <w:t>0.33</w:t>
             </w:r>
           </w:p>
@@ -8993,16 +6918,9 @@
           <w:p>
             <w:pPr>
               <w:pStyle w:val="Compact"/>
-              <w:ind w:firstLine="0"/>
               <w:jc w:val="right"/>
-              <w:rPr>
-                <w:rFonts w:cstheme="minorHAnsi"/>
-              </w:rPr>
-            </w:pPr>
-            <w:r>
-              <w:rPr>
-                <w:rFonts w:cstheme="minorHAnsi"/>
-              </w:rPr>
+            </w:pPr>
+            <w:r>
               <w:t>0.30</w:t>
             </w:r>
           </w:p>
@@ -9017,15 +6935,8 @@
           <w:p>
             <w:pPr>
               <w:pStyle w:val="Compact"/>
-              <w:ind w:firstLine="0"/>
-              <w:rPr>
-                <w:rFonts w:cstheme="minorHAnsi"/>
-              </w:rPr>
-            </w:pPr>
-            <w:r>
-              <w:rPr>
-                <w:rFonts w:cstheme="minorHAnsi"/>
-              </w:rPr>
+            </w:pPr>
+            <w:r>
               <w:t>Mean ES difference</w:t>
             </w:r>
           </w:p>
@@ -9038,16 +6949,9 @@
           <w:p>
             <w:pPr>
               <w:pStyle w:val="Compact"/>
-              <w:ind w:firstLine="0"/>
               <w:jc w:val="right"/>
-              <w:rPr>
-                <w:rFonts w:cstheme="minorHAnsi"/>
-              </w:rPr>
-            </w:pPr>
-            <w:r>
-              <w:rPr>
-                <w:rFonts w:cstheme="minorHAnsi"/>
-              </w:rPr>
+            </w:pPr>
+            <w:r>
               <w:t>-0.13</w:t>
             </w:r>
           </w:p>
@@ -9060,16 +6964,9 @@
           <w:p>
             <w:pPr>
               <w:pStyle w:val="Compact"/>
-              <w:ind w:firstLine="0"/>
               <w:jc w:val="right"/>
-              <w:rPr>
-                <w:rFonts w:cstheme="minorHAnsi"/>
-              </w:rPr>
-            </w:pPr>
-            <w:r>
-              <w:rPr>
-                <w:rFonts w:cstheme="minorHAnsi"/>
-              </w:rPr>
+            </w:pPr>
+            <w:r>
               <w:t>-0.02</w:t>
             </w:r>
           </w:p>
@@ -9082,16 +6979,9 @@
           <w:p>
             <w:pPr>
               <w:pStyle w:val="Compact"/>
-              <w:ind w:firstLine="0"/>
               <w:jc w:val="right"/>
-              <w:rPr>
-                <w:rFonts w:cstheme="minorHAnsi"/>
-              </w:rPr>
-            </w:pPr>
-            <w:r>
-              <w:rPr>
-                <w:rFonts w:cstheme="minorHAnsi"/>
-              </w:rPr>
+            </w:pPr>
+            <w:r>
               <w:t>-0.07</w:t>
             </w:r>
           </w:p>
@@ -9106,15 +6996,8 @@
           <w:p>
             <w:pPr>
               <w:pStyle w:val="Compact"/>
-              <w:ind w:firstLine="0"/>
-              <w:rPr>
-                <w:rFonts w:cstheme="minorHAnsi"/>
-              </w:rPr>
-            </w:pPr>
-            <w:r>
-              <w:rPr>
-                <w:rFonts w:cstheme="minorHAnsi"/>
-              </w:rPr>
+            </w:pPr>
+            <w:r>
               <w:t>Median ES difference</w:t>
             </w:r>
           </w:p>
@@ -9127,16 +7010,9 @@
           <w:p>
             <w:pPr>
               <w:pStyle w:val="Compact"/>
-              <w:ind w:firstLine="0"/>
               <w:jc w:val="right"/>
-              <w:rPr>
-                <w:rFonts w:cstheme="minorHAnsi"/>
-              </w:rPr>
-            </w:pPr>
-            <w:r>
-              <w:rPr>
-                <w:rFonts w:cstheme="minorHAnsi"/>
-              </w:rPr>
+            </w:pPr>
+            <w:r>
               <w:t>-0.11</w:t>
             </w:r>
           </w:p>
@@ -9149,16 +7025,9 @@
           <w:p>
             <w:pPr>
               <w:pStyle w:val="Compact"/>
-              <w:ind w:firstLine="0"/>
               <w:jc w:val="right"/>
-              <w:rPr>
-                <w:rFonts w:cstheme="minorHAnsi"/>
-              </w:rPr>
-            </w:pPr>
-            <w:r>
-              <w:rPr>
-                <w:rFonts w:cstheme="minorHAnsi"/>
-              </w:rPr>
+            </w:pPr>
+            <w:r>
               <w:t>-0.03</w:t>
             </w:r>
           </w:p>
@@ -9171,16 +7040,9 @@
           <w:p>
             <w:pPr>
               <w:pStyle w:val="Compact"/>
-              <w:ind w:firstLine="0"/>
               <w:jc w:val="right"/>
-              <w:rPr>
-                <w:rFonts w:cstheme="minorHAnsi"/>
-              </w:rPr>
-            </w:pPr>
-            <w:r>
-              <w:rPr>
-                <w:rFonts w:cstheme="minorHAnsi"/>
-              </w:rPr>
+            </w:pPr>
+            <w:r>
               <w:t>-0.06</w:t>
             </w:r>
           </w:p>
@@ -9195,15 +7057,8 @@
           <w:p>
             <w:pPr>
               <w:pStyle w:val="Compact"/>
-              <w:ind w:firstLine="0"/>
-              <w:rPr>
-                <w:rFonts w:cstheme="minorHAnsi"/>
-              </w:rPr>
-            </w:pPr>
-            <w:r>
-              <w:rPr>
-                <w:rFonts w:cstheme="minorHAnsi"/>
-              </w:rPr>
+            </w:pPr>
+            <w:r>
               <w:t>SD difference</w:t>
             </w:r>
           </w:p>
@@ -9216,16 +7071,9 @@
           <w:p>
             <w:pPr>
               <w:pStyle w:val="Compact"/>
-              <w:ind w:firstLine="0"/>
               <w:jc w:val="right"/>
-              <w:rPr>
-                <w:rFonts w:cstheme="minorHAnsi"/>
-              </w:rPr>
-            </w:pPr>
-            <w:r>
-              <w:rPr>
-                <w:rFonts w:cstheme="minorHAnsi"/>
-              </w:rPr>
+            </w:pPr>
+            <w:r>
               <w:t>0.25</w:t>
             </w:r>
           </w:p>
@@ -9238,16 +7086,9 @@
           <w:p>
             <w:pPr>
               <w:pStyle w:val="Compact"/>
-              <w:ind w:firstLine="0"/>
               <w:jc w:val="right"/>
-              <w:rPr>
-                <w:rFonts w:cstheme="minorHAnsi"/>
-              </w:rPr>
-            </w:pPr>
-            <w:r>
-              <w:rPr>
-                <w:rFonts w:cstheme="minorHAnsi"/>
-              </w:rPr>
+            </w:pPr>
+            <w:r>
               <w:t>0.20</w:t>
             </w:r>
           </w:p>
@@ -9260,16 +7101,9 @@
           <w:p>
             <w:pPr>
               <w:pStyle w:val="Compact"/>
-              <w:ind w:firstLine="0"/>
               <w:jc w:val="right"/>
-              <w:rPr>
-                <w:rFonts w:cstheme="minorHAnsi"/>
-              </w:rPr>
-            </w:pPr>
-            <w:r>
-              <w:rPr>
-                <w:rFonts w:cstheme="minorHAnsi"/>
-              </w:rPr>
+            </w:pPr>
+            <w:r>
               <w:t>0.24</w:t>
             </w:r>
           </w:p>
@@ -9284,15 +7118,8 @@
           <w:p>
             <w:pPr>
               <w:pStyle w:val="Compact"/>
-              <w:ind w:firstLine="0"/>
-              <w:rPr>
-                <w:rFonts w:cstheme="minorHAnsi"/>
-              </w:rPr>
-            </w:pPr>
-            <w:r>
-              <w:rPr>
-                <w:rFonts w:cstheme="minorHAnsi"/>
-              </w:rPr>
+            </w:pPr>
+            <w:r>
               <w:t>Mean proportion change</w:t>
             </w:r>
           </w:p>
@@ -9305,16 +7132,9 @@
           <w:p>
             <w:pPr>
               <w:pStyle w:val="Compact"/>
-              <w:ind w:firstLine="0"/>
               <w:jc w:val="right"/>
-              <w:rPr>
-                <w:rFonts w:cstheme="minorHAnsi"/>
-              </w:rPr>
-            </w:pPr>
-            <w:r>
-              <w:rPr>
-                <w:rFonts w:cstheme="minorHAnsi"/>
-              </w:rPr>
+            </w:pPr>
+            <w:r>
               <w:t>-0.28</w:t>
             </w:r>
           </w:p>
@@ -9327,16 +7147,9 @@
           <w:p>
             <w:pPr>
               <w:pStyle w:val="Compact"/>
-              <w:ind w:firstLine="0"/>
               <w:jc w:val="right"/>
-              <w:rPr>
-                <w:rFonts w:cstheme="minorHAnsi"/>
-              </w:rPr>
-            </w:pPr>
-            <w:r>
-              <w:rPr>
-                <w:rFonts w:cstheme="minorHAnsi"/>
-              </w:rPr>
+            </w:pPr>
+            <w:r>
               <w:t>0.04</w:t>
             </w:r>
           </w:p>
@@ -9349,16 +7162,9 @@
           <w:p>
             <w:pPr>
               <w:pStyle w:val="Compact"/>
-              <w:ind w:firstLine="0"/>
               <w:jc w:val="right"/>
-              <w:rPr>
-                <w:rFonts w:cstheme="minorHAnsi"/>
-              </w:rPr>
-            </w:pPr>
-            <w:r>
-              <w:rPr>
-                <w:rFonts w:cstheme="minorHAnsi"/>
-              </w:rPr>
+            </w:pPr>
+            <w:r>
               <w:t>-0.07</w:t>
             </w:r>
           </w:p>
@@ -9373,15 +7179,8 @@
           <w:p>
             <w:pPr>
               <w:pStyle w:val="Compact"/>
-              <w:ind w:firstLine="0"/>
-              <w:rPr>
-                <w:rFonts w:cstheme="minorHAnsi"/>
-              </w:rPr>
-            </w:pPr>
-            <w:r>
-              <w:rPr>
-                <w:rFonts w:cstheme="minorHAnsi"/>
-              </w:rPr>
+            </w:pPr>
+            <w:r>
               <w:t>Median proportion change</w:t>
             </w:r>
           </w:p>
@@ -9394,16 +7193,9 @@
           <w:p>
             <w:pPr>
               <w:pStyle w:val="Compact"/>
-              <w:ind w:firstLine="0"/>
               <w:jc w:val="right"/>
-              <w:rPr>
-                <w:rFonts w:cstheme="minorHAnsi"/>
-              </w:rPr>
-            </w:pPr>
-            <w:r>
-              <w:rPr>
-                <w:rFonts w:cstheme="minorHAnsi"/>
-              </w:rPr>
+            </w:pPr>
+            <w:r>
               <w:t>-0.34</w:t>
             </w:r>
           </w:p>
@@ -9416,16 +7208,9 @@
           <w:p>
             <w:pPr>
               <w:pStyle w:val="Compact"/>
-              <w:ind w:firstLine="0"/>
               <w:jc w:val="right"/>
-              <w:rPr>
-                <w:rFonts w:cstheme="minorHAnsi"/>
-              </w:rPr>
-            </w:pPr>
-            <w:r>
-              <w:rPr>
-                <w:rFonts w:cstheme="minorHAnsi"/>
-              </w:rPr>
+            </w:pPr>
+            <w:r>
               <w:t>-0.07</w:t>
             </w:r>
           </w:p>
@@ -9438,16 +7223,9 @@
           <w:p>
             <w:pPr>
               <w:pStyle w:val="Compact"/>
-              <w:ind w:firstLine="0"/>
               <w:jc w:val="right"/>
-              <w:rPr>
-                <w:rFonts w:cstheme="minorHAnsi"/>
-              </w:rPr>
-            </w:pPr>
-            <w:r>
-              <w:rPr>
-                <w:rFonts w:cstheme="minorHAnsi"/>
-              </w:rPr>
+            </w:pPr>
+            <w:r>
               <w:t>-0.17</w:t>
             </w:r>
           </w:p>
@@ -9458,68 +7236,38 @@
       <w:pPr>
         <w:pStyle w:val="Heading3"/>
         <w:rPr>
-          <w:rFonts w:asciiTheme="minorHAnsi" w:hAnsiTheme="minorHAnsi" w:cstheme="minorHAnsi"/>
           <w:lang w:val="en-US"/>
         </w:rPr>
       </w:pPr>
-      <w:bookmarkStart w:id="13" w:name="results"/>
-      <w:bookmarkEnd w:id="13"/>
-      <w:r>
-        <w:rPr>
-          <w:rFonts w:asciiTheme="minorHAnsi" w:hAnsiTheme="minorHAnsi" w:cstheme="minorHAnsi"/>
-        </w:rPr>
+      <w:bookmarkStart w:id="12" w:name="results"/>
+      <w:bookmarkEnd w:id="12"/>
+      <w:r>
         <w:t>Results</w:t>
       </w:r>
     </w:p>
     <w:p>
       <w:pPr>
         <w:pStyle w:val="Heading4"/>
-        <w:rPr>
-          <w:rFonts w:asciiTheme="minorHAnsi" w:hAnsiTheme="minorHAnsi" w:cstheme="minorHAnsi"/>
-          <w:sz w:val="24"/>
-          <w:szCs w:val="24"/>
-        </w:rPr>
       </w:pPr>
-      <w:bookmarkStart w:id="14" w:name="analysis-1-multilevel-random-effects-met"/>
-      <w:bookmarkEnd w:id="14"/>
-      <w:r>
-        <w:rPr>
-          <w:rFonts w:asciiTheme="minorHAnsi" w:hAnsiTheme="minorHAnsi" w:cstheme="minorHAnsi"/>
-          <w:sz w:val="24"/>
-          <w:szCs w:val="24"/>
-        </w:rPr>
+      <w:bookmarkStart w:id="13" w:name="analysis-1-multilevel-random-effects-met"/>
+      <w:bookmarkEnd w:id="13"/>
+      <w:r>
         <w:t>Analysis 1: Multilevel random effects meta-analysis results</w:t>
       </w:r>
     </w:p>
     <w:p>
       <w:pPr>
         <w:pStyle w:val="FirstParagraph"/>
-        <w:rPr>
-          <w:rFonts w:asciiTheme="minorHAnsi" w:hAnsiTheme="minorHAnsi" w:cstheme="minorHAnsi"/>
-        </w:rPr>
       </w:pPr>
       <w:r>
-        <w:rPr>
-          <w:rFonts w:asciiTheme="minorHAnsi" w:hAnsiTheme="minorHAnsi" w:cstheme="minorHAnsi"/>
-        </w:rPr>
         <w:t>The random effects meta-analysis including all data estimated a r = -0.14 (95% CI [-0.2, -0.07]) decrease in effect sizes from the original to replication studies. This represents a decrease equivalent to 34% (95% CI [51%, 17%]) of the mean effect size in the original studies (a Fisher Z transformed correlation coefficient equivalent to a correlation coefficient of 0.37).</w:t>
       </w:r>
     </w:p>
     <w:p>
       <w:pPr>
         <w:pStyle w:val="BodyText"/>
-        <w:rPr>
-          <w:rFonts w:cstheme="minorHAnsi"/>
-          <w:sz w:val="24"/>
-          <w:szCs w:val="24"/>
-        </w:rPr>
       </w:pPr>
       <w:r>
-        <w:rPr>
-          <w:rFonts w:cstheme="minorHAnsi"/>
-          <w:sz w:val="24"/>
-          <w:szCs w:val="24"/>
-        </w:rPr>
         <w:t>More variance was attributable to the article and effect level than to the project (</w:t>
       </w:r>
       <m:oMath>
@@ -9527,7 +7275,7 @@
           <m:sSubSupPr>
             <m:ctrlPr>
               <w:rPr>
-                <w:rFonts w:ascii="Cambria Math" w:hAnsi="Cambria Math" w:cstheme="minorHAnsi"/>
+                <w:rFonts w:ascii="Cambria Math" w:hAnsi="Cambria Math"/>
                 <w:sz w:val="24"/>
                 <w:szCs w:val="24"/>
                 <w:lang w:val="en-US"/>
@@ -9537,9 +7285,7 @@
           <m:e>
             <m:r>
               <w:rPr>
-                <w:rFonts w:ascii="Cambria Math" w:hAnsi="Cambria Math" w:cstheme="minorHAnsi"/>
-                <w:sz w:val="24"/>
-                <w:szCs w:val="24"/>
+                <w:rFonts w:ascii="Cambria Math" w:hAnsi="Cambria Math"/>
               </w:rPr>
               <m:t>σ</m:t>
             </m:r>
@@ -9547,9 +7293,7 @@
           <m:sub>
             <m:r>
               <w:rPr>
-                <w:rFonts w:ascii="Cambria Math" w:hAnsi="Cambria Math" w:cstheme="minorHAnsi"/>
-                <w:sz w:val="24"/>
-                <w:szCs w:val="24"/>
+                <w:rFonts w:ascii="Cambria Math" w:hAnsi="Cambria Math"/>
               </w:rPr>
               <m:t>article</m:t>
             </m:r>
@@ -9557,9 +7301,7 @@
           <m:sup>
             <m:r>
               <w:rPr>
-                <w:rFonts w:ascii="Cambria Math" w:hAnsi="Cambria Math" w:cstheme="minorHAnsi"/>
-                <w:sz w:val="24"/>
-                <w:szCs w:val="24"/>
+                <w:rFonts w:ascii="Cambria Math" w:hAnsi="Cambria Math"/>
               </w:rPr>
               <m:t>2</m:t>
             </m:r>
@@ -9567,11 +7309,6 @@
         </m:sSubSup>
       </m:oMath>
       <w:r>
-        <w:rPr>
-          <w:rFonts w:cstheme="minorHAnsi"/>
-          <w:sz w:val="24"/>
-          <w:szCs w:val="24"/>
-        </w:rPr>
         <w:t xml:space="preserve"> = 0.016, </w:t>
       </w:r>
       <m:oMath>
@@ -9579,7 +7316,7 @@
           <m:sSubSupPr>
             <m:ctrlPr>
               <w:rPr>
-                <w:rFonts w:ascii="Cambria Math" w:hAnsi="Cambria Math" w:cstheme="minorHAnsi"/>
+                <w:rFonts w:ascii="Cambria Math" w:hAnsi="Cambria Math"/>
                 <w:sz w:val="24"/>
                 <w:szCs w:val="24"/>
                 <w:lang w:val="en-US"/>
@@ -9589,9 +7326,7 @@
           <m:e>
             <m:r>
               <w:rPr>
-                <w:rFonts w:ascii="Cambria Math" w:hAnsi="Cambria Math" w:cstheme="minorHAnsi"/>
-                <w:sz w:val="24"/>
-                <w:szCs w:val="24"/>
+                <w:rFonts w:ascii="Cambria Math" w:hAnsi="Cambria Math"/>
               </w:rPr>
               <m:t>σ</m:t>
             </m:r>
@@ -9599,9 +7334,7 @@
           <m:sub>
             <m:r>
               <w:rPr>
-                <w:rFonts w:ascii="Cambria Math" w:hAnsi="Cambria Math" w:cstheme="minorHAnsi"/>
-                <w:sz w:val="24"/>
-                <w:szCs w:val="24"/>
+                <w:rFonts w:ascii="Cambria Math" w:hAnsi="Cambria Math"/>
               </w:rPr>
               <m:t>effect</m:t>
             </m:r>
@@ -9609,9 +7342,7 @@
           <m:sup>
             <m:r>
               <w:rPr>
-                <w:rFonts w:ascii="Cambria Math" w:hAnsi="Cambria Math" w:cstheme="minorHAnsi"/>
-                <w:sz w:val="24"/>
-                <w:szCs w:val="24"/>
+                <w:rFonts w:ascii="Cambria Math" w:hAnsi="Cambria Math"/>
               </w:rPr>
               <m:t>2</m:t>
             </m:r>
@@ -9619,11 +7350,6 @@
         </m:sSubSup>
       </m:oMath>
       <w:r>
-        <w:rPr>
-          <w:rFonts w:cstheme="minorHAnsi"/>
-          <w:sz w:val="24"/>
-          <w:szCs w:val="24"/>
-        </w:rPr>
         <w:t xml:space="preserve"> = 0.012, compared to </w:t>
       </w:r>
       <m:oMath>
@@ -9631,7 +7357,7 @@
           <m:sSubSupPr>
             <m:ctrlPr>
               <w:rPr>
-                <w:rFonts w:ascii="Cambria Math" w:hAnsi="Cambria Math" w:cstheme="minorHAnsi"/>
+                <w:rFonts w:ascii="Cambria Math" w:hAnsi="Cambria Math"/>
                 <w:sz w:val="24"/>
                 <w:szCs w:val="24"/>
                 <w:lang w:val="en-US"/>
@@ -9641,9 +7367,7 @@
           <m:e>
             <m:r>
               <w:rPr>
-                <w:rFonts w:ascii="Cambria Math" w:hAnsi="Cambria Math" w:cstheme="minorHAnsi"/>
-                <w:sz w:val="24"/>
-                <w:szCs w:val="24"/>
+                <w:rFonts w:ascii="Cambria Math" w:hAnsi="Cambria Math"/>
               </w:rPr>
               <m:t>σ</m:t>
             </m:r>
@@ -9651,9 +7375,7 @@
           <m:sub>
             <m:r>
               <w:rPr>
-                <w:rFonts w:ascii="Cambria Math" w:hAnsi="Cambria Math" w:cstheme="minorHAnsi"/>
-                <w:sz w:val="24"/>
-                <w:szCs w:val="24"/>
+                <w:rFonts w:ascii="Cambria Math" w:hAnsi="Cambria Math"/>
               </w:rPr>
               <m:t>project</m:t>
             </m:r>
@@ -9661,9 +7383,7 @@
           <m:sup>
             <m:r>
               <w:rPr>
-                <w:rFonts w:ascii="Cambria Math" w:hAnsi="Cambria Math" w:cstheme="minorHAnsi"/>
-                <w:sz w:val="24"/>
-                <w:szCs w:val="24"/>
+                <w:rFonts w:ascii="Cambria Math" w:hAnsi="Cambria Math"/>
               </w:rPr>
               <m:t>2</m:t>
             </m:r>
@@ -9671,19 +7391,14 @@
         </m:sSubSup>
       </m:oMath>
       <w:r>
-        <w:rPr>
-          <w:rFonts w:cstheme="minorHAnsi"/>
-          <w:sz w:val="24"/>
-          <w:szCs w:val="24"/>
-        </w:rPr>
-        <w:t xml:space="preserve"> = 0.008), representing an intraclass correlation (ICC) for the project of 0.215. QE tests of heterogeneity suggest that there was a large amount of unexplained heterogeneity, QE(305) = 3531.9, p &lt; .001, and an </w:t>
+        <w:t xml:space="preserve"> = 0.008), representing an intraclass correlation (ICC) for the project of 0.215. There was a large amount of unexplained heterogeneity, QE(305) = 3531.9, p &lt; .001, </w:t>
       </w:r>
       <m:oMath>
         <m:sSup>
           <m:sSupPr>
             <m:ctrlPr>
               <w:rPr>
-                <w:rFonts w:ascii="Cambria Math" w:hAnsi="Cambria Math" w:cstheme="minorHAnsi"/>
+                <w:rFonts w:ascii="Cambria Math" w:hAnsi="Cambria Math"/>
                 <w:sz w:val="24"/>
                 <w:szCs w:val="24"/>
                 <w:lang w:val="en-US"/>
@@ -9693,9 +7408,7 @@
           <m:e>
             <m:r>
               <w:rPr>
-                <w:rFonts w:ascii="Cambria Math" w:hAnsi="Cambria Math" w:cstheme="minorHAnsi"/>
-                <w:sz w:val="24"/>
-                <w:szCs w:val="24"/>
+                <w:rFonts w:ascii="Cambria Math" w:hAnsi="Cambria Math"/>
               </w:rPr>
               <m:t>I</m:t>
             </m:r>
@@ -9703,9 +7416,7 @@
           <m:sup>
             <m:r>
               <w:rPr>
-                <w:rFonts w:ascii="Cambria Math" w:hAnsi="Cambria Math" w:cstheme="minorHAnsi"/>
-                <w:sz w:val="24"/>
-                <w:szCs w:val="24"/>
+                <w:rFonts w:ascii="Cambria Math" w:hAnsi="Cambria Math"/>
               </w:rPr>
               <m:t>2</m:t>
             </m:r>
@@ -9713,88 +7424,16 @@
         </m:sSup>
       </m:oMath>
       <w:r>
-        <w:rPr>
-          <w:rFonts w:cstheme="minorHAnsi"/>
-          <w:sz w:val="24"/>
-          <w:szCs w:val="24"/>
-        </w:rPr>
-        <w:t xml:space="preserve"> of 92.585 (calculated following </w:t>
-      </w:r>
-      <w:r>
-        <w:rPr>
-          <w:rFonts w:cstheme="minorHAnsi"/>
-          <w:sz w:val="24"/>
-          <w:szCs w:val="24"/>
-        </w:rPr>
-        <w:fldChar w:fldCharType="begin"/>
-      </w:r>
-      <w:r>
-        <w:rPr>
-          <w:rFonts w:cstheme="minorHAnsi"/>
-          <w:sz w:val="24"/>
-          <w:szCs w:val="24"/>
-        </w:rPr>
-        <w:instrText xml:space="preserve"> ADDIN EN.CITE &lt;EndNote&gt;&lt;Cite&gt;&lt;Author&gt;Nakagawa&lt;/Author&gt;&lt;Year&gt;2012&lt;/Year&gt;&lt;RecNum&gt;1023&lt;/RecNum&gt;&lt;DisplayText&gt;(Nakagawa &amp;amp; Santos, 2012)&lt;/DisplayText&gt;&lt;record&gt;&lt;rec-number&gt;1023&lt;/rec-number&gt;&lt;foreign-keys&gt;&lt;key app="EN" db-id="9xrafw5sx95dvre9w5hpevd89fzwtwr9twsw" timestamp="1546384767"&gt;1023&lt;/key&gt;&lt;/foreign-keys&gt;&lt;ref-type name="Journal Article"&gt;17&lt;/ref-type&gt;&lt;contributors&gt;&lt;authors&gt;&lt;author&gt;Nakagawa, Shinichi&lt;/author&gt;&lt;author&gt;Santos, Eduardo S. A.&lt;/author&gt;&lt;/authors&gt;&lt;/contributors&gt;&lt;titles&gt;&lt;title&gt;Methodological issues and advances in biological meta-analysis&lt;/title&gt;&lt;secondary-title&gt;Evolutionary Ecology&lt;/secondary-title&gt;&lt;/titles&gt;&lt;periodical&gt;&lt;full-title&gt;Evolutionary Ecology&lt;/full-title&gt;&lt;/periodical&gt;&lt;pages&gt;1253-1274&lt;/pages&gt;&lt;volume&gt;26&lt;/volume&gt;&lt;number&gt;5&lt;/number&gt;&lt;dates&gt;&lt;year&gt;2012&lt;/year&gt;&lt;pub-dates&gt;&lt;date&gt;2012/09/01&lt;/date&gt;&lt;/pub-dates&gt;&lt;/dates&gt;&lt;isbn&gt;1573-8477&lt;/isbn&gt;&lt;urls&gt;&lt;related-urls&gt;&lt;url&gt;https://doi.org/10.1007/s10682-012-9555-5&lt;/url&gt;&lt;/related-urls&gt;&lt;/urls&gt;&lt;electronic-resource-num&gt;10.1007/s10682-012-9555-5&lt;/electronic-resource-num&gt;&lt;/record&gt;&lt;/Cite&gt;&lt;/EndNote&gt;</w:instrText>
-      </w:r>
-      <w:r>
-        <w:rPr>
-          <w:rFonts w:cstheme="minorHAnsi"/>
-          <w:sz w:val="24"/>
-          <w:szCs w:val="24"/>
-        </w:rPr>
-        <w:fldChar w:fldCharType="separate"/>
-      </w:r>
-      <w:r>
-        <w:rPr>
-          <w:rFonts w:cstheme="minorHAnsi"/>
-          <w:noProof/>
-          <w:sz w:val="24"/>
-          <w:szCs w:val="24"/>
-        </w:rPr>
-        <w:t>(Nakagawa &amp; Santos, 2012)</w:t>
-      </w:r>
-      <w:r>
-        <w:rPr>
-          <w:rFonts w:cstheme="minorHAnsi"/>
-          <w:sz w:val="24"/>
-          <w:szCs w:val="24"/>
-        </w:rPr>
-        <w:fldChar w:fldCharType="end"/>
-      </w:r>
-      <w:r>
-        <w:rPr>
-          <w:rFonts w:cstheme="minorHAnsi"/>
-          <w:sz w:val="24"/>
-          <w:szCs w:val="24"/>
-        </w:rPr>
-        <w:t>), suggesting that 93% of variance in effect sizes was due to heterogeneity (i.e., variance in the true effect size differences), while the remaining 7% was attributable to sampling variance.</w:t>
+        <w:t xml:space="preserve"> = 92.585 (calculated following {Nakagawa, 2012 #1023}), suggesting that 93% of variance in effect sizes was due to heterogeneity (i.e., variance in the true effect size differences), while the remaining 7% was attributable to sampling variance.</w:t>
       </w:r>
     </w:p>
     <w:p>
       <w:pPr>
         <w:pStyle w:val="BodyText"/>
-        <w:rPr>
-          <w:rFonts w:cstheme="minorHAnsi"/>
-          <w:sz w:val="24"/>
-          <w:szCs w:val="24"/>
-        </w:rPr>
       </w:pPr>
       <w:r>
-        <w:rPr>
-          <w:rFonts w:cstheme="minorHAnsi"/>
-          <w:sz w:val="24"/>
-          <w:szCs w:val="24"/>
-        </w:rPr>
-        <w:t xml:space="preserve">Table [nice mod sum]. Model output from a multilevel random effects meta-analysis of the difference between original and replication effect sizes, with random effects for the </w:t>
-      </w:r>
-      <w:r>
-        <w:rPr>
-          <w:rFonts w:cstheme="minorHAnsi"/>
-          <w:sz w:val="24"/>
-          <w:szCs w:val="24"/>
-        </w:rPr>
         <w:lastRenderedPageBreak/>
-        <w:t>project (i.e., which large scale replication project the replication was a part of) and the original (i.e., replicated) article or effect.</w:t>
+        <w:t>Table [nice mod sum]. Model output from a multilevel random effects meta-analysis of the difference between original and replication effect sizes, with random effects for the project (i.e., which large scale replication project the replication was a part of) and the original (i.e., replicated) article or effect.</w:t>
       </w:r>
     </w:p>
     <w:tbl>
@@ -9803,12 +7442,12 @@
         <w:tblLook w:val="07E0" w:firstRow="1" w:lastRow="1" w:firstColumn="1" w:lastColumn="1" w:noHBand="1" w:noVBand="1"/>
       </w:tblPr>
       <w:tblGrid>
-        <w:gridCol w:w="1070"/>
-        <w:gridCol w:w="1160"/>
-        <w:gridCol w:w="1213"/>
-        <w:gridCol w:w="764"/>
-        <w:gridCol w:w="816"/>
-        <w:gridCol w:w="3337"/>
+        <w:gridCol w:w="1790"/>
+        <w:gridCol w:w="1383"/>
+        <w:gridCol w:w="1386"/>
+        <w:gridCol w:w="1484"/>
+        <w:gridCol w:w="1092"/>
+        <w:gridCol w:w="1891"/>
       </w:tblGrid>
       <w:tr>
         <w:tc>
@@ -9826,16 +7465,9 @@
           <w:p>
             <w:pPr>
               <w:pStyle w:val="Compact"/>
-              <w:ind w:firstLine="0"/>
               <w:jc w:val="right"/>
-              <w:rPr>
-                <w:rFonts w:cstheme="minorHAnsi"/>
-              </w:rPr>
-            </w:pPr>
-            <w:r>
-              <w:rPr>
-                <w:rFonts w:cstheme="minorHAnsi"/>
-              </w:rPr>
+            </w:pPr>
+            <w:r>
               <w:t>Estimate</w:t>
             </w:r>
           </w:p>
@@ -9855,16 +7487,9 @@
           <w:p>
             <w:pPr>
               <w:pStyle w:val="Compact"/>
-              <w:ind w:firstLine="0"/>
               <w:jc w:val="right"/>
-              <w:rPr>
-                <w:rFonts w:cstheme="minorHAnsi"/>
-              </w:rPr>
-            </w:pPr>
-            <w:r>
-              <w:rPr>
-                <w:rFonts w:cstheme="minorHAnsi"/>
-              </w:rPr>
+            </w:pPr>
+            <w:r>
               <w:t>95% CI LB</w:t>
             </w:r>
           </w:p>
@@ -9884,16 +7509,9 @@
           <w:p>
             <w:pPr>
               <w:pStyle w:val="Compact"/>
-              <w:ind w:firstLine="0"/>
               <w:jc w:val="right"/>
-              <w:rPr>
-                <w:rFonts w:cstheme="minorHAnsi"/>
-              </w:rPr>
-            </w:pPr>
-            <w:r>
-              <w:rPr>
-                <w:rFonts w:cstheme="minorHAnsi"/>
-              </w:rPr>
+            </w:pPr>
+            <w:r>
               <w:t>95% CI UB</w:t>
             </w:r>
           </w:p>
@@ -9913,16 +7531,9 @@
           <w:p>
             <w:pPr>
               <w:pStyle w:val="Compact"/>
-              <w:ind w:firstLine="0"/>
               <w:jc w:val="right"/>
-              <w:rPr>
-                <w:rFonts w:cstheme="minorHAnsi"/>
-              </w:rPr>
-            </w:pPr>
-            <w:r>
-              <w:rPr>
-                <w:rFonts w:cstheme="minorHAnsi"/>
-              </w:rPr>
+            </w:pPr>
+            <w:r>
               <w:t>SE</w:t>
             </w:r>
           </w:p>
@@ -9942,15 +7553,8 @@
           <w:p>
             <w:pPr>
               <w:pStyle w:val="Compact"/>
-              <w:ind w:firstLine="0"/>
-              <w:rPr>
-                <w:rFonts w:cstheme="minorHAnsi"/>
-              </w:rPr>
-            </w:pPr>
-            <w:r>
-              <w:rPr>
-                <w:rFonts w:cstheme="minorHAnsi"/>
-              </w:rPr>
+            </w:pPr>
+            <w:r>
               <w:t>p</w:t>
             </w:r>
           </w:p>
@@ -9970,15 +7574,8 @@
           <w:p>
             <w:pPr>
               <w:pStyle w:val="Compact"/>
-              <w:ind w:firstLine="0"/>
-              <w:rPr>
-                <w:rFonts w:cstheme="minorHAnsi"/>
-              </w:rPr>
-            </w:pPr>
-            <w:r>
-              <w:rPr>
-                <w:rFonts w:cstheme="minorHAnsi"/>
-              </w:rPr>
+            </w:pPr>
+            <w:r>
               <w:t>Random effects</w:t>
             </w:r>
           </w:p>
@@ -9993,16 +7590,9 @@
           <w:p>
             <w:pPr>
               <w:pStyle w:val="Compact"/>
-              <w:ind w:firstLine="0"/>
               <w:jc w:val="right"/>
-              <w:rPr>
-                <w:rFonts w:cstheme="minorHAnsi"/>
-              </w:rPr>
-            </w:pPr>
-            <w:r>
-              <w:rPr>
-                <w:rFonts w:cstheme="minorHAnsi"/>
-              </w:rPr>
+            </w:pPr>
+            <w:r>
               <w:t>-0.137</w:t>
             </w:r>
           </w:p>
@@ -10015,16 +7605,9 @@
           <w:p>
             <w:pPr>
               <w:pStyle w:val="Compact"/>
-              <w:ind w:firstLine="0"/>
               <w:jc w:val="right"/>
-              <w:rPr>
-                <w:rFonts w:cstheme="minorHAnsi"/>
-              </w:rPr>
-            </w:pPr>
-            <w:r>
-              <w:rPr>
-                <w:rFonts w:cstheme="minorHAnsi"/>
-              </w:rPr>
+            </w:pPr>
+            <w:r>
               <w:t>-0.206</w:t>
             </w:r>
           </w:p>
@@ -10037,16 +7620,9 @@
           <w:p>
             <w:pPr>
               <w:pStyle w:val="Compact"/>
-              <w:ind w:firstLine="0"/>
               <w:jc w:val="right"/>
-              <w:rPr>
-                <w:rFonts w:cstheme="minorHAnsi"/>
-              </w:rPr>
-            </w:pPr>
-            <w:r>
-              <w:rPr>
-                <w:rFonts w:cstheme="minorHAnsi"/>
-              </w:rPr>
+            </w:pPr>
+            <w:r>
               <w:t>-0.068</w:t>
             </w:r>
           </w:p>
@@ -10059,16 +7635,9 @@
           <w:p>
             <w:pPr>
               <w:pStyle w:val="Compact"/>
-              <w:ind w:firstLine="0"/>
               <w:jc w:val="right"/>
-              <w:rPr>
-                <w:rFonts w:cstheme="minorHAnsi"/>
-              </w:rPr>
-            </w:pPr>
-            <w:r>
-              <w:rPr>
-                <w:rFonts w:cstheme="minorHAnsi"/>
-              </w:rPr>
+            </w:pPr>
+            <w:r>
               <w:t>0.035</w:t>
             </w:r>
           </w:p>
@@ -10081,15 +7650,8 @@
           <w:p>
             <w:pPr>
               <w:pStyle w:val="Compact"/>
-              <w:ind w:firstLine="0"/>
-              <w:rPr>
-                <w:rFonts w:cstheme="minorHAnsi"/>
-              </w:rPr>
-            </w:pPr>
-            <w:r>
-              <w:rPr>
-                <w:rFonts w:cstheme="minorHAnsi"/>
-              </w:rPr>
+            </w:pPr>
+            <w:r>
               <w:t>&lt; .001</w:t>
             </w:r>
           </w:p>
@@ -10101,10 +7663,6 @@
           <w:p>
             <w:pPr>
               <w:pStyle w:val="Compact"/>
-              <w:ind w:firstLine="0"/>
-              <w:rPr>
-                <w:rFonts w:cstheme="minorHAnsi"/>
-              </w:rPr>
             </w:pPr>
           </w:p>
         </w:tc>
@@ -10117,86 +7675,59 @@
           <w:p>
             <w:pPr>
               <w:pStyle w:val="Compact"/>
-              <w:ind w:firstLine="0"/>
-              <w:rPr>
-                <w:rFonts w:cstheme="minorHAnsi"/>
-              </w:rPr>
-            </w:pPr>
-          </w:p>
-        </w:tc>
-        <w:tc>
-          <w:tcPr>
-            <w:tcW w:w="0" w:type="auto"/>
-          </w:tcPr>
-          <w:p>
-            <w:pPr>
-              <w:pStyle w:val="Compact"/>
-              <w:ind w:firstLine="0"/>
-              <w:rPr>
-                <w:rFonts w:cstheme="minorHAnsi"/>
-              </w:rPr>
-            </w:pPr>
-          </w:p>
-        </w:tc>
-        <w:tc>
-          <w:tcPr>
-            <w:tcW w:w="0" w:type="auto"/>
-          </w:tcPr>
-          <w:p>
-            <w:pPr>
-              <w:pStyle w:val="Compact"/>
-              <w:ind w:firstLine="0"/>
-              <w:rPr>
-                <w:rFonts w:cstheme="minorHAnsi"/>
-              </w:rPr>
-            </w:pPr>
-          </w:p>
-        </w:tc>
-        <w:tc>
-          <w:tcPr>
-            <w:tcW w:w="0" w:type="auto"/>
-          </w:tcPr>
-          <w:p>
-            <w:pPr>
-              <w:pStyle w:val="Compact"/>
-              <w:ind w:firstLine="0"/>
-              <w:rPr>
-                <w:rFonts w:cstheme="minorHAnsi"/>
-              </w:rPr>
-            </w:pPr>
-          </w:p>
-        </w:tc>
-        <w:tc>
-          <w:tcPr>
-            <w:tcW w:w="0" w:type="auto"/>
-          </w:tcPr>
-          <w:p>
-            <w:pPr>
-              <w:pStyle w:val="Compact"/>
-              <w:ind w:firstLine="0"/>
-              <w:rPr>
-                <w:rFonts w:cstheme="minorHAnsi"/>
-              </w:rPr>
-            </w:pPr>
-          </w:p>
-        </w:tc>
-        <w:tc>
-          <w:tcPr>
-            <w:tcW w:w="0" w:type="auto"/>
-            <w:hideMark/>
-          </w:tcPr>
-          <w:p>
-            <w:pPr>
-              <w:pStyle w:val="Compact"/>
-              <w:ind w:firstLine="0"/>
-              <w:rPr>
-                <w:rFonts w:cstheme="minorHAnsi"/>
-              </w:rPr>
-            </w:pPr>
-            <w:r>
-              <w:rPr>
-                <w:rFonts w:cstheme="minorHAnsi"/>
-              </w:rPr>
+            </w:pPr>
+          </w:p>
+        </w:tc>
+        <w:tc>
+          <w:tcPr>
+            <w:tcW w:w="0" w:type="auto"/>
+          </w:tcPr>
+          <w:p>
+            <w:pPr>
+              <w:pStyle w:val="Compact"/>
+            </w:pPr>
+          </w:p>
+        </w:tc>
+        <w:tc>
+          <w:tcPr>
+            <w:tcW w:w="0" w:type="auto"/>
+          </w:tcPr>
+          <w:p>
+            <w:pPr>
+              <w:pStyle w:val="Compact"/>
+            </w:pPr>
+          </w:p>
+        </w:tc>
+        <w:tc>
+          <w:tcPr>
+            <w:tcW w:w="0" w:type="auto"/>
+          </w:tcPr>
+          <w:p>
+            <w:pPr>
+              <w:pStyle w:val="Compact"/>
+            </w:pPr>
+          </w:p>
+        </w:tc>
+        <w:tc>
+          <w:tcPr>
+            <w:tcW w:w="0" w:type="auto"/>
+          </w:tcPr>
+          <w:p>
+            <w:pPr>
+              <w:pStyle w:val="Compact"/>
+            </w:pPr>
+          </w:p>
+        </w:tc>
+        <w:tc>
+          <w:tcPr>
+            <w:tcW w:w="0" w:type="auto"/>
+            <w:hideMark/>
+          </w:tcPr>
+          <w:p>
+            <w:pPr>
+              <w:pStyle w:val="Compact"/>
+            </w:pPr>
+            <w:r>
               <w:t>Project variance = 0.008, n = 8</w:t>
             </w:r>
           </w:p>
@@ -10210,86 +7741,59 @@
           <w:p>
             <w:pPr>
               <w:pStyle w:val="Compact"/>
-              <w:ind w:firstLine="0"/>
-              <w:rPr>
-                <w:rFonts w:cstheme="minorHAnsi"/>
-              </w:rPr>
-            </w:pPr>
-          </w:p>
-        </w:tc>
-        <w:tc>
-          <w:tcPr>
-            <w:tcW w:w="0" w:type="auto"/>
-          </w:tcPr>
-          <w:p>
-            <w:pPr>
-              <w:pStyle w:val="Compact"/>
-              <w:ind w:firstLine="0"/>
-              <w:rPr>
-                <w:rFonts w:cstheme="minorHAnsi"/>
-              </w:rPr>
-            </w:pPr>
-          </w:p>
-        </w:tc>
-        <w:tc>
-          <w:tcPr>
-            <w:tcW w:w="0" w:type="auto"/>
-          </w:tcPr>
-          <w:p>
-            <w:pPr>
-              <w:pStyle w:val="Compact"/>
-              <w:ind w:firstLine="0"/>
-              <w:rPr>
-                <w:rFonts w:cstheme="minorHAnsi"/>
-              </w:rPr>
-            </w:pPr>
-          </w:p>
-        </w:tc>
-        <w:tc>
-          <w:tcPr>
-            <w:tcW w:w="0" w:type="auto"/>
-          </w:tcPr>
-          <w:p>
-            <w:pPr>
-              <w:pStyle w:val="Compact"/>
-              <w:ind w:firstLine="0"/>
-              <w:rPr>
-                <w:rFonts w:cstheme="minorHAnsi"/>
-              </w:rPr>
-            </w:pPr>
-          </w:p>
-        </w:tc>
-        <w:tc>
-          <w:tcPr>
-            <w:tcW w:w="0" w:type="auto"/>
-          </w:tcPr>
-          <w:p>
-            <w:pPr>
-              <w:pStyle w:val="Compact"/>
-              <w:ind w:firstLine="0"/>
-              <w:rPr>
-                <w:rFonts w:cstheme="minorHAnsi"/>
-              </w:rPr>
-            </w:pPr>
-          </w:p>
-        </w:tc>
-        <w:tc>
-          <w:tcPr>
-            <w:tcW w:w="0" w:type="auto"/>
-            <w:hideMark/>
-          </w:tcPr>
-          <w:p>
-            <w:pPr>
-              <w:pStyle w:val="Compact"/>
-              <w:ind w:firstLine="0"/>
-              <w:rPr>
-                <w:rFonts w:cstheme="minorHAnsi"/>
-              </w:rPr>
-            </w:pPr>
-            <w:r>
-              <w:rPr>
-                <w:rFonts w:cstheme="minorHAnsi"/>
-              </w:rPr>
+            </w:pPr>
+          </w:p>
+        </w:tc>
+        <w:tc>
+          <w:tcPr>
+            <w:tcW w:w="0" w:type="auto"/>
+          </w:tcPr>
+          <w:p>
+            <w:pPr>
+              <w:pStyle w:val="Compact"/>
+            </w:pPr>
+          </w:p>
+        </w:tc>
+        <w:tc>
+          <w:tcPr>
+            <w:tcW w:w="0" w:type="auto"/>
+          </w:tcPr>
+          <w:p>
+            <w:pPr>
+              <w:pStyle w:val="Compact"/>
+            </w:pPr>
+          </w:p>
+        </w:tc>
+        <w:tc>
+          <w:tcPr>
+            <w:tcW w:w="0" w:type="auto"/>
+          </w:tcPr>
+          <w:p>
+            <w:pPr>
+              <w:pStyle w:val="Compact"/>
+            </w:pPr>
+          </w:p>
+        </w:tc>
+        <w:tc>
+          <w:tcPr>
+            <w:tcW w:w="0" w:type="auto"/>
+          </w:tcPr>
+          <w:p>
+            <w:pPr>
+              <w:pStyle w:val="Compact"/>
+            </w:pPr>
+          </w:p>
+        </w:tc>
+        <w:tc>
+          <w:tcPr>
+            <w:tcW w:w="0" w:type="auto"/>
+            <w:hideMark/>
+          </w:tcPr>
+          <w:p>
+            <w:pPr>
+              <w:pStyle w:val="Compact"/>
+            </w:pPr>
+            <w:r>
               <w:t>Article variance = 0.016, n = 229</w:t>
             </w:r>
           </w:p>
@@ -10303,86 +7807,59 @@
           <w:p>
             <w:pPr>
               <w:pStyle w:val="Compact"/>
-              <w:ind w:firstLine="0"/>
-              <w:rPr>
-                <w:rFonts w:cstheme="minorHAnsi"/>
-              </w:rPr>
-            </w:pPr>
-          </w:p>
-        </w:tc>
-        <w:tc>
-          <w:tcPr>
-            <w:tcW w:w="0" w:type="auto"/>
-          </w:tcPr>
-          <w:p>
-            <w:pPr>
-              <w:pStyle w:val="Compact"/>
-              <w:ind w:firstLine="0"/>
-              <w:rPr>
-                <w:rFonts w:cstheme="minorHAnsi"/>
-              </w:rPr>
-            </w:pPr>
-          </w:p>
-        </w:tc>
-        <w:tc>
-          <w:tcPr>
-            <w:tcW w:w="0" w:type="auto"/>
-          </w:tcPr>
-          <w:p>
-            <w:pPr>
-              <w:pStyle w:val="Compact"/>
-              <w:ind w:firstLine="0"/>
-              <w:rPr>
-                <w:rFonts w:cstheme="minorHAnsi"/>
-              </w:rPr>
-            </w:pPr>
-          </w:p>
-        </w:tc>
-        <w:tc>
-          <w:tcPr>
-            <w:tcW w:w="0" w:type="auto"/>
-          </w:tcPr>
-          <w:p>
-            <w:pPr>
-              <w:pStyle w:val="Compact"/>
-              <w:ind w:firstLine="0"/>
-              <w:rPr>
-                <w:rFonts w:cstheme="minorHAnsi"/>
-              </w:rPr>
-            </w:pPr>
-          </w:p>
-        </w:tc>
-        <w:tc>
-          <w:tcPr>
-            <w:tcW w:w="0" w:type="auto"/>
-          </w:tcPr>
-          <w:p>
-            <w:pPr>
-              <w:pStyle w:val="Compact"/>
-              <w:ind w:firstLine="0"/>
-              <w:rPr>
-                <w:rFonts w:cstheme="minorHAnsi"/>
-              </w:rPr>
-            </w:pPr>
-          </w:p>
-        </w:tc>
-        <w:tc>
-          <w:tcPr>
-            <w:tcW w:w="0" w:type="auto"/>
-            <w:hideMark/>
-          </w:tcPr>
-          <w:p>
-            <w:pPr>
-              <w:pStyle w:val="Compact"/>
-              <w:ind w:firstLine="0"/>
-              <w:rPr>
-                <w:rFonts w:cstheme="minorHAnsi"/>
-              </w:rPr>
-            </w:pPr>
-            <w:r>
-              <w:rPr>
-                <w:rFonts w:cstheme="minorHAnsi"/>
-              </w:rPr>
+            </w:pPr>
+          </w:p>
+        </w:tc>
+        <w:tc>
+          <w:tcPr>
+            <w:tcW w:w="0" w:type="auto"/>
+          </w:tcPr>
+          <w:p>
+            <w:pPr>
+              <w:pStyle w:val="Compact"/>
+            </w:pPr>
+          </w:p>
+        </w:tc>
+        <w:tc>
+          <w:tcPr>
+            <w:tcW w:w="0" w:type="auto"/>
+          </w:tcPr>
+          <w:p>
+            <w:pPr>
+              <w:pStyle w:val="Compact"/>
+            </w:pPr>
+          </w:p>
+        </w:tc>
+        <w:tc>
+          <w:tcPr>
+            <w:tcW w:w="0" w:type="auto"/>
+          </w:tcPr>
+          <w:p>
+            <w:pPr>
+              <w:pStyle w:val="Compact"/>
+            </w:pPr>
+          </w:p>
+        </w:tc>
+        <w:tc>
+          <w:tcPr>
+            <w:tcW w:w="0" w:type="auto"/>
+          </w:tcPr>
+          <w:p>
+            <w:pPr>
+              <w:pStyle w:val="Compact"/>
+            </w:pPr>
+          </w:p>
+        </w:tc>
+        <w:tc>
+          <w:tcPr>
+            <w:tcW w:w="0" w:type="auto"/>
+            <w:hideMark/>
+          </w:tcPr>
+          <w:p>
+            <w:pPr>
+              <w:pStyle w:val="Compact"/>
+            </w:pPr>
+            <w:r>
               <w:t>Effect variance = 0.012, n = 306</w:t>
             </w:r>
           </w:p>
@@ -10396,95 +7873,60 @@
           <w:p>
             <w:pPr>
               <w:pStyle w:val="Compact"/>
-              <w:ind w:firstLine="0"/>
-              <w:rPr>
-                <w:rFonts w:cstheme="minorHAnsi"/>
-              </w:rPr>
-            </w:pPr>
-          </w:p>
-        </w:tc>
-        <w:tc>
-          <w:tcPr>
-            <w:tcW w:w="0" w:type="auto"/>
-          </w:tcPr>
-          <w:p>
-            <w:pPr>
-              <w:pStyle w:val="Compact"/>
-              <w:ind w:firstLine="0"/>
-              <w:rPr>
-                <w:rFonts w:cstheme="minorHAnsi"/>
-              </w:rPr>
-            </w:pPr>
-          </w:p>
-        </w:tc>
-        <w:tc>
-          <w:tcPr>
-            <w:tcW w:w="0" w:type="auto"/>
-          </w:tcPr>
-          <w:p>
-            <w:pPr>
-              <w:pStyle w:val="Compact"/>
-              <w:ind w:firstLine="0"/>
-              <w:rPr>
-                <w:rFonts w:cstheme="minorHAnsi"/>
-              </w:rPr>
-            </w:pPr>
-          </w:p>
-        </w:tc>
-        <w:tc>
-          <w:tcPr>
-            <w:tcW w:w="0" w:type="auto"/>
-          </w:tcPr>
-          <w:p>
-            <w:pPr>
-              <w:pStyle w:val="Compact"/>
-              <w:ind w:firstLine="0"/>
-              <w:rPr>
-                <w:rFonts w:cstheme="minorHAnsi"/>
-              </w:rPr>
-            </w:pPr>
-          </w:p>
-        </w:tc>
-        <w:tc>
-          <w:tcPr>
-            <w:tcW w:w="0" w:type="auto"/>
-          </w:tcPr>
-          <w:p>
-            <w:pPr>
-              <w:pStyle w:val="Compact"/>
-              <w:ind w:firstLine="0"/>
-              <w:rPr>
-                <w:rFonts w:cstheme="minorHAnsi"/>
-              </w:rPr>
-            </w:pPr>
-          </w:p>
-        </w:tc>
-        <w:tc>
-          <w:tcPr>
-            <w:tcW w:w="0" w:type="auto"/>
-            <w:hideMark/>
-          </w:tcPr>
-          <w:p>
-            <w:pPr>
-              <w:pStyle w:val="Compact"/>
-              <w:ind w:firstLine="0"/>
-              <w:rPr>
-                <w:rFonts w:cstheme="minorHAnsi"/>
-              </w:rPr>
-            </w:pPr>
-            <w:proofErr w:type="gramStart"/>
-            <w:r>
-              <w:rPr>
-                <w:rFonts w:cstheme="minorHAnsi"/>
-              </w:rPr>
-              <w:t>QE(</w:t>
-            </w:r>
-            <w:proofErr w:type="gramEnd"/>
-            <w:r>
-              <w:rPr>
-                <w:rFonts w:cstheme="minorHAnsi"/>
-              </w:rPr>
-              <w:t>305) = 3531.9, p &lt; .001</w:t>
+            </w:pPr>
+          </w:p>
+        </w:tc>
+        <w:tc>
+          <w:tcPr>
+            <w:tcW w:w="0" w:type="auto"/>
+          </w:tcPr>
+          <w:p>
+            <w:pPr>
+              <w:pStyle w:val="Compact"/>
+            </w:pPr>
+          </w:p>
+        </w:tc>
+        <w:tc>
+          <w:tcPr>
+            <w:tcW w:w="0" w:type="auto"/>
+          </w:tcPr>
+          <w:p>
+            <w:pPr>
+              <w:pStyle w:val="Compact"/>
+            </w:pPr>
+          </w:p>
+        </w:tc>
+        <w:tc>
+          <w:tcPr>
+            <w:tcW w:w="0" w:type="auto"/>
+          </w:tcPr>
+          <w:p>
+            <w:pPr>
+              <w:pStyle w:val="Compact"/>
+            </w:pPr>
+          </w:p>
+        </w:tc>
+        <w:tc>
+          <w:tcPr>
+            <w:tcW w:w="0" w:type="auto"/>
+          </w:tcPr>
+          <w:p>
+            <w:pPr>
+              <w:pStyle w:val="Compact"/>
+            </w:pPr>
+          </w:p>
+        </w:tc>
+        <w:tc>
+          <w:tcPr>
+            <w:tcW w:w="0" w:type="auto"/>
+            <w:hideMark/>
+          </w:tcPr>
+          <w:p>
+            <w:pPr>
+              <w:pStyle w:val="Compact"/>
+            </w:pPr>
+            <w:r>
+              <w:t>QE(305) = 3531.9, p &lt; .001</w:t>
             </w:r>
           </w:p>
         </w:tc>
@@ -10494,9 +7936,6 @@
       <w:pPr>
         <w:pStyle w:val="BodyText"/>
         <w:rPr>
-          <w:rFonts w:cstheme="minorHAnsi"/>
-          <w:sz w:val="24"/>
-          <w:szCs w:val="24"/>
           <w:lang w:val="en-US"/>
         </w:rPr>
       </w:pPr>
@@ -10504,86 +7943,45 @@
     <w:p>
       <w:pPr>
         <w:pStyle w:val="Heading4"/>
-        <w:rPr>
-          <w:rFonts w:asciiTheme="minorHAnsi" w:hAnsiTheme="minorHAnsi" w:cstheme="minorHAnsi"/>
-          <w:sz w:val="24"/>
-          <w:szCs w:val="24"/>
-        </w:rPr>
       </w:pPr>
-      <w:bookmarkStart w:id="15" w:name="analysis-2---3-results-from-multilevel-r"/>
-      <w:bookmarkEnd w:id="15"/>
-      <w:r>
-        <w:rPr>
-          <w:rFonts w:asciiTheme="minorHAnsi" w:hAnsiTheme="minorHAnsi" w:cstheme="minorHAnsi"/>
-          <w:sz w:val="24"/>
-          <w:szCs w:val="24"/>
-        </w:rPr>
+      <w:bookmarkStart w:id="14" w:name="analysis-2---3-results-from-multilevel-r"/>
+      <w:bookmarkEnd w:id="14"/>
+      <w:r>
         <w:t>Analysis 2 - 3: Results from multilevel random effects meta-analysis with exclusions</w:t>
       </w:r>
     </w:p>
     <w:p>
       <w:pPr>
         <w:pStyle w:val="FirstParagraph"/>
-        <w:rPr>
-          <w:rFonts w:asciiTheme="minorHAnsi" w:hAnsiTheme="minorHAnsi" w:cstheme="minorHAnsi"/>
-        </w:rPr>
       </w:pPr>
       <w:r>
-        <w:rPr>
-          <w:rFonts w:asciiTheme="minorHAnsi" w:hAnsiTheme="minorHAnsi" w:cstheme="minorHAnsi"/>
-        </w:rPr>
         <w:t>Looking at the estimated effect size decrease only including replications with statistically significant findings, there was an estimated r = -0.05 (95% CI [-0.11, 0.01]) change in effect sizes from original to replication studies. Including only the statistically equivalent studies leads to a predicted r = -0.08 (95% CI [-0.15, -0.01]) decrease in effect sizes. The estimates of the proportion of variance attributable to the article or replication project level did not change considerably in either of these subsets. See table [all model output] for the model estimates from each model.</w:t>
       </w:r>
     </w:p>
     <w:p>
       <w:pPr>
         <w:pStyle w:val="BodyText"/>
-        <w:rPr>
-          <w:rFonts w:cstheme="minorHAnsi"/>
-          <w:sz w:val="24"/>
-          <w:szCs w:val="24"/>
-        </w:rPr>
       </w:pPr>
       <w:r>
-        <w:rPr>
-          <w:rFonts w:cstheme="minorHAnsi"/>
-          <w:sz w:val="24"/>
-          <w:szCs w:val="24"/>
-        </w:rPr>
-        <w:t>These values represent changes equivalent to a decrease of 12% to 20% of the average original effect size (a correlation coefficient of r = 0.39). Looking at the range of the 95% confidence intervals for both of these subsamples, the coverage extends from a considerable decrease equivalent to 38% of the average original correlation, to a small increase in effect sizes equivalent to 2% of the average original effect size.</w:t>
+        <w:t>These values represent changes equivalent to a decrease of 12% to 20% of the average original effect size (a correlation coefficient of r = 0.39). However, there was considerable imprecision in these estiamtes, with 95% confidence intervals for both of these subsamples extending from a considerable decrease equivalent to 38% of the average original effect size, to a small increase equivalent to 2% of the average original effect size.</w:t>
       </w:r>
     </w:p>
     <w:p>
       <w:pPr>
         <w:pStyle w:val="Heading5"/>
-        <w:rPr>
-          <w:rFonts w:asciiTheme="minorHAnsi" w:hAnsiTheme="minorHAnsi" w:cstheme="minorHAnsi"/>
-          <w:sz w:val="24"/>
-          <w:szCs w:val="24"/>
-        </w:rPr>
       </w:pPr>
-      <w:bookmarkStart w:id="16" w:name="table-all-model-output"/>
-      <w:bookmarkEnd w:id="16"/>
-      <w:r>
-        <w:rPr>
-          <w:rFonts w:asciiTheme="minorHAnsi" w:hAnsiTheme="minorHAnsi" w:cstheme="minorHAnsi"/>
-          <w:sz w:val="24"/>
-          <w:szCs w:val="24"/>
-        </w:rPr>
+      <w:bookmarkStart w:id="15" w:name="table-all-model-output"/>
+      <w:bookmarkEnd w:id="15"/>
+      <w:r>
+        <w:lastRenderedPageBreak/>
         <w:t>Table [all model output]</w:t>
       </w:r>
     </w:p>
     <w:p>
       <w:pPr>
         <w:pStyle w:val="FirstParagraph"/>
-        <w:rPr>
-          <w:rFonts w:asciiTheme="minorHAnsi" w:hAnsiTheme="minorHAnsi" w:cstheme="minorHAnsi"/>
-        </w:rPr>
       </w:pPr>
       <w:r>
-        <w:rPr>
-          <w:rFonts w:asciiTheme="minorHAnsi" w:hAnsiTheme="minorHAnsi" w:cstheme="minorHAnsi"/>
-        </w:rPr>
         <w:t>The number of studies included in each model, and the estimated correlation coefficient decrease from each model. Models were estimated using Fisher Z transformed correlation coefficients and back transformed for interpretability. Percentage attenuation gives the percentage attenuation for effect size differences as a percentage of the mean original effect size (r = 0.37).</w:t>
       </w:r>
     </w:p>
@@ -10593,10 +7991,10 @@
         <w:tblLook w:val="07E0" w:firstRow="1" w:lastRow="1" w:firstColumn="1" w:lastColumn="1" w:noHBand="1" w:noVBand="1"/>
       </w:tblPr>
       <w:tblGrid>
-        <w:gridCol w:w="2409"/>
-        <w:gridCol w:w="1162"/>
-        <w:gridCol w:w="3181"/>
-        <w:gridCol w:w="2274"/>
+        <w:gridCol w:w="2272"/>
+        <w:gridCol w:w="1678"/>
+        <w:gridCol w:w="2536"/>
+        <w:gridCol w:w="2540"/>
       </w:tblGrid>
       <w:tr>
         <w:tc>
@@ -10614,15 +8012,8 @@
           <w:p>
             <w:pPr>
               <w:pStyle w:val="Compact"/>
-              <w:ind w:firstLine="0"/>
-              <w:rPr>
-                <w:rFonts w:cstheme="minorHAnsi"/>
-              </w:rPr>
-            </w:pPr>
-            <w:r>
-              <w:rPr>
-                <w:rFonts w:cstheme="minorHAnsi"/>
-              </w:rPr>
+            </w:pPr>
+            <w:r>
               <w:t>Parameter</w:t>
             </w:r>
           </w:p>
@@ -10642,16 +8033,9 @@
           <w:p>
             <w:pPr>
               <w:pStyle w:val="Compact"/>
-              <w:ind w:firstLine="0"/>
               <w:jc w:val="right"/>
-              <w:rPr>
-                <w:rFonts w:cstheme="minorHAnsi"/>
-              </w:rPr>
-            </w:pPr>
-            <w:r>
-              <w:rPr>
-                <w:rFonts w:cstheme="minorHAnsi"/>
-              </w:rPr>
+            </w:pPr>
+            <w:r>
               <w:t>All studies</w:t>
             </w:r>
           </w:p>
@@ -10671,16 +8055,9 @@
           <w:p>
             <w:pPr>
               <w:pStyle w:val="Compact"/>
-              <w:ind w:firstLine="0"/>
               <w:jc w:val="right"/>
-              <w:rPr>
-                <w:rFonts w:cstheme="minorHAnsi"/>
-              </w:rPr>
-            </w:pPr>
-            <w:r>
-              <w:rPr>
-                <w:rFonts w:cstheme="minorHAnsi"/>
-              </w:rPr>
+            </w:pPr>
+            <w:r>
               <w:t>Statistically significant replications</w:t>
             </w:r>
           </w:p>
@@ -10700,16 +8077,9 @@
           <w:p>
             <w:pPr>
               <w:pStyle w:val="Compact"/>
-              <w:ind w:firstLine="0"/>
               <w:jc w:val="right"/>
-              <w:rPr>
-                <w:rFonts w:cstheme="minorHAnsi"/>
-              </w:rPr>
-            </w:pPr>
-            <w:r>
-              <w:rPr>
-                <w:rFonts w:cstheme="minorHAnsi"/>
-              </w:rPr>
+            </w:pPr>
+            <w:r>
               <w:t>Nonequivalent studies</w:t>
             </w:r>
           </w:p>
@@ -10724,15 +8094,8 @@
           <w:p>
             <w:pPr>
               <w:pStyle w:val="Compact"/>
-              <w:ind w:firstLine="0"/>
-              <w:rPr>
-                <w:rFonts w:cstheme="minorHAnsi"/>
-              </w:rPr>
-            </w:pPr>
-            <w:r>
-              <w:rPr>
-                <w:rFonts w:cstheme="minorHAnsi"/>
-              </w:rPr>
+            </w:pPr>
+            <w:r>
               <w:t>Model N</w:t>
             </w:r>
           </w:p>
@@ -10745,16 +8108,9 @@
           <w:p>
             <w:pPr>
               <w:pStyle w:val="Compact"/>
-              <w:ind w:firstLine="0"/>
               <w:jc w:val="right"/>
-              <w:rPr>
-                <w:rFonts w:cstheme="minorHAnsi"/>
-              </w:rPr>
-            </w:pPr>
-            <w:r>
-              <w:rPr>
-                <w:rFonts w:cstheme="minorHAnsi"/>
-              </w:rPr>
+            </w:pPr>
+            <w:r>
               <w:t>306.00</w:t>
             </w:r>
           </w:p>
@@ -10767,16 +8123,9 @@
           <w:p>
             <w:pPr>
               <w:pStyle w:val="Compact"/>
-              <w:ind w:firstLine="0"/>
               <w:jc w:val="right"/>
-              <w:rPr>
-                <w:rFonts w:cstheme="minorHAnsi"/>
-              </w:rPr>
-            </w:pPr>
-            <w:r>
-              <w:rPr>
-                <w:rFonts w:cstheme="minorHAnsi"/>
-              </w:rPr>
+            </w:pPr>
+            <w:r>
               <w:t>198.00</w:t>
             </w:r>
           </w:p>
@@ -10789,16 +8138,9 @@
           <w:p>
             <w:pPr>
               <w:pStyle w:val="Compact"/>
-              <w:ind w:firstLine="0"/>
               <w:jc w:val="right"/>
-              <w:rPr>
-                <w:rFonts w:cstheme="minorHAnsi"/>
-              </w:rPr>
-            </w:pPr>
-            <w:r>
-              <w:rPr>
-                <w:rFonts w:cstheme="minorHAnsi"/>
-              </w:rPr>
+            </w:pPr>
+            <w:r>
               <w:t>237.00</w:t>
             </w:r>
           </w:p>
@@ -10813,16 +8155,8 @@
           <w:p>
             <w:pPr>
               <w:pStyle w:val="Compact"/>
-              <w:ind w:firstLine="0"/>
-              <w:rPr>
-                <w:rFonts w:cstheme="minorHAnsi"/>
-              </w:rPr>
-            </w:pPr>
-            <w:r>
-              <w:rPr>
-                <w:rFonts w:cstheme="minorHAnsi"/>
-              </w:rPr>
-              <w:lastRenderedPageBreak/>
+            </w:pPr>
+            <w:r>
               <w:t>Model Estimate</w:t>
             </w:r>
           </w:p>
@@ -10835,16 +8169,9 @@
           <w:p>
             <w:pPr>
               <w:pStyle w:val="Compact"/>
-              <w:ind w:firstLine="0"/>
               <w:jc w:val="right"/>
-              <w:rPr>
-                <w:rFonts w:cstheme="minorHAnsi"/>
-              </w:rPr>
-            </w:pPr>
-            <w:r>
-              <w:rPr>
-                <w:rFonts w:cstheme="minorHAnsi"/>
-              </w:rPr>
+            </w:pPr>
+            <w:r>
               <w:t>-0.14</w:t>
             </w:r>
           </w:p>
@@ -10857,16 +8184,9 @@
           <w:p>
             <w:pPr>
               <w:pStyle w:val="Compact"/>
-              <w:ind w:firstLine="0"/>
               <w:jc w:val="right"/>
-              <w:rPr>
-                <w:rFonts w:cstheme="minorHAnsi"/>
-              </w:rPr>
-            </w:pPr>
-            <w:r>
-              <w:rPr>
-                <w:rFonts w:cstheme="minorHAnsi"/>
-              </w:rPr>
+            </w:pPr>
+            <w:r>
               <w:t>-0.05</w:t>
             </w:r>
           </w:p>
@@ -10879,16 +8199,9 @@
           <w:p>
             <w:pPr>
               <w:pStyle w:val="Compact"/>
-              <w:ind w:firstLine="0"/>
               <w:jc w:val="right"/>
-              <w:rPr>
-                <w:rFonts w:cstheme="minorHAnsi"/>
-              </w:rPr>
-            </w:pPr>
-            <w:r>
-              <w:rPr>
-                <w:rFonts w:cstheme="minorHAnsi"/>
-              </w:rPr>
+            </w:pPr>
+            <w:r>
               <w:t>-0.08</w:t>
             </w:r>
           </w:p>
@@ -10903,45 +8216,23 @@
           <w:p>
             <w:pPr>
               <w:pStyle w:val="Compact"/>
-              <w:ind w:firstLine="0"/>
-              <w:rPr>
-                <w:rFonts w:cstheme="minorHAnsi"/>
-              </w:rPr>
-            </w:pPr>
-            <w:r>
-              <w:rPr>
-                <w:rFonts w:cstheme="minorHAnsi"/>
-              </w:rPr>
-              <w:t xml:space="preserve">95% CI </w:t>
-            </w:r>
-            <w:proofErr w:type="spellStart"/>
-            <w:r>
-              <w:rPr>
-                <w:rFonts w:cstheme="minorHAnsi"/>
-              </w:rPr>
-              <w:t>lb</w:t>
-            </w:r>
-            <w:proofErr w:type="spellEnd"/>
-          </w:p>
-        </w:tc>
-        <w:tc>
-          <w:tcPr>
-            <w:tcW w:w="0" w:type="auto"/>
-            <w:hideMark/>
-          </w:tcPr>
-          <w:p>
-            <w:pPr>
-              <w:pStyle w:val="Compact"/>
-              <w:ind w:firstLine="0"/>
+            </w:pPr>
+            <w:r>
+              <w:t>95% CI lb</w:t>
+            </w:r>
+          </w:p>
+        </w:tc>
+        <w:tc>
+          <w:tcPr>
+            <w:tcW w:w="0" w:type="auto"/>
+            <w:hideMark/>
+          </w:tcPr>
+          <w:p>
+            <w:pPr>
+              <w:pStyle w:val="Compact"/>
               <w:jc w:val="right"/>
-              <w:rPr>
-                <w:rFonts w:cstheme="minorHAnsi"/>
-              </w:rPr>
-            </w:pPr>
-            <w:r>
-              <w:rPr>
-                <w:rFonts w:cstheme="minorHAnsi"/>
-              </w:rPr>
+            </w:pPr>
+            <w:r>
               <w:t>-0.20</w:t>
             </w:r>
           </w:p>
@@ -10954,16 +8245,9 @@
           <w:p>
             <w:pPr>
               <w:pStyle w:val="Compact"/>
-              <w:ind w:firstLine="0"/>
               <w:jc w:val="right"/>
-              <w:rPr>
-                <w:rFonts w:cstheme="minorHAnsi"/>
-              </w:rPr>
-            </w:pPr>
-            <w:r>
-              <w:rPr>
-                <w:rFonts w:cstheme="minorHAnsi"/>
-              </w:rPr>
+            </w:pPr>
+            <w:r>
               <w:t>-0.11</w:t>
             </w:r>
           </w:p>
@@ -10976,16 +8260,9 @@
           <w:p>
             <w:pPr>
               <w:pStyle w:val="Compact"/>
-              <w:ind w:firstLine="0"/>
               <w:jc w:val="right"/>
-              <w:rPr>
-                <w:rFonts w:cstheme="minorHAnsi"/>
-              </w:rPr>
-            </w:pPr>
-            <w:r>
-              <w:rPr>
-                <w:rFonts w:cstheme="minorHAnsi"/>
-              </w:rPr>
+            </w:pPr>
+            <w:r>
               <w:t>-0.15</w:t>
             </w:r>
           </w:p>
@@ -11000,45 +8277,23 @@
           <w:p>
             <w:pPr>
               <w:pStyle w:val="Compact"/>
-              <w:ind w:firstLine="0"/>
-              <w:rPr>
-                <w:rFonts w:cstheme="minorHAnsi"/>
-              </w:rPr>
-            </w:pPr>
-            <w:r>
-              <w:rPr>
-                <w:rFonts w:cstheme="minorHAnsi"/>
-              </w:rPr>
-              <w:t xml:space="preserve">95% CI </w:t>
-            </w:r>
-            <w:proofErr w:type="spellStart"/>
-            <w:r>
-              <w:rPr>
-                <w:rFonts w:cstheme="minorHAnsi"/>
-              </w:rPr>
-              <w:t>ub</w:t>
-            </w:r>
-            <w:proofErr w:type="spellEnd"/>
-          </w:p>
-        </w:tc>
-        <w:tc>
-          <w:tcPr>
-            <w:tcW w:w="0" w:type="auto"/>
-            <w:hideMark/>
-          </w:tcPr>
-          <w:p>
-            <w:pPr>
-              <w:pStyle w:val="Compact"/>
-              <w:ind w:firstLine="0"/>
+            </w:pPr>
+            <w:r>
+              <w:t>95% CI ub</w:t>
+            </w:r>
+          </w:p>
+        </w:tc>
+        <w:tc>
+          <w:tcPr>
+            <w:tcW w:w="0" w:type="auto"/>
+            <w:hideMark/>
+          </w:tcPr>
+          <w:p>
+            <w:pPr>
+              <w:pStyle w:val="Compact"/>
               <w:jc w:val="right"/>
-              <w:rPr>
-                <w:rFonts w:cstheme="minorHAnsi"/>
-              </w:rPr>
-            </w:pPr>
-            <w:r>
-              <w:rPr>
-                <w:rFonts w:cstheme="minorHAnsi"/>
-              </w:rPr>
+            </w:pPr>
+            <w:r>
               <w:t>-0.07</w:t>
             </w:r>
           </w:p>
@@ -11051,16 +8306,9 @@
           <w:p>
             <w:pPr>
               <w:pStyle w:val="Compact"/>
-              <w:ind w:firstLine="0"/>
               <w:jc w:val="right"/>
-              <w:rPr>
-                <w:rFonts w:cstheme="minorHAnsi"/>
-              </w:rPr>
-            </w:pPr>
-            <w:r>
-              <w:rPr>
-                <w:rFonts w:cstheme="minorHAnsi"/>
-              </w:rPr>
+            </w:pPr>
+            <w:r>
               <w:t>0.01</w:t>
             </w:r>
           </w:p>
@@ -11073,16 +8321,9 @@
           <w:p>
             <w:pPr>
               <w:pStyle w:val="Compact"/>
-              <w:ind w:firstLine="0"/>
               <w:jc w:val="right"/>
-              <w:rPr>
-                <w:rFonts w:cstheme="minorHAnsi"/>
-              </w:rPr>
-            </w:pPr>
-            <w:r>
-              <w:rPr>
-                <w:rFonts w:cstheme="minorHAnsi"/>
-              </w:rPr>
+            </w:pPr>
+            <w:r>
               <w:t>-0.01</w:t>
             </w:r>
           </w:p>
@@ -11097,15 +8338,8 @@
           <w:p>
             <w:pPr>
               <w:pStyle w:val="Compact"/>
-              <w:ind w:firstLine="0"/>
-              <w:rPr>
-                <w:rFonts w:cstheme="minorHAnsi"/>
-              </w:rPr>
-            </w:pPr>
-            <w:r>
-              <w:rPr>
-                <w:rFonts w:cstheme="minorHAnsi"/>
-              </w:rPr>
+            </w:pPr>
+            <w:r>
               <w:t>Estimated % attenuation</w:t>
             </w:r>
           </w:p>
@@ -11118,16 +8352,9 @@
           <w:p>
             <w:pPr>
               <w:pStyle w:val="Compact"/>
-              <w:ind w:firstLine="0"/>
               <w:jc w:val="right"/>
-              <w:rPr>
-                <w:rFonts w:cstheme="minorHAnsi"/>
-              </w:rPr>
-            </w:pPr>
-            <w:r>
-              <w:rPr>
-                <w:rFonts w:cstheme="minorHAnsi"/>
-              </w:rPr>
+            </w:pPr>
+            <w:r>
               <w:t>-33.67</w:t>
             </w:r>
           </w:p>
@@ -11140,16 +8367,9 @@
           <w:p>
             <w:pPr>
               <w:pStyle w:val="Compact"/>
-              <w:ind w:firstLine="0"/>
               <w:jc w:val="right"/>
-              <w:rPr>
-                <w:rFonts w:cstheme="minorHAnsi"/>
-              </w:rPr>
-            </w:pPr>
-            <w:r>
-              <w:rPr>
-                <w:rFonts w:cstheme="minorHAnsi"/>
-              </w:rPr>
+            </w:pPr>
+            <w:r>
               <w:t>-12.41</w:t>
             </w:r>
           </w:p>
@@ -11162,16 +8382,9 @@
           <w:p>
             <w:pPr>
               <w:pStyle w:val="Compact"/>
-              <w:ind w:firstLine="0"/>
               <w:jc w:val="right"/>
-              <w:rPr>
-                <w:rFonts w:cstheme="minorHAnsi"/>
-              </w:rPr>
-            </w:pPr>
-            <w:r>
-              <w:rPr>
-                <w:rFonts w:cstheme="minorHAnsi"/>
-              </w:rPr>
+            </w:pPr>
+            <w:r>
               <w:t>-20.20</w:t>
             </w:r>
           </w:p>
@@ -11186,15 +8399,8 @@
           <w:p>
             <w:pPr>
               <w:pStyle w:val="Compact"/>
-              <w:ind w:firstLine="0"/>
-              <w:rPr>
-                <w:rFonts w:cstheme="minorHAnsi"/>
-              </w:rPr>
-            </w:pPr>
-            <w:r>
-              <w:rPr>
-                <w:rFonts w:cstheme="minorHAnsi"/>
-              </w:rPr>
+            </w:pPr>
+            <w:r>
               <w:t>LB % attenuation</w:t>
             </w:r>
           </w:p>
@@ -11207,16 +8413,9 @@
           <w:p>
             <w:pPr>
               <w:pStyle w:val="Compact"/>
-              <w:ind w:firstLine="0"/>
               <w:jc w:val="right"/>
-              <w:rPr>
-                <w:rFonts w:cstheme="minorHAnsi"/>
-              </w:rPr>
-            </w:pPr>
-            <w:r>
-              <w:rPr>
-                <w:rFonts w:cstheme="minorHAnsi"/>
-              </w:rPr>
+            </w:pPr>
+            <w:r>
               <w:t>-50.59</w:t>
             </w:r>
           </w:p>
@@ -11229,16 +8428,9 @@
           <w:p>
             <w:pPr>
               <w:pStyle w:val="Compact"/>
-              <w:ind w:firstLine="0"/>
               <w:jc w:val="right"/>
-              <w:rPr>
-                <w:rFonts w:cstheme="minorHAnsi"/>
-              </w:rPr>
-            </w:pPr>
-            <w:r>
-              <w:rPr>
-                <w:rFonts w:cstheme="minorHAnsi"/>
-              </w:rPr>
+            </w:pPr>
+            <w:r>
               <w:t>-27.25</w:t>
             </w:r>
           </w:p>
@@ -11251,16 +8443,9 @@
           <w:p>
             <w:pPr>
               <w:pStyle w:val="Compact"/>
-              <w:ind w:firstLine="0"/>
               <w:jc w:val="right"/>
-              <w:rPr>
-                <w:rFonts w:cstheme="minorHAnsi"/>
-              </w:rPr>
-            </w:pPr>
-            <w:r>
-              <w:rPr>
-                <w:rFonts w:cstheme="minorHAnsi"/>
-              </w:rPr>
+            </w:pPr>
+            <w:r>
               <w:t>-38.01</w:t>
             </w:r>
           </w:p>
@@ -11275,15 +8460,8 @@
           <w:p>
             <w:pPr>
               <w:pStyle w:val="Compact"/>
-              <w:ind w:firstLine="0"/>
-              <w:rPr>
-                <w:rFonts w:cstheme="minorHAnsi"/>
-              </w:rPr>
-            </w:pPr>
-            <w:r>
-              <w:rPr>
-                <w:rFonts w:cstheme="minorHAnsi"/>
-              </w:rPr>
+            </w:pPr>
+            <w:r>
               <w:t>UB % attenuation</w:t>
             </w:r>
           </w:p>
@@ -11296,16 +8474,9 @@
           <w:p>
             <w:pPr>
               <w:pStyle w:val="Compact"/>
-              <w:ind w:firstLine="0"/>
               <w:jc w:val="right"/>
-              <w:rPr>
-                <w:rFonts w:cstheme="minorHAnsi"/>
-              </w:rPr>
-            </w:pPr>
-            <w:r>
-              <w:rPr>
-                <w:rFonts w:cstheme="minorHAnsi"/>
-              </w:rPr>
+            </w:pPr>
+            <w:r>
               <w:t>-16.74</w:t>
             </w:r>
           </w:p>
@@ -11318,16 +8489,9 @@
           <w:p>
             <w:pPr>
               <w:pStyle w:val="Compact"/>
-              <w:ind w:firstLine="0"/>
               <w:jc w:val="right"/>
-              <w:rPr>
-                <w:rFonts w:cstheme="minorHAnsi"/>
-              </w:rPr>
-            </w:pPr>
-            <w:r>
-              <w:rPr>
-                <w:rFonts w:cstheme="minorHAnsi"/>
-              </w:rPr>
+            </w:pPr>
+            <w:r>
               <w:t>2.43</w:t>
             </w:r>
           </w:p>
@@ -11340,16 +8504,9 @@
           <w:p>
             <w:pPr>
               <w:pStyle w:val="Compact"/>
-              <w:ind w:firstLine="0"/>
               <w:jc w:val="right"/>
-              <w:rPr>
-                <w:rFonts w:cstheme="minorHAnsi"/>
-              </w:rPr>
-            </w:pPr>
-            <w:r>
-              <w:rPr>
-                <w:rFonts w:cstheme="minorHAnsi"/>
-              </w:rPr>
+            </w:pPr>
+            <w:r>
               <w:t>-2.40</w:t>
             </w:r>
           </w:p>
@@ -11360,196 +8517,66 @@
       <w:pPr>
         <w:pStyle w:val="Heading5"/>
         <w:rPr>
-          <w:rFonts w:asciiTheme="minorHAnsi" w:hAnsiTheme="minorHAnsi" w:cstheme="minorHAnsi"/>
-          <w:sz w:val="24"/>
-          <w:szCs w:val="24"/>
           <w:lang w:val="en-US"/>
         </w:rPr>
       </w:pPr>
-      <w:bookmarkStart w:id="17" w:name="leave-one-out-cross-validation-of-meta-a"/>
-      <w:bookmarkEnd w:id="17"/>
-      <w:r>
-        <w:rPr>
-          <w:rFonts w:asciiTheme="minorHAnsi" w:hAnsiTheme="minorHAnsi" w:cstheme="minorHAnsi"/>
-          <w:sz w:val="24"/>
-          <w:szCs w:val="24"/>
-        </w:rPr>
+      <w:bookmarkStart w:id="16" w:name="leave-one-out-cross-validation-of-meta-a"/>
+      <w:bookmarkEnd w:id="16"/>
+      <w:r>
         <w:t>Leave one out cross validation of meta-analyses</w:t>
       </w:r>
     </w:p>
     <w:p>
       <w:pPr>
         <w:pStyle w:val="FirstParagraph"/>
-        <w:rPr>
-          <w:rFonts w:asciiTheme="minorHAnsi" w:hAnsiTheme="minorHAnsi" w:cstheme="minorHAnsi"/>
-        </w:rPr>
       </w:pPr>
       <w:r>
-        <w:rPr>
-          <w:rFonts w:asciiTheme="minorHAnsi" w:hAnsiTheme="minorHAnsi" w:cstheme="minorHAnsi"/>
-        </w:rPr>
-        <w:t xml:space="preserve">To assess how sensitive the results of the multilevel models were to the inclusion of each of the replication projects, the included studies, and the individual replicated effects, all of the above multilevel models were rerun using leave one out cross validation, excluding both each effect, effects from each original study (i.e., in cases where multiple effects were tested from the same original source), and each replication project one at a time. None of these analyses led to model estimates (i.e., the expected decrease in effect size between original and replication study or equivalently the intercept estimate) that were further than 0.02 from those given above, suggesting that none of the individual projects, effects or studies included were overly influential. See supplementary material [LOO] for tables </w:t>
-      </w:r>
-      <w:proofErr w:type="spellStart"/>
-      <w:r>
-        <w:rPr>
-          <w:rFonts w:asciiTheme="minorHAnsi" w:hAnsiTheme="minorHAnsi" w:cstheme="minorHAnsi"/>
-        </w:rPr>
-        <w:t>summarising</w:t>
-      </w:r>
-      <w:proofErr w:type="spellEnd"/>
-      <w:r>
-        <w:rPr>
-          <w:rFonts w:asciiTheme="minorHAnsi" w:hAnsiTheme="minorHAnsi" w:cstheme="minorHAnsi"/>
-        </w:rPr>
-        <w:t xml:space="preserve"> the leave-one-out model output.</w:t>
+        <w:t>To assess how sensitive the results of the multilevel models were to the inclusion of each of the replication projects, the included studies, and the individual replicated effects, all of the above multilevel models were rerun using leave one out cross validation, excluding both each effect, effects from each original study (i.e., in cases where multiple effects were tested from the same original source), and each replication project one at a time. None of these analyses led to model estimates (i.e., the expected decrease in effect size between original and replication study or equivalently the intercept estimate) that were further than 0.02 from those given above, suggesting that none of the individual projects, effects or studies included were overly influential. See supplementary material [LOO] for tables summarising the leave-one-out model output.</w:t>
       </w:r>
     </w:p>
     <w:p>
       <w:pPr>
         <w:pStyle w:val="Heading4"/>
-        <w:rPr>
-          <w:rFonts w:asciiTheme="minorHAnsi" w:hAnsiTheme="minorHAnsi" w:cstheme="minorHAnsi"/>
-          <w:sz w:val="24"/>
-          <w:szCs w:val="24"/>
-        </w:rPr>
       </w:pPr>
-      <w:bookmarkStart w:id="18" w:name="analysis-4-bayesian-mixture-model-result"/>
-      <w:bookmarkEnd w:id="18"/>
-      <w:r>
-        <w:rPr>
-          <w:rFonts w:asciiTheme="minorHAnsi" w:hAnsiTheme="minorHAnsi" w:cstheme="minorHAnsi"/>
-          <w:sz w:val="24"/>
-          <w:szCs w:val="24"/>
-        </w:rPr>
+      <w:bookmarkStart w:id="17" w:name="analysis-4-bayesian-mixture-model-result"/>
+      <w:bookmarkEnd w:id="17"/>
+      <w:r>
         <w:t>Analysis 4: Bayesian mixture model results</w:t>
       </w:r>
     </w:p>
     <w:p>
       <w:pPr>
         <w:pStyle w:val="FirstParagraph"/>
-        <w:rPr>
-          <w:rFonts w:asciiTheme="minorHAnsi" w:hAnsiTheme="minorHAnsi" w:cstheme="minorHAnsi"/>
-        </w:rPr>
       </w:pPr>
       <w:r>
-        <w:rPr>
-          <w:rFonts w:asciiTheme="minorHAnsi" w:hAnsiTheme="minorHAnsi" w:cstheme="minorHAnsi"/>
-        </w:rPr>
-        <w:t xml:space="preserve">The Bayesian mixture model was estimated using four Markov chains from each of which 100,000 draws were taken (excluding a </w:t>
-      </w:r>
-      <w:proofErr w:type="gramStart"/>
-      <w:r>
-        <w:rPr>
-          <w:rFonts w:asciiTheme="minorHAnsi" w:hAnsiTheme="minorHAnsi" w:cstheme="minorHAnsi"/>
-        </w:rPr>
-        <w:t>11,000 draw</w:t>
-      </w:r>
-      <w:proofErr w:type="gramEnd"/>
-      <w:r>
-        <w:rPr>
-          <w:rFonts w:asciiTheme="minorHAnsi" w:hAnsiTheme="minorHAnsi" w:cstheme="minorHAnsi"/>
-        </w:rPr>
-        <w:t xml:space="preserve"> burn-in period). Trace and density plots for the discussed parameters were assessed and the model appeared to have converged. The overall posterior assignment rate (i.e., the proportion of studies which are estimated to be from the non-null alternative hypothesis) is 89%, with a 95% highest probability density interval of [79%, 98%]. The overall attenuation factor (i.e., the estimated amount that effect sizes decreases between the original and replication studies) is 19% with a 95% highest probability density interval of [11%, 28%]. Figure [mixture model], shows the original effect sizes plotted against replication effect sizes weighted by sample size, along with the posterior assignment rate. The color of each point indicates how often each effect was assigned to the alternative hypothesis.</w:t>
+        <w:t xml:space="preserve">The Bayesian mixture model was estimated using four Markov chains from each of which 100,000 draws were taken (excluding an 11,000 draw burn-in period). Trace and density plots for the discussed parameters were assessed and the model appeared </w:t>
+      </w:r>
+      <w:r>
+        <w:lastRenderedPageBreak/>
+        <w:t>to have converged. The overall posterior assignment rate (i.e., the proportion of studies which are estimated to be from the non-null alternative hypothesis) is 89%, with a 95% highest probability density interval of [79%, 98%]. The overall attenuation factor (i.e., the estimated amount that effect sizes decreases between the original and replication studies) is 19% with a 95% highest probability density interval of [11%, 28%]. Figure [mixture model], shows the original effect sizes plotted against replication effect sizes weighted by sample size, along with the posterior assignment rate. The color of each point indicates how often each effect was assigned to the alternative hypothesis.</w:t>
       </w:r>
     </w:p>
     <w:p>
       <w:pPr>
         <w:pStyle w:val="BodyText"/>
-        <w:rPr>
-          <w:rFonts w:cstheme="minorHAnsi"/>
-          <w:sz w:val="24"/>
-          <w:szCs w:val="24"/>
-        </w:rPr>
       </w:pPr>
       <w:r>
-        <w:rPr>
-          <w:rFonts w:cstheme="minorHAnsi"/>
-          <w:sz w:val="24"/>
-          <w:szCs w:val="24"/>
-        </w:rPr>
-        <w:t xml:space="preserve">As was seen and pointed out in the first use of this model in </w:t>
-      </w:r>
-      <w:r>
-        <w:rPr>
-          <w:rFonts w:cstheme="minorHAnsi"/>
-          <w:sz w:val="24"/>
-          <w:szCs w:val="24"/>
-        </w:rPr>
-        <w:fldChar w:fldCharType="begin"/>
-      </w:r>
-      <w:r>
-        <w:rPr>
-          <w:rFonts w:cstheme="minorHAnsi"/>
-          <w:sz w:val="24"/>
-          <w:szCs w:val="24"/>
-        </w:rPr>
-        <w:instrText xml:space="preserve"> ADDIN EN.CITE &lt;EndNote&gt;&lt;Cite&gt;&lt;Author&gt;Camerer&lt;/Author&gt;&lt;Year&gt;2018&lt;/Year&gt;&lt;RecNum&gt;967&lt;/RecNum&gt;&lt;DisplayText&gt;(Camerer et al., 2018)&lt;/DisplayText&gt;&lt;record&gt;&lt;rec-number&gt;967&lt;/rec-number&gt;&lt;foreign-keys&gt;&lt;key app="EN" db-id="9xrafw5sx95dvre9w5hpevd89fzwtwr9twsw" timestamp="1537320196"&gt;967&lt;/key&gt;&lt;/foreign-keys&gt;&lt;ref-type name="Journal Article"&gt;17&lt;/ref-type&gt;&lt;contributors&gt;&lt;authors&gt;&lt;author&gt;Camerer, Colin F.&lt;/author&gt;&lt;author&gt;Dreber, Anna&lt;/author&gt;&lt;author&gt;Holzmeister, Felix&lt;/author&gt;&lt;author&gt;Ho, Teck-Hua&lt;/author&gt;&lt;author&gt;Huber, Jürgen&lt;/author&gt;&lt;author&gt;Johannesson, Magnus&lt;/author&gt;&lt;author&gt;Kirchler, Michael&lt;/author&gt;&lt;author&gt;Nave, Gideon&lt;/author&gt;&lt;author&gt;Nosek, Brian A.&lt;/author&gt;&lt;author&gt;Pfeiffer, Thomas&lt;/author&gt;&lt;author&gt;Altmejd, Adam&lt;/author&gt;&lt;author&gt;Buttrick, Nick&lt;/author&gt;&lt;author&gt;Chan, Taizan&lt;/author&gt;&lt;author&gt;Chen, Yiling&lt;/author&gt;&lt;author&gt;Forsell, Eskil&lt;/author&gt;&lt;author&gt;Gampa, Anup&lt;/author&gt;&lt;author&gt;Heikensten, Emma&lt;/author&gt;&lt;author&gt;Hummer, Lily&lt;/author&gt;&lt;author&gt;Imai, Taisuke&lt;/author&gt;&lt;author&gt;Isaksson, Siri&lt;/author&gt;&lt;author&gt;Manfredi, Dylan&lt;/author&gt;&lt;author&gt;Rose, Julia&lt;/author&gt;&lt;author&gt;Wagenmakers, Eric-Jan&lt;/author&gt;&lt;author&gt;Wu, Hang&lt;/author&gt;&lt;/authors&gt;&lt;/contributors&gt;&lt;titles&gt;&lt;title&gt;Evaluating the replicability of social science experiments in Nature and Science between 2010 and 2015&lt;/title&gt;&lt;secondary-title&gt;Nature Human Behaviour&lt;/secondary-title&gt;&lt;/titles&gt;&lt;periodical&gt;&lt;full-title&gt;Nature Human Behaviour&lt;/full-title&gt;&lt;/periodical&gt;&lt;pages&gt;637-644&lt;/pages&gt;&lt;volume&gt;2&lt;/volume&gt;&lt;number&gt;9&lt;/number&gt;&lt;dates&gt;&lt;year&gt;2018&lt;/year&gt;&lt;pub-dates&gt;&lt;date&gt;2018/09/01&lt;/date&gt;&lt;/pub-dates&gt;&lt;/dates&gt;&lt;isbn&gt;2397-3374&lt;/isbn&gt;&lt;urls&gt;&lt;related-urls&gt;&lt;url&gt;https://doi.org/10.1038/s41562-018-0399-z&lt;/url&gt;&lt;/related-urls&gt;&lt;/urls&gt;&lt;electronic-resource-num&gt;10.1038/s41562-018-0399-z&lt;/electronic-resource-num&gt;&lt;/record&gt;&lt;/Cite&gt;&lt;/EndNote&gt;</w:instrText>
-      </w:r>
-      <w:r>
-        <w:rPr>
-          <w:rFonts w:cstheme="minorHAnsi"/>
-          <w:sz w:val="24"/>
-          <w:szCs w:val="24"/>
-        </w:rPr>
-        <w:fldChar w:fldCharType="separate"/>
-      </w:r>
-      <w:r>
-        <w:rPr>
-          <w:rFonts w:cstheme="minorHAnsi"/>
-          <w:noProof/>
-          <w:sz w:val="24"/>
-          <w:szCs w:val="24"/>
-        </w:rPr>
-        <w:t>(Camerer et al., 2018)</w:t>
-      </w:r>
-      <w:r>
-        <w:rPr>
-          <w:rFonts w:cstheme="minorHAnsi"/>
-          <w:sz w:val="24"/>
-          <w:szCs w:val="24"/>
-        </w:rPr>
-        <w:fldChar w:fldCharType="end"/>
-      </w:r>
-      <w:r>
-        <w:rPr>
-          <w:rFonts w:cstheme="minorHAnsi"/>
-          <w:sz w:val="24"/>
-          <w:szCs w:val="24"/>
-        </w:rPr>
-        <w:t xml:space="preserve">, values close to the diagonal (i.e., cases in which the original and replication effect sizes are </w:t>
-      </w:r>
-      <w:r>
-        <w:rPr>
-          <w:rFonts w:cstheme="minorHAnsi"/>
-          <w:sz w:val="24"/>
-          <w:szCs w:val="24"/>
-        </w:rPr>
-        <w:lastRenderedPageBreak/>
-        <w:t>similar) are reliably assigned to the alternative hypothesis whereas effects far below the diagonal are more often assigned to the null hypothesis. The overall posterior assignment rate might be overly optimistic (i.e., assign studies to the non-null hypothesis at a high rate). In part, the high posterior assignment rate may be due to the fact that this model allows for “true” effect sizes to be estimated as being extremely low or near zero and assigned to the alternative hypothesis, with 29% of the estimated “true” replication effect sizes being smaller than a correlation coefficient of .1.</w:t>
+        <w:t>As was seen and pointed out in the first use of this model in {Camerer, 2018 #967}, values close to the diagonal (i.e., cases in which the original and replication effect sizes are similar) are reliably assigned to the alternative hypothesis whereas effects far below the diagonal are more often assigned to the null hypothesis. The overall posterior assignment rate might be overly optimistic (i.e., assign studies to the non-null hypothesis at a high rate), likey in part due to the fact that this model allows for “true” effect sizes to be estimated as being extremely low or near zero and still assigned to the alternative hypothesis, with 29% of the estimated “true” replication effect sizes being smaller than a correlation coefficient of .1.</w:t>
       </w:r>
     </w:p>
     <w:p>
       <w:pPr>
         <w:pStyle w:val="BodyText"/>
-        <w:rPr>
-          <w:rFonts w:cstheme="minorHAnsi"/>
-          <w:sz w:val="24"/>
-          <w:szCs w:val="24"/>
-        </w:rPr>
       </w:pPr>
       <w:r>
         <w:rPr>
-          <w:rFonts w:cstheme="minorHAnsi"/>
           <w:noProof/>
-          <w:sz w:val="24"/>
-          <w:szCs w:val="24"/>
         </w:rPr>
         <w:drawing>
-          <wp:inline distT="0" distB="0" distL="0" distR="0" wp14:anchorId="137F6DC6" wp14:editId="013F51E4">
-            <wp:extent cx="5332095" cy="3336925"/>
-            <wp:effectExtent l="0" t="0" r="1905" b="0"/>
-            <wp:docPr id="3" name="Picture 3"/>
+          <wp:inline distT="0" distB="0" distL="0" distR="0" wp14:anchorId="3B2D35BE" wp14:editId="169609E3">
+            <wp:extent cx="5335270" cy="3331845"/>
+            <wp:effectExtent l="0" t="0" r="0" b="1905"/>
+            <wp:docPr id="7" name="Picture 7"/>
             <wp:cNvGraphicFramePr>
               <a:graphicFrameLocks xmlns:a="http://schemas.openxmlformats.org/drawingml/2006/main" noChangeAspect="1"/>
             </wp:cNvGraphicFramePr>
@@ -11557,7 +8584,7 @@
               <a:graphicData uri="http://schemas.openxmlformats.org/drawingml/2006/picture">
                 <pic:pic xmlns:pic="http://schemas.openxmlformats.org/drawingml/2006/picture">
                   <pic:nvPicPr>
-                    <pic:cNvPr id="0" name="Picture 3"/>
+                    <pic:cNvPr id="0" name="Picture 11"/>
                     <pic:cNvPicPr>
                       <a:picLocks noChangeAspect="1" noChangeArrowheads="1"/>
                     </pic:cNvPicPr>
@@ -11578,7 +8605,7 @@
                   <pic:spPr bwMode="auto">
                     <a:xfrm>
                       <a:off x="0" y="0"/>
-                      <a:ext cx="5332095" cy="3336925"/>
+                      <a:ext cx="5335270" cy="3331845"/>
                     </a:xfrm>
                     <a:prstGeom prst="rect">
                       <a:avLst/>
@@ -11598,81 +8625,46 @@
     <w:p>
       <w:pPr>
         <w:pStyle w:val="Heading6"/>
-        <w:rPr>
-          <w:rFonts w:asciiTheme="minorHAnsi" w:hAnsiTheme="minorHAnsi" w:cstheme="minorHAnsi"/>
-          <w:sz w:val="24"/>
-          <w:szCs w:val="24"/>
-        </w:rPr>
       </w:pPr>
-      <w:bookmarkStart w:id="19" w:name="figure-mixture-model."/>
-      <w:bookmarkEnd w:id="19"/>
-      <w:r>
-        <w:rPr>
-          <w:rFonts w:asciiTheme="minorHAnsi" w:hAnsiTheme="minorHAnsi" w:cstheme="minorHAnsi"/>
-          <w:sz w:val="24"/>
-          <w:szCs w:val="24"/>
-        </w:rPr>
+      <w:bookmarkStart w:id="18" w:name="figure-mixture-model."/>
+      <w:bookmarkEnd w:id="18"/>
+      <w:r>
         <w:t>Figure [mixture model].</w:t>
       </w:r>
     </w:p>
     <w:p>
       <w:pPr>
         <w:pStyle w:val="FirstParagraph"/>
-        <w:rPr>
-          <w:rFonts w:asciiTheme="minorHAnsi" w:hAnsiTheme="minorHAnsi" w:cstheme="minorHAnsi"/>
-        </w:rPr>
       </w:pPr>
       <w:r>
-        <w:rPr>
-          <w:rFonts w:asciiTheme="minorHAnsi" w:hAnsiTheme="minorHAnsi" w:cstheme="minorHAnsi"/>
-        </w:rPr>
-        <w:t>A scatterplot of replication study effect sizes (in correlation coefficients) plotted against original study effect sizes, colored by the posterior assignment rate, the proportion of times each study was assigned to the alternative hypothesis. Points which fall on the solid, diagonal line represent replication effect sizes equal to the original effect sizes. Point size represents (the log) of the number of participants in the replication study.</w:t>
+        <w:t xml:space="preserve">A scatterplot of replication study effect sizes (in correlation coefficients) plotted against original study effect sizes, colored by the posterior assignment rate, the </w:t>
+      </w:r>
+      <w:r>
+        <w:lastRenderedPageBreak/>
+        <w:t>proportion of times each study was assigned to the alternative hypothesis. Points which fall on the solid, diagonal line represent replication effect sizes equal to the original effect sizes. Point size represents (the log) of the number of participants in the replication study.</w:t>
       </w:r>
     </w:p>
     <w:p>
       <w:pPr>
         <w:pStyle w:val="Heading2"/>
-        <w:rPr>
-          <w:rFonts w:asciiTheme="minorHAnsi" w:hAnsiTheme="minorHAnsi" w:cstheme="minorHAnsi"/>
-          <w:sz w:val="24"/>
-          <w:szCs w:val="24"/>
-        </w:rPr>
       </w:pPr>
-      <w:bookmarkStart w:id="20" w:name="discussion"/>
-      <w:bookmarkEnd w:id="20"/>
-      <w:r>
-        <w:rPr>
-          <w:rFonts w:asciiTheme="minorHAnsi" w:hAnsiTheme="minorHAnsi" w:cstheme="minorHAnsi"/>
-          <w:sz w:val="24"/>
-          <w:szCs w:val="24"/>
-        </w:rPr>
+      <w:bookmarkStart w:id="19" w:name="discussion"/>
+      <w:bookmarkEnd w:id="19"/>
+      <w:r>
         <w:t>Discussion</w:t>
       </w:r>
     </w:p>
     <w:p>
       <w:pPr>
         <w:pStyle w:val="FirstParagraph"/>
-        <w:rPr>
-          <w:rFonts w:asciiTheme="minorHAnsi" w:hAnsiTheme="minorHAnsi" w:cstheme="minorHAnsi"/>
-        </w:rPr>
       </w:pPr>
       <w:r>
-        <w:rPr>
-          <w:rFonts w:asciiTheme="minorHAnsi" w:hAnsiTheme="minorHAnsi" w:cstheme="minorHAnsi"/>
-        </w:rPr>
-        <w:t xml:space="preserve">These results show that there was a substantial average decrease in effects sizes between the original and replication study and suggest that this is still the case even after accounting for the presence of non-zero effects. The results of the multilevel meta-analysis results show an estimated mean decrease of r = -0.14, (95% CI [-0.2, -0.07]), equivalent to a </w:t>
-      </w:r>
-      <w:r>
-        <w:rPr>
-          <w:rFonts w:asciiTheme="minorHAnsi" w:hAnsiTheme="minorHAnsi" w:cstheme="minorHAnsi"/>
-        </w:rPr>
-        <w:lastRenderedPageBreak/>
-        <w:t xml:space="preserve">-0.28 point Cohen’s d decrease (95% CI [-0.42, -0.14]), or an estimated decrease of 34% (95% CI [51%, 17%]) of the mean effect size in the original studies (a </w:t>
+        <w:t xml:space="preserve">These results show that there was a substantial average decrease in effects sizes between the original and replication study and suggest that this is still the case even after accounting for the presence of non-zero effects. The results of the multilevel meta-analysis results show an estimated mean decrease of r = -0.14, (95% CI [-0.2, -0.07]), equivalent to a -0.28 point Cohen’s d decrease (95% CI [-0.42, -0.14]), or an estimated decrease of 34% (95% CI [51%, 17%]) of the mean effect size in the original studies (a </w:t>
       </w:r>
       <m:oMath>
         <m:r>
           <w:rPr>
-            <w:rFonts w:ascii="Cambria Math" w:hAnsi="Cambria Math" w:cstheme="minorHAnsi"/>
+            <w:rFonts w:ascii="Cambria Math" w:hAnsi="Cambria Math"/>
           </w:rPr>
           <m:t>Fishe</m:t>
         </m:r>
@@ -11680,14 +8672,14 @@
           <m:sSubPr>
             <m:ctrlPr>
               <w:rPr>
-                <w:rFonts w:ascii="Cambria Math" w:hAnsi="Cambria Math" w:cstheme="minorHAnsi"/>
+                <w:rFonts w:ascii="Cambria Math" w:hAnsi="Cambria Math"/>
               </w:rPr>
             </m:ctrlPr>
           </m:sSubPr>
           <m:e>
             <m:r>
               <w:rPr>
-                <w:rFonts w:ascii="Cambria Math" w:hAnsi="Cambria Math" w:cstheme="minorHAnsi"/>
+                <w:rFonts w:ascii="Cambria Math" w:hAnsi="Cambria Math"/>
               </w:rPr>
               <m:t>r</m:t>
             </m:r>
@@ -11695,7 +8687,7 @@
           <m:sub>
             <m:r>
               <w:rPr>
-                <w:rFonts w:ascii="Cambria Math" w:hAnsi="Cambria Math" w:cstheme="minorHAnsi"/>
+                <w:rFonts w:ascii="Cambria Math" w:hAnsi="Cambria Math"/>
               </w:rPr>
               <m:t>Z</m:t>
             </m:r>
@@ -11703,51 +8695,31 @@
         </m:sSub>
       </m:oMath>
       <w:r>
-        <w:rPr>
-          <w:rFonts w:asciiTheme="minorHAnsi" w:hAnsiTheme="minorHAnsi" w:cstheme="minorHAnsi"/>
-        </w:rPr>
         <w:t xml:space="preserve"> equivalent to r = 0.39).</w:t>
       </w:r>
     </w:p>
     <w:p>
       <w:pPr>
         <w:pStyle w:val="BodyText"/>
-        <w:rPr>
-          <w:rFonts w:cstheme="minorHAnsi"/>
-          <w:sz w:val="24"/>
-          <w:szCs w:val="24"/>
-        </w:rPr>
       </w:pPr>
       <w:r>
-        <w:rPr>
-          <w:rFonts w:cstheme="minorHAnsi"/>
-          <w:sz w:val="24"/>
-          <w:szCs w:val="24"/>
-        </w:rPr>
         <w:t>Arguably of more interest to researchers examining and planning research is the question of the degree of effect size attenuation expected under the assumption that the effect size is non-zero. All of the methods used here largely agreed, although the degree of precision differs. The Bayesian mixture model estimates that there is an average decrease of 19%, with a 95% highest probability density interval of [11%, 28%]. The multilevel models estimated excluding non-significant results and studies in which the replications studies were statistically equivalent to the null lead to similar conclusions, although they highlight the degree of uncertainty in this result. All models estimated using data-exclusions showed a lower effect size decrease when attempting to exclude null (or effectively null) effects with the confidence intervals over both of these models extending from a decrease of r = -0.15 to an increase of r = 0.01.</w:t>
       </w:r>
     </w:p>
     <w:p>
       <w:pPr>
         <w:pStyle w:val="BodyText"/>
-        <w:rPr>
-          <w:rFonts w:cstheme="minorHAnsi"/>
-          <w:sz w:val="24"/>
-          <w:szCs w:val="24"/>
-        </w:rPr>
       </w:pPr>
       <w:r>
         <w:rPr>
-          <w:rFonts w:cstheme="minorHAnsi"/>
           <w:noProof/>
-          <w:sz w:val="24"/>
-          <w:szCs w:val="24"/>
-        </w:rPr>
+        </w:rPr>
+        <w:lastRenderedPageBreak/>
         <w:drawing>
-          <wp:inline distT="0" distB="0" distL="0" distR="0" wp14:anchorId="1AA2F868" wp14:editId="3655751C">
-            <wp:extent cx="5332095" cy="3336925"/>
-            <wp:effectExtent l="0" t="0" r="1905" b="0"/>
-            <wp:docPr id="1" name="Picture 1"/>
+          <wp:inline distT="0" distB="0" distL="0" distR="0" wp14:anchorId="50738A6C" wp14:editId="4EC56819">
+            <wp:extent cx="5335270" cy="3331845"/>
+            <wp:effectExtent l="0" t="0" r="0" b="1905"/>
+            <wp:docPr id="6" name="Picture 6"/>
             <wp:cNvGraphicFramePr>
               <a:graphicFrameLocks xmlns:a="http://schemas.openxmlformats.org/drawingml/2006/main" noChangeAspect="1"/>
             </wp:cNvGraphicFramePr>
@@ -11776,7 +8748,7 @@
                   <pic:spPr bwMode="auto">
                     <a:xfrm>
                       <a:off x="0" y="0"/>
-                      <a:ext cx="5332095" cy="3336925"/>
+                      <a:ext cx="5335270" cy="3331845"/>
                     </a:xfrm>
                     <a:prstGeom prst="rect">
                       <a:avLst/>
@@ -11796,527 +8768,27 @@
     <w:p>
       <w:pPr>
         <w:pStyle w:val="BodyText"/>
-        <w:rPr>
-          <w:rFonts w:cstheme="minorHAnsi"/>
-          <w:sz w:val="24"/>
-          <w:szCs w:val="24"/>
-        </w:rPr>
       </w:pPr>
       <w:r>
-        <w:rPr>
-          <w:rFonts w:cstheme="minorHAnsi"/>
-          <w:sz w:val="24"/>
-          <w:szCs w:val="24"/>
-        </w:rPr>
         <w:t>Figure x. A caterpillar plot of the effect size difference between original and replication study effect sizes ordered by magnitude, error bars are 95% confidence intervals around effect size differences.</w:t>
       </w:r>
     </w:p>
     <w:p>
       <w:pPr>
         <w:pStyle w:val="Heading4"/>
-        <w:rPr>
-          <w:rFonts w:asciiTheme="minorHAnsi" w:hAnsiTheme="minorHAnsi" w:cstheme="minorHAnsi"/>
-          <w:sz w:val="24"/>
-          <w:szCs w:val="24"/>
-        </w:rPr>
       </w:pPr>
-      <w:bookmarkStart w:id="21" w:name="limitations-and-future-directions"/>
-      <w:bookmarkEnd w:id="21"/>
-      <w:r>
-        <w:rPr>
-          <w:rFonts w:asciiTheme="minorHAnsi" w:hAnsiTheme="minorHAnsi" w:cstheme="minorHAnsi"/>
-          <w:sz w:val="24"/>
-          <w:szCs w:val="24"/>
-        </w:rPr>
-        <w:lastRenderedPageBreak/>
+      <w:bookmarkStart w:id="20" w:name="limitations-and-future-directions"/>
+      <w:bookmarkEnd w:id="20"/>
+      <w:r>
         <w:t>Limitations and future directions</w:t>
       </w:r>
     </w:p>
     <w:p>
       <w:pPr>
         <w:pStyle w:val="FirstParagraph"/>
-        <w:rPr>
-          <w:rFonts w:asciiTheme="minorHAnsi" w:hAnsiTheme="minorHAnsi" w:cstheme="minorHAnsi"/>
-        </w:rPr>
       </w:pPr>
       <w:r>
-        <w:rPr>
-          <w:rFonts w:asciiTheme="minorHAnsi" w:hAnsiTheme="minorHAnsi" w:cstheme="minorHAnsi"/>
-        </w:rPr>
-        <w:t xml:space="preserve">In interpreting these results it is important to note several </w:t>
-      </w:r>
-      <w:proofErr w:type="spellStart"/>
-      <w:r>
-        <w:rPr>
-          <w:rFonts w:asciiTheme="minorHAnsi" w:hAnsiTheme="minorHAnsi" w:cstheme="minorHAnsi"/>
-        </w:rPr>
-        <w:t>limiations</w:t>
-      </w:r>
-      <w:proofErr w:type="spellEnd"/>
-      <w:r>
-        <w:rPr>
-          <w:rFonts w:asciiTheme="minorHAnsi" w:hAnsiTheme="minorHAnsi" w:cstheme="minorHAnsi"/>
-        </w:rPr>
-        <w:t xml:space="preserve">. Firstly the current study does not attempt to distinguish between effect size heterogeneity (i.e., effect sizes that are different under due to subtle unobserved moderators </w:t>
-      </w:r>
-      <w:r>
-        <w:rPr>
-          <w:rFonts w:asciiTheme="minorHAnsi" w:hAnsiTheme="minorHAnsi" w:cstheme="minorHAnsi"/>
-        </w:rPr>
-        <w:fldChar w:fldCharType="begin"/>
-      </w:r>
-      <w:r>
-        <w:rPr>
-          <w:rFonts w:asciiTheme="minorHAnsi" w:hAnsiTheme="minorHAnsi" w:cstheme="minorHAnsi"/>
-        </w:rPr>
-        <w:instrText xml:space="preserve"> ADDIN EN.CITE &lt;EndNote&gt;&lt;Cite&gt;&lt;Author&gt;Kenny&lt;/Author&gt;&lt;Year&gt;2019&lt;/Year&gt;&lt;RecNum&gt;1041&lt;/RecNum&gt;&lt;DisplayText&gt;(Kenny &amp;amp; Judd, 2019)&lt;/DisplayText&gt;&lt;record&gt;&lt;rec-number&gt;1041&lt;/rec-number&gt;&lt;foreign-keys&gt;&lt;key app="EN" db-id="9xrafw5sx95dvre9w5hpevd89fzwtwr9twsw" timestamp="1552623216"&gt;1041&lt;/key&gt;&lt;/foreign-keys&gt;&lt;ref-type name="Journal Article"&gt;17&lt;/ref-type&gt;&lt;contributors&gt;&lt;authors&gt;&lt;author&gt;Kenny, D. A.&lt;/author&gt;&lt;author&gt;Judd, C. M.&lt;/author&gt;&lt;/authors&gt;&lt;/contributors&gt;&lt;auth-address&gt;Department of Psychology.&amp;#xD;Department of Psychology and Neuroscience, University of Colorado Boulder.&lt;/auth-address&gt;&lt;titles&gt;&lt;title&gt;The unappreciated heterogeneity of effect sizes: Implications for power, precision, planning of research, and replication&lt;/title&gt;&lt;secondary-title&gt;Psychol Methods&lt;/secondary-title&gt;&lt;alt-title&gt;Psychological methods&lt;/alt-title&gt;&lt;/titles&gt;&lt;periodical&gt;&lt;full-title&gt;Psychol Methods&lt;/full-title&gt;&lt;/periodical&gt;&lt;alt-periodical&gt;&lt;full-title&gt;Psychological Methods&lt;/full-title&gt;&lt;/alt-periodical&gt;&lt;edition&gt;2019/02/12&lt;/edition&gt;&lt;dates&gt;&lt;year&gt;2019&lt;/year&gt;&lt;pub-dates&gt;&lt;date&gt;Feb 11&lt;/date&gt;&lt;/pub-dates&gt;&lt;/dates&gt;&lt;isbn&gt;1082-989x&lt;/isbn&gt;&lt;accession-num&gt;30742474&lt;/accession-num&gt;&lt;urls&gt;&lt;/urls&gt;&lt;electronic-resource-num&gt;10.1037/met0000209&lt;/electronic-resource-num&gt;&lt;remote-database-provider&gt;NLM&lt;/remote-database-provider&gt;&lt;language&gt;eng&lt;/language&gt;&lt;/record&gt;&lt;/Cite&gt;&lt;/EndNote&gt;</w:instrText>
-      </w:r>
-      <w:r>
-        <w:rPr>
-          <w:rFonts w:asciiTheme="minorHAnsi" w:hAnsiTheme="minorHAnsi" w:cstheme="minorHAnsi"/>
-        </w:rPr>
-        <w:fldChar w:fldCharType="separate"/>
-      </w:r>
-      <w:r>
-        <w:rPr>
-          <w:rFonts w:asciiTheme="minorHAnsi" w:hAnsiTheme="minorHAnsi" w:cstheme="minorHAnsi"/>
-          <w:noProof/>
-        </w:rPr>
-        <w:t>(Kenny &amp; Judd, 2019)</w:t>
-      </w:r>
-      <w:r>
-        <w:rPr>
-          <w:rFonts w:asciiTheme="minorHAnsi" w:hAnsiTheme="minorHAnsi" w:cstheme="minorHAnsi"/>
-        </w:rPr>
-        <w:fldChar w:fldCharType="end"/>
-      </w:r>
-      <w:r>
-        <w:rPr>
-          <w:rFonts w:asciiTheme="minorHAnsi" w:hAnsiTheme="minorHAnsi" w:cstheme="minorHAnsi"/>
-        </w:rPr>
-        <w:t xml:space="preserve"> and effect size exaggeration. However, in so far as effect size heterogeneity tends to lead to smaller effects in replications studies, it seems reasonable to term this effect size exaggeration for the purposes of researchers hoping to replicate or plan future similar studies of the same type of effects.</w:t>
-      </w:r>
-    </w:p>
-    <w:p>
-      <w:pPr>
-        <w:pStyle w:val="BodyText"/>
-        <w:rPr>
-          <w:rFonts w:cstheme="minorHAnsi"/>
-          <w:sz w:val="24"/>
-          <w:szCs w:val="24"/>
-        </w:rPr>
-      </w:pPr>
-      <w:r>
-        <w:rPr>
-          <w:rFonts w:cstheme="minorHAnsi"/>
-          <w:sz w:val="24"/>
-          <w:szCs w:val="24"/>
-        </w:rPr>
-        <w:t xml:space="preserve">The Bayesian mixture model presented above assumes independence between effects and a uniform attenuation factor across all areas of psychological </w:t>
-      </w:r>
-      <w:proofErr w:type="gramStart"/>
-      <w:r>
-        <w:rPr>
-          <w:rFonts w:cstheme="minorHAnsi"/>
-          <w:sz w:val="24"/>
-          <w:szCs w:val="24"/>
-        </w:rPr>
-        <w:t>research, and</w:t>
-      </w:r>
-      <w:proofErr w:type="gramEnd"/>
-      <w:r>
-        <w:rPr>
-          <w:rFonts w:cstheme="minorHAnsi"/>
-          <w:sz w:val="24"/>
-          <w:szCs w:val="24"/>
-        </w:rPr>
-        <w:t xml:space="preserve"> allows for </w:t>
-      </w:r>
-      <w:proofErr w:type="spellStart"/>
-      <w:r>
-        <w:rPr>
-          <w:rFonts w:cstheme="minorHAnsi"/>
-          <w:sz w:val="24"/>
-          <w:szCs w:val="24"/>
-        </w:rPr>
-        <w:t>modeled</w:t>
-      </w:r>
-      <w:proofErr w:type="spellEnd"/>
-      <w:r>
-        <w:rPr>
-          <w:rFonts w:cstheme="minorHAnsi"/>
-          <w:sz w:val="24"/>
-          <w:szCs w:val="24"/>
-        </w:rPr>
-        <w:t xml:space="preserve"> true effect sizes to be negligibly small or even negative and still assumed to be sampled from the alternative distribution. Future research could help develop a more nuanced account of the data-generation process that lead to this data-set by, for example, building a model that allows for the attenuation rate to change across replication studies, or by including more components in order to allowing for studies with negligible or negative but non-null effects in addition to the true alternative and null components </w:t>
-      </w:r>
-      <w:proofErr w:type="spellStart"/>
-      <w:r>
-        <w:rPr>
-          <w:rFonts w:cstheme="minorHAnsi"/>
-          <w:sz w:val="24"/>
-          <w:szCs w:val="24"/>
-        </w:rPr>
-        <w:t>modeled</w:t>
-      </w:r>
-      <w:proofErr w:type="spellEnd"/>
-      <w:r>
-        <w:rPr>
-          <w:rFonts w:cstheme="minorHAnsi"/>
-          <w:sz w:val="24"/>
-          <w:szCs w:val="24"/>
-        </w:rPr>
-        <w:t>.</w:t>
-      </w:r>
-    </w:p>
-    <w:p>
-      <w:pPr>
-        <w:pStyle w:val="BodyText"/>
-        <w:rPr>
-          <w:rFonts w:cstheme="minorHAnsi"/>
-          <w:sz w:val="24"/>
-          <w:szCs w:val="24"/>
-        </w:rPr>
-      </w:pPr>
-      <w:r>
-        <w:rPr>
-          <w:rFonts w:cstheme="minorHAnsi"/>
-          <w:sz w:val="24"/>
-          <w:szCs w:val="24"/>
-        </w:rPr>
-        <w:t xml:space="preserve">Most importantly, none of the projects included in this analysis replicated true random selections from the literature, and the sampling strategies of the replication projects included vary widely (e.g., Soto, in press, examines studies included in a previous overview of trait-outcome associations, cf. Camerer et al., 2018 which only included studies published between 2010 and 2015 in the journals Nature and Science). It is possible that the effect size decreases seen here are systematically different from what would be seen across the behavioural sciences literature. While these results should be considered preliminary, this analysis does provide tentative evidence of the amount of effect size attenuation that should be expected when planning </w:t>
-      </w:r>
-      <w:proofErr w:type="gramStart"/>
-      <w:r>
-        <w:rPr>
-          <w:rFonts w:cstheme="minorHAnsi"/>
-          <w:sz w:val="24"/>
-          <w:szCs w:val="24"/>
-        </w:rPr>
-        <w:t>research</w:t>
-      </w:r>
-      <w:r>
-        <w:rPr>
-          <w:rFonts w:cstheme="minorHAnsi"/>
-          <w:sz w:val="24"/>
-          <w:szCs w:val="24"/>
-        </w:rPr>
-        <w:t>, and</w:t>
-      </w:r>
-      <w:proofErr w:type="gramEnd"/>
-      <w:r>
-        <w:rPr>
-          <w:rFonts w:cstheme="minorHAnsi"/>
-          <w:sz w:val="24"/>
-          <w:szCs w:val="24"/>
-        </w:rPr>
-        <w:t xml:space="preserve"> suggests that even accounting for the presence of null effects the amount of effect size </w:t>
-      </w:r>
-      <w:r>
-        <w:rPr>
-          <w:rFonts w:cstheme="minorHAnsi"/>
-          <w:sz w:val="24"/>
-          <w:szCs w:val="24"/>
-        </w:rPr>
-        <w:t>attenuation</w:t>
-      </w:r>
-      <w:r>
-        <w:rPr>
-          <w:rFonts w:cstheme="minorHAnsi"/>
-          <w:sz w:val="24"/>
-          <w:szCs w:val="24"/>
-        </w:rPr>
-        <w:t xml:space="preserve"> is still noteworthy.</w:t>
-      </w:r>
-    </w:p>
-    <w:p>
-      <w:pPr>
-        <w:pStyle w:val="Heading3"/>
-        <w:rPr>
-          <w:rFonts w:asciiTheme="minorHAnsi" w:hAnsiTheme="minorHAnsi" w:cstheme="minorHAnsi"/>
-        </w:rPr>
-      </w:pPr>
-      <w:bookmarkStart w:id="22" w:name="conclusion"/>
-      <w:bookmarkEnd w:id="22"/>
-      <w:r>
-        <w:rPr>
-          <w:rFonts w:asciiTheme="minorHAnsi" w:hAnsiTheme="minorHAnsi" w:cstheme="minorHAnsi"/>
-        </w:rPr>
-        <w:t>Conclusion</w:t>
-      </w:r>
-    </w:p>
-    <w:p>
-      <w:pPr>
-        <w:pStyle w:val="FirstParagraph"/>
-        <w:rPr>
-          <w:rFonts w:asciiTheme="minorHAnsi" w:hAnsiTheme="minorHAnsi" w:cstheme="minorHAnsi"/>
-        </w:rPr>
-      </w:pPr>
-      <w:r>
-        <w:rPr>
-          <w:rFonts w:asciiTheme="minorHAnsi" w:hAnsiTheme="minorHAnsi" w:cstheme="minorHAnsi"/>
-        </w:rPr>
-        <w:t xml:space="preserve">Researchers should be aware that their experiments are likely to be underpowered if they plan their sample sizes using the effect size reported in a previous experiment. As a conservative heuristic for researchers performing formal sample size planning such as </w:t>
-      </w:r>
-      <w:r>
-        <w:rPr>
-          <w:rFonts w:asciiTheme="minorHAnsi" w:hAnsiTheme="minorHAnsi" w:cstheme="minorHAnsi"/>
-        </w:rPr>
-        <w:lastRenderedPageBreak/>
-        <w:t xml:space="preserve">power analysis on the basis of previous research, researchers could follow the advice given in </w:t>
-      </w:r>
-      <w:r>
-        <w:rPr>
-          <w:rFonts w:asciiTheme="minorHAnsi" w:hAnsiTheme="minorHAnsi" w:cstheme="minorHAnsi"/>
-        </w:rPr>
-        <w:fldChar w:fldCharType="begin"/>
-      </w:r>
-      <w:r>
-        <w:rPr>
-          <w:rFonts w:asciiTheme="minorHAnsi" w:hAnsiTheme="minorHAnsi" w:cstheme="minorHAnsi"/>
-        </w:rPr>
-        <w:instrText xml:space="preserve"> ADDIN EN.CITE &lt;EndNote&gt;&lt;Cite&gt;&lt;Author&gt;Camerer&lt;/Author&gt;&lt;Year&gt;2018&lt;/Year&gt;&lt;RecNum&gt;967&lt;/RecNum&gt;&lt;DisplayText&gt;(Camerer et al., 2018)&lt;/DisplayText&gt;&lt;record&gt;&lt;rec-number&gt;967&lt;/rec-number&gt;&lt;foreign-keys&gt;&lt;key app="EN" db-id="9xrafw5sx95dvre9w5hpevd89fzwtwr9twsw" timestamp="1537320196"&gt;967&lt;/key&gt;&lt;/foreign-keys&gt;&lt;ref-type name="Journal Article"&gt;17&lt;/ref-type&gt;&lt;contributors&gt;&lt;authors&gt;&lt;author&gt;Camerer, Colin F.&lt;/author&gt;&lt;author&gt;Dreber, Anna&lt;/author&gt;&lt;author&gt;Holzmeister, Felix&lt;/author&gt;&lt;author&gt;Ho, Teck-Hua&lt;/author&gt;&lt;author&gt;Huber, Jürgen&lt;/author&gt;&lt;author&gt;Johannesson, Magnus&lt;/author&gt;&lt;author&gt;Kirchler, Michael&lt;/author&gt;&lt;author&gt;Nave, Gideon&lt;/author&gt;&lt;author&gt;Nosek, Brian A.&lt;/author&gt;&lt;author&gt;Pfeiffer, Thomas&lt;/author&gt;&lt;author&gt;Altmejd, Adam&lt;/author&gt;&lt;author&gt;Buttrick, Nick&lt;/author&gt;&lt;author&gt;Chan, Taizan&lt;/author&gt;&lt;author&gt;Chen, Yiling&lt;/author&gt;&lt;author&gt;Forsell, Eskil&lt;/author&gt;&lt;author&gt;Gampa, Anup&lt;/author&gt;&lt;author&gt;Heikensten, Emma&lt;/author&gt;&lt;author&gt;Hummer, Lily&lt;/author&gt;&lt;author&gt;Imai, Taisuke&lt;/author&gt;&lt;author&gt;Isaksson, Siri&lt;/author&gt;&lt;author&gt;Manfredi, Dylan&lt;/author&gt;&lt;author&gt;Rose, Julia&lt;/author&gt;&lt;author&gt;Wagenmakers, Eric-Jan&lt;/author&gt;&lt;author&gt;Wu, Hang&lt;/author&gt;&lt;/authors&gt;&lt;/contributors&gt;&lt;titles&gt;&lt;title&gt;Evaluating the replicability of social science experiments in Nature and Science between 2010 and 2015&lt;/title&gt;&lt;secondary-title&gt;Nature Human Behaviour&lt;/secondary-title&gt;&lt;/titles&gt;&lt;periodical&gt;&lt;full-title&gt;Nature Human Behaviour&lt;/full-title&gt;&lt;/periodical&gt;&lt;pages&gt;637-644&lt;/pages&gt;&lt;volume&gt;2&lt;/volume&gt;&lt;number&gt;9&lt;/number&gt;&lt;dates&gt;&lt;year&gt;2018&lt;/year&gt;&lt;pub-dates&gt;&lt;date&gt;2018/09/01&lt;/date&gt;&lt;/pub-dates&gt;&lt;/dates&gt;&lt;isbn&gt;2397-3374&lt;/isbn&gt;&lt;urls&gt;&lt;related-urls&gt;&lt;url&gt;https://doi.org/10.1038/s41562-018-0399-z&lt;/url&gt;&lt;/related-urls&gt;&lt;/urls&gt;&lt;electronic-resource-num&gt;10.1038/s41562-018-0399-z&lt;/electronic-resource-num&gt;&lt;/record&gt;&lt;/Cite&gt;&lt;/EndNote&gt;</w:instrText>
-      </w:r>
-      <w:r>
-        <w:rPr>
-          <w:rFonts w:asciiTheme="minorHAnsi" w:hAnsiTheme="minorHAnsi" w:cstheme="minorHAnsi"/>
-        </w:rPr>
-        <w:fldChar w:fldCharType="separate"/>
-      </w:r>
-      <w:r>
-        <w:rPr>
-          <w:rFonts w:asciiTheme="minorHAnsi" w:hAnsiTheme="minorHAnsi" w:cstheme="minorHAnsi"/>
-          <w:noProof/>
-        </w:rPr>
-        <w:t>(Camerer et al., 2018)</w:t>
-      </w:r>
-      <w:r>
-        <w:rPr>
-          <w:rFonts w:asciiTheme="minorHAnsi" w:hAnsiTheme="minorHAnsi" w:cstheme="minorHAnsi"/>
-        </w:rPr>
-        <w:fldChar w:fldCharType="end"/>
-      </w:r>
-      <w:r>
-        <w:rPr>
-          <w:rFonts w:asciiTheme="minorHAnsi" w:hAnsiTheme="minorHAnsi" w:cstheme="minorHAnsi"/>
-        </w:rPr>
-        <w:t xml:space="preserve"> and plan their experiments assuming that the true effect size is 50% of a reported effect size, a value matched by the more extreme 95% confidence interval of the estimated amount of effect size exaggeration across studies in this sample. Alternatively, it may be preferable to use methods of sample size planning that do not rely on precise a priori estimation of the effect size under study, such as planning studies to reliably detect the smallest effect size of interest </w:t>
-      </w:r>
-      <w:r>
-        <w:rPr>
-          <w:rFonts w:asciiTheme="minorHAnsi" w:hAnsiTheme="minorHAnsi" w:cstheme="minorHAnsi"/>
-        </w:rPr>
-        <w:fldChar w:fldCharType="begin"/>
-      </w:r>
-      <w:r>
-        <w:rPr>
-          <w:rFonts w:asciiTheme="minorHAnsi" w:hAnsiTheme="minorHAnsi" w:cstheme="minorHAnsi"/>
-        </w:rPr>
-        <w:instrText xml:space="preserve"> ADDIN EN.CITE &lt;EndNote&gt;&lt;Cite&gt;&lt;Author&gt;Lakens&lt;/Author&gt;&lt;Year&gt;2018&lt;/Year&gt;&lt;RecNum&gt;951&lt;/RecNum&gt;&lt;DisplayText&gt;(Lakens et al., 2018)&lt;/DisplayText&gt;&lt;record&gt;&lt;rec-number&gt;951&lt;/rec-number&gt;&lt;foreign-keys&gt;&lt;key app="EN" db-id="9xrafw5sx95dvre9w5hpevd89fzwtwr9twsw" timestamp="1535522664"&gt;951&lt;/key&gt;&lt;/foreign-keys&gt;&lt;ref-type name="Journal Article"&gt;17&lt;/ref-type&gt;&lt;contributors&gt;&lt;authors&gt;&lt;author&gt;Lakens, Daniël&lt;/author&gt;&lt;author&gt;Scheel, Anne M.&lt;/author&gt;&lt;author&gt;Isager, Peder M.&lt;/author&gt;&lt;/authors&gt;&lt;/contributors&gt;&lt;titles&gt;&lt;title&gt;Equivalence Testing for Psychological Research: A Tutorial&lt;/title&gt;&lt;secondary-title&gt;Advances in Methods and Practices in Psychological Science&lt;/secondary-title&gt;&lt;/titles&gt;&lt;periodical&gt;&lt;full-title&gt;Advances In Methods and Practices in Psychological Science&lt;/full-title&gt;&lt;/periodical&gt;&lt;pages&gt;259-269&lt;/pages&gt;&lt;volume&gt;1&lt;/volume&gt;&lt;number&gt;2&lt;/number&gt;&lt;dates&gt;&lt;year&gt;2018&lt;/year&gt;&lt;pub-dates&gt;&lt;date&gt;2018/06/01&lt;/date&gt;&lt;/pub-dates&gt;&lt;/dates&gt;&lt;publisher&gt;SAGE Publications Inc&lt;/publisher&gt;&lt;isbn&gt;2515-2459&lt;/isbn&gt;&lt;urls&gt;&lt;related-urls&gt;&lt;url&gt;https://doi.org/10.1177/2515245918770963&lt;/url&gt;&lt;/related-urls&gt;&lt;/urls&gt;&lt;electronic-resource-num&gt;10.1177/2515245918770963&lt;/electronic-resource-num&gt;&lt;access-date&gt;2018/08/28&lt;/access-date&gt;&lt;/record&gt;&lt;/Cite&gt;&lt;/EndNote&gt;</w:instrText>
-      </w:r>
-      <w:r>
-        <w:rPr>
-          <w:rFonts w:asciiTheme="minorHAnsi" w:hAnsiTheme="minorHAnsi" w:cstheme="minorHAnsi"/>
-        </w:rPr>
-        <w:fldChar w:fldCharType="separate"/>
-      </w:r>
-      <w:r>
-        <w:rPr>
-          <w:rFonts w:asciiTheme="minorHAnsi" w:hAnsiTheme="minorHAnsi" w:cstheme="minorHAnsi"/>
-          <w:noProof/>
-        </w:rPr>
-        <w:t>(Lakens et al., 2018)</w:t>
-      </w:r>
-      <w:r>
-        <w:rPr>
-          <w:rFonts w:asciiTheme="minorHAnsi" w:hAnsiTheme="minorHAnsi" w:cstheme="minorHAnsi"/>
-        </w:rPr>
-        <w:fldChar w:fldCharType="end"/>
-      </w:r>
-      <w:r>
-        <w:rPr>
-          <w:rFonts w:asciiTheme="minorHAnsi" w:hAnsiTheme="minorHAnsi" w:cstheme="minorHAnsi"/>
-        </w:rPr>
-        <w:t xml:space="preserve">, using sequential analysis strategies </w:t>
-      </w:r>
-      <w:r>
-        <w:rPr>
-          <w:rFonts w:asciiTheme="minorHAnsi" w:hAnsiTheme="minorHAnsi" w:cstheme="minorHAnsi"/>
-        </w:rPr>
-        <w:fldChar w:fldCharType="begin"/>
-      </w:r>
-      <w:r>
-        <w:rPr>
-          <w:rFonts w:asciiTheme="minorHAnsi" w:hAnsiTheme="minorHAnsi" w:cstheme="minorHAnsi"/>
-        </w:rPr>
-        <w:instrText xml:space="preserve"> ADDIN EN.CITE &lt;EndNote&gt;&lt;Cite&gt;&lt;Author&gt;Pocock&lt;/Author&gt;&lt;Year&gt;1977&lt;/Year&gt;&lt;RecNum&gt;553&lt;/RecNum&gt;&lt;DisplayText&gt;(Lakens, 2014; Pocock, 1977)&lt;/DisplayText&gt;&lt;record&gt;&lt;rec-number&gt;553&lt;/rec-number&gt;&lt;foreign-keys&gt;&lt;key app="EN" db-id="9xrafw5sx95dvre9w5hpevd89fzwtwr9twsw" timestamp="1508193712"&gt;553&lt;/key&gt;&lt;/foreign-keys&gt;&lt;ref-type name="Journal Article"&gt;17&lt;/ref-type&gt;&lt;contributors&gt;&lt;authors&gt;&lt;author&gt;Pocock, Stuart J.&lt;/author&gt;&lt;/authors&gt;&lt;/contributors&gt;&lt;titles&gt;&lt;title&gt;Group sequential methods in the design and analysis of clinical trials&lt;/title&gt;&lt;secondary-title&gt;Biometrika&lt;/secondary-title&gt;&lt;/titles&gt;&lt;periodical&gt;&lt;full-title&gt;Biometrika&lt;/full-title&gt;&lt;/periodical&gt;&lt;pages&gt;191-199&lt;/pages&gt;&lt;volume&gt;64&lt;/volume&gt;&lt;number&gt;2&lt;/number&gt;&lt;dates&gt;&lt;year&gt;1977&lt;/year&gt;&lt;pub-dates&gt;&lt;date&gt;August 1, 1977&lt;/date&gt;&lt;/pub-dates&gt;&lt;/dates&gt;&lt;urls&gt;&lt;related-urls&gt;&lt;url&gt;http://biomet.oxfordjournals.org/content/64/2/191.abstract&lt;/url&gt;&lt;/related-urls&gt;&lt;/urls&gt;&lt;electronic-resource-num&gt;10.1093/biomet/64.2.191&lt;/electronic-resource-num&gt;&lt;/record&gt;&lt;/Cite&gt;&lt;Cite&gt;&lt;Author&gt;Lakens&lt;/Author&gt;&lt;Year&gt;2014&lt;/Year&gt;&lt;RecNum&gt;169&lt;/RecNum&gt;&lt;record&gt;&lt;rec-number&gt;169&lt;/rec-number&gt;&lt;foreign-keys&gt;&lt;key app="EN" db-id="9xrafw5sx95dvre9w5hpevd89fzwtwr9twsw" timestamp="1500014361"&gt;169&lt;/key&gt;&lt;/foreign-keys&gt;&lt;ref-type name="Journal Article"&gt;17&lt;/ref-type&gt;&lt;contributors&gt;&lt;authors&gt;&lt;author&gt;Lakens, Daniël&lt;/author&gt;&lt;/authors&gt;&lt;/contributors&gt;&lt;titles&gt;&lt;title&gt;Performing high-powered studies efficiently with sequential analyses&lt;/title&gt;&lt;secondary-title&gt;European Journal of Social Psychology&lt;/secondary-title&gt;&lt;/titles&gt;&lt;periodical&gt;&lt;full-title&gt;European Journal of Social Psychology&lt;/full-title&gt;&lt;/periodical&gt;&lt;pages&gt;701-710&lt;/pages&gt;&lt;volume&gt;44&lt;/volume&gt;&lt;number&gt;7&lt;/number&gt;&lt;dates&gt;&lt;year&gt;2014&lt;/year&gt;&lt;/dates&gt;&lt;isbn&gt;1099-0992&lt;/isbn&gt;&lt;urls&gt;&lt;related-urls&gt;&lt;url&gt;http://dx.doi.org/10.1002/ejsp.2023&lt;/url&gt;&lt;/related-urls&gt;&lt;/urls&gt;&lt;electronic-resource-num&gt;10.1002/ejsp.2023&lt;/electronic-resource-num&gt;&lt;modified-date&gt;Ejsp-13-0308.r2&lt;/modified-date&gt;&lt;/record&gt;&lt;/Cite&gt;&lt;/EndNote&gt;</w:instrText>
-      </w:r>
-      <w:r>
-        <w:rPr>
-          <w:rFonts w:asciiTheme="minorHAnsi" w:hAnsiTheme="minorHAnsi" w:cstheme="minorHAnsi"/>
-        </w:rPr>
-        <w:fldChar w:fldCharType="separate"/>
-      </w:r>
-      <w:r>
-        <w:rPr>
-          <w:rFonts w:asciiTheme="minorHAnsi" w:hAnsiTheme="minorHAnsi" w:cstheme="minorHAnsi"/>
-          <w:noProof/>
-        </w:rPr>
-        <w:t>(Lakens, 2014; Pocock, 1977)</w:t>
-      </w:r>
-      <w:r>
-        <w:rPr>
-          <w:rFonts w:asciiTheme="minorHAnsi" w:hAnsiTheme="minorHAnsi" w:cstheme="minorHAnsi"/>
-        </w:rPr>
-        <w:fldChar w:fldCharType="end"/>
-      </w:r>
-      <w:r>
-        <w:rPr>
-          <w:rFonts w:asciiTheme="minorHAnsi" w:hAnsiTheme="minorHAnsi" w:cstheme="minorHAnsi"/>
-        </w:rPr>
-        <w:t xml:space="preserve">, or planning for adequate precision in parameter estimates across a range of possible effect sizes </w:t>
-      </w:r>
-      <w:r>
-        <w:rPr>
-          <w:rFonts w:asciiTheme="minorHAnsi" w:hAnsiTheme="minorHAnsi" w:cstheme="minorHAnsi"/>
-        </w:rPr>
-        <w:fldChar w:fldCharType="begin">
-          <w:fldData xml:space="preserve">PEVuZE5vdGU+PENpdGU+PEF1dGhvcj5NYXh3ZWxsPC9BdXRob3I+PFllYXI+MjAwODwvWWVhcj48
-UmVjTnVtPjU1OTwvUmVjTnVtPjxEaXNwbGF5VGV4dD4oS2VsbGV5LCBEYXJrdSwgJmFtcDsgQ2hh
-dHRvcGFkaHlheSwgMjAxNzsgTWF4d2VsbCwgS2VsbGV5LCAmYW1wOyBSYXVzY2gsIDIwMDgpPC9E
-aXNwbGF5VGV4dD48cmVjb3JkPjxyZWMtbnVtYmVyPjU1OTwvcmVjLW51bWJlcj48Zm9yZWlnbi1r
-ZXlzPjxrZXkgYXBwPSJFTiIgZGItaWQ9Ijl4cmFmdzVzeDk1ZHZyZTl3NWhwZXZkODlmend0d3I5
-dHdzdyIgdGltZXN0YW1wPSIxNTA4MTkzNzEyIj41NTk8L2tleT48L2ZvcmVpZ24ta2V5cz48cmVm
-LXR5cGUgbmFtZT0iSm91cm5hbCBBcnRpY2xlIj4xNzwvcmVmLXR5cGU+PGNvbnRyaWJ1dG9ycz48
-YXV0aG9ycz48YXV0aG9yPlNjb3R0IEUuIE1heHdlbGw8L2F1dGhvcj48YXV0aG9yPktlbiBLZWxs
-ZXk8L2F1dGhvcj48YXV0aG9yPkpvc2VwaCBSLiBSYXVzY2g8L2F1dGhvcj48L2F1dGhvcnM+PC9j
-b250cmlidXRvcnM+PHRpdGxlcz48dGl0bGU+U2FtcGxlIHNpemUgcGxhbm5pbmcgZm9yIHN0YXRp
-c3RpY2FsIHBvd2VyIGFuZCBhY2N1cmFjeSBpbiBwYXJhbWV0ZXIgZXN0aW1hdGlvbjwvdGl0bGU+
-PHNlY29uZGFyeS10aXRsZT5Bbm51YWwgUmV2aWV3IG9mIFBzeWNob2xvZ3k8L3NlY29uZGFyeS10
-aXRsZT48L3RpdGxlcz48cGVyaW9kaWNhbD48ZnVsbC10aXRsZT5Bbm51YWwgUmV2aWV3IG9mIFBz
-eWNob2xvZ3k8L2Z1bGwtdGl0bGU+PC9wZXJpb2RpY2FsPjxwYWdlcz41MzctNTYzPC9wYWdlcz48
-dm9sdW1lPjU5PC92b2x1bWU+PG51bWJlcj4xPC9udW1iZXI+PGtleXdvcmRzPjxrZXl3b3JkPmVm
-ZmVjdCBzaXplLGNvbmZpZGVuY2UgaW50ZXJ2YWxzLGN1bXVsYXRpdmUgc2NpZW5jZTwva2V5d29y
-ZD48L2tleXdvcmRzPjxkYXRlcz48eWVhcj4yMDA4PC95ZWFyPjwvZGF0ZXM+PGFjY2Vzc2lvbi1u
-dW0+MTc5Mzc2MDM8L2FjY2Vzc2lvbi1udW0+PHVybHM+PHJlbGF0ZWQtdXJscz48dXJsPmh0dHA6
-Ly93d3cuYW5udWFscmV2aWV3cy5vcmcvZG9pL2Ficy8xMC4xMTQ2L2FubnVyZXYucHN5Y2guNTku
-MTAzMDA2LjA5MzczNTwvdXJsPjwvcmVsYXRlZC11cmxzPjwvdXJscz48ZWxlY3Ryb25pYy1yZXNv
-dXJjZS1udW0+ZG9pOjEwLjExNDYvYW5udXJldi5wc3ljaC41OS4xMDMwMDYuMDkzNzM1PC9lbGVj
-dHJvbmljLXJlc291cmNlLW51bT48L3JlY29yZD48L0NpdGU+PENpdGU+PEF1dGhvcj5LZWxsZXk8
-L0F1dGhvcj48WWVhcj4yMDE3PC9ZZWFyPjxSZWNOdW0+NzI3PC9SZWNOdW0+PHJlY29yZD48cmVj
-LW51bWJlcj43Mjc8L3JlYy1udW1iZXI+PGZvcmVpZ24ta2V5cz48a2V5IGFwcD0iRU4iIGRiLWlk
-PSI5eHJhZnc1c3g5NWR2cmU5dzVocGV2ZDg5Znp3dHdyOXR3c3ciIHRpbWVzdGFtcD0iMTUxMzIw
-NzUxNyI+NzI3PC9rZXk+PC9mb3JlaWduLWtleXM+PHJlZi10eXBlIG5hbWU9IkpvdXJuYWwgQXJ0
-aWNsZSI+MTc8L3JlZi10eXBlPjxjb250cmlidXRvcnM+PGF1dGhvcnM+PGF1dGhvcj5LZWxsZXks
-IEtlbjwvYXV0aG9yPjxhdXRob3I+RGFya3UsIEZyYW5jaXMgQmlsc29uPC9hdXRob3I+PGF1dGhv
-cj5DaGF0dG9wYWRoeWF5LCBCaGFyZ2FiPC9hdXRob3I+PC9hdXRob3JzPjwvY29udHJpYnV0b3Jz
-Pjx0aXRsZXM+PHRpdGxlPkFjY3VyYWN5IGluIFBhcmFtZXRlciBFc3RpbWF0aW9uIGZvciBhIEdl
-bmVyYWwgQ2xhc3Mgb2YgRWZmZWN0IFNpemVzOiBBIFNlcXVlbnRpYWwgQXBwcm9hY2g8L3RpdGxl
-PjxzZWNvbmRhcnktdGl0bGU+UHN5Y2hvbG9naWNhbCBNZXRob2RzPC9zZWNvbmRhcnktdGl0bGU+
-PC90aXRsZXM+PHBlcmlvZGljYWw+PGZ1bGwtdGl0bGU+UHN5Y2hvbG9naWNhbCBNZXRob2RzPC9m
-dWxsLXRpdGxlPjwvcGVyaW9kaWNhbD48ZGF0ZXM+PHllYXI+MjAxNzwveWVhcj48L2RhdGVzPjxw
-dWItbG9jYXRpb24+VVM8L3B1Yi1sb2NhdGlvbj48cHVibGlzaGVyPkFtZXJpY2FuIFBzeWNob2xv
-Z2ljYWwgQXNzb2NpYXRpb248L3B1Ymxpc2hlcj48aXNibj4xOTM5LTE0NjMoRWxlY3Ryb25pYyks
-MTA4Mi05ODlYKFByaW50KTwvaXNibj48dXJscz48L3VybHM+PGVsZWN0cm9uaWMtcmVzb3VyY2Ut
-bnVtPjEwLjEwMzcvbWV0MDAwMDEyNzwvZWxlY3Ryb25pYy1yZXNvdXJjZS1udW0+PC9yZWNvcmQ+
-PC9DaXRlPjwvRW5kTm90ZT4A
-</w:fldData>
-        </w:fldChar>
-      </w:r>
-      <w:r>
-        <w:rPr>
-          <w:rFonts w:asciiTheme="minorHAnsi" w:hAnsiTheme="minorHAnsi" w:cstheme="minorHAnsi"/>
-        </w:rPr>
-        <w:instrText xml:space="preserve"> ADDIN EN.CITE </w:instrText>
-      </w:r>
-      <w:r>
-        <w:rPr>
-          <w:rFonts w:asciiTheme="minorHAnsi" w:hAnsiTheme="minorHAnsi" w:cstheme="minorHAnsi"/>
-        </w:rPr>
-        <w:fldChar w:fldCharType="begin">
-          <w:fldData xml:space="preserve">PEVuZE5vdGU+PENpdGU+PEF1dGhvcj5NYXh3ZWxsPC9BdXRob3I+PFllYXI+MjAwODwvWWVhcj48
-UmVjTnVtPjU1OTwvUmVjTnVtPjxEaXNwbGF5VGV4dD4oS2VsbGV5LCBEYXJrdSwgJmFtcDsgQ2hh
-dHRvcGFkaHlheSwgMjAxNzsgTWF4d2VsbCwgS2VsbGV5LCAmYW1wOyBSYXVzY2gsIDIwMDgpPC9E
-aXNwbGF5VGV4dD48cmVjb3JkPjxyZWMtbnVtYmVyPjU1OTwvcmVjLW51bWJlcj48Zm9yZWlnbi1r
-ZXlzPjxrZXkgYXBwPSJFTiIgZGItaWQ9Ijl4cmFmdzVzeDk1ZHZyZTl3NWhwZXZkODlmend0d3I5
-dHdzdyIgdGltZXN0YW1wPSIxNTA4MTkzNzEyIj41NTk8L2tleT48L2ZvcmVpZ24ta2V5cz48cmVm
-LXR5cGUgbmFtZT0iSm91cm5hbCBBcnRpY2xlIj4xNzwvcmVmLXR5cGU+PGNvbnRyaWJ1dG9ycz48
-YXV0aG9ycz48YXV0aG9yPlNjb3R0IEUuIE1heHdlbGw8L2F1dGhvcj48YXV0aG9yPktlbiBLZWxs
-ZXk8L2F1dGhvcj48YXV0aG9yPkpvc2VwaCBSLiBSYXVzY2g8L2F1dGhvcj48L2F1dGhvcnM+PC9j
-b250cmlidXRvcnM+PHRpdGxlcz48dGl0bGU+U2FtcGxlIHNpemUgcGxhbm5pbmcgZm9yIHN0YXRp
-c3RpY2FsIHBvd2VyIGFuZCBhY2N1cmFjeSBpbiBwYXJhbWV0ZXIgZXN0aW1hdGlvbjwvdGl0bGU+
-PHNlY29uZGFyeS10aXRsZT5Bbm51YWwgUmV2aWV3IG9mIFBzeWNob2xvZ3k8L3NlY29uZGFyeS10
-aXRsZT48L3RpdGxlcz48cGVyaW9kaWNhbD48ZnVsbC10aXRsZT5Bbm51YWwgUmV2aWV3IG9mIFBz
-eWNob2xvZ3k8L2Z1bGwtdGl0bGU+PC9wZXJpb2RpY2FsPjxwYWdlcz41MzctNTYzPC9wYWdlcz48
-dm9sdW1lPjU5PC92b2x1bWU+PG51bWJlcj4xPC9udW1iZXI+PGtleXdvcmRzPjxrZXl3b3JkPmVm
-ZmVjdCBzaXplLGNvbmZpZGVuY2UgaW50ZXJ2YWxzLGN1bXVsYXRpdmUgc2NpZW5jZTwva2V5d29y
-ZD48L2tleXdvcmRzPjxkYXRlcz48eWVhcj4yMDA4PC95ZWFyPjwvZGF0ZXM+PGFjY2Vzc2lvbi1u
-dW0+MTc5Mzc2MDM8L2FjY2Vzc2lvbi1udW0+PHVybHM+PHJlbGF0ZWQtdXJscz48dXJsPmh0dHA6
-Ly93d3cuYW5udWFscmV2aWV3cy5vcmcvZG9pL2Ficy8xMC4xMTQ2L2FubnVyZXYucHN5Y2guNTku
-MTAzMDA2LjA5MzczNTwvdXJsPjwvcmVsYXRlZC11cmxzPjwvdXJscz48ZWxlY3Ryb25pYy1yZXNv
-dXJjZS1udW0+ZG9pOjEwLjExNDYvYW5udXJldi5wc3ljaC41OS4xMDMwMDYuMDkzNzM1PC9lbGVj
-dHJvbmljLXJlc291cmNlLW51bT48L3JlY29yZD48L0NpdGU+PENpdGU+PEF1dGhvcj5LZWxsZXk8
-L0F1dGhvcj48WWVhcj4yMDE3PC9ZZWFyPjxSZWNOdW0+NzI3PC9SZWNOdW0+PHJlY29yZD48cmVj
-LW51bWJlcj43Mjc8L3JlYy1udW1iZXI+PGZvcmVpZ24ta2V5cz48a2V5IGFwcD0iRU4iIGRiLWlk
-PSI5eHJhZnc1c3g5NWR2cmU5dzVocGV2ZDg5Znp3dHdyOXR3c3ciIHRpbWVzdGFtcD0iMTUxMzIw
-NzUxNyI+NzI3PC9rZXk+PC9mb3JlaWduLWtleXM+PHJlZi10eXBlIG5hbWU9IkpvdXJuYWwgQXJ0
-aWNsZSI+MTc8L3JlZi10eXBlPjxjb250cmlidXRvcnM+PGF1dGhvcnM+PGF1dGhvcj5LZWxsZXks
-IEtlbjwvYXV0aG9yPjxhdXRob3I+RGFya3UsIEZyYW5jaXMgQmlsc29uPC9hdXRob3I+PGF1dGhv
-cj5DaGF0dG9wYWRoeWF5LCBCaGFyZ2FiPC9hdXRob3I+PC9hdXRob3JzPjwvY29udHJpYnV0b3Jz
-Pjx0aXRsZXM+PHRpdGxlPkFjY3VyYWN5IGluIFBhcmFtZXRlciBFc3RpbWF0aW9uIGZvciBhIEdl
-bmVyYWwgQ2xhc3Mgb2YgRWZmZWN0IFNpemVzOiBBIFNlcXVlbnRpYWwgQXBwcm9hY2g8L3RpdGxl
-PjxzZWNvbmRhcnktdGl0bGU+UHN5Y2hvbG9naWNhbCBNZXRob2RzPC9zZWNvbmRhcnktdGl0bGU+
-PC90aXRsZXM+PHBlcmlvZGljYWw+PGZ1bGwtdGl0bGU+UHN5Y2hvbG9naWNhbCBNZXRob2RzPC9m
-dWxsLXRpdGxlPjwvcGVyaW9kaWNhbD48ZGF0ZXM+PHllYXI+MjAxNzwveWVhcj48L2RhdGVzPjxw
-dWItbG9jYXRpb24+VVM8L3B1Yi1sb2NhdGlvbj48cHVibGlzaGVyPkFtZXJpY2FuIFBzeWNob2xv
-Z2ljYWwgQXNzb2NpYXRpb248L3B1Ymxpc2hlcj48aXNibj4xOTM5LTE0NjMoRWxlY3Ryb25pYyks
-MTA4Mi05ODlYKFByaW50KTwvaXNibj48dXJscz48L3VybHM+PGVsZWN0cm9uaWMtcmVzb3VyY2Ut
-bnVtPjEwLjEwMzcvbWV0MDAwMDEyNzwvZWxlY3Ryb25pYy1yZXNvdXJjZS1udW0+PC9yZWNvcmQ+
-PC9DaXRlPjwvRW5kTm90ZT4A
-</w:fldData>
-        </w:fldChar>
-      </w:r>
-      <w:r>
-        <w:rPr>
-          <w:rFonts w:asciiTheme="minorHAnsi" w:hAnsiTheme="minorHAnsi" w:cstheme="minorHAnsi"/>
-        </w:rPr>
-        <w:instrText xml:space="preserve"> ADDIN EN.CITE.DATA </w:instrText>
-      </w:r>
-      <w:r>
-        <w:rPr>
-          <w:rFonts w:asciiTheme="minorHAnsi" w:hAnsiTheme="minorHAnsi" w:cstheme="minorHAnsi"/>
-        </w:rPr>
-      </w:r>
-      <w:r>
-        <w:rPr>
-          <w:rFonts w:asciiTheme="minorHAnsi" w:hAnsiTheme="minorHAnsi" w:cstheme="minorHAnsi"/>
-        </w:rPr>
-        <w:fldChar w:fldCharType="end"/>
-      </w:r>
-      <w:r>
-        <w:rPr>
-          <w:rFonts w:asciiTheme="minorHAnsi" w:hAnsiTheme="minorHAnsi" w:cstheme="minorHAnsi"/>
-        </w:rPr>
-        <w:fldChar w:fldCharType="separate"/>
-      </w:r>
-      <w:r>
-        <w:rPr>
-          <w:rFonts w:asciiTheme="minorHAnsi" w:hAnsiTheme="minorHAnsi" w:cstheme="minorHAnsi"/>
-          <w:noProof/>
-        </w:rPr>
-        <w:t>(Kelley, Darku, &amp; Chattopadhyay, 2017; Maxwell, Kelley, &amp; Rausch, 2008)</w:t>
-      </w:r>
-      <w:r>
-        <w:rPr>
-          <w:rFonts w:asciiTheme="minorHAnsi" w:hAnsiTheme="minorHAnsi" w:cstheme="minorHAnsi"/>
-        </w:rPr>
-        <w:fldChar w:fldCharType="end"/>
-      </w:r>
-      <w:r>
-        <w:rPr>
-          <w:rFonts w:asciiTheme="minorHAnsi" w:hAnsiTheme="minorHAnsi" w:cstheme="minorHAnsi"/>
-        </w:rPr>
-        <w:t>.</w:t>
+        <w:t>In interpreting these results it is important to note several limiations. Firstly the current study does not attempt to distinguish between effect size heterogeneity (i.e., effect sizes that are different under due to subtle unobserved moderators {Kenny, 2019 #1041} and effect size exaggeration. However, in so far as effect size heterogeneity tends to lead to smaller effects in replications studies, it seems reasonable to term this effect size exaggeration for the purposes of researchers hoping to replicate or plan future similar studies of the same type of effects.</w:t>
       </w:r>
     </w:p>
     <w:p>
@@ -12324,343 +8796,62 @@
         <w:pStyle w:val="BodyText"/>
       </w:pPr>
       <w:r>
-        <w:rPr>
-          <w:rFonts w:cstheme="minorHAnsi"/>
-          <w:sz w:val="24"/>
-          <w:szCs w:val="24"/>
-        </w:rPr>
-        <w:t xml:space="preserve">This research also emphasizes the importance of efforts to reduce publication and reporting biases, many of which individual researchers can voluntarily and easily take part in. Firstly, data-sharing platforms such as </w:t>
-      </w:r>
-      <w:proofErr w:type="spellStart"/>
-      <w:r>
-        <w:rPr>
-          <w:rFonts w:cstheme="minorHAnsi"/>
-          <w:sz w:val="24"/>
-          <w:szCs w:val="24"/>
-        </w:rPr>
-        <w:t>figshare</w:t>
-      </w:r>
-      <w:proofErr w:type="spellEnd"/>
-      <w:r>
-        <w:rPr>
-          <w:rFonts w:cstheme="minorHAnsi"/>
-          <w:sz w:val="24"/>
-          <w:szCs w:val="24"/>
-        </w:rPr>
-        <w:t xml:space="preserve"> (figshare.com) and the Open Science Framework (osf.io) make it possible for researchers to easily share the results of research whether or not it ends up being published in a traditional journal. Secondly, pre-prints allow researchers to report and publicize reports and data that may otherwise remain in the file draw, making it easier to ensure that non-significant results are accessible to other researchers and meta-analysts. Thirdly, multinational collaborative effects such as the Psychological Science Accelerator </w:t>
-      </w:r>
-      <w:r>
-        <w:rPr>
-          <w:rFonts w:cstheme="minorHAnsi"/>
-          <w:sz w:val="24"/>
-          <w:szCs w:val="24"/>
-        </w:rPr>
-        <w:fldChar w:fldCharType="begin">
-          <w:fldData xml:space="preserve">PEVuZE5vdGU+PENpdGU+PEF1dGhvcj5Nb3Nob250ejwvQXV0aG9yPjxZZWFyPjIwMTg8L1llYXI+
-PFJlY051bT4xMDI1PC9SZWNOdW0+PERpc3BsYXlUZXh0PihNb3Nob250eiBldCBhbC4sIDIwMTgp
-PC9EaXNwbGF5VGV4dD48cmVjb3JkPjxyZWMtbnVtYmVyPjEwMjU8L3JlYy1udW1iZXI+PGZvcmVp
-Z24ta2V5cz48a2V5IGFwcD0iRU4iIGRiLWlkPSI5eHJhZnc1c3g5NWR2cmU5dzVocGV2ZDg5Znp3
-dHdyOXR3c3ciIHRpbWVzdGFtcD0iMTU0NjkxNDE0MSI+MTAyNTwva2V5PjwvZm9yZWlnbi1rZXlz
-PjxyZWYtdHlwZSBuYW1lPSJKb3VybmFsIEFydGljbGUiPjE3PC9yZWYtdHlwZT48Y29udHJpYnV0
-b3JzPjxhdXRob3JzPjxhdXRob3I+TW9zaG9udHosIEhhbm5haDwvYXV0aG9yPjxhdXRob3I+Q2Ft
-cGJlbGwsIExvcm5lPC9hdXRob3I+PGF1dGhvcj5FYmVyc29sZSwgQ2hhcmxlcyBSLjwvYXV0aG9y
-PjxhdXRob3I+SWp6ZXJtYW4sIEhhbnM8L2F1dGhvcj48YXV0aG9yPlVycnksIEhlYXRoZXIgTC48
-L2F1dGhvcj48YXV0aG9yPkZvcnNjaGVyLCBQYXRyaWNrIFMuPC9hdXRob3I+PGF1dGhvcj5HcmFo
-ZSwgSm9uIEUuPC9hdXRob3I+PGF1dGhvcj5NY0NhcnRoeSwgUmFuZHkgSi48L2F1dGhvcj48YXV0
-aG9yPk11c3NlciwgRXJpY2EgRC48L2F1dGhvcj48YXV0aG9yPkFudGZvbGssIEphbjwvYXV0aG9y
-PjxhdXRob3I+Q2FzdGlsbGUsIENocmlzdG9waGVyIE0uPC9hdXRob3I+PGF1dGhvcj5FdmFucywg
-VGhvbWFzIFJoeXM8L2F1dGhvcj48YXV0aG9yPkZpZWRsZXIsIFN1c2FubjwvYXV0aG9yPjxhdXRo
-b3I+Rmxha2UsIEplc3NpY2EgS2F5PC9hdXRob3I+PGF1dGhvcj5Gb3Jlcm8sIERpZWdvIEEuPC9h
-dXRob3I+PGF1dGhvcj5KYW5zc2VuLCBTdGV2ZSBNLiBKLjwvYXV0aG9yPjxhdXRob3I+S2VlbmUs
-IEp1c3RpbiBSb2JlcnQ8L2F1dGhvcj48YXV0aG9yPlByb3R6a28sIEpvaG48L2F1dGhvcj48YXV0
-aG9yPkFjemVsLCBCYWxhenM8L2F1dGhvcj48YXV0aG9yPsOBbHZhcmV6IFNvbGFzLCBTYXJhPC9h
-dXRob3I+PGF1dGhvcj5BbnNhcmksIERhbmllbDwvYXV0aG9yPjxhdXRob3I+QXdsaWEsIERhbmE8
-L2F1dGhvcj48YXV0aG9yPkJhc2tpbiwgRXJuZXN0PC9hdXRob3I+PGF1dGhvcj5CYXRyZXMsIENh
-cmxvdGE8L2F1dGhvcj48YXV0aG9yPkJvcnJhcy1HdWV2YXJhLCBNYXJ0aGEgTHVjaWE8L2F1dGhv
-cj48YXV0aG9yPkJyaWNrLCBDYW1lcm9uPC9hdXRob3I+PGF1dGhvcj5DaGFuZGVsLCBQcml5YW5r
-YTwvYXV0aG9yPjxhdXRob3I+Q2hhdGFyZCwgQXJtYW5kPC9hdXRob3I+PGF1dGhvcj5DaG9waWss
-IFdpbGxpYW0gSi48L2F1dGhvcj48YXV0aG9yPkNsYXJhbmNlLCBEYXZpZDwvYXV0aG9yPjxhdXRo
-b3I+Q29sZXMsIE5pY2hvbGFzIEEuPC9hdXRob3I+PGF1dGhvcj5Db3JrZXIsIEthdGhlcmluZSBT
-LjwvYXV0aG9yPjxhdXRob3I+RGl4c29uLCBCYXJuYWJ5IEphbWVzIFd5bGQ8L2F1dGhvcj48YXV0
-aG9yPkRyYW5zZWlrYSwgVmlsaXVzPC9hdXRob3I+PGF1dGhvcj5EdW5oYW0sIFlhcnJvdzwvYXV0
-aG9yPjxhdXRob3I+Rm94LCBOaWNob2xhcyBXLjwvYXV0aG9yPjxhdXRob3I+R2FyZGluZXIsIEd3
-ZW5kb2x5bjwvYXV0aG9yPjxhdXRob3I+R2Fycmlzb24sIFMuIE1hc29uPC9hdXRob3I+PGF1dGhv
-cj5HaWxsLCBUcmlwYXQ8L2F1dGhvcj48YXV0aG9yPkhhaG4sIEFtYW5kYSBDLjwvYXV0aG9yPjxh
-dXRob3I+SmFlZ2VyLCBCYXN0aWFuPC9hdXRob3I+PGF1dGhvcj5LYcSNbcOhciwgUGF2b2w8L2F1
-dGhvcj48YXV0aG9yPkthbWluc2tpLCBHd2VuYcOrbDwvYXV0aG9yPjxhdXRob3I+S2Fuc2tlLCBQ
-aGlsaXBwPC9hdXRob3I+PGF1dGhvcj5LZWtlY3MsIFpvbHRhbjwvYXV0aG9yPjxhdXRob3I+S2xp
-bmUsIE1lbGlzc2E8L2F1dGhvcj48YXV0aG9yPktvZWhuLCBNb25pY2EgQS48L2F1dGhvcj48YXV0
-aG9yPkt1anVyLCBQcmF0aWJoYTwvYXV0aG9yPjxhdXRob3I+TGV2aXRhbiwgQ2FybWVsIEEuPC9h
-dXRob3I+PGF1dGhvcj5NaWxsZXIsIEplcmVteSBLLjwvYXV0aG9yPjxhdXRob3I+T2thbiwgQ2V5
-bGFuPC9hdXRob3I+PGF1dGhvcj5PbHNlbiwgSmVyb21lPC9hdXRob3I+PGF1dGhvcj5PdmllZG8t
-VHJlc3BhbGFjaW9zLCBPc2NhcjwvYXV0aG9yPjxhdXRob3I+w5Z6ZG/En3J1LCBBc2lsIEFsaTwv
-YXV0aG9yPjxhdXRob3I+UGFuZGUsIEJhYml0YTwvYXV0aG9yPjxhdXRob3I+UGFyZ2FuaWhhLCBB
-cnRpPC9hdXRob3I+PGF1dGhvcj5QYXJ2ZWVuLCBOb29yc2hhbWE8L2F1dGhvcj48YXV0aG9yPlBm
-dWhsLCBHZXJpdDwvYXV0aG9yPjxhdXRob3I+UHJhZGhhbiwgU3JhZGRoYTwvYXV0aG9yPjxhdXRo
-b3I+Um9wb3ZpaywgSXZhbjwvYXV0aG9yPjxhdXRob3I+UnVsZSwgTmljaG9sYXMgTy48L2F1dGhv
-cj48YXV0aG9yPlNhdW5kZXJzLCBCbGFpcjwvYXV0aG9yPjxhdXRob3I+U2NoZWksIFZpZGFyPC9h
-dXRob3I+PGF1dGhvcj5TY2htaWR0LCBLYXRobGVlbjwvYXV0aG9yPjxhdXRob3I+U2luZ2gsIE1h
-cmdhcmV0IE1lc3NpYWg8L2F1dGhvcj48YXV0aG9yPlNpcm90YSwgTWlyb3NsYXY8L2F1dGhvcj48
-YXV0aG9yPlN0ZWx0ZW5wb2hsLCBDcnlzdGFsIE4uPC9hdXRob3I+PGF1dGhvcj5TdGllZ2VyLCBT
-dGVmYW48L2F1dGhvcj48YXV0aG9yPlN0b3JhZ2UsIERhbmllbDwvYXV0aG9yPjxhdXRob3I+U3Vs
-bGl2YW4sIEdhdmluIEJyZW50PC9hdXRob3I+PGF1dGhvcj5TemFiZWxza2EsIEFubmE8L2F1dGhv
-cj48YXV0aG9yPlRhbW5lcywgQ2hyaXN0aWFuIEsuPC9hdXRob3I+PGF1dGhvcj5WYWRpbGxvLCBN
-aWd1ZWwgQS48L2F1dGhvcj48YXV0aG9yPlZhbGVudG92YSwgSmFyb3NsYXZhIFYuPC9hdXRob3I+
-PGF1dGhvcj5WYW5wYWVtZWwsIFdvbGY8L2F1dGhvcj48YXV0aG9yPlZhcmVsbGEsIE1hcmNvIEEu
-IEMuPC9hdXRob3I+PGF1dGhvcj5WZXJnYXV3ZSwgRXZpZTwvYXV0aG9yPjxhdXRob3I+VmVyc2No
-b29yLCBNYXJrPC9hdXRob3I+PGF1dGhvcj5WaWFuZWxsbywgTWljaGVsYW5nZWxvPC9hdXRob3I+
-PGF1dGhvcj5Wb3JhY2VrLCBNYXJ0aW48L2F1dGhvcj48YXV0aG9yPldpbGxpYW1zLCBHbGVubiBQ
-LjwvYXV0aG9yPjxhdXRob3I+V2lsc29uLCBKb2huIFBhdWw8L2F1dGhvcj48YXV0aG9yPlppY2tm
-ZWxkLCBKYW5pcyBILjwvYXV0aG9yPjxhdXRob3I+QXJuYWwsIEphY2sgRC48L2F1dGhvcj48YXV0
-aG9yPkF5ZGluLCBCdXJhazwvYXV0aG9yPjxhdXRob3I+Q2hlbiwgU2F1LUNoaW48L2F1dGhvcj48
-YXV0aG9yPkRlQnJ1aW5lLCBMaXNhIE0uPC9hdXRob3I+PGF1dGhvcj5GZXJuYW5kZXosIEFuYSBN
-YXJpYTwvYXV0aG9yPjxhdXRob3I+SG9yc3RtYW5uLCBLYWkgVC48L2F1dGhvcj48YXV0aG9yPklz
-YWdlciwgUGVkZXIgTS48L2F1dGhvcj48YXV0aG9yPkpvbmVzLCBCZW5lZGljdDwvYXV0aG9yPjxh
-dXRob3I+S2FwdWN1LCBBeWNhbjwvYXV0aG9yPjxhdXRob3I+TGluLCBIYXVzZTwvYXV0aG9yPjxh
-dXRob3I+TWVuc2luaywgTWljaGFlbCBDLjwvYXV0aG9yPjxhdXRob3I+TmF2YXJyZXRlLCBHb3Jr
-YTwvYXV0aG9yPjxhdXRob3I+U2lsYW4sIE1pZ3VlbCBBLjwvYXV0aG9yPjxhdXRob3I+Q2hhcnRp
-ZXIsIENocmlzdG9waGVyIFIuPC9hdXRob3I+PC9hdXRob3JzPjwvY29udHJpYnV0b3JzPjx0aXRs
-ZXM+PHRpdGxlPlRoZSBQc3ljaG9sb2dpY2FsIFNjaWVuY2UgQWNjZWxlcmF0b3I6IEFkdmFuY2lu
-ZyBQc3ljaG9sb2d5IFRocm91Z2ggYSBEaXN0cmlidXRlZCBDb2xsYWJvcmF0aXZlIE5ldHdvcms8
-L3RpdGxlPjxzZWNvbmRhcnktdGl0bGU+QWR2YW5jZXMgaW4gTWV0aG9kcyBhbmQgUHJhY3RpY2Vz
-IGluIFBzeWNob2xvZ2ljYWwgU2NpZW5jZTwvc2Vjb25kYXJ5LXRpdGxlPjwvdGl0bGVzPjxwZXJp
-b2RpY2FsPjxmdWxsLXRpdGxlPkFkdmFuY2VzIEluIE1ldGhvZHMgYW5kIFByYWN0aWNlcyBpbiBQ
-c3ljaG9sb2dpY2FsIFNjaWVuY2U8L2Z1bGwtdGl0bGU+PC9wZXJpb2RpY2FsPjxwYWdlcz41MDEt
-NTE1PC9wYWdlcz48dm9sdW1lPjE8L3ZvbHVtZT48bnVtYmVyPjQ8L251bWJlcj48ZGF0ZXM+PHll
-YXI+MjAxODwveWVhcj48cHViLWRhdGVzPjxkYXRlPjIwMTgvMTIvMDE8L2RhdGU+PC9wdWItZGF0
-ZXM+PC9kYXRlcz48cHVibGlzaGVyPlNBR0UgUHVibGljYXRpb25zIEluYzwvcHVibGlzaGVyPjxp
-c2JuPjI1MTUtMjQ1OTwvaXNibj48dXJscz48cmVsYXRlZC11cmxzPjx1cmw+aHR0cHM6Ly9kb2ku
-b3JnLzEwLjExNzcvMjUxNTI0NTkxODc5NzYwNzwvdXJsPjwvcmVsYXRlZC11cmxzPjwvdXJscz48
-ZWxlY3Ryb25pYy1yZXNvdXJjZS1udW0+MTAuMTE3Ny8yNTE1MjQ1OTE4Nzk3NjA3PC9lbGVjdHJv
-bmljLXJlc291cmNlLW51bT48YWNjZXNzLWRhdGU+MjAxOS8wMS8wNzwvYWNjZXNzLWRhdGU+PC9y
-ZWNvcmQ+PC9DaXRlPjwvRW5kTm90ZT5=
-</w:fldData>
-        </w:fldChar>
-      </w:r>
-      <w:r>
-        <w:rPr>
-          <w:rFonts w:cstheme="minorHAnsi"/>
-          <w:sz w:val="24"/>
-          <w:szCs w:val="24"/>
-        </w:rPr>
-        <w:instrText xml:space="preserve"> ADDIN EN.CITE </w:instrText>
-      </w:r>
-      <w:r>
-        <w:rPr>
-          <w:rFonts w:cstheme="minorHAnsi"/>
-          <w:sz w:val="24"/>
-          <w:szCs w:val="24"/>
-        </w:rPr>
-        <w:fldChar w:fldCharType="begin">
-          <w:fldData xml:space="preserve">PEVuZE5vdGU+PENpdGU+PEF1dGhvcj5Nb3Nob250ejwvQXV0aG9yPjxZZWFyPjIwMTg8L1llYXI+
-PFJlY051bT4xMDI1PC9SZWNOdW0+PERpc3BsYXlUZXh0PihNb3Nob250eiBldCBhbC4sIDIwMTgp
-PC9EaXNwbGF5VGV4dD48cmVjb3JkPjxyZWMtbnVtYmVyPjEwMjU8L3JlYy1udW1iZXI+PGZvcmVp
-Z24ta2V5cz48a2V5IGFwcD0iRU4iIGRiLWlkPSI5eHJhZnc1c3g5NWR2cmU5dzVocGV2ZDg5Znp3
-dHdyOXR3c3ciIHRpbWVzdGFtcD0iMTU0NjkxNDE0MSI+MTAyNTwva2V5PjwvZm9yZWlnbi1rZXlz
-PjxyZWYtdHlwZSBuYW1lPSJKb3VybmFsIEFydGljbGUiPjE3PC9yZWYtdHlwZT48Y29udHJpYnV0
-b3JzPjxhdXRob3JzPjxhdXRob3I+TW9zaG9udHosIEhhbm5haDwvYXV0aG9yPjxhdXRob3I+Q2Ft
-cGJlbGwsIExvcm5lPC9hdXRob3I+PGF1dGhvcj5FYmVyc29sZSwgQ2hhcmxlcyBSLjwvYXV0aG9y
-PjxhdXRob3I+SWp6ZXJtYW4sIEhhbnM8L2F1dGhvcj48YXV0aG9yPlVycnksIEhlYXRoZXIgTC48
-L2F1dGhvcj48YXV0aG9yPkZvcnNjaGVyLCBQYXRyaWNrIFMuPC9hdXRob3I+PGF1dGhvcj5HcmFo
-ZSwgSm9uIEUuPC9hdXRob3I+PGF1dGhvcj5NY0NhcnRoeSwgUmFuZHkgSi48L2F1dGhvcj48YXV0
-aG9yPk11c3NlciwgRXJpY2EgRC48L2F1dGhvcj48YXV0aG9yPkFudGZvbGssIEphbjwvYXV0aG9y
-PjxhdXRob3I+Q2FzdGlsbGUsIENocmlzdG9waGVyIE0uPC9hdXRob3I+PGF1dGhvcj5FdmFucywg
-VGhvbWFzIFJoeXM8L2F1dGhvcj48YXV0aG9yPkZpZWRsZXIsIFN1c2FubjwvYXV0aG9yPjxhdXRo
-b3I+Rmxha2UsIEplc3NpY2EgS2F5PC9hdXRob3I+PGF1dGhvcj5Gb3Jlcm8sIERpZWdvIEEuPC9h
-dXRob3I+PGF1dGhvcj5KYW5zc2VuLCBTdGV2ZSBNLiBKLjwvYXV0aG9yPjxhdXRob3I+S2VlbmUs
-IEp1c3RpbiBSb2JlcnQ8L2F1dGhvcj48YXV0aG9yPlByb3R6a28sIEpvaG48L2F1dGhvcj48YXV0
-aG9yPkFjemVsLCBCYWxhenM8L2F1dGhvcj48YXV0aG9yPsOBbHZhcmV6IFNvbGFzLCBTYXJhPC9h
-dXRob3I+PGF1dGhvcj5BbnNhcmksIERhbmllbDwvYXV0aG9yPjxhdXRob3I+QXdsaWEsIERhbmE8
-L2F1dGhvcj48YXV0aG9yPkJhc2tpbiwgRXJuZXN0PC9hdXRob3I+PGF1dGhvcj5CYXRyZXMsIENh
-cmxvdGE8L2F1dGhvcj48YXV0aG9yPkJvcnJhcy1HdWV2YXJhLCBNYXJ0aGEgTHVjaWE8L2F1dGhv
-cj48YXV0aG9yPkJyaWNrLCBDYW1lcm9uPC9hdXRob3I+PGF1dGhvcj5DaGFuZGVsLCBQcml5YW5r
-YTwvYXV0aG9yPjxhdXRob3I+Q2hhdGFyZCwgQXJtYW5kPC9hdXRob3I+PGF1dGhvcj5DaG9waWss
-IFdpbGxpYW0gSi48L2F1dGhvcj48YXV0aG9yPkNsYXJhbmNlLCBEYXZpZDwvYXV0aG9yPjxhdXRo
-b3I+Q29sZXMsIE5pY2hvbGFzIEEuPC9hdXRob3I+PGF1dGhvcj5Db3JrZXIsIEthdGhlcmluZSBT
-LjwvYXV0aG9yPjxhdXRob3I+RGl4c29uLCBCYXJuYWJ5IEphbWVzIFd5bGQ8L2F1dGhvcj48YXV0
-aG9yPkRyYW5zZWlrYSwgVmlsaXVzPC9hdXRob3I+PGF1dGhvcj5EdW5oYW0sIFlhcnJvdzwvYXV0
-aG9yPjxhdXRob3I+Rm94LCBOaWNob2xhcyBXLjwvYXV0aG9yPjxhdXRob3I+R2FyZGluZXIsIEd3
-ZW5kb2x5bjwvYXV0aG9yPjxhdXRob3I+R2Fycmlzb24sIFMuIE1hc29uPC9hdXRob3I+PGF1dGhv
-cj5HaWxsLCBUcmlwYXQ8L2F1dGhvcj48YXV0aG9yPkhhaG4sIEFtYW5kYSBDLjwvYXV0aG9yPjxh
-dXRob3I+SmFlZ2VyLCBCYXN0aWFuPC9hdXRob3I+PGF1dGhvcj5LYcSNbcOhciwgUGF2b2w8L2F1
-dGhvcj48YXV0aG9yPkthbWluc2tpLCBHd2VuYcOrbDwvYXV0aG9yPjxhdXRob3I+S2Fuc2tlLCBQ
-aGlsaXBwPC9hdXRob3I+PGF1dGhvcj5LZWtlY3MsIFpvbHRhbjwvYXV0aG9yPjxhdXRob3I+S2xp
-bmUsIE1lbGlzc2E8L2F1dGhvcj48YXV0aG9yPktvZWhuLCBNb25pY2EgQS48L2F1dGhvcj48YXV0
-aG9yPkt1anVyLCBQcmF0aWJoYTwvYXV0aG9yPjxhdXRob3I+TGV2aXRhbiwgQ2FybWVsIEEuPC9h
-dXRob3I+PGF1dGhvcj5NaWxsZXIsIEplcmVteSBLLjwvYXV0aG9yPjxhdXRob3I+T2thbiwgQ2V5
-bGFuPC9hdXRob3I+PGF1dGhvcj5PbHNlbiwgSmVyb21lPC9hdXRob3I+PGF1dGhvcj5PdmllZG8t
-VHJlc3BhbGFjaW9zLCBPc2NhcjwvYXV0aG9yPjxhdXRob3I+w5Z6ZG/En3J1LCBBc2lsIEFsaTwv
-YXV0aG9yPjxhdXRob3I+UGFuZGUsIEJhYml0YTwvYXV0aG9yPjxhdXRob3I+UGFyZ2FuaWhhLCBB
-cnRpPC9hdXRob3I+PGF1dGhvcj5QYXJ2ZWVuLCBOb29yc2hhbWE8L2F1dGhvcj48YXV0aG9yPlBm
-dWhsLCBHZXJpdDwvYXV0aG9yPjxhdXRob3I+UHJhZGhhbiwgU3JhZGRoYTwvYXV0aG9yPjxhdXRo
-b3I+Um9wb3ZpaywgSXZhbjwvYXV0aG9yPjxhdXRob3I+UnVsZSwgTmljaG9sYXMgTy48L2F1dGhv
-cj48YXV0aG9yPlNhdW5kZXJzLCBCbGFpcjwvYXV0aG9yPjxhdXRob3I+U2NoZWksIFZpZGFyPC9h
-dXRob3I+PGF1dGhvcj5TY2htaWR0LCBLYXRobGVlbjwvYXV0aG9yPjxhdXRob3I+U2luZ2gsIE1h
-cmdhcmV0IE1lc3NpYWg8L2F1dGhvcj48YXV0aG9yPlNpcm90YSwgTWlyb3NsYXY8L2F1dGhvcj48
-YXV0aG9yPlN0ZWx0ZW5wb2hsLCBDcnlzdGFsIE4uPC9hdXRob3I+PGF1dGhvcj5TdGllZ2VyLCBT
-dGVmYW48L2F1dGhvcj48YXV0aG9yPlN0b3JhZ2UsIERhbmllbDwvYXV0aG9yPjxhdXRob3I+U3Vs
-bGl2YW4sIEdhdmluIEJyZW50PC9hdXRob3I+PGF1dGhvcj5TemFiZWxza2EsIEFubmE8L2F1dGhv
-cj48YXV0aG9yPlRhbW5lcywgQ2hyaXN0aWFuIEsuPC9hdXRob3I+PGF1dGhvcj5WYWRpbGxvLCBN
-aWd1ZWwgQS48L2F1dGhvcj48YXV0aG9yPlZhbGVudG92YSwgSmFyb3NsYXZhIFYuPC9hdXRob3I+
-PGF1dGhvcj5WYW5wYWVtZWwsIFdvbGY8L2F1dGhvcj48YXV0aG9yPlZhcmVsbGEsIE1hcmNvIEEu
-IEMuPC9hdXRob3I+PGF1dGhvcj5WZXJnYXV3ZSwgRXZpZTwvYXV0aG9yPjxhdXRob3I+VmVyc2No
-b29yLCBNYXJrPC9hdXRob3I+PGF1dGhvcj5WaWFuZWxsbywgTWljaGVsYW5nZWxvPC9hdXRob3I+
-PGF1dGhvcj5Wb3JhY2VrLCBNYXJ0aW48L2F1dGhvcj48YXV0aG9yPldpbGxpYW1zLCBHbGVubiBQ
-LjwvYXV0aG9yPjxhdXRob3I+V2lsc29uLCBKb2huIFBhdWw8L2F1dGhvcj48YXV0aG9yPlppY2tm
-ZWxkLCBKYW5pcyBILjwvYXV0aG9yPjxhdXRob3I+QXJuYWwsIEphY2sgRC48L2F1dGhvcj48YXV0
-aG9yPkF5ZGluLCBCdXJhazwvYXV0aG9yPjxhdXRob3I+Q2hlbiwgU2F1LUNoaW48L2F1dGhvcj48
-YXV0aG9yPkRlQnJ1aW5lLCBMaXNhIE0uPC9hdXRob3I+PGF1dGhvcj5GZXJuYW5kZXosIEFuYSBN
-YXJpYTwvYXV0aG9yPjxhdXRob3I+SG9yc3RtYW5uLCBLYWkgVC48L2F1dGhvcj48YXV0aG9yPklz
-YWdlciwgUGVkZXIgTS48L2F1dGhvcj48YXV0aG9yPkpvbmVzLCBCZW5lZGljdDwvYXV0aG9yPjxh
-dXRob3I+S2FwdWN1LCBBeWNhbjwvYXV0aG9yPjxhdXRob3I+TGluLCBIYXVzZTwvYXV0aG9yPjxh
-dXRob3I+TWVuc2luaywgTWljaGFlbCBDLjwvYXV0aG9yPjxhdXRob3I+TmF2YXJyZXRlLCBHb3Jr
-YTwvYXV0aG9yPjxhdXRob3I+U2lsYW4sIE1pZ3VlbCBBLjwvYXV0aG9yPjxhdXRob3I+Q2hhcnRp
-ZXIsIENocmlzdG9waGVyIFIuPC9hdXRob3I+PC9hdXRob3JzPjwvY29udHJpYnV0b3JzPjx0aXRs
-ZXM+PHRpdGxlPlRoZSBQc3ljaG9sb2dpY2FsIFNjaWVuY2UgQWNjZWxlcmF0b3I6IEFkdmFuY2lu
-ZyBQc3ljaG9sb2d5IFRocm91Z2ggYSBEaXN0cmlidXRlZCBDb2xsYWJvcmF0aXZlIE5ldHdvcms8
-L3RpdGxlPjxzZWNvbmRhcnktdGl0bGU+QWR2YW5jZXMgaW4gTWV0aG9kcyBhbmQgUHJhY3RpY2Vz
-IGluIFBzeWNob2xvZ2ljYWwgU2NpZW5jZTwvc2Vjb25kYXJ5LXRpdGxlPjwvdGl0bGVzPjxwZXJp
-b2RpY2FsPjxmdWxsLXRpdGxlPkFkdmFuY2VzIEluIE1ldGhvZHMgYW5kIFByYWN0aWNlcyBpbiBQ
-c3ljaG9sb2dpY2FsIFNjaWVuY2U8L2Z1bGwtdGl0bGU+PC9wZXJpb2RpY2FsPjxwYWdlcz41MDEt
-NTE1PC9wYWdlcz48dm9sdW1lPjE8L3ZvbHVtZT48bnVtYmVyPjQ8L251bWJlcj48ZGF0ZXM+PHll
-YXI+MjAxODwveWVhcj48cHViLWRhdGVzPjxkYXRlPjIwMTgvMTIvMDE8L2RhdGU+PC9wdWItZGF0
-ZXM+PC9kYXRlcz48cHVibGlzaGVyPlNBR0UgUHVibGljYXRpb25zIEluYzwvcHVibGlzaGVyPjxp
-c2JuPjI1MTUtMjQ1OTwvaXNibj48dXJscz48cmVsYXRlZC11cmxzPjx1cmw+aHR0cHM6Ly9kb2ku
-b3JnLzEwLjExNzcvMjUxNTI0NTkxODc5NzYwNzwvdXJsPjwvcmVsYXRlZC11cmxzPjwvdXJscz48
-ZWxlY3Ryb25pYy1yZXNvdXJjZS1udW0+MTAuMTE3Ny8yNTE1MjQ1OTE4Nzk3NjA3PC9lbGVjdHJv
-bmljLXJlc291cmNlLW51bT48YWNjZXNzLWRhdGU+MjAxOS8wMS8wNzwvYWNjZXNzLWRhdGU+PC9y
-ZWNvcmQ+PC9DaXRlPjwvRW5kTm90ZT5=
-</w:fldData>
-        </w:fldChar>
-      </w:r>
-      <w:r>
-        <w:rPr>
-          <w:rFonts w:cstheme="minorHAnsi"/>
-          <w:sz w:val="24"/>
-          <w:szCs w:val="24"/>
-        </w:rPr>
-        <w:instrText xml:space="preserve"> ADDIN EN.CITE.DATA </w:instrText>
-      </w:r>
-      <w:r>
-        <w:rPr>
-          <w:rFonts w:cstheme="minorHAnsi"/>
-          <w:sz w:val="24"/>
-          <w:szCs w:val="24"/>
-        </w:rPr>
-      </w:r>
-      <w:r>
-        <w:rPr>
-          <w:rFonts w:cstheme="minorHAnsi"/>
-          <w:sz w:val="24"/>
-          <w:szCs w:val="24"/>
-        </w:rPr>
-        <w:fldChar w:fldCharType="end"/>
-      </w:r>
-      <w:r>
-        <w:rPr>
-          <w:rFonts w:cstheme="minorHAnsi"/>
-          <w:sz w:val="24"/>
-          <w:szCs w:val="24"/>
-        </w:rPr>
-        <w:fldChar w:fldCharType="separate"/>
-      </w:r>
-      <w:r>
-        <w:rPr>
-          <w:rFonts w:cstheme="minorHAnsi"/>
-          <w:noProof/>
-          <w:sz w:val="24"/>
-          <w:szCs w:val="24"/>
-        </w:rPr>
-        <w:t>(Moshontz et al., 2018)</w:t>
-      </w:r>
-      <w:r>
-        <w:rPr>
-          <w:rFonts w:cstheme="minorHAnsi"/>
-          <w:sz w:val="24"/>
-          <w:szCs w:val="24"/>
-        </w:rPr>
-        <w:fldChar w:fldCharType="end"/>
-      </w:r>
-      <w:r>
-        <w:rPr>
-          <w:rFonts w:cstheme="minorHAnsi"/>
-          <w:sz w:val="24"/>
-          <w:szCs w:val="24"/>
-        </w:rPr>
-        <w:t xml:space="preserve"> and the Many Babies project </w:t>
-      </w:r>
-      <w:r>
-        <w:rPr>
-          <w:rFonts w:cstheme="minorHAnsi"/>
-          <w:sz w:val="24"/>
-          <w:szCs w:val="24"/>
-        </w:rPr>
-        <w:fldChar w:fldCharType="begin"/>
-      </w:r>
-      <w:r>
-        <w:rPr>
-          <w:rFonts w:cstheme="minorHAnsi"/>
-          <w:sz w:val="24"/>
-          <w:szCs w:val="24"/>
-        </w:rPr>
-        <w:instrText xml:space="preserve"> ADDIN EN.CITE &lt;EndNote&gt;&lt;Cite&gt;&lt;Author&gt;Frank&lt;/Author&gt;&lt;Year&gt;2017&lt;/Year&gt;&lt;RecNum&gt;1016&lt;/RecNum&gt;&lt;DisplayText&gt;(Frank, 2017)&lt;/DisplayText&gt;&lt;record&gt;&lt;rec-number&gt;1016&lt;/rec-number&gt;&lt;foreign-keys&gt;&lt;key app="EN" db-id="9xrafw5sx95dvre9w5hpevd89fzwtwr9twsw" timestamp="1543385366"&gt;1016&lt;/key&gt;&lt;/foreign-keys&gt;&lt;ref-type name="Web Page"&gt;12&lt;/ref-type&gt;&lt;contributors&gt;&lt;authors&gt;&lt;author&gt;Frank, Michael C.&lt;/author&gt;&lt;/authors&gt;&lt;/contributors&gt;&lt;titles&gt;&lt;title&gt;A collaborative approach to infant research: Promoting reproducibility, best practices, and theory-building. https://doi.org/10.31234/osf.io/27b43&lt;/title&gt;&lt;/titles&gt;&lt;dates&gt;&lt;year&gt;2017&lt;/year&gt;&lt;pub-dates&gt;&lt;date&gt;February 2&lt;/date&gt;&lt;/pub-dates&gt;&lt;/dates&gt;&lt;urls&gt;&lt;/urls&gt;&lt;electronic-resource-num&gt;10.31234/osf.io/27b43&lt;/electronic-resource-num&gt;&lt;/record&gt;&lt;/Cite&gt;&lt;/EndNote&gt;</w:instrText>
-      </w:r>
-      <w:r>
-        <w:rPr>
-          <w:rFonts w:cstheme="minorHAnsi"/>
-          <w:sz w:val="24"/>
-          <w:szCs w:val="24"/>
-        </w:rPr>
-        <w:fldChar w:fldCharType="separate"/>
-      </w:r>
-      <w:r>
-        <w:rPr>
-          <w:rFonts w:cstheme="minorHAnsi"/>
-          <w:noProof/>
-          <w:sz w:val="24"/>
-          <w:szCs w:val="24"/>
-        </w:rPr>
-        <w:t>(Frank, 2017)</w:t>
-      </w:r>
-      <w:r>
-        <w:rPr>
-          <w:rFonts w:cstheme="minorHAnsi"/>
-          <w:sz w:val="24"/>
-          <w:szCs w:val="24"/>
-        </w:rPr>
-        <w:fldChar w:fldCharType="end"/>
-      </w:r>
-      <w:r>
-        <w:rPr>
-          <w:rFonts w:cstheme="minorHAnsi"/>
-          <w:sz w:val="24"/>
-          <w:szCs w:val="24"/>
-        </w:rPr>
-        <w:t xml:space="preserve"> make it possible for extremely large sample research to be conducted, even with samples that are usually difficult to recruit such as infants. Finally, projects like registered reports, in which papers are reviewed before data-collection on the basis of the design and analysis strategy as opposed to the results, also show promise in helping to develop a body of literature</w:t>
-      </w:r>
-      <w:r>
-        <w:t xml:space="preserve"> which is not affected by reporting and publication bias </w:t>
-      </w:r>
-      <w:r>
-        <w:fldChar w:fldCharType="begin"/>
-      </w:r>
-      <w:r>
-        <w:instrText xml:space="preserve"> ADDIN EN.CITE &lt;EndNote&gt;&lt;Cite&gt;&lt;Author&gt;Nosek&lt;/Author&gt;&lt;Year&gt;2014&lt;/Year&gt;&lt;RecNum&gt;202&lt;/RecNum&gt;&lt;DisplayText&gt;(Nosek &amp;amp; Lakens, 2014)&lt;/DisplayText&gt;&lt;record&gt;&lt;rec-number&gt;202&lt;/rec-number&gt;&lt;foreign-keys&gt;&lt;key app="EN" db-id="9xrafw5sx95dvre9w5hpevd89fzwtwr9twsw" timestamp="1500880213"&gt;202&lt;/key&gt;&lt;/foreign-keys&gt;&lt;ref-type name="Journal Article"&gt;17&lt;/ref-type&gt;&lt;contributors&gt;&lt;authors&gt;&lt;author&gt;Nosek, Brian A.&lt;/author&gt;&lt;author&gt;Lakens, Daniël&lt;/author&gt;&lt;/authors&gt;&lt;/contributors&gt;&lt;titles&gt;&lt;title&gt;Registered Reports&lt;/title&gt;&lt;secondary-title&gt;Social Psychology&lt;/secondary-title&gt;&lt;/titles&gt;&lt;periodical&gt;&lt;full-title&gt;Social Psychology&lt;/full-title&gt;&lt;/periodical&gt;&lt;pages&gt;137-141&lt;/pages&gt;&lt;volume&gt;45&lt;/volume&gt;&lt;number&gt;3&lt;/number&gt;&lt;dates&gt;&lt;year&gt;2014&lt;/year&gt;&lt;pub-dates&gt;&lt;date&gt;2014/05/01&lt;/date&gt;&lt;/pub-dates&gt;&lt;/dates&gt;&lt;publisher&gt;Hogrefe Publishing&lt;/publisher&gt;&lt;isbn&gt;1864-9335&lt;/isbn&gt;&lt;urls&gt;&lt;related-urls&gt;&lt;url&gt;https://doi.org/10.1027/1864-9335/a000192&lt;/url&gt;&lt;/related-urls&gt;&lt;/urls&gt;&lt;electronic-resource-num&gt;10.1027/1864-9335/a000192&lt;/electronic-resource-num&gt;&lt;access-date&gt;2017/07/24&lt;/access-date&gt;&lt;/record&gt;&lt;/Cite&gt;&lt;/EndNote&gt;</w:instrText>
-      </w:r>
-      <w:r>
-        <w:fldChar w:fldCharType="separate"/>
-      </w:r>
-      <w:r>
-        <w:rPr>
-          <w:noProof/>
-        </w:rPr>
-        <w:t>(Nosek &amp; Lakens, 2014)</w:t>
-      </w:r>
-      <w:r>
-        <w:fldChar w:fldCharType="end"/>
-      </w:r>
-      <w:r>
-        <w:t>. However, until large bodies of research free of publication bias become available, researchers should be aware that effect sizes in published studies are on average, considerably overstated.</w:t>
+        <w:t>The Bayesian mixture model presented above assumes independence between effects and a uniform attenuation factor across all areas of psychological research, and allows for modeled true effect sizes to be negligibly small or even negative and still assumed to be sampled from the alternative distribution. Future research could help develop a more nuanced account of the underlying data-generation process by, for example, building a model that allows for the attenuation rate to change across replication studies, or by including more components in order to allowing for studies with negligible or negative but non-null effects in addition to the true alternative and null components modeled.</w:t>
+      </w:r>
+    </w:p>
+    <w:p>
+      <w:pPr>
+        <w:pStyle w:val="BodyText"/>
+      </w:pPr>
+      <w:r>
+        <w:lastRenderedPageBreak/>
+        <w:t>Most importantly, none of the projects included in this analysis replicated true random selections from the literature, and the sampling strategies of the replication projects included vary widely (e.g., Soto, in press, examines studies included in a previous overview of trait-outcome associations, cf. Camerer et al., 2018 which only included studies published between 2010 and 2015 in the journals Nature and Science). It is possible that the effect size decreases seen here are systematically different from what would be seen across the behavioural sciences literature. While these results should be considered preliminary, this analysis nonetheless provides an initial estiamte of the amount of effect size attenuation that should be expected when planning research, and suggests that even accounting for the presence of null effects the amount of effect size attenuation between the published literature and replicaiton studies is still noteworthy.</w:t>
+      </w:r>
+    </w:p>
+    <w:p>
+      <w:pPr>
+        <w:pStyle w:val="Heading3"/>
+      </w:pPr>
+      <w:bookmarkStart w:id="21" w:name="conclusion"/>
+      <w:bookmarkEnd w:id="21"/>
+      <w:r>
+        <w:t>Conclusion</w:t>
+      </w:r>
+    </w:p>
+    <w:p>
+      <w:pPr>
+        <w:pStyle w:val="FirstParagraph"/>
+      </w:pPr>
+      <w:r>
+        <w:t>Researchers should be aware that their experiments are likely to be underpowered if they plan their sample sizes using the effect size reported in a previous experiment. As a conservative heuristic for researchers performing formal sample size planning such as power analysis on the basis of previous research, researchers could follow the advice given in {Camerer, 2018 #967} and plan their experiments assuming that the true effect size is 50% of the reported effect size, a value matched by the more extreme 95% confidence interval of the estimated amount of effect size exaggeration across studies in this sample. Alternatively, it may be preferable to use methods of sample size planning that do not rely on precise a priori estimation of the effect size under study, such as planning studies to reliably detect the smallest effect size of interest {Lakens, 2018 #951}, using sequential analysis strategies {Pocock, 1977 #553;Lakens, 2014 #169}, or planning for adequate precision in parameter estimates across a range of possible effect sizes {Maxwell, 2008 #559;Kelley, 2017 #727}.</w:t>
+      </w:r>
+    </w:p>
+    <w:p>
+      <w:pPr>
+        <w:pStyle w:val="BodyText"/>
+      </w:pPr>
+      <w:r>
+        <w:t xml:space="preserve">This research also emphasizes the importance of efforts to reduce publication and reporting biases, many of which individual researchers can voluntarily and easily take part in. Firstly, data-sharing platforms such as figshare (figshare.com) and the Open Science Framework (osf.io) make it possible for researchers to easily share the results of research whether or not a study is published in a traditional journal. Secondly, pre-prints allow researchers to report and publicize reports and data that may otherwise remain in the file draw, making it easier to ensure that non-significant results are accessible to other researchers and meta-analysts. Finally, projects like registered reports, in which papers are reviewed before data-collection on the basis of the design and analysis strategy as opposed to the results, also show promise in helping to develop a body of literature which is not </w:t>
+      </w:r>
+      <w:r>
+        <w:lastRenderedPageBreak/>
+        <w:t>affected by reporting and publication bias {Nosek, 2014 #202}. However, until large bodies of research free of publication bias become available, researchers should be aware that effect sizes in published studies are on average, considerably overstated.</w:t>
+      </w:r>
+      <w:bookmarkStart w:id="22" w:name="_GoBack"/>
+      <w:bookmarkEnd w:id="22"/>
+    </w:p>
+    <w:p>
+      <w:pPr>
+        <w:rPr>
+          <w:rFonts w:eastAsiaTheme="majorEastAsia" w:cstheme="minorHAnsi"/>
+          <w:color w:val="1F3763" w:themeColor="accent1" w:themeShade="7F"/>
+        </w:rPr>
+      </w:pPr>
+      <w:r>
+        <w:rPr>
+          <w:rFonts w:cstheme="minorHAnsi"/>
+        </w:rPr>
+        <w:br w:type="page"/>
       </w:r>
     </w:p>
     <w:p>
@@ -12679,6 +8870,7 @@
           <w:sz w:val="22"/>
           <w:szCs w:val="22"/>
         </w:rPr>
+        <w:lastRenderedPageBreak/>
         <w:t>References</w:t>
       </w:r>
     </w:p>
@@ -12726,7 +8918,6 @@
         <w:ind w:left="720" w:hanging="720"/>
       </w:pPr>
       <w:r>
-        <w:lastRenderedPageBreak/>
         <w:t xml:space="preserve">Camerer, C. F., Dreber, A., Forsell, E., Ho, T.-H., Huber, J., Johannesson, M., . . . Wu, H. (2016). Evaluating replicability of laboratory experiments in economics. </w:t>
       </w:r>
       <w:r>
@@ -13068,6 +9259,7 @@
         <w:ind w:left="720" w:hanging="720"/>
       </w:pPr>
       <w:r>
+        <w:lastRenderedPageBreak/>
         <w:t xml:space="preserve">Lakens, D. (2017). Equivalence Tests. </w:t>
       </w:r>
       <w:r>
@@ -13087,7 +9279,6 @@
         <w:ind w:left="720" w:hanging="720"/>
       </w:pPr>
       <w:r>
-        <w:lastRenderedPageBreak/>
         <w:t xml:space="preserve">Lakens, D., Scheel, A. M., &amp; Isager, P. M. (2018). Equivalence Testing for Psychological Research: A Tutorial. </w:t>
       </w:r>
       <w:r>
@@ -13444,6 +9635,7 @@
         <w:ind w:left="720" w:hanging="720"/>
       </w:pPr>
       <w:r>
+        <w:lastRenderedPageBreak/>
         <w:t xml:space="preserve">Szucs, D., &amp; Ioannidis, J. P. A. (2017). Empirical assessment of published effect sizes and power in the recent cognitive neuroscience and psychology literature. </w:t>
       </w:r>
       <w:r>
@@ -13463,7 +9655,6 @@
         <w:ind w:left="720" w:hanging="720"/>
       </w:pPr>
       <w:r>
-        <w:lastRenderedPageBreak/>
         <w:t xml:space="preserve">Thompson, B. (2002). What Future Quantitative Social Science Research Could Look Like: Confidence Intervals for Effect Sizes. </w:t>
       </w:r>
       <w:r>
@@ -13689,15 +9880,7 @@
         <w:fldChar w:fldCharType="end"/>
       </w:r>
       <w:r>
-        <w:t xml:space="preserve"> multiple replication studies were performed for a single effect. In each of these cases we performed a fixed effects meta-analysis using the </w:t>
-      </w:r>
-      <w:proofErr w:type="spellStart"/>
-      <w:r>
-        <w:t>metafor</w:t>
-      </w:r>
-      <w:proofErr w:type="spellEnd"/>
-      <w:r>
-        <w:t xml:space="preserve"> package </w:t>
+        <w:t xml:space="preserve"> multiple replication studies were performed for a single effect. In each of these cases we performed a fixed effects meta-analysis using the metafor package </w:t>
       </w:r>
       <w:r>
         <w:fldChar w:fldCharType="begin"/>
@@ -13772,15 +9955,7 @@
         <w:t>Soto (in press)</w:t>
       </w:r>
       <w:r>
-        <w:t xml:space="preserve"> Effect sizes which were only reported in this dataset as beta coefficients were not converted to Fisher z scores as not enough information was available in the data set. A total of 100 of 121 effects were included in the current analysis. As some replication studies used shorter form versions of the original data collection instruments, all results presented have been disattenuated using the Spearman-Brown prediction formula and Spearman disattenuation formula to estimate the trait-outcome associations that would be expected if our outcome measure had used the same number of items as the original study (Lord &amp; Novick, 1968). Following the other </w:t>
-      </w:r>
-      <w:proofErr w:type="gramStart"/>
-      <w:r>
-        <w:t>large scale</w:t>
-      </w:r>
-      <w:proofErr w:type="gramEnd"/>
-      <w:r>
-        <w:t xml:space="preserve"> replication studies, the signs of the original and replication study effects were switched if the original effect was negative.</w:t>
+        <w:t xml:space="preserve"> Effect sizes which were only reported in this dataset as beta coefficients were not converted to Fisher z scores as not enough information was available in the data set. A total of 100 of 121 effects were included in the current analysis. As some replication studies used shorter form versions of the original data collection instruments, all results presented have been disattenuated using the Spearman-Brown prediction formula and Spearman disattenuation formula to estimate the trait-outcome associations that would be expected if our outcome measure had used the same number of items as the original study (Lord &amp; Novick, 1968). Following the other large scale replication studies, the signs of the original and replication study effects were switched if the original effect was negative.</w:t>
       </w:r>
     </w:p>
     <w:bookmarkStart w:id="28" w:name="cova-2018-984"/>
@@ -13791,6 +9966,7 @@
         <w:spacing w:line="240" w:lineRule="auto"/>
       </w:pPr>
       <w:r>
+        <w:lastRenderedPageBreak/>
         <w:fldChar w:fldCharType="begin"/>
       </w:r>
       <w:r>
@@ -13834,19 +10010,7 @@
         <w:fldChar w:fldCharType="end"/>
       </w:r>
       <w:r>
-        <w:t xml:space="preserve"> included three replications of original studies which were non-significant (and which did not claim to provide evidence for the effects under test), these were removed from analysis. Effect sizes were reported by Cova et al. (2018) and </w:t>
-      </w:r>
-      <w:r>
-        <w:lastRenderedPageBreak/>
-        <w:t xml:space="preserve">are included in the current study for 33, original and replication studies, out of an original 37 replicated studies with significant original results. The four studies for which no effect sizes were reported performed analyses for which Cova et al. (2018) could not develop reasonable effect size </w:t>
-      </w:r>
-      <w:proofErr w:type="spellStart"/>
-      <w:r>
-        <w:t>estiamtes</w:t>
-      </w:r>
-      <w:proofErr w:type="spellEnd"/>
-      <w:r>
-        <w:t xml:space="preserve"> (e.g., a Sobel test, GEE analysis).</w:t>
+        <w:t xml:space="preserve"> included three replications of original studies which were non-significant (and which did not claim to provide evidence for the effects under test), these were removed from analysis. Effect sizes were reported by Cova et al. (2018) and are included in the current study for 33, original and replication studies, out of an original 37 replicated studies with significant original results. The four studies for which no effect sizes were reported performed analyses for which Cova et al. (2018) could not develop reasonable effect size estiamtes (e.g., a Sobel test, GEE analysis).</w:t>
       </w:r>
     </w:p>
     <w:p>
@@ -13906,15 +10070,7 @@
         <w:fldChar w:fldCharType="end"/>
       </w:r>
       <w:r>
-        <w:t xml:space="preserve"> examined whether effects from 13 original papers replicated, one of which did not report an effect size or test statistic so is not included in the current sample. No effect size was extractable for one original study, and this effect was excluded for the purposes of the current analysis. Four different </w:t>
-      </w:r>
-      <w:proofErr w:type="spellStart"/>
-      <w:r>
-        <w:t>operationalisations</w:t>
-      </w:r>
-      <w:proofErr w:type="spellEnd"/>
-      <w:r>
-        <w:t xml:space="preserve"> of anchoring effects were tested, all of which are included in the current analysis, leading to a total of 15 paired data-points being included from this study. The multilevel models reported below accounts for non-independence between effects by including a random effect for study.</w:t>
+        <w:t xml:space="preserve"> examined whether effects from 13 original papers replicated, one of which did not report an effect size or test statistic so is not included in the current sample. No effect size was extractable for one original study, and this effect was excluded for the purposes of the current analysis. Four different operationalisations of anchoring effects were tested, all of which are included in the current analysis, leading to a total of 15 paired data-points being included from this study. The multilevel models reported below accounts for non-independence between effects by including a random effect for study.</w:t>
       </w:r>
     </w:p>
     <w:p>
@@ -15260,6 +11416,7 @@
       <w:bookmarkStart w:id="33" w:name="sm2"/>
       <w:bookmarkEnd w:id="33"/>
       <w:r>
+        <w:lastRenderedPageBreak/>
         <w:t>SM2</w:t>
       </w:r>
     </w:p>
@@ -15458,7 +11615,6 @@
               <w:jc w:val="right"/>
             </w:pPr>
             <w:r>
-              <w:lastRenderedPageBreak/>
               <w:t>-0.14</w:t>
             </w:r>
           </w:p>
@@ -15820,13 +11976,8 @@
               <w:pStyle w:val="Compact"/>
               <w:ind w:firstLine="0"/>
             </w:pPr>
-            <w:proofErr w:type="gramStart"/>
-            <w:r>
-              <w:t>QE(</w:t>
-            </w:r>
-            <w:proofErr w:type="gramEnd"/>
-            <w:r>
-              <w:t>305) = 3531.9, p &lt; .001</w:t>
+            <w:r>
+              <w:t>QE(305) = 3531.9, p &lt; .001</w:t>
             </w:r>
           </w:p>
         </w:tc>
@@ -16442,13 +12593,8 @@
               <w:pStyle w:val="Compact"/>
               <w:ind w:firstLine="0"/>
             </w:pPr>
-            <w:proofErr w:type="gramStart"/>
-            <w:r>
-              <w:t>QE(</w:t>
-            </w:r>
-            <w:proofErr w:type="gramEnd"/>
-            <w:r>
-              <w:t>197) = 2715.24, p &lt; .001</w:t>
+            <w:r>
+              <w:t>QE(197) = 2715.24, p &lt; .001</w:t>
             </w:r>
           </w:p>
         </w:tc>
@@ -17065,13 +13211,8 @@
               <w:pStyle w:val="Compact"/>
               <w:ind w:firstLine="0"/>
             </w:pPr>
-            <w:proofErr w:type="gramStart"/>
-            <w:r>
-              <w:t>QE(</w:t>
-            </w:r>
-            <w:proofErr w:type="gramEnd"/>
-            <w:r>
-              <w:t>236) = 3031.58, p &lt; .001</w:t>
+            <w:r>
+              <w:t>QE(236) = 3031.58, p &lt; .001</w:t>
             </w:r>
           </w:p>
         </w:tc>
@@ -18982,15 +15123,7 @@
         <w:ind w:firstLine="0"/>
       </w:pPr>
       <w:r>
-        <w:t xml:space="preserve">The mixture model results presented in text presents the model developed by Camerer et </w:t>
-      </w:r>
-      <w:proofErr w:type="gramStart"/>
-      <w:r>
-        <w:t>al,.</w:t>
-      </w:r>
-      <w:proofErr w:type="gramEnd"/>
-      <w:r>
-        <w:t xml:space="preserve"> (2018; see </w:t>
+        <w:t xml:space="preserve">The mixture model results presented in text presents the model developed by Camerer et al,. (2018; see </w:t>
       </w:r>
       <w:hyperlink r:id="rId29" w:history="1">
         <w:r>
@@ -19001,17 +15134,7 @@
         </w:r>
       </w:hyperlink>
       <w:r>
-        <w:t xml:space="preserve"> for their detailed description of this model). All priors were chosen to be uninformative or vague. The mixture model assumes that the observed replication effect sizes either come from the null hypothesis, a true effect sampled from a normal distribution with a mean of zero and </w:t>
-      </w:r>
-      <w:proofErr w:type="spellStart"/>
-      <w:proofErr w:type="gramStart"/>
-      <w:r>
-        <w:t>a</w:t>
-      </w:r>
-      <w:proofErr w:type="spellEnd"/>
-      <w:proofErr w:type="gramEnd"/>
-      <w:r>
-        <w:t xml:space="preserve"> estimated precision (tau). This model uses an errors-in-variables approach to account for possible attenuation of effect sizes due to measurement error and estimation uncertainty following </w:t>
+        <w:t xml:space="preserve"> for their detailed description of this model). All priors were chosen to be uninformative or vague. The mixture model assumes that the observed replication effect sizes either come from the null hypothesis, a true effect sampled from a normal distribution with a mean of zero and a estimated precision (tau). This model uses an errors-in-variables approach to account for possible attenuation of effect sizes due to measurement error and estimation uncertainty following </w:t>
       </w:r>
       <w:r>
         <w:fldChar w:fldCharType="begin"/>
@@ -19091,21 +15214,25 @@
         <w:rPr>
           <w:rStyle w:val="VerbatimChar"/>
         </w:rPr>
-        <w:t xml:space="preserve">alpha ~ </w:t>
-      </w:r>
-      <w:proofErr w:type="spellStart"/>
+        <w:t>alpha ~ dunif(0,1) # flat prior on slope for predicted effect size under H1</w:t>
+      </w:r>
+      <w:r>
+        <w:br/>
+      </w:r>
       <w:r>
         <w:rPr>
           <w:rStyle w:val="VerbatimChar"/>
         </w:rPr>
-        <w:t>dunif</w:t>
-      </w:r>
-      <w:proofErr w:type="spellEnd"/>
+        <w:t>tau ~ dgamma(0.001,0.001) # vague prior on study precision</w:t>
+      </w:r>
+      <w:r>
+        <w:br/>
+      </w:r>
       <w:r>
         <w:rPr>
           <w:rStyle w:val="VerbatimChar"/>
         </w:rPr>
-        <w:t>(0,1) # flat prior on slope for predicted effect size under H1</w:t>
+        <w:t>phi ~ dbeta(1, 1) # flat prior on the true effect rate</w:t>
       </w:r>
       <w:r>
         <w:br/>
@@ -19114,21 +15241,25 @@
         <w:rPr>
           <w:rStyle w:val="VerbatimChar"/>
         </w:rPr>
-        <w:t xml:space="preserve">tau ~ </w:t>
-      </w:r>
-      <w:proofErr w:type="spellStart"/>
+        <w:t># prior on true effect size of original studies:</w:t>
+      </w:r>
+      <w:r>
+        <w:br/>
+      </w:r>
       <w:r>
         <w:rPr>
           <w:rStyle w:val="VerbatimChar"/>
         </w:rPr>
-        <w:t>dgamma</w:t>
-      </w:r>
-      <w:proofErr w:type="spellEnd"/>
+        <w:t>for (i in 1:n){</w:t>
+      </w:r>
+      <w:r>
+        <w:br/>
+      </w:r>
       <w:r>
         <w:rPr>
           <w:rStyle w:val="VerbatimChar"/>
         </w:rPr>
-        <w:t>(0.001,0.001) # vague prior on study precision</w:t>
+        <w:t>trueOrgEffect[i] ~ dnorm(0, 1)</w:t>
       </w:r>
       <w:r>
         <w:br/>
@@ -19137,21 +15268,25 @@
         <w:rPr>
           <w:rStyle w:val="VerbatimChar"/>
         </w:rPr>
-        <w:t xml:space="preserve">phi ~ </w:t>
-      </w:r>
-      <w:proofErr w:type="spellStart"/>
+        <w:t>}</w:t>
+      </w:r>
+      <w:r>
+        <w:br/>
+      </w:r>
       <w:r>
         <w:rPr>
           <w:rStyle w:val="VerbatimChar"/>
         </w:rPr>
-        <w:t>dbeta</w:t>
-      </w:r>
-      <w:proofErr w:type="spellEnd"/>
+        <w:t># Mixture Model Likelihood:</w:t>
+      </w:r>
+      <w:r>
+        <w:br/>
+      </w:r>
       <w:r>
         <w:rPr>
           <w:rStyle w:val="VerbatimChar"/>
         </w:rPr>
-        <w:t>(1, 1) # flat prior on the true effect rate</w:t>
+        <w:t>for(i in 1:n){</w:t>
       </w:r>
       <w:r>
         <w:br/>
@@ -19160,7 +15295,7 @@
         <w:rPr>
           <w:rStyle w:val="VerbatimChar"/>
         </w:rPr>
-        <w:t># prior on true effect size of original studies:</w:t>
+        <w:t>clust[i] ~ dbern(phi)</w:t>
       </w:r>
       <w:r>
         <w:br/>
@@ -19169,706 +15304,80 @@
         <w:rPr>
           <w:rStyle w:val="VerbatimChar"/>
         </w:rPr>
-        <w:t>for (</w:t>
-      </w:r>
-      <w:proofErr w:type="spellStart"/>
+        <w:t># extract errors in variables (FT stands for Fisher-transformed):</w:t>
+      </w:r>
+      <w:r>
+        <w:br/>
+      </w:r>
       <w:r>
         <w:rPr>
           <w:rStyle w:val="VerbatimChar"/>
         </w:rPr>
-        <w:t>i</w:t>
-      </w:r>
-      <w:proofErr w:type="spellEnd"/>
+        <w:lastRenderedPageBreak/>
+        <w:t>orgEffect_FT[i] ~ dnorm(trueOrgEffect[i], orgTau[i])</w:t>
+      </w:r>
+      <w:r>
+        <w:br/>
+      </w:r>
       <w:r>
         <w:rPr>
           <w:rStyle w:val="VerbatimChar"/>
         </w:rPr>
-        <w:t xml:space="preserve"> in 1:n){</w:t>
+        <w:t>repEffect_FT[i] ~ dnorm(trueRepEffect[i], repTau[i])</w:t>
       </w:r>
       <w:r>
         <w:br/>
       </w:r>
-      <w:proofErr w:type="spellStart"/>
       <w:r>
         <w:rPr>
           <w:rStyle w:val="VerbatimChar"/>
         </w:rPr>
-        <w:t>trueOrgEffect</w:t>
-      </w:r>
-      <w:proofErr w:type="spellEnd"/>
+        <w:t>trueRepEffect[i] ~ dnorm(mu[i], tau)</w:t>
+      </w:r>
+      <w:r>
+        <w:br/>
+      </w:r>
       <w:r>
         <w:rPr>
           <w:rStyle w:val="VerbatimChar"/>
         </w:rPr>
-        <w:t>[</w:t>
-      </w:r>
-      <w:proofErr w:type="spellStart"/>
+        <w:t># if clust[i] = 0 then H0 is true; if clust[i] = 1 then H1 is true and</w:t>
+      </w:r>
+      <w:r>
+        <w:br/>
+      </w:r>
       <w:r>
         <w:rPr>
           <w:rStyle w:val="VerbatimChar"/>
         </w:rPr>
-        <w:t>i</w:t>
-      </w:r>
-      <w:proofErr w:type="spellEnd"/>
+        <w:t># the replication effect is a function of the original effect:</w:t>
+      </w:r>
+      <w:r>
+        <w:br/>
+      </w:r>
       <w:r>
         <w:rPr>
           <w:rStyle w:val="VerbatimChar"/>
         </w:rPr>
-        <w:t xml:space="preserve">] ~ </w:t>
-      </w:r>
-      <w:proofErr w:type="spellStart"/>
+        <w:t>mu[i] &lt;- alpha * trueOrgEffect[i] * equals(clust[i], 1)</w:t>
+      </w:r>
+      <w:r>
+        <w:br/>
+      </w:r>
       <w:r>
         <w:rPr>
           <w:rStyle w:val="VerbatimChar"/>
         </w:rPr>
-        <w:t>dnorm</w:t>
-      </w:r>
-      <w:proofErr w:type="spellEnd"/>
+        <w:t># when clust[i] = 0, then mu[i] = 0;</w:t>
+      </w:r>
+      <w:r>
+        <w:br/>
+      </w:r>
       <w:r>
         <w:rPr>
           <w:rStyle w:val="VerbatimChar"/>
         </w:rPr>
-        <w:t>(0, 1)</w:t>
-      </w:r>
-      <w:r>
-        <w:br/>
-      </w:r>
-      <w:r>
-        <w:rPr>
-          <w:rStyle w:val="VerbatimChar"/>
-        </w:rPr>
-        <w:t>}</w:t>
-      </w:r>
-      <w:r>
-        <w:br/>
-      </w:r>
-      <w:r>
-        <w:rPr>
-          <w:rStyle w:val="VerbatimChar"/>
-        </w:rPr>
-        <w:t># Mixture Model Likelihood:</w:t>
-      </w:r>
-      <w:r>
-        <w:br/>
-      </w:r>
-      <w:r>
-        <w:rPr>
-          <w:rStyle w:val="VerbatimChar"/>
-        </w:rPr>
-        <w:t>for(</w:t>
-      </w:r>
-      <w:proofErr w:type="spellStart"/>
-      <w:r>
-        <w:rPr>
-          <w:rStyle w:val="VerbatimChar"/>
-        </w:rPr>
-        <w:t>i</w:t>
-      </w:r>
-      <w:proofErr w:type="spellEnd"/>
-      <w:r>
-        <w:rPr>
-          <w:rStyle w:val="VerbatimChar"/>
-        </w:rPr>
-        <w:t xml:space="preserve"> in 1:n){</w:t>
-      </w:r>
-      <w:r>
-        <w:br/>
-      </w:r>
-      <w:proofErr w:type="spellStart"/>
-      <w:r>
-        <w:rPr>
-          <w:rStyle w:val="VerbatimChar"/>
-        </w:rPr>
-        <w:t>clust</w:t>
-      </w:r>
-      <w:proofErr w:type="spellEnd"/>
-      <w:r>
-        <w:rPr>
-          <w:rStyle w:val="VerbatimChar"/>
-        </w:rPr>
-        <w:t>[</w:t>
-      </w:r>
-      <w:proofErr w:type="spellStart"/>
-      <w:r>
-        <w:rPr>
-          <w:rStyle w:val="VerbatimChar"/>
-        </w:rPr>
-        <w:t>i</w:t>
-      </w:r>
-      <w:proofErr w:type="spellEnd"/>
-      <w:r>
-        <w:rPr>
-          <w:rStyle w:val="VerbatimChar"/>
-        </w:rPr>
-        <w:t xml:space="preserve">] ~ </w:t>
-      </w:r>
-      <w:proofErr w:type="spellStart"/>
-      <w:r>
-        <w:rPr>
-          <w:rStyle w:val="VerbatimChar"/>
-        </w:rPr>
-        <w:t>dbern</w:t>
-      </w:r>
-      <w:proofErr w:type="spellEnd"/>
-      <w:r>
-        <w:rPr>
-          <w:rStyle w:val="VerbatimChar"/>
-        </w:rPr>
-        <w:t>(phi)</w:t>
-      </w:r>
-      <w:r>
-        <w:br/>
-      </w:r>
-      <w:r>
-        <w:rPr>
-          <w:rStyle w:val="VerbatimChar"/>
-        </w:rPr>
-        <w:t># extract errors in variables (FT stands for Fisher-transformed):</w:t>
-      </w:r>
-      <w:r>
-        <w:br/>
-      </w:r>
-      <w:proofErr w:type="spellStart"/>
-      <w:r>
-        <w:rPr>
-          <w:rStyle w:val="VerbatimChar"/>
-        </w:rPr>
-        <w:lastRenderedPageBreak/>
-        <w:t>orgEffect_FT</w:t>
-      </w:r>
-      <w:proofErr w:type="spellEnd"/>
-      <w:r>
-        <w:rPr>
-          <w:rStyle w:val="VerbatimChar"/>
-        </w:rPr>
-        <w:t>[</w:t>
-      </w:r>
-      <w:proofErr w:type="spellStart"/>
-      <w:r>
-        <w:rPr>
-          <w:rStyle w:val="VerbatimChar"/>
-        </w:rPr>
-        <w:t>i</w:t>
-      </w:r>
-      <w:proofErr w:type="spellEnd"/>
-      <w:r>
-        <w:rPr>
-          <w:rStyle w:val="VerbatimChar"/>
-        </w:rPr>
-        <w:t xml:space="preserve">] ~ </w:t>
-      </w:r>
-      <w:proofErr w:type="spellStart"/>
-      <w:r>
-        <w:rPr>
-          <w:rStyle w:val="VerbatimChar"/>
-        </w:rPr>
-        <w:t>dnorm</w:t>
-      </w:r>
-      <w:proofErr w:type="spellEnd"/>
-      <w:r>
-        <w:rPr>
-          <w:rStyle w:val="VerbatimChar"/>
-        </w:rPr>
-        <w:t>(</w:t>
-      </w:r>
-      <w:proofErr w:type="spellStart"/>
-      <w:r>
-        <w:rPr>
-          <w:rStyle w:val="VerbatimChar"/>
-        </w:rPr>
-        <w:t>trueOrgEffect</w:t>
-      </w:r>
-      <w:proofErr w:type="spellEnd"/>
-      <w:r>
-        <w:rPr>
-          <w:rStyle w:val="VerbatimChar"/>
-        </w:rPr>
-        <w:t>[</w:t>
-      </w:r>
-      <w:proofErr w:type="spellStart"/>
-      <w:r>
-        <w:rPr>
-          <w:rStyle w:val="VerbatimChar"/>
-        </w:rPr>
-        <w:t>i</w:t>
-      </w:r>
-      <w:proofErr w:type="spellEnd"/>
-      <w:r>
-        <w:rPr>
-          <w:rStyle w:val="VerbatimChar"/>
-        </w:rPr>
-        <w:t xml:space="preserve">], </w:t>
-      </w:r>
-      <w:proofErr w:type="spellStart"/>
-      <w:r>
-        <w:rPr>
-          <w:rStyle w:val="VerbatimChar"/>
-        </w:rPr>
-        <w:t>orgTau</w:t>
-      </w:r>
-      <w:proofErr w:type="spellEnd"/>
-      <w:r>
-        <w:rPr>
-          <w:rStyle w:val="VerbatimChar"/>
-        </w:rPr>
-        <w:t>[</w:t>
-      </w:r>
-      <w:proofErr w:type="spellStart"/>
-      <w:r>
-        <w:rPr>
-          <w:rStyle w:val="VerbatimChar"/>
-        </w:rPr>
-        <w:t>i</w:t>
-      </w:r>
-      <w:proofErr w:type="spellEnd"/>
-      <w:r>
-        <w:rPr>
-          <w:rStyle w:val="VerbatimChar"/>
-        </w:rPr>
-        <w:t>])</w:t>
-      </w:r>
-      <w:r>
-        <w:br/>
-      </w:r>
-      <w:proofErr w:type="spellStart"/>
-      <w:r>
-        <w:rPr>
-          <w:rStyle w:val="VerbatimChar"/>
-        </w:rPr>
-        <w:t>repEffect_FT</w:t>
-      </w:r>
-      <w:proofErr w:type="spellEnd"/>
-      <w:r>
-        <w:rPr>
-          <w:rStyle w:val="VerbatimChar"/>
-        </w:rPr>
-        <w:t>[</w:t>
-      </w:r>
-      <w:proofErr w:type="spellStart"/>
-      <w:r>
-        <w:rPr>
-          <w:rStyle w:val="VerbatimChar"/>
-        </w:rPr>
-        <w:t>i</w:t>
-      </w:r>
-      <w:proofErr w:type="spellEnd"/>
-      <w:r>
-        <w:rPr>
-          <w:rStyle w:val="VerbatimChar"/>
-        </w:rPr>
-        <w:t xml:space="preserve">] ~ </w:t>
-      </w:r>
-      <w:proofErr w:type="spellStart"/>
-      <w:r>
-        <w:rPr>
-          <w:rStyle w:val="VerbatimChar"/>
-        </w:rPr>
-        <w:t>dnorm</w:t>
-      </w:r>
-      <w:proofErr w:type="spellEnd"/>
-      <w:r>
-        <w:rPr>
-          <w:rStyle w:val="VerbatimChar"/>
-        </w:rPr>
-        <w:t>(</w:t>
-      </w:r>
-      <w:proofErr w:type="spellStart"/>
-      <w:r>
-        <w:rPr>
-          <w:rStyle w:val="VerbatimChar"/>
-        </w:rPr>
-        <w:t>trueRepEffect</w:t>
-      </w:r>
-      <w:proofErr w:type="spellEnd"/>
-      <w:r>
-        <w:rPr>
-          <w:rStyle w:val="VerbatimChar"/>
-        </w:rPr>
-        <w:t>[</w:t>
-      </w:r>
-      <w:proofErr w:type="spellStart"/>
-      <w:r>
-        <w:rPr>
-          <w:rStyle w:val="VerbatimChar"/>
-        </w:rPr>
-        <w:t>i</w:t>
-      </w:r>
-      <w:proofErr w:type="spellEnd"/>
-      <w:r>
-        <w:rPr>
-          <w:rStyle w:val="VerbatimChar"/>
-        </w:rPr>
-        <w:t xml:space="preserve">], </w:t>
-      </w:r>
-      <w:proofErr w:type="spellStart"/>
-      <w:r>
-        <w:rPr>
-          <w:rStyle w:val="VerbatimChar"/>
-        </w:rPr>
-        <w:t>repTau</w:t>
-      </w:r>
-      <w:proofErr w:type="spellEnd"/>
-      <w:r>
-        <w:rPr>
-          <w:rStyle w:val="VerbatimChar"/>
-        </w:rPr>
-        <w:t>[</w:t>
-      </w:r>
-      <w:proofErr w:type="spellStart"/>
-      <w:r>
-        <w:rPr>
-          <w:rStyle w:val="VerbatimChar"/>
-        </w:rPr>
-        <w:t>i</w:t>
-      </w:r>
-      <w:proofErr w:type="spellEnd"/>
-      <w:r>
-        <w:rPr>
-          <w:rStyle w:val="VerbatimChar"/>
-        </w:rPr>
-        <w:t>])</w:t>
-      </w:r>
-      <w:r>
-        <w:br/>
-      </w:r>
-      <w:proofErr w:type="spellStart"/>
-      <w:r>
-        <w:rPr>
-          <w:rStyle w:val="VerbatimChar"/>
-        </w:rPr>
-        <w:t>trueRepEffect</w:t>
-      </w:r>
-      <w:proofErr w:type="spellEnd"/>
-      <w:r>
-        <w:rPr>
-          <w:rStyle w:val="VerbatimChar"/>
-        </w:rPr>
-        <w:t>[</w:t>
-      </w:r>
-      <w:proofErr w:type="spellStart"/>
-      <w:r>
-        <w:rPr>
-          <w:rStyle w:val="VerbatimChar"/>
-        </w:rPr>
-        <w:t>i</w:t>
-      </w:r>
-      <w:proofErr w:type="spellEnd"/>
-      <w:r>
-        <w:rPr>
-          <w:rStyle w:val="VerbatimChar"/>
-        </w:rPr>
-        <w:t xml:space="preserve">] ~ </w:t>
-      </w:r>
-      <w:proofErr w:type="spellStart"/>
-      <w:r>
-        <w:rPr>
-          <w:rStyle w:val="VerbatimChar"/>
-        </w:rPr>
-        <w:t>dnorm</w:t>
-      </w:r>
-      <w:proofErr w:type="spellEnd"/>
-      <w:r>
-        <w:rPr>
-          <w:rStyle w:val="VerbatimChar"/>
-        </w:rPr>
-        <w:t>(mu[</w:t>
-      </w:r>
-      <w:proofErr w:type="spellStart"/>
-      <w:r>
-        <w:rPr>
-          <w:rStyle w:val="VerbatimChar"/>
-        </w:rPr>
-        <w:t>i</w:t>
-      </w:r>
-      <w:proofErr w:type="spellEnd"/>
-      <w:r>
-        <w:rPr>
-          <w:rStyle w:val="VerbatimChar"/>
-        </w:rPr>
-        <w:t>], tau)</w:t>
-      </w:r>
-      <w:r>
-        <w:br/>
-      </w:r>
-      <w:r>
-        <w:rPr>
-          <w:rStyle w:val="VerbatimChar"/>
-        </w:rPr>
-        <w:t xml:space="preserve"># if </w:t>
-      </w:r>
-      <w:proofErr w:type="spellStart"/>
-      <w:r>
-        <w:rPr>
-          <w:rStyle w:val="VerbatimChar"/>
-        </w:rPr>
-        <w:t>clust</w:t>
-      </w:r>
-      <w:proofErr w:type="spellEnd"/>
-      <w:r>
-        <w:rPr>
-          <w:rStyle w:val="VerbatimChar"/>
-        </w:rPr>
-        <w:t>[</w:t>
-      </w:r>
-      <w:proofErr w:type="spellStart"/>
-      <w:r>
-        <w:rPr>
-          <w:rStyle w:val="VerbatimChar"/>
-        </w:rPr>
-        <w:t>i</w:t>
-      </w:r>
-      <w:proofErr w:type="spellEnd"/>
-      <w:r>
-        <w:rPr>
-          <w:rStyle w:val="VerbatimChar"/>
-        </w:rPr>
-        <w:t xml:space="preserve">] = 0 then H0 is true; if </w:t>
-      </w:r>
-      <w:proofErr w:type="spellStart"/>
-      <w:r>
-        <w:rPr>
-          <w:rStyle w:val="VerbatimChar"/>
-        </w:rPr>
-        <w:t>clust</w:t>
-      </w:r>
-      <w:proofErr w:type="spellEnd"/>
-      <w:r>
-        <w:rPr>
-          <w:rStyle w:val="VerbatimChar"/>
-        </w:rPr>
-        <w:t>[</w:t>
-      </w:r>
-      <w:proofErr w:type="spellStart"/>
-      <w:r>
-        <w:rPr>
-          <w:rStyle w:val="VerbatimChar"/>
-        </w:rPr>
-        <w:t>i</w:t>
-      </w:r>
-      <w:proofErr w:type="spellEnd"/>
-      <w:r>
-        <w:rPr>
-          <w:rStyle w:val="VerbatimChar"/>
-        </w:rPr>
-        <w:t>] = 1 then H1 is true and</w:t>
-      </w:r>
-      <w:r>
-        <w:br/>
-      </w:r>
-      <w:r>
-        <w:rPr>
-          <w:rStyle w:val="VerbatimChar"/>
-        </w:rPr>
-        <w:t># the replication effect is a function of the original effect:</w:t>
-      </w:r>
-      <w:r>
-        <w:br/>
-      </w:r>
-      <w:r>
-        <w:rPr>
-          <w:rStyle w:val="VerbatimChar"/>
-        </w:rPr>
-        <w:t>mu[</w:t>
-      </w:r>
-      <w:proofErr w:type="spellStart"/>
-      <w:r>
-        <w:rPr>
-          <w:rStyle w:val="VerbatimChar"/>
-        </w:rPr>
-        <w:t>i</w:t>
-      </w:r>
-      <w:proofErr w:type="spellEnd"/>
-      <w:r>
-        <w:rPr>
-          <w:rStyle w:val="VerbatimChar"/>
-        </w:rPr>
-        <w:t xml:space="preserve">] &lt;- alpha * </w:t>
-      </w:r>
-      <w:proofErr w:type="spellStart"/>
-      <w:r>
-        <w:rPr>
-          <w:rStyle w:val="VerbatimChar"/>
-        </w:rPr>
-        <w:t>trueOrgEffect</w:t>
-      </w:r>
-      <w:proofErr w:type="spellEnd"/>
-      <w:r>
-        <w:rPr>
-          <w:rStyle w:val="VerbatimChar"/>
-        </w:rPr>
-        <w:t>[</w:t>
-      </w:r>
-      <w:proofErr w:type="spellStart"/>
-      <w:r>
-        <w:rPr>
-          <w:rStyle w:val="VerbatimChar"/>
-        </w:rPr>
-        <w:t>i</w:t>
-      </w:r>
-      <w:proofErr w:type="spellEnd"/>
-      <w:r>
-        <w:rPr>
-          <w:rStyle w:val="VerbatimChar"/>
-        </w:rPr>
-        <w:t>] * equals(</w:t>
-      </w:r>
-      <w:proofErr w:type="spellStart"/>
-      <w:r>
-        <w:rPr>
-          <w:rStyle w:val="VerbatimChar"/>
-        </w:rPr>
-        <w:t>clust</w:t>
-      </w:r>
-      <w:proofErr w:type="spellEnd"/>
-      <w:r>
-        <w:rPr>
-          <w:rStyle w:val="VerbatimChar"/>
-        </w:rPr>
-        <w:t>[</w:t>
-      </w:r>
-      <w:proofErr w:type="spellStart"/>
-      <w:r>
-        <w:rPr>
-          <w:rStyle w:val="VerbatimChar"/>
-        </w:rPr>
-        <w:t>i</w:t>
-      </w:r>
-      <w:proofErr w:type="spellEnd"/>
-      <w:r>
-        <w:rPr>
-          <w:rStyle w:val="VerbatimChar"/>
-        </w:rPr>
-        <w:t>], 1)</w:t>
-      </w:r>
-      <w:r>
-        <w:br/>
-      </w:r>
-      <w:r>
-        <w:rPr>
-          <w:rStyle w:val="VerbatimChar"/>
-        </w:rPr>
-        <w:t xml:space="preserve"># when </w:t>
-      </w:r>
-      <w:proofErr w:type="spellStart"/>
-      <w:r>
-        <w:rPr>
-          <w:rStyle w:val="VerbatimChar"/>
-        </w:rPr>
-        <w:t>clust</w:t>
-      </w:r>
-      <w:proofErr w:type="spellEnd"/>
-      <w:r>
-        <w:rPr>
-          <w:rStyle w:val="VerbatimChar"/>
-        </w:rPr>
-        <w:t>[</w:t>
-      </w:r>
-      <w:proofErr w:type="spellStart"/>
-      <w:r>
-        <w:rPr>
-          <w:rStyle w:val="VerbatimChar"/>
-        </w:rPr>
-        <w:t>i</w:t>
-      </w:r>
-      <w:proofErr w:type="spellEnd"/>
-      <w:r>
-        <w:rPr>
-          <w:rStyle w:val="VerbatimChar"/>
-        </w:rPr>
-        <w:t>] = 0, then mu[</w:t>
-      </w:r>
-      <w:proofErr w:type="spellStart"/>
-      <w:r>
-        <w:rPr>
-          <w:rStyle w:val="VerbatimChar"/>
-        </w:rPr>
-        <w:t>i</w:t>
-      </w:r>
-      <w:proofErr w:type="spellEnd"/>
-      <w:r>
-        <w:rPr>
-          <w:rStyle w:val="VerbatimChar"/>
-        </w:rPr>
-        <w:t>] = 0;</w:t>
-      </w:r>
-      <w:r>
-        <w:br/>
-      </w:r>
-      <w:r>
-        <w:rPr>
-          <w:rStyle w:val="VerbatimChar"/>
-        </w:rPr>
-        <w:t xml:space="preserve"># when </w:t>
-      </w:r>
-      <w:proofErr w:type="spellStart"/>
-      <w:r>
-        <w:rPr>
-          <w:rStyle w:val="VerbatimChar"/>
-        </w:rPr>
-        <w:t>clust</w:t>
-      </w:r>
-      <w:proofErr w:type="spellEnd"/>
-      <w:r>
-        <w:rPr>
-          <w:rStyle w:val="VerbatimChar"/>
-        </w:rPr>
-        <w:t>[</w:t>
-      </w:r>
-      <w:proofErr w:type="spellStart"/>
-      <w:r>
-        <w:rPr>
-          <w:rStyle w:val="VerbatimChar"/>
-        </w:rPr>
-        <w:t>i</w:t>
-      </w:r>
-      <w:proofErr w:type="spellEnd"/>
-      <w:r>
-        <w:rPr>
-          <w:rStyle w:val="VerbatimChar"/>
-        </w:rPr>
-        <w:t>] = 1, then mu[</w:t>
-      </w:r>
-      <w:proofErr w:type="spellStart"/>
-      <w:r>
-        <w:rPr>
-          <w:rStyle w:val="VerbatimChar"/>
-        </w:rPr>
-        <w:t>i</w:t>
-      </w:r>
-      <w:proofErr w:type="spellEnd"/>
-      <w:r>
-        <w:rPr>
-          <w:rStyle w:val="VerbatimChar"/>
-        </w:rPr>
-        <w:t xml:space="preserve">] = alpha * </w:t>
-      </w:r>
-      <w:proofErr w:type="spellStart"/>
-      <w:r>
-        <w:rPr>
-          <w:rStyle w:val="VerbatimChar"/>
-        </w:rPr>
-        <w:t>trueOrgEffect</w:t>
-      </w:r>
-      <w:proofErr w:type="spellEnd"/>
-      <w:r>
-        <w:rPr>
-          <w:rStyle w:val="VerbatimChar"/>
-        </w:rPr>
-        <w:t>[</w:t>
-      </w:r>
-      <w:proofErr w:type="spellStart"/>
-      <w:r>
-        <w:rPr>
-          <w:rStyle w:val="VerbatimChar"/>
-        </w:rPr>
-        <w:t>i</w:t>
-      </w:r>
-      <w:proofErr w:type="spellEnd"/>
-      <w:r>
-        <w:rPr>
-          <w:rStyle w:val="VerbatimChar"/>
-        </w:rPr>
-        <w:t>]</w:t>
+        <w:t># when clust[i] = 1, then mu[i] = alpha * trueOrgEffect[i]</w:t>
       </w:r>
       <w:r>
         <w:br/>
@@ -21893,7 +17402,7 @@
 </file>
 
 <file path=customXml/itemProps1.xml><?xml version="1.0" encoding="utf-8"?>
-<ds:datastoreItem xmlns:ds="http://schemas.openxmlformats.org/officeDocument/2006/customXml" ds:itemID="{8E35096A-F440-41D3-8EF0-F4227398027C}">
+<ds:datastoreItem xmlns:ds="http://schemas.openxmlformats.org/officeDocument/2006/customXml" ds:itemID="{110AABDC-5E43-41D4-80D3-40CB8E97B154}">
   <ds:schemaRefs>
     <ds:schemaRef ds:uri="http://schemas.openxmlformats.org/officeDocument/2006/bibliography"/>
   </ds:schemaRefs>

--- a/Chapter 9 - Estimating the effect of publication bias.docx
+++ b/Chapter 9 - Estimating the effect of publication bias.docx
@@ -80,6 +80,16 @@
       </w:r>
     </w:p>
     <w:p>
+      <w:r>
+        <w:t>{THIS VERSION IS BEHIND THE _NHB VERSION, UPDATE</w:t>
+      </w:r>
+      <w:bookmarkStart w:id="2" w:name="_GoBack"/>
+      <w:bookmarkEnd w:id="2"/>
+      <w:r>
+        <w:t>}</w:t>
+      </w:r>
+    </w:p>
+    <w:p>
       <w:pPr>
         <w:spacing w:line="360" w:lineRule="auto"/>
         <w:ind w:firstLine="720"/>
@@ -103,7 +113,7 @@
         </w:rPr>
         <w:t xml:space="preserve">– projects which have performed close or direct replications of a set of original articles in order to assess the reproducibility of bodies of </w:t>
       </w:r>
-      <w:bookmarkStart w:id="2" w:name="_Hlk535853916"/>
+      <w:bookmarkStart w:id="3" w:name="_Hlk535853916"/>
       <w:r>
         <w:rPr>
           <w:sz w:val="24"/>
@@ -111,7 +121,7 @@
         </w:rPr>
         <w:t xml:space="preserve">behavioural </w:t>
       </w:r>
-      <w:bookmarkEnd w:id="2"/>
+      <w:bookmarkEnd w:id="3"/>
       <w:r>
         <w:rPr>
           <w:sz w:val="24"/>
@@ -183,7 +193,28 @@
           <w:sz w:val="24"/>
           <w:szCs w:val="24"/>
         </w:rPr>
-        <w:t xml:space="preserve">this study estimates that </w:t>
+        <w:t>we</w:t>
+      </w:r>
+      <w:r>
+        <w:rPr>
+          <w:sz w:val="24"/>
+          <w:szCs w:val="24"/>
+        </w:rPr>
+        <w:t xml:space="preserve"> estimate</w:t>
+      </w:r>
+      <w:r>
+        <w:rPr>
+          <w:sz w:val="24"/>
+          <w:szCs w:val="24"/>
+        </w:rPr>
+        <w:t xml:space="preserve"> </w:t>
+      </w:r>
+      <w:r>
+        <w:rPr>
+          <w:sz w:val="24"/>
+          <w:szCs w:val="24"/>
+        </w:rPr>
+        <w:t xml:space="preserve">that </w:t>
       </w:r>
       <w:r>
         <w:rPr>
@@ -555,7 +586,21 @@
           <w:sz w:val="24"/>
           <w:szCs w:val="24"/>
         </w:rPr>
-        <w:t xml:space="preserve">of 20% </w:t>
+        <w:t xml:space="preserve">of </w:t>
+      </w:r>
+      <w:r>
+        <w:rPr>
+          <w:sz w:val="24"/>
+          <w:szCs w:val="24"/>
+        </w:rPr>
+        <w:t>19</w:t>
+      </w:r>
+      <w:r>
+        <w:rPr>
+          <w:sz w:val="24"/>
+          <w:szCs w:val="24"/>
+        </w:rPr>
+        <w:t xml:space="preserve">% </w:t>
       </w:r>
       <w:r>
         <w:rPr>
@@ -607,7 +652,21 @@
           <w:sz w:val="24"/>
           <w:szCs w:val="24"/>
         </w:rPr>
-        <w:t xml:space="preserve">s in the published literature are exaggerated and account of this </w:t>
+        <w:t xml:space="preserve">s in the published literature are exaggerated and account </w:t>
+      </w:r>
+      <w:r>
+        <w:rPr>
+          <w:sz w:val="24"/>
+          <w:szCs w:val="24"/>
+        </w:rPr>
+        <w:t>for</w:t>
+      </w:r>
+      <w:r>
+        <w:rPr>
+          <w:sz w:val="24"/>
+          <w:szCs w:val="24"/>
+        </w:rPr>
+        <w:t xml:space="preserve"> this </w:t>
       </w:r>
       <w:r>
         <w:rPr>
@@ -1140,6 +1199,7 @@
         </w:rPr>
         <w:t xml:space="preserve">projects were primarily conducted in order to assess the degree to which their particular area of research contains results which are </w:t>
       </w:r>
+      <w:proofErr w:type="spellStart"/>
       <w:r>
         <w:rPr>
           <w:rFonts w:cstheme="minorHAnsi"/>
@@ -1148,6 +1208,7 @@
         </w:rPr>
         <w:t>irreplicable</w:t>
       </w:r>
+      <w:proofErr w:type="spellEnd"/>
       <w:r>
         <w:rPr>
           <w:rFonts w:cstheme="minorHAnsi"/>
@@ -1242,7 +1303,25 @@
           <w:sz w:val="24"/>
           <w:szCs w:val="24"/>
         </w:rPr>
-        <w:t xml:space="preserve"> given that all experiments were being analysed and published without regard to the statistical significance of results. See Table 1 for a list of the included replication projects, the percentages of replication attempts with a statistically significant result in the same direction as the </w:t>
+        <w:t xml:space="preserve"> given that all experiments were being analysed and published without regard to the statistical significance of results. See Table 1 for a list of the included replication projects, the percentages of replication </w:t>
+      </w:r>
+      <w:proofErr w:type="gramStart"/>
+      <w:r>
+        <w:rPr>
+          <w:rFonts w:cstheme="minorHAnsi"/>
+          <w:sz w:val="24"/>
+          <w:szCs w:val="24"/>
+        </w:rPr>
+        <w:t>attempts</w:t>
+      </w:r>
+      <w:proofErr w:type="gramEnd"/>
+      <w:r>
+        <w:rPr>
+          <w:rFonts w:cstheme="minorHAnsi"/>
+          <w:sz w:val="24"/>
+          <w:szCs w:val="24"/>
+        </w:rPr>
+        <w:t xml:space="preserve"> with a statistically significant result in the same direction as the </w:t>
       </w:r>
       <w:r>
         <w:rPr>
@@ -1472,104 +1551,168 @@
                 <w:sz w:val="20"/>
                 <w:szCs w:val="20"/>
               </w:rPr>
-              <w:t>Camerer, C. F., Dreber, A., Forsell, E., Ho, T.-H., Huber, J., Johannesson, M., . . . Wu, H. (2016). Evaluating replicability of laboratory experiments in economics. Science, 351(6280), 1433. DOI: 10.1126/science.aaf0918</w:t>
-            </w:r>
-          </w:p>
-        </w:tc>
-        <w:tc>
-          <w:tcPr>
-            <w:tcW w:w="1848" w:type="dxa"/>
-          </w:tcPr>
-          <w:p>
-            <w:pPr>
-              <w:pStyle w:val="NoSpacing"/>
+              <w:t xml:space="preserve">Camerer, C. F., </w:t>
+            </w:r>
+            <w:proofErr w:type="spellStart"/>
+            <w:r>
               <w:rPr>
                 <w:sz w:val="20"/>
                 <w:szCs w:val="20"/>
               </w:rPr>
-            </w:pPr>
+              <w:t>Dreber</w:t>
+            </w:r>
+            <w:proofErr w:type="spellEnd"/>
             <w:r>
               <w:rPr>
                 <w:sz w:val="20"/>
                 <w:szCs w:val="20"/>
               </w:rPr>
-              <w:t>18</w:t>
-            </w:r>
-          </w:p>
-        </w:tc>
-        <w:tc>
-          <w:tcPr>
-            <w:tcW w:w="2463" w:type="dxa"/>
-          </w:tcPr>
-          <w:p>
-            <w:pPr>
-              <w:pStyle w:val="NoSpacing"/>
+              <w:t xml:space="preserve">, A., </w:t>
+            </w:r>
+            <w:proofErr w:type="spellStart"/>
+            <w:r>
               <w:rPr>
                 <w:sz w:val="20"/>
                 <w:szCs w:val="20"/>
               </w:rPr>
-            </w:pPr>
+              <w:t>Forsell</w:t>
+            </w:r>
+            <w:proofErr w:type="spellEnd"/>
             <w:r>
               <w:rPr>
                 <w:sz w:val="20"/>
                 <w:szCs w:val="20"/>
               </w:rPr>
-              <w:t>61%</w:t>
-            </w:r>
-          </w:p>
-        </w:tc>
-        <w:tc>
-          <w:tcPr>
-            <w:tcW w:w="567" w:type="dxa"/>
-          </w:tcPr>
-          <w:p>
-            <w:pPr>
-              <w:pStyle w:val="NoSpacing"/>
+              <w:t xml:space="preserve">, E., Ho, T.-H., Huber, J., </w:t>
+            </w:r>
+            <w:proofErr w:type="spellStart"/>
+            <w:r>
               <w:rPr>
                 <w:sz w:val="20"/>
                 <w:szCs w:val="20"/>
               </w:rPr>
-            </w:pPr>
-          </w:p>
-        </w:tc>
-        <w:tc>
-          <w:tcPr>
-            <w:tcW w:w="991" w:type="dxa"/>
-          </w:tcPr>
-          <w:p>
-            <w:pPr>
-              <w:pStyle w:val="NoSpacing"/>
+              <w:t>Johannesson</w:t>
+            </w:r>
+            <w:proofErr w:type="spellEnd"/>
+            <w:r>
               <w:rPr>
                 <w:sz w:val="20"/>
                 <w:szCs w:val="20"/>
               </w:rPr>
-            </w:pPr>
+              <w:t>, M., . . . Wu, H. (2016). Evaluating replicability of laboratory experiments in economics. Science, 351(6280), 1433. DOI: 10.1126/</w:t>
+            </w:r>
+            <w:proofErr w:type="gramStart"/>
             <w:r>
               <w:rPr>
                 <w:sz w:val="20"/>
                 <w:szCs w:val="20"/>
               </w:rPr>
-              <w:t>18</w:t>
-            </w:r>
-          </w:p>
-        </w:tc>
-        <w:tc>
-          <w:tcPr>
-            <w:tcW w:w="2553" w:type="dxa"/>
-          </w:tcPr>
-          <w:p>
-            <w:pPr>
-              <w:pStyle w:val="NoSpacing"/>
+              <w:t>science.aaf</w:t>
+            </w:r>
+            <w:proofErr w:type="gramEnd"/>
+            <w:r>
               <w:rPr>
                 <w:sz w:val="20"/>
                 <w:szCs w:val="20"/>
               </w:rPr>
-            </w:pPr>
-            <w:r>
+              <w:t>0918</w:t>
+            </w:r>
+          </w:p>
+        </w:tc>
+        <w:tc>
+          <w:tcPr>
+            <w:tcW w:w="1848" w:type="dxa"/>
+          </w:tcPr>
+          <w:p>
+            <w:pPr>
+              <w:pStyle w:val="NoSpacing"/>
               <w:rPr>
                 <w:sz w:val="20"/>
                 <w:szCs w:val="20"/>
               </w:rPr>
+            </w:pPr>
+            <w:r>
+              <w:rPr>
+                <w:sz w:val="20"/>
+                <w:szCs w:val="20"/>
+              </w:rPr>
+              <w:t>18</w:t>
+            </w:r>
+          </w:p>
+        </w:tc>
+        <w:tc>
+          <w:tcPr>
+            <w:tcW w:w="2463" w:type="dxa"/>
+          </w:tcPr>
+          <w:p>
+            <w:pPr>
+              <w:pStyle w:val="NoSpacing"/>
+              <w:rPr>
+                <w:sz w:val="20"/>
+                <w:szCs w:val="20"/>
+              </w:rPr>
+            </w:pPr>
+            <w:r>
+              <w:rPr>
+                <w:sz w:val="20"/>
+                <w:szCs w:val="20"/>
+              </w:rPr>
+              <w:t>61%</w:t>
+            </w:r>
+          </w:p>
+        </w:tc>
+        <w:tc>
+          <w:tcPr>
+            <w:tcW w:w="567" w:type="dxa"/>
+          </w:tcPr>
+          <w:p>
+            <w:pPr>
+              <w:pStyle w:val="NoSpacing"/>
+              <w:rPr>
+                <w:sz w:val="20"/>
+                <w:szCs w:val="20"/>
+              </w:rPr>
+            </w:pPr>
+          </w:p>
+        </w:tc>
+        <w:tc>
+          <w:tcPr>
+            <w:tcW w:w="991" w:type="dxa"/>
+          </w:tcPr>
+          <w:p>
+            <w:pPr>
+              <w:pStyle w:val="NoSpacing"/>
+              <w:rPr>
+                <w:sz w:val="20"/>
+                <w:szCs w:val="20"/>
+              </w:rPr>
+            </w:pPr>
+            <w:r>
+              <w:rPr>
+                <w:sz w:val="20"/>
+                <w:szCs w:val="20"/>
+              </w:rPr>
+              <w:t>18</w:t>
+            </w:r>
+          </w:p>
+        </w:tc>
+        <w:tc>
+          <w:tcPr>
+            <w:tcW w:w="2553" w:type="dxa"/>
+          </w:tcPr>
+          <w:p>
+            <w:pPr>
+              <w:pStyle w:val="NoSpacing"/>
+              <w:rPr>
+                <w:sz w:val="20"/>
+                <w:szCs w:val="20"/>
+              </w:rPr>
+            </w:pPr>
+            <w:r>
+              <w:rPr>
+                <w:sz w:val="20"/>
+                <w:szCs w:val="20"/>
+              </w:rPr>
               <w:t>100%</w:t>
             </w:r>
           </w:p>
@@ -1593,7 +1736,55 @@
                 <w:sz w:val="20"/>
                 <w:szCs w:val="20"/>
               </w:rPr>
-              <w:t xml:space="preserve">Camerer, C. F., Dreber, A., Holzmeister, F., Ho, T.-H., Huber, J., Johannesson, M., . . . Wu, H. (2018). Evaluating the replicability of social science experiments in Nature and Science between 2010 and 2015. Nature Human Behaviour, 2(9), 637-644. </w:t>
+              <w:t xml:space="preserve">Camerer, C. F., </w:t>
+            </w:r>
+            <w:proofErr w:type="spellStart"/>
+            <w:r>
+              <w:rPr>
+                <w:sz w:val="20"/>
+                <w:szCs w:val="20"/>
+              </w:rPr>
+              <w:t>Dreber</w:t>
+            </w:r>
+            <w:proofErr w:type="spellEnd"/>
+            <w:r>
+              <w:rPr>
+                <w:sz w:val="20"/>
+                <w:szCs w:val="20"/>
+              </w:rPr>
+              <w:t xml:space="preserve">, A., </w:t>
+            </w:r>
+            <w:proofErr w:type="spellStart"/>
+            <w:r>
+              <w:rPr>
+                <w:sz w:val="20"/>
+                <w:szCs w:val="20"/>
+              </w:rPr>
+              <w:t>Holzmeister</w:t>
+            </w:r>
+            <w:proofErr w:type="spellEnd"/>
+            <w:r>
+              <w:rPr>
+                <w:sz w:val="20"/>
+                <w:szCs w:val="20"/>
+              </w:rPr>
+              <w:t xml:space="preserve">, F., Ho, T.-H., Huber, J., </w:t>
+            </w:r>
+            <w:proofErr w:type="spellStart"/>
+            <w:r>
+              <w:rPr>
+                <w:sz w:val="20"/>
+                <w:szCs w:val="20"/>
+              </w:rPr>
+              <w:t>Johannesson</w:t>
+            </w:r>
+            <w:proofErr w:type="spellEnd"/>
+            <w:r>
+              <w:rPr>
+                <w:sz w:val="20"/>
+                <w:szCs w:val="20"/>
+              </w:rPr>
+              <w:t xml:space="preserve">, M., . . . Wu, H. (2018). Evaluating the replicability of social science experiments in Nature and Science between 2010 and 2015. Nature Human Behaviour, 2(9), 637-644. </w:t>
             </w:r>
             <w:hyperlink r:id="rId7">
               <w:r>
@@ -1725,104 +1916,168 @@
                 <w:sz w:val="20"/>
                 <w:szCs w:val="20"/>
               </w:rPr>
-              <w:t>Cova, F., Strickland, B., Abatista, A., Allard, A., Andow, J., Attie, M., . . . Colombo, M. (2018). Estimating the reproducibility of experimental philosophy. Review of Philosophy and Psychology, 1-36. doi: 10.1007/s13164-018-0407-2.</w:t>
-            </w:r>
-          </w:p>
-        </w:tc>
-        <w:tc>
-          <w:tcPr>
-            <w:tcW w:w="1848" w:type="dxa"/>
-          </w:tcPr>
-          <w:p>
-            <w:pPr>
-              <w:pStyle w:val="NoSpacing"/>
+              <w:t xml:space="preserve">Cova, F., Strickland, B., </w:t>
+            </w:r>
+            <w:proofErr w:type="spellStart"/>
+            <w:r>
               <w:rPr>
                 <w:sz w:val="20"/>
                 <w:szCs w:val="20"/>
               </w:rPr>
-            </w:pPr>
+              <w:t>Abatista</w:t>
+            </w:r>
+            <w:proofErr w:type="spellEnd"/>
             <w:r>
               <w:rPr>
                 <w:sz w:val="20"/>
                 <w:szCs w:val="20"/>
               </w:rPr>
-              <w:t>37</w:t>
-            </w:r>
-          </w:p>
-        </w:tc>
-        <w:tc>
-          <w:tcPr>
-            <w:tcW w:w="2463" w:type="dxa"/>
-          </w:tcPr>
-          <w:p>
-            <w:pPr>
-              <w:pStyle w:val="NoSpacing"/>
+              <w:t xml:space="preserve">, A., Allard, A., </w:t>
+            </w:r>
+            <w:proofErr w:type="spellStart"/>
+            <w:r>
               <w:rPr>
                 <w:sz w:val="20"/>
                 <w:szCs w:val="20"/>
               </w:rPr>
-            </w:pPr>
+              <w:t>Andow</w:t>
+            </w:r>
+            <w:proofErr w:type="spellEnd"/>
             <w:r>
               <w:rPr>
                 <w:sz w:val="20"/>
                 <w:szCs w:val="20"/>
               </w:rPr>
-              <w:t>78%</w:t>
-            </w:r>
-          </w:p>
-        </w:tc>
-        <w:tc>
-          <w:tcPr>
-            <w:tcW w:w="567" w:type="dxa"/>
-          </w:tcPr>
-          <w:p>
-            <w:pPr>
-              <w:pStyle w:val="NoSpacing"/>
+              <w:t xml:space="preserve">, J., </w:t>
+            </w:r>
+            <w:proofErr w:type="spellStart"/>
+            <w:r>
               <w:rPr>
                 <w:sz w:val="20"/>
                 <w:szCs w:val="20"/>
               </w:rPr>
-            </w:pPr>
-          </w:p>
-        </w:tc>
-        <w:tc>
-          <w:tcPr>
-            <w:tcW w:w="991" w:type="dxa"/>
-          </w:tcPr>
-          <w:p>
-            <w:pPr>
-              <w:pStyle w:val="NoSpacing"/>
+              <w:t>Attie</w:t>
+            </w:r>
+            <w:proofErr w:type="spellEnd"/>
+            <w:r>
               <w:rPr>
                 <w:sz w:val="20"/>
                 <w:szCs w:val="20"/>
               </w:rPr>
-            </w:pPr>
+              <w:t xml:space="preserve">, M., . . . Colombo, M. (2018). Estimating the reproducibility of experimental philosophy. Review of Philosophy and Psychology, 1-36. </w:t>
+            </w:r>
+            <w:proofErr w:type="spellStart"/>
             <w:r>
               <w:rPr>
                 <w:sz w:val="20"/>
                 <w:szCs w:val="20"/>
               </w:rPr>
-              <w:t>33</w:t>
-            </w:r>
-          </w:p>
-        </w:tc>
-        <w:tc>
-          <w:tcPr>
-            <w:tcW w:w="2553" w:type="dxa"/>
-          </w:tcPr>
-          <w:p>
-            <w:pPr>
-              <w:pStyle w:val="NoSpacing"/>
+              <w:t>doi</w:t>
+            </w:r>
+            <w:proofErr w:type="spellEnd"/>
+            <w:r>
               <w:rPr>
                 <w:sz w:val="20"/>
                 <w:szCs w:val="20"/>
               </w:rPr>
-            </w:pPr>
-            <w:r>
+              <w:t>: 10.1007/s13164-018-0407-2.</w:t>
+            </w:r>
+          </w:p>
+        </w:tc>
+        <w:tc>
+          <w:tcPr>
+            <w:tcW w:w="1848" w:type="dxa"/>
+          </w:tcPr>
+          <w:p>
+            <w:pPr>
+              <w:pStyle w:val="NoSpacing"/>
               <w:rPr>
                 <w:sz w:val="20"/>
                 <w:szCs w:val="20"/>
               </w:rPr>
+            </w:pPr>
+            <w:r>
+              <w:rPr>
+                <w:sz w:val="20"/>
+                <w:szCs w:val="20"/>
+              </w:rPr>
+              <w:t>37</w:t>
+            </w:r>
+          </w:p>
+        </w:tc>
+        <w:tc>
+          <w:tcPr>
+            <w:tcW w:w="2463" w:type="dxa"/>
+          </w:tcPr>
+          <w:p>
+            <w:pPr>
+              <w:pStyle w:val="NoSpacing"/>
+              <w:rPr>
+                <w:sz w:val="20"/>
+                <w:szCs w:val="20"/>
+              </w:rPr>
+            </w:pPr>
+            <w:r>
+              <w:rPr>
+                <w:sz w:val="20"/>
+                <w:szCs w:val="20"/>
+              </w:rPr>
+              <w:t>78%</w:t>
+            </w:r>
+          </w:p>
+        </w:tc>
+        <w:tc>
+          <w:tcPr>
+            <w:tcW w:w="567" w:type="dxa"/>
+          </w:tcPr>
+          <w:p>
+            <w:pPr>
+              <w:pStyle w:val="NoSpacing"/>
+              <w:rPr>
+                <w:sz w:val="20"/>
+                <w:szCs w:val="20"/>
+              </w:rPr>
+            </w:pPr>
+          </w:p>
+        </w:tc>
+        <w:tc>
+          <w:tcPr>
+            <w:tcW w:w="991" w:type="dxa"/>
+          </w:tcPr>
+          <w:p>
+            <w:pPr>
+              <w:pStyle w:val="NoSpacing"/>
+              <w:rPr>
+                <w:sz w:val="20"/>
+                <w:szCs w:val="20"/>
+              </w:rPr>
+            </w:pPr>
+            <w:r>
+              <w:rPr>
+                <w:sz w:val="20"/>
+                <w:szCs w:val="20"/>
+              </w:rPr>
+              <w:t>33</w:t>
+            </w:r>
+          </w:p>
+        </w:tc>
+        <w:tc>
+          <w:tcPr>
+            <w:tcW w:w="2553" w:type="dxa"/>
+          </w:tcPr>
+          <w:p>
+            <w:pPr>
+              <w:pStyle w:val="NoSpacing"/>
+              <w:rPr>
+                <w:sz w:val="20"/>
+                <w:szCs w:val="20"/>
+              </w:rPr>
+            </w:pPr>
+            <w:r>
+              <w:rPr>
+                <w:sz w:val="20"/>
+                <w:szCs w:val="20"/>
+              </w:rPr>
               <w:t>89%</w:t>
             </w:r>
           </w:p>
@@ -1846,9 +2101,42 @@
                 <w:sz w:val="20"/>
                 <w:szCs w:val="20"/>
               </w:rPr>
-              <w:t xml:space="preserve">Ebersole, C. R., Atherton, O. E., Belanger, A. L., Skulborstad, H. M., Allen, J. M., Banks, J. B., . . . Nosek, B. A. (2016). Many Labs 3: Evaluating participant pool quality across the academic semester via replication. Journal of Experimental Social Psychology, 67, 68-82. </w:t>
+              <w:t xml:space="preserve">Ebersole, C. R., Atherton, O. E., Belanger, A. L., </w:t>
+            </w:r>
+            <w:proofErr w:type="spellStart"/>
+            <w:r>
+              <w:rPr>
+                <w:sz w:val="20"/>
+                <w:szCs w:val="20"/>
+              </w:rPr>
+              <w:t>Skulborstad</w:t>
+            </w:r>
+            <w:proofErr w:type="spellEnd"/>
+            <w:r>
+              <w:rPr>
+                <w:sz w:val="20"/>
+                <w:szCs w:val="20"/>
+              </w:rPr>
+              <w:t xml:space="preserve">, H. M., Allen, J. M., Banks, J. B., . . . </w:t>
+            </w:r>
+            <w:proofErr w:type="spellStart"/>
+            <w:r>
+              <w:rPr>
+                <w:sz w:val="20"/>
+                <w:szCs w:val="20"/>
+              </w:rPr>
+              <w:t>Nosek</w:t>
+            </w:r>
+            <w:proofErr w:type="spellEnd"/>
+            <w:r>
+              <w:rPr>
+                <w:sz w:val="20"/>
+                <w:szCs w:val="20"/>
+              </w:rPr>
+              <w:t xml:space="preserve">, B. A. (2016). Many Labs 3: Evaluating participant pool quality across the academic semester via replication. Journal of Experimental Social Psychology, 67, 68-82. </w:t>
             </w:r>
             <w:hyperlink r:id="rId8">
+              <w:proofErr w:type="gramStart"/>
               <w:r>
                 <w:rPr>
                   <w:rStyle w:val="Hyperlink"/>
@@ -1856,7 +2144,17 @@
                   <w:sz w:val="20"/>
                   <w:szCs w:val="20"/>
                 </w:rPr>
-                <w:t>doi:10.1016/j.jesp.2015.10.012</w:t>
+                <w:t>doi:10.1016/j.jesp</w:t>
+              </w:r>
+              <w:proofErr w:type="gramEnd"/>
+              <w:r>
+                <w:rPr>
+                  <w:rStyle w:val="Hyperlink"/>
+                  <w:rFonts w:cstheme="minorHAnsi"/>
+                  <w:sz w:val="20"/>
+                  <w:szCs w:val="20"/>
+                </w:rPr>
+                <w:t>.2015.10.012</w:t>
               </w:r>
             </w:hyperlink>
           </w:p>
@@ -1978,7 +2276,71 @@
                 <w:sz w:val="20"/>
                 <w:szCs w:val="20"/>
               </w:rPr>
-              <w:t xml:space="preserve">Klein, R. A., Ratliff, K. A., Vianello, M., Adams, R. B., BahnÃ­k, Å ., Bernstein, M. J., . . . Nosek, B. A. (2014). Investigating Variation in Replicability. Social Psychology, 45(3), 142-152. </w:t>
+              <w:t xml:space="preserve">Klein, R. A., Ratliff, K. A., </w:t>
+            </w:r>
+            <w:proofErr w:type="spellStart"/>
+            <w:r>
+              <w:rPr>
+                <w:sz w:val="20"/>
+                <w:szCs w:val="20"/>
+              </w:rPr>
+              <w:t>Vianello</w:t>
+            </w:r>
+            <w:proofErr w:type="spellEnd"/>
+            <w:r>
+              <w:rPr>
+                <w:sz w:val="20"/>
+                <w:szCs w:val="20"/>
+              </w:rPr>
+              <w:t xml:space="preserve">, M., Adams, R. B., </w:t>
+            </w:r>
+            <w:proofErr w:type="spellStart"/>
+            <w:r>
+              <w:rPr>
+                <w:sz w:val="20"/>
+                <w:szCs w:val="20"/>
+              </w:rPr>
+              <w:t>BahnÃ­k</w:t>
+            </w:r>
+            <w:proofErr w:type="spellEnd"/>
+            <w:r>
+              <w:rPr>
+                <w:sz w:val="20"/>
+                <w:szCs w:val="20"/>
+              </w:rPr>
+              <w:t xml:space="preserve">, </w:t>
+            </w:r>
+            <w:proofErr w:type="gramStart"/>
+            <w:r>
+              <w:rPr>
+                <w:sz w:val="20"/>
+                <w:szCs w:val="20"/>
+              </w:rPr>
+              <w:t>Å .</w:t>
+            </w:r>
+            <w:proofErr w:type="gramEnd"/>
+            <w:r>
+              <w:rPr>
+                <w:sz w:val="20"/>
+                <w:szCs w:val="20"/>
+              </w:rPr>
+              <w:t xml:space="preserve">, Bernstein, M. J., . . . </w:t>
+            </w:r>
+            <w:proofErr w:type="spellStart"/>
+            <w:r>
+              <w:rPr>
+                <w:sz w:val="20"/>
+                <w:szCs w:val="20"/>
+              </w:rPr>
+              <w:t>Nosek</w:t>
+            </w:r>
+            <w:proofErr w:type="spellEnd"/>
+            <w:r>
+              <w:rPr>
+                <w:sz w:val="20"/>
+                <w:szCs w:val="20"/>
+              </w:rPr>
+              <w:t xml:space="preserve">, B. A. (2014). Investigating Variation in Replicability. Social Psychology, 45(3), 142-152. </w:t>
             </w:r>
             <w:hyperlink r:id="rId9">
               <w:r>
@@ -2125,7 +2487,87 @@
                 <w:sz w:val="20"/>
                 <w:szCs w:val="20"/>
               </w:rPr>
-              <w:t xml:space="preserve">Klein, R. A., Vianello, M., Hasselman, F., Adams, B. G., Adams, R. B., Alper, S., … Nosek, B. A. (2018). Many Labs 2: Investigating Variation in Replicability Across Samples and Settings. Advances In Methods and Practices in Psychological Science, 1(4), 443-490. </w:t>
+              <w:t xml:space="preserve">Klein, R. A., </w:t>
+            </w:r>
+            <w:proofErr w:type="spellStart"/>
+            <w:r>
+              <w:rPr>
+                <w:sz w:val="20"/>
+                <w:szCs w:val="20"/>
+              </w:rPr>
+              <w:t>Vianello</w:t>
+            </w:r>
+            <w:proofErr w:type="spellEnd"/>
+            <w:r>
+              <w:rPr>
+                <w:sz w:val="20"/>
+                <w:szCs w:val="20"/>
+              </w:rPr>
+              <w:t xml:space="preserve">, M., </w:t>
+            </w:r>
+            <w:proofErr w:type="spellStart"/>
+            <w:r>
+              <w:rPr>
+                <w:sz w:val="20"/>
+                <w:szCs w:val="20"/>
+              </w:rPr>
+              <w:t>Hasselman</w:t>
+            </w:r>
+            <w:proofErr w:type="spellEnd"/>
+            <w:r>
+              <w:rPr>
+                <w:sz w:val="20"/>
+                <w:szCs w:val="20"/>
+              </w:rPr>
+              <w:t xml:space="preserve">, F., Adams, B. G., Adams, R. B., </w:t>
+            </w:r>
+            <w:proofErr w:type="spellStart"/>
+            <w:r>
+              <w:rPr>
+                <w:sz w:val="20"/>
+                <w:szCs w:val="20"/>
+              </w:rPr>
+              <w:t>Alper</w:t>
+            </w:r>
+            <w:proofErr w:type="spellEnd"/>
+            <w:r>
+              <w:rPr>
+                <w:sz w:val="20"/>
+                <w:szCs w:val="20"/>
+              </w:rPr>
+              <w:t xml:space="preserve">, S., … </w:t>
+            </w:r>
+            <w:proofErr w:type="spellStart"/>
+            <w:r>
+              <w:rPr>
+                <w:sz w:val="20"/>
+                <w:szCs w:val="20"/>
+              </w:rPr>
+              <w:t>Nosek</w:t>
+            </w:r>
+            <w:proofErr w:type="spellEnd"/>
+            <w:r>
+              <w:rPr>
+                <w:sz w:val="20"/>
+                <w:szCs w:val="20"/>
+              </w:rPr>
+              <w:t xml:space="preserve">, B. A. (2018). Many Labs 2: Investigating Variation in Replicability Across Samples and Settings. Advances </w:t>
+            </w:r>
+            <w:proofErr w:type="gramStart"/>
+            <w:r>
+              <w:rPr>
+                <w:sz w:val="20"/>
+                <w:szCs w:val="20"/>
+              </w:rPr>
+              <w:t>In</w:t>
+            </w:r>
+            <w:proofErr w:type="gramEnd"/>
+            <w:r>
+              <w:rPr>
+                <w:sz w:val="20"/>
+                <w:szCs w:val="20"/>
+              </w:rPr>
+              <w:t xml:space="preserve"> Methods and Practices in Psychological Science, 1(4), 443-490. </w:t>
             </w:r>
             <w:hyperlink r:id="rId10">
               <w:r>
@@ -2390,7 +2832,25 @@
                 <w:sz w:val="20"/>
                 <w:szCs w:val="20"/>
               </w:rPr>
-              <w:t xml:space="preserve">Soto, C. J. (in press). How replicable are links between personality traits and consequential life outcomes? The Life Outcomes Of Personality Replication Project. </w:t>
+              <w:t xml:space="preserve">Soto, C. J. (in press). How replicable are links between personality traits and consequential life outcomes? The Life Outcomes </w:t>
+            </w:r>
+            <w:proofErr w:type="gramStart"/>
+            <w:r>
+              <w:rPr>
+                <w:rFonts w:ascii="Segoe UI" w:hAnsi="Segoe UI" w:cs="Segoe UI"/>
+                <w:sz w:val="20"/>
+                <w:szCs w:val="20"/>
+              </w:rPr>
+              <w:t>Of</w:t>
+            </w:r>
+            <w:proofErr w:type="gramEnd"/>
+            <w:r>
+              <w:rPr>
+                <w:rFonts w:ascii="Segoe UI" w:hAnsi="Segoe UI" w:cs="Segoe UI"/>
+                <w:sz w:val="20"/>
+                <w:szCs w:val="20"/>
+              </w:rPr>
+              <w:t xml:space="preserve"> Personality Replication Project. </w:t>
             </w:r>
             <w:r>
               <w:rPr>
@@ -2688,6 +3148,7 @@
         </w:rPr>
         <w:t xml:space="preserve"> Klein et al. (2014) includes 4 operationalisations of a single effect which were input separately for analysis in the current study, the bracketed values in the table refer to the number of results at the effect level. </w:t>
       </w:r>
+      <w:proofErr w:type="spellStart"/>
       <w:r>
         <w:rPr>
           <w:sz w:val="20"/>
@@ -2701,105 +3162,129 @@
           <w:sz w:val="20"/>
           <w:szCs w:val="20"/>
         </w:rPr>
-        <w:t>Soto’s (</w:t>
-      </w:r>
+        <w:t>Soto’s</w:t>
+      </w:r>
+      <w:proofErr w:type="spellEnd"/>
       <w:r>
         <w:rPr>
           <w:sz w:val="20"/>
           <w:szCs w:val="20"/>
         </w:rPr>
-        <w:t>in press</w:t>
+        <w:t xml:space="preserve"> (</w:t>
       </w:r>
       <w:r>
         <w:rPr>
           <w:sz w:val="20"/>
           <w:szCs w:val="20"/>
         </w:rPr>
-        <w:t>) replication rate was recalculated on the “study”</w:t>
+        <w:t>in press</w:t>
       </w:r>
       <w:r>
         <w:rPr>
           <w:sz w:val="20"/>
           <w:szCs w:val="20"/>
         </w:rPr>
-        <w:t xml:space="preserve"> level</w:t>
+        <w:t>) replication rate was recalculated on the “study”</w:t>
       </w:r>
       <w:r>
         <w:rPr>
           <w:sz w:val="20"/>
           <w:szCs w:val="20"/>
         </w:rPr>
-        <w:t xml:space="preserve"> (i.e., using the number of replicated effects not the number of trait-outcome associations as is reported in the paper) using results disattenuated using the Spearman-Brown prediction formula and Spearman disattenuation formula (Lord &amp; Novick, 1968) to account for less reliable shorter form measures used in the replication studies</w:t>
+        <w:t xml:space="preserve"> level</w:t>
       </w:r>
       <w:r>
         <w:rPr>
           <w:sz w:val="20"/>
           <w:szCs w:val="20"/>
         </w:rPr>
-        <w:t>. Soto</w:t>
+        <w:t xml:space="preserve"> (i.e., using the number of replicated effects not the number of trait-outcome associations as is reported in the paper) using results disattenuated using the Spearman-Brown prediction formula and Spearman disattenuation formula (Lord &amp; Novick, 1968) to account for less reliable shorter form measures used in the replication studies</w:t>
       </w:r>
       <w:r>
         <w:rPr>
           <w:sz w:val="20"/>
           <w:szCs w:val="20"/>
         </w:rPr>
-        <w:t xml:space="preserve"> (in press) </w:t>
+        <w:t>. Soto</w:t>
       </w:r>
       <w:r>
         <w:rPr>
           <w:sz w:val="20"/>
           <w:szCs w:val="20"/>
         </w:rPr>
-        <w:t xml:space="preserve">uses as its primary </w:t>
+        <w:t xml:space="preserve"> (in press) </w:t>
       </w:r>
       <w:r>
         <w:rPr>
           <w:sz w:val="20"/>
           <w:szCs w:val="20"/>
         </w:rPr>
-        <w:t>unit of analysis</w:t>
+        <w:t xml:space="preserve">uses as its primary </w:t>
       </w:r>
       <w:r>
         <w:rPr>
           <w:sz w:val="20"/>
           <w:szCs w:val="20"/>
         </w:rPr>
-        <w:t xml:space="preserve"> </w:t>
+        <w:t>unit of analysis</w:t>
       </w:r>
       <w:r>
         <w:rPr>
           <w:sz w:val="20"/>
           <w:szCs w:val="20"/>
         </w:rPr>
-        <w:t>trait-outcome association</w:t>
+        <w:t xml:space="preserve"> </w:t>
       </w:r>
       <w:r>
         <w:rPr>
           <w:sz w:val="20"/>
           <w:szCs w:val="20"/>
         </w:rPr>
-        <w:t>s</w:t>
-      </w:r>
+        <w:t xml:space="preserve">trait-outcome </w:t>
+      </w:r>
+      <w:proofErr w:type="gramStart"/>
       <w:r>
         <w:rPr>
           <w:sz w:val="20"/>
           <w:szCs w:val="20"/>
         </w:rPr>
-        <w:t>,</w:t>
+        <w:t>association</w:t>
       </w:r>
       <w:r>
         <w:rPr>
           <w:sz w:val="20"/>
           <w:szCs w:val="20"/>
         </w:rPr>
-        <w:t xml:space="preserve"> </w:t>
+        <w:t>s</w:t>
       </w:r>
       <w:r>
         <w:rPr>
           <w:sz w:val="20"/>
           <w:szCs w:val="20"/>
         </w:rPr>
-        <w:t xml:space="preserve">and found that 87% of the 78 trait-outcome associations were supported by a significant result in the same direction.   </w:t>
+        <w:t>,</w:t>
+      </w:r>
+      <w:r>
+        <w:rPr>
+          <w:sz w:val="20"/>
+          <w:szCs w:val="20"/>
+        </w:rPr>
+        <w:t xml:space="preserve"> </w:t>
+      </w:r>
+      <w:r>
+        <w:rPr>
+          <w:sz w:val="20"/>
+          <w:szCs w:val="20"/>
+        </w:rPr>
+        <w:t>and</w:t>
+      </w:r>
+      <w:proofErr w:type="gramEnd"/>
+      <w:r>
+        <w:rPr>
+          <w:sz w:val="20"/>
+          <w:szCs w:val="20"/>
+        </w:rPr>
+        <w:t xml:space="preserve"> found that 87% of the 78 trait-outcome associations were supported by a significant result in the same direction.   </w:t>
       </w:r>
     </w:p>
     <w:p>
@@ -3107,6 +3592,14 @@
           <w:sz w:val="24"/>
           <w:szCs w:val="24"/>
         </w:rPr>
+        <w:t>{Sterling, 1959 #1043}</w:t>
+      </w:r>
+      <w:r>
+        <w:rPr>
+          <w:rFonts w:cstheme="minorHAnsi"/>
+          <w:sz w:val="24"/>
+          <w:szCs w:val="24"/>
+        </w:rPr>
         <w:t>.</w:t>
       </w:r>
       <w:r>
@@ -3755,7 +4248,25 @@
           <w:sz w:val="24"/>
           <w:szCs w:val="24"/>
         </w:rPr>
-        <w:t xml:space="preserve">like p-hacking and Hypothesising After the Results are Known (HARKing) </w:t>
+        <w:t>like p-hacking and Hypothesising After the Results are Known (</w:t>
+      </w:r>
+      <w:proofErr w:type="spellStart"/>
+      <w:r>
+        <w:rPr>
+          <w:rFonts w:cstheme="minorHAnsi"/>
+          <w:sz w:val="24"/>
+          <w:szCs w:val="24"/>
+        </w:rPr>
+        <w:t>HARKing</w:t>
+      </w:r>
+      <w:proofErr w:type="spellEnd"/>
+      <w:r>
+        <w:rPr>
+          <w:rFonts w:cstheme="minorHAnsi"/>
+          <w:sz w:val="24"/>
+          <w:szCs w:val="24"/>
+        </w:rPr>
+        <w:t xml:space="preserve">) </w:t>
       </w:r>
       <w:r>
         <w:rPr>
@@ -4153,7 +4664,25 @@
           <w:sz w:val="24"/>
           <w:szCs w:val="24"/>
         </w:rPr>
-        <w:t xml:space="preserve">suggest that that questionable research practices activities like HARKing and p-hacking are common across fields of psychological research </w:t>
+        <w:t xml:space="preserve">suggest that that questionable research practices activities like </w:t>
+      </w:r>
+      <w:proofErr w:type="spellStart"/>
+      <w:r>
+        <w:rPr>
+          <w:rFonts w:cstheme="minorHAnsi"/>
+          <w:sz w:val="24"/>
+          <w:szCs w:val="24"/>
+        </w:rPr>
+        <w:t>HARKing</w:t>
+      </w:r>
+      <w:proofErr w:type="spellEnd"/>
+      <w:r>
+        <w:rPr>
+          <w:rFonts w:cstheme="minorHAnsi"/>
+          <w:sz w:val="24"/>
+          <w:szCs w:val="24"/>
+        </w:rPr>
+        <w:t xml:space="preserve"> and p-hacking are common across fields of psychological research </w:t>
       </w:r>
       <w:r>
         <w:rPr>
@@ -4458,7 +4987,7 @@
           <w:szCs w:val="24"/>
         </w:rPr>
       </w:pPr>
-      <w:bookmarkStart w:id="3" w:name="_Hlk529545420"/>
+      <w:bookmarkStart w:id="4" w:name="_Hlk529545420"/>
       <w:r>
         <w:rPr>
           <w:rFonts w:cstheme="minorHAnsi"/>
@@ -4507,7 +5036,7 @@
         </w:rPr>
         <w:t xml:space="preserve"> </w:t>
       </w:r>
-      <w:bookmarkEnd w:id="3"/>
+      <w:bookmarkEnd w:id="4"/>
       <w:r>
         <w:rPr>
           <w:rFonts w:cstheme="minorHAnsi"/>
@@ -4715,31 +5244,15 @@
           <w:sz w:val="24"/>
           <w:szCs w:val="24"/>
         </w:rPr>
-        <w:t xml:space="preserve">a </w:t>
-      </w:r>
-      <w:r>
-        <w:rPr>
-          <w:rFonts w:cstheme="minorHAnsi"/>
-          <w:sz w:val="24"/>
-          <w:szCs w:val="24"/>
-        </w:rPr>
-        <w:t xml:space="preserve">median </w:t>
-      </w:r>
-      <w:r>
-        <w:rPr>
-          <w:rFonts w:cstheme="minorHAnsi"/>
-          <w:sz w:val="24"/>
-          <w:szCs w:val="24"/>
-        </w:rPr>
-        <w:t>effect size exaggeration</w:t>
-      </w:r>
-      <w:r>
-        <w:rPr>
-          <w:rFonts w:cstheme="minorHAnsi"/>
-          <w:sz w:val="24"/>
-          <w:szCs w:val="24"/>
-        </w:rPr>
-        <w:t xml:space="preserve"> </w:t>
+        <w:t xml:space="preserve">a median </w:t>
+      </w:r>
+      <w:r>
+        <w:rPr>
+          <w:rFonts w:cstheme="minorHAnsi"/>
+          <w:sz w:val="24"/>
+          <w:szCs w:val="24"/>
+        </w:rPr>
+        <w:t xml:space="preserve">effect size exaggeration </w:t>
       </w:r>
       <w:r>
         <w:rPr>
@@ -5439,12 +5952,12 @@
       <w:pPr>
         <w:pStyle w:val="Heading2"/>
       </w:pPr>
-      <w:bookmarkStart w:id="4" w:name="supplementary-material"/>
-      <w:bookmarkStart w:id="5" w:name="methods"/>
+      <w:bookmarkStart w:id="5" w:name="supplementary-material"/>
+      <w:bookmarkStart w:id="6" w:name="methods"/>
       <w:bookmarkEnd w:id="0"/>
       <w:bookmarkEnd w:id="1"/>
-      <w:bookmarkEnd w:id="4"/>
       <w:bookmarkEnd w:id="5"/>
+      <w:bookmarkEnd w:id="6"/>
       <w:r>
         <w:t>Methods</w:t>
       </w:r>
@@ -5453,8 +5966,8 @@
       <w:pPr>
         <w:pStyle w:val="Heading3"/>
       </w:pPr>
-      <w:bookmarkStart w:id="6" w:name="data-extraction"/>
-      <w:bookmarkEnd w:id="6"/>
+      <w:bookmarkStart w:id="7" w:name="data-extraction"/>
+      <w:bookmarkEnd w:id="7"/>
       <w:r>
         <w:t>Data extraction</w:t>
       </w:r>
@@ -5464,7 +5977,15 @@
         <w:pStyle w:val="FirstParagraph"/>
       </w:pPr>
       <w:r>
-        <w:t xml:space="preserve">All eight published or in press large scale replication projects performed within in the behavioral science research literature were included in the current research (see Table 1 for a list of the included studies and their sample size determination methods). The original source of each replicated effect, reported test statistics, effect sizes, sample sizes, standard errors and p-values were extracted for each original and replication study. Several of the large scale replication projects did not present the original test statistics and p values (e.g., Many labs 1 and 3 {Klein, 2014 #988;Ebersole, 2016 #985}. In these cases, these values were manually extracted from the original articles. When </w:t>
+        <w:t>All eight published or in press large scale replication projects performed within in the behavioral science research literature were included in the current research (see Table 1 for a list of the included studies and their sample size determination methods). The original source of each replicated effect, reported test statistics, effect sizes, sample sizes, standard errors and p-values were extracted for each original and replication study. Several of the large scale replication projects did not present the original test statistics and p values (e.g., Many labs 1 and 3 {Klein, 2014 #</w:t>
+      </w:r>
+      <w:proofErr w:type="gramStart"/>
+      <w:r>
+        <w:t>988;Ebersole</w:t>
+      </w:r>
+      <w:proofErr w:type="gramEnd"/>
+      <w:r>
+        <w:t xml:space="preserve">, 2016 #985}. In these cases, these values were manually extracted from the original articles. When </w:t>
       </w:r>
       <w:r>
         <w:lastRenderedPageBreak/>
@@ -5483,8 +6004,8 @@
       <w:pPr>
         <w:pStyle w:val="Heading3"/>
       </w:pPr>
-      <w:bookmarkStart w:id="7" w:name="analysis"/>
-      <w:bookmarkEnd w:id="7"/>
+      <w:bookmarkStart w:id="8" w:name="analysis"/>
+      <w:bookmarkEnd w:id="8"/>
       <w:r>
         <w:t>Analysis</w:t>
       </w:r>
@@ -5494,7 +6015,15 @@
         <w:pStyle w:val="FirstParagraph"/>
       </w:pPr>
       <w:r>
-        <w:t xml:space="preserve">This paper uses three analytic approaches to examine the change in effect sizes from original to replication studies. All analysis was performed in R version 3.5.1 {R Development Core Team, 2018 #314} and meta-analyses were performed using the Metafor package version 2.1 {Viechtbauer, 2010 #796} using restricted maximum-likelihood estimation. All analyses and difference scores (i.e., proportion changes and mean differences) were calculated using Fisher Z transformed effect sizes, and effect sizes are back transformed to correlation coefficients for easy interpretation unless otherwise stated. All analyses were exploratory, and multiple models which were developed are not presented here. See </w:t>
+        <w:t>This paper uses three analytic approaches to examine the change in effect sizes from original to replication studies. All analysis was performed in R version 3.5.1 {R Development Core Team, 2018 #314} and meta-analyses were performed using the Metafor package version 2.1 {</w:t>
+      </w:r>
+      <w:proofErr w:type="spellStart"/>
+      <w:r>
+        <w:t>Viechtbauer</w:t>
+      </w:r>
+      <w:proofErr w:type="spellEnd"/>
+      <w:r>
+        <w:t xml:space="preserve">, 2010 #796} using restricted maximum-likelihood estimation. All analyses and difference scores (i.e., proportion changes and mean differences) were calculated using Fisher Z transformed effect sizes, and effect sizes are back transformed to correlation coefficients for easy interpretation unless otherwise stated. All analyses were exploratory, and multiple models which were developed are not presented here. See </w:t>
       </w:r>
       <w:hyperlink r:id="rId12" w:history="1">
         <w:r>
@@ -5754,7 +6283,15 @@
       </w:pPr>
       <w:r>
         <w:lastRenderedPageBreak/>
-        <w:t>This analysis treats each pair of effects, the original and replicated sample size, as one “study” in a meta-analytic framework, and estimates the change from original to replication study (</w:t>
+        <w:t xml:space="preserve">This analysis treats each pair of effects, the original and replicated sample size, as one “study” in a meta-analytic </w:t>
+      </w:r>
+      <w:proofErr w:type="gramStart"/>
+      <w:r>
+        <w:t>framework, and</w:t>
+      </w:r>
+      <w:proofErr w:type="gramEnd"/>
+      <w:r>
+        <w:t xml:space="preserve"> estimates the change from original to replication study (</w:t>
       </w:r>
       <m:oMath>
         <m:r>
@@ -6175,15 +6712,23 @@
         </m:sSub>
       </m:oMath>
       <w:r>
-        <w:t xml:space="preserve"> did not change by more than 0.02, no statistical tests changed their statistical significance at the .05 alpha level, and variance partitioning did not change enough to alter interpretations). Empirical Bayes estimates and 95% credible intervals for random effects were calculated following {Robinson, 1991 #999}{Morris, 1983 #1000}.</w:t>
+        <w:t xml:space="preserve"> did not change by more than 0.02, no statistical tests changed their statistical significance at the .05 alpha level, and variance partitioning did not change enough to alter interpretations). Empirical Bayes estimates and 95% credible intervals for random effects were calculated following {Robinson, 1991 #</w:t>
+      </w:r>
+      <w:proofErr w:type="gramStart"/>
+      <w:r>
+        <w:t>999}{</w:t>
+      </w:r>
+      <w:proofErr w:type="gramEnd"/>
+      <w:r>
+        <w:t>Morris, 1983 #1000}.</w:t>
       </w:r>
     </w:p>
     <w:p>
       <w:pPr>
         <w:pStyle w:val="Heading4"/>
       </w:pPr>
-      <w:bookmarkStart w:id="8" w:name="accounting-for-null-results"/>
-      <w:bookmarkEnd w:id="8"/>
+      <w:bookmarkStart w:id="9" w:name="accounting-for-null-results"/>
+      <w:bookmarkEnd w:id="9"/>
       <w:r>
         <w:t>Accounting for null results</w:t>
       </w:r>
@@ -6200,8 +6745,8 @@
       <w:pPr>
         <w:pStyle w:val="Heading5"/>
       </w:pPr>
-      <w:bookmarkStart w:id="9" w:name="analysis-2-and-3-multilevel-random-effec"/>
-      <w:bookmarkEnd w:id="9"/>
+      <w:bookmarkStart w:id="10" w:name="analysis-2-and-3-multilevel-random-effec"/>
+      <w:bookmarkEnd w:id="10"/>
       <w:r>
         <w:t>Analysis 2 and 3: Multilevel random effects meta-analysis with exclusions</w:t>
       </w:r>
@@ -6231,7 +6776,31 @@
         <w:pStyle w:val="BodyText"/>
       </w:pPr>
       <w:r>
-        <w:t xml:space="preserve">In order avoid excluding under-powered studies erroneously analysis 3 excludes studies based on whether the results are statistically equivalent to the null hypothesis, or statistically significant in the opposite direction {Lakens, 2017 #214;Lakens, 2018 #951}. As a requirement for equivalence testing is that an equivalence bound is selected (defining the null hypothesis), we follow one suggestion in {Lakens, 2018 #951} and use the lowest effect size that would be statistically significant to the original study (assuming an alpha of .05). Equivalence tests were performed using Z tests of the Fisher Z transformed effect sizes, excluding studies where the observed replication effect is significantly smaller than the equivalence bound using a one tailed test at the 95% confidence level. Standard errors of each study were estimated as </w:t>
+        <w:t>In order avoid excluding under-powered studies erroneously analysis 3 excludes studies based on whether the results are statistically equivalent to the null hypothesis, or statistically significant in the opposite direction {</w:t>
+      </w:r>
+      <w:proofErr w:type="spellStart"/>
+      <w:r>
+        <w:t>Lakens</w:t>
+      </w:r>
+      <w:proofErr w:type="spellEnd"/>
+      <w:r>
+        <w:t>, 2017 #</w:t>
+      </w:r>
+      <w:proofErr w:type="gramStart"/>
+      <w:r>
+        <w:t>214;Lakens</w:t>
+      </w:r>
+      <w:proofErr w:type="gramEnd"/>
+      <w:r>
+        <w:t>, 2018 #951}. As a requirement for equivalence testing is that an equivalence bound is selected (defining the null hypothesis), we follow one suggestion in {</w:t>
+      </w:r>
+      <w:proofErr w:type="spellStart"/>
+      <w:r>
+        <w:t>Lakens</w:t>
+      </w:r>
+      <w:proofErr w:type="spellEnd"/>
+      <w:r>
+        <w:t xml:space="preserve">, 2018 #951} and use the lowest effect size that would be statistically significant to the original study (assuming an alpha of .05). Equivalence tests were performed using Z tests of the Fisher Z transformed effect sizes, excluding studies where the observed replication effect is significantly smaller than the equivalence bound using a one tailed test at the 95% confidence level. Standard errors of each study were estimated as </w:t>
       </w:r>
       <m:oMath>
         <m:rad>
@@ -6295,8 +6864,8 @@
       <w:pPr>
         <w:pStyle w:val="Heading5"/>
       </w:pPr>
-      <w:bookmarkStart w:id="10" w:name="analysis-3-bayesian-mixture-model"/>
-      <w:bookmarkEnd w:id="10"/>
+      <w:bookmarkStart w:id="11" w:name="analysis-3-bayesian-mixture-model"/>
+      <w:bookmarkEnd w:id="11"/>
       <w:r>
         <w:t>Analysis 3: Bayesian mixture model</w:t>
       </w:r>
@@ -6353,25 +6922,43 @@
         </m:rad>
       </m:oMath>
       <w:r>
-        <w:t>, n being the replication sample size). If the replication effect size is sampled from the alternative distribution, it is assumed to have been drawn from a normal distribution with a standard deviation equal to the standard error of the replication study, and a mean equal to the true effect size. In this case, the true effect size is sampled from a normal distribution with a mean equal to the original study’s estimated true effect size, attenuated by an “attenuation factor”, equal to some value between zero and one. The attenuation factor is constrained to be equal across all studies. There are two main parameters of interest in this model; the “attenuation factor” (called a deflation factor in {Camerer, 2018 #967}), the degree to which effect sizes are attenuated between original and replication studies, and the overall rate at which studies are assigned to have come from the null hypothesis (the “assignment rate”). This analysis was performed in JAGS version 4.3.0 {Depaoli, 2016 #1010} using the rjags interface (version 4.8.0; {Plummer, 2018 #1011}). See supplementary materials [“mixture model”] for model syntax and further analysis details.</w:t>
+        <w:t>, n being the replication sample size). If the replication effect size is sampled from the alternative distribution, it is assumed to have been drawn from a normal distribution with a standard deviation equal to the standard error of the replication study, and a mean equal to the true effect size. In this case, the true effect size is sampled from a normal distribution with a mean equal to the original study’s estimated true effect size, attenuated by an “attenuation factor”, equal to some value between zero and one. The attenuation factor is constrained to be equal across all studies. There are two main parameters of interest in this model; the “attenuation factor” (called a deflation factor in {Camerer, 2018 #967}), the degree to which effect sizes are attenuated between original and replication studies, and the overall rate at which studies are assigned to have come from the null hypothesis (the “assignment rate”). This analysis was performed in JAGS version 4.3.0 {</w:t>
+      </w:r>
+      <w:proofErr w:type="spellStart"/>
+      <w:r>
+        <w:t>Depaoli</w:t>
+      </w:r>
+      <w:proofErr w:type="spellEnd"/>
+      <w:r>
+        <w:t>, 2016 #1010} using the rjags interface (version 4.8.0; {Plummer, 2018 #1011}). See supplementary materials [“mixture model”] for model syntax and further analysis details.</w:t>
       </w:r>
     </w:p>
     <w:p>
       <w:pPr>
         <w:pStyle w:val="Heading3"/>
       </w:pPr>
-      <w:bookmarkStart w:id="11" w:name="descriptives"/>
-      <w:bookmarkEnd w:id="11"/>
+      <w:bookmarkStart w:id="12" w:name="descriptives"/>
+      <w:bookmarkEnd w:id="12"/>
+      <w:proofErr w:type="spellStart"/>
       <w:r>
         <w:t>Descriptives</w:t>
       </w:r>
+      <w:proofErr w:type="spellEnd"/>
     </w:p>
     <w:p>
       <w:pPr>
         <w:pStyle w:val="FirstParagraph"/>
       </w:pPr>
       <w:r>
-        <w:t>Looking at the 306 replications for which both original and replication effect sizes were available, the effect size seen in the replication study was lower than that seen in the original study in 219 articles, 72% of the included studies. An exact binomial test shows that this is extremely unlikely under the assumption that replication effect sizes are equally likely to be smaller or larger in the replication study, p = &lt; .001. The average effect size for original studies was r = 0.39, and the mean effect size for replication studies was r = 0.27, a mean decrease of r = 0.11. Notably, this represents an average decrease in effect sizes from the original to the replication study of 28%. See Table 2 for a comprehensive list of descriptives on the effect size differences seen, Figure 1 for a scatterplot of the replication effect sizes plotted against the original studies’ and Figure 2 for a raincloud plot of the Fisher Z score change in effect sizes by replication project.</w:t>
+        <w:t xml:space="preserve">Looking at the 306 replications for which both original and replication effect sizes were available, the effect size seen in the replication study was lower than that seen in the original study in 219 articles, 72% of the included studies. An exact binomial test shows that this is extremely unlikely under the assumption that replication effect sizes are equally likely to be smaller or larger in the replication study, p = &lt; .001. The average effect size for original studies was r = 0.39, and the mean effect size for replication studies was r = 0.27, a mean decrease of r = 0.11. Notably, this represents an average decrease in effect sizes from the original to the replication study of 28%. See Table 2 for a comprehensive list of </w:t>
+      </w:r>
+      <w:proofErr w:type="spellStart"/>
+      <w:r>
+        <w:t>descriptives</w:t>
+      </w:r>
+      <w:proofErr w:type="spellEnd"/>
+      <w:r>
+        <w:t xml:space="preserve"> on the effect size differences seen, Figure 1 for a scatterplot of the replication effect sizes plotted against the original studies’ and Figure 2 for a raincloud plot of the Fisher Z score change in effect sizes by replication project.</w:t>
       </w:r>
     </w:p>
     <w:p>
@@ -6876,7 +7463,15 @@
               <w:pStyle w:val="Compact"/>
             </w:pPr>
             <w:r>
-              <w:t>Median replicaiton ES</w:t>
+              <w:t xml:space="preserve">Median </w:t>
+            </w:r>
+            <w:proofErr w:type="spellStart"/>
+            <w:r>
+              <w:t>replicaiton</w:t>
+            </w:r>
+            <w:proofErr w:type="spellEnd"/>
+            <w:r>
+              <w:t xml:space="preserve"> ES</w:t>
             </w:r>
           </w:p>
         </w:tc>
@@ -7239,8 +7834,8 @@
           <w:lang w:val="en-US"/>
         </w:rPr>
       </w:pPr>
-      <w:bookmarkStart w:id="12" w:name="results"/>
-      <w:bookmarkEnd w:id="12"/>
+      <w:bookmarkStart w:id="13" w:name="results"/>
+      <w:bookmarkEnd w:id="13"/>
       <w:r>
         <w:t>Results</w:t>
       </w:r>
@@ -7249,8 +7844,8 @@
       <w:pPr>
         <w:pStyle w:val="Heading4"/>
       </w:pPr>
-      <w:bookmarkStart w:id="13" w:name="analysis-1-multilevel-random-effects-met"/>
-      <w:bookmarkEnd w:id="13"/>
+      <w:bookmarkStart w:id="14" w:name="analysis-1-multilevel-random-effects-met"/>
+      <w:bookmarkEnd w:id="14"/>
       <w:r>
         <w:t>Analysis 1: Multilevel random effects meta-analysis results</w:t>
       </w:r>
@@ -7391,7 +7986,15 @@
         </m:sSubSup>
       </m:oMath>
       <w:r>
-        <w:t xml:space="preserve"> = 0.008), representing an intraclass correlation (ICC) for the project of 0.215. There was a large amount of unexplained heterogeneity, QE(305) = 3531.9, p &lt; .001, </w:t>
+        <w:t xml:space="preserve"> = 0.008), representing an intraclass correlation (ICC) for the project of 0.215. There was a large amount of unexplained heterogeneity, </w:t>
+      </w:r>
+      <w:proofErr w:type="gramStart"/>
+      <w:r>
+        <w:t>QE(</w:t>
+      </w:r>
+      <w:proofErr w:type="gramEnd"/>
+      <w:r>
+        <w:t xml:space="preserve">305) = 3531.9, p &lt; .001, </w:t>
       </w:r>
       <m:oMath>
         <m:sSup>
@@ -7925,8 +8528,13 @@
             <w:pPr>
               <w:pStyle w:val="Compact"/>
             </w:pPr>
-            <w:r>
-              <w:t>QE(305) = 3531.9, p &lt; .001</w:t>
+            <w:proofErr w:type="gramStart"/>
+            <w:r>
+              <w:t>QE(</w:t>
+            </w:r>
+            <w:proofErr w:type="gramEnd"/>
+            <w:r>
+              <w:t>305) = 3531.9, p &lt; .001</w:t>
             </w:r>
           </w:p>
         </w:tc>
@@ -7944,8 +8552,8 @@
       <w:pPr>
         <w:pStyle w:val="Heading4"/>
       </w:pPr>
-      <w:bookmarkStart w:id="14" w:name="analysis-2---3-results-from-multilevel-r"/>
-      <w:bookmarkEnd w:id="14"/>
+      <w:bookmarkStart w:id="15" w:name="analysis-2---3-results-from-multilevel-r"/>
+      <w:bookmarkEnd w:id="15"/>
       <w:r>
         <w:t>Analysis 2 - 3: Results from multilevel random effects meta-analysis with exclusions</w:t>
       </w:r>
@@ -7963,15 +8571,23 @@
         <w:pStyle w:val="BodyText"/>
       </w:pPr>
       <w:r>
-        <w:t>These values represent changes equivalent to a decrease of 12% to 20% of the average original effect size (a correlation coefficient of r = 0.39). However, there was considerable imprecision in these estiamtes, with 95% confidence intervals for both of these subsamples extending from a considerable decrease equivalent to 38% of the average original effect size, to a small increase equivalent to 2% of the average original effect size.</w:t>
+        <w:t xml:space="preserve">These values represent changes equivalent to a decrease of 12% to 20% of the average original effect size (a correlation coefficient of r = 0.39). However, there was considerable imprecision in these </w:t>
+      </w:r>
+      <w:proofErr w:type="spellStart"/>
+      <w:r>
+        <w:t>estiamtes</w:t>
+      </w:r>
+      <w:proofErr w:type="spellEnd"/>
+      <w:r>
+        <w:t>, with 95% confidence intervals for both of these subsamples extending from a considerable decrease equivalent to 38% of the average original effect size, to a small increase equivalent to 2% of the average original effect size.</w:t>
       </w:r>
     </w:p>
     <w:p>
       <w:pPr>
         <w:pStyle w:val="Heading5"/>
       </w:pPr>
-      <w:bookmarkStart w:id="15" w:name="table-all-model-output"/>
-      <w:bookmarkEnd w:id="15"/>
+      <w:bookmarkStart w:id="16" w:name="table-all-model-output"/>
+      <w:bookmarkEnd w:id="16"/>
       <w:r>
         <w:lastRenderedPageBreak/>
         <w:t>Table [all model output]</w:t>
@@ -8218,8 +8834,13 @@
               <w:pStyle w:val="Compact"/>
             </w:pPr>
             <w:r>
-              <w:t>95% CI lb</w:t>
-            </w:r>
+              <w:t xml:space="preserve">95% CI </w:t>
+            </w:r>
+            <w:proofErr w:type="spellStart"/>
+            <w:r>
+              <w:t>lb</w:t>
+            </w:r>
+            <w:proofErr w:type="spellEnd"/>
           </w:p>
         </w:tc>
         <w:tc>
@@ -8279,8 +8900,13 @@
               <w:pStyle w:val="Compact"/>
             </w:pPr>
             <w:r>
-              <w:t>95% CI ub</w:t>
-            </w:r>
+              <w:t xml:space="preserve">95% CI </w:t>
+            </w:r>
+            <w:proofErr w:type="spellStart"/>
+            <w:r>
+              <w:t>ub</w:t>
+            </w:r>
+            <w:proofErr w:type="spellEnd"/>
           </w:p>
         </w:tc>
         <w:tc>
@@ -8520,8 +9146,8 @@
           <w:lang w:val="en-US"/>
         </w:rPr>
       </w:pPr>
-      <w:bookmarkStart w:id="16" w:name="leave-one-out-cross-validation-of-meta-a"/>
-      <w:bookmarkEnd w:id="16"/>
+      <w:bookmarkStart w:id="17" w:name="leave-one-out-cross-validation-of-meta-a"/>
+      <w:bookmarkEnd w:id="17"/>
       <w:r>
         <w:t>Leave one out cross validation of meta-analyses</w:t>
       </w:r>
@@ -8531,15 +9157,23 @@
         <w:pStyle w:val="FirstParagraph"/>
       </w:pPr>
       <w:r>
-        <w:t>To assess how sensitive the results of the multilevel models were to the inclusion of each of the replication projects, the included studies, and the individual replicated effects, all of the above multilevel models were rerun using leave one out cross validation, excluding both each effect, effects from each original study (i.e., in cases where multiple effects were tested from the same original source), and each replication project one at a time. None of these analyses led to model estimates (i.e., the expected decrease in effect size between original and replication study or equivalently the intercept estimate) that were further than 0.02 from those given above, suggesting that none of the individual projects, effects or studies included were overly influential. See supplementary material [LOO] for tables summarising the leave-one-out model output.</w:t>
+        <w:t xml:space="preserve">To assess how sensitive the results of the multilevel models were to the inclusion of each of the replication projects, the included studies, and the individual replicated effects, all of the above multilevel models were rerun using leave one out cross validation, excluding both each effect, effects from each original study (i.e., in cases where multiple effects were tested from the same original source), and each replication project one at a time. None of these analyses led to model estimates (i.e., the expected decrease in effect size between original and replication study or equivalently the intercept estimate) that were further than 0.02 from those given above, suggesting that none of the individual projects, effects or studies included were overly influential. See supplementary material [LOO] for tables </w:t>
+      </w:r>
+      <w:proofErr w:type="spellStart"/>
+      <w:r>
+        <w:t>summarising</w:t>
+      </w:r>
+      <w:proofErr w:type="spellEnd"/>
+      <w:r>
+        <w:t xml:space="preserve"> the leave-one-out model output.</w:t>
       </w:r>
     </w:p>
     <w:p>
       <w:pPr>
         <w:pStyle w:val="Heading4"/>
       </w:pPr>
-      <w:bookmarkStart w:id="17" w:name="analysis-4-bayesian-mixture-model-result"/>
-      <w:bookmarkEnd w:id="17"/>
+      <w:bookmarkStart w:id="18" w:name="analysis-4-bayesian-mixture-model-result"/>
+      <w:bookmarkEnd w:id="18"/>
       <w:r>
         <w:t>Analysis 4: Bayesian mixture model results</w:t>
       </w:r>
@@ -8549,7 +9183,15 @@
         <w:pStyle w:val="FirstParagraph"/>
       </w:pPr>
       <w:r>
-        <w:t xml:space="preserve">The Bayesian mixture model was estimated using four Markov chains from each of which 100,000 draws were taken (excluding an 11,000 draw burn-in period). Trace and density plots for the discussed parameters were assessed and the model appeared </w:t>
+        <w:t xml:space="preserve">The Bayesian mixture model was estimated using four Markov chains from each of which 100,000 draws were taken (excluding an </w:t>
+      </w:r>
+      <w:proofErr w:type="gramStart"/>
+      <w:r>
+        <w:t>11,000 draw</w:t>
+      </w:r>
+      <w:proofErr w:type="gramEnd"/>
+      <w:r>
+        <w:t xml:space="preserve"> burn-in period). Trace and density plots for the discussed parameters were assessed and the model appeared </w:t>
       </w:r>
       <w:r>
         <w:lastRenderedPageBreak/>
@@ -8561,7 +9203,15 @@
         <w:pStyle w:val="BodyText"/>
       </w:pPr>
       <w:r>
-        <w:t>As was seen and pointed out in the first use of this model in {Camerer, 2018 #967}, values close to the diagonal (i.e., cases in which the original and replication effect sizes are similar) are reliably assigned to the alternative hypothesis whereas effects far below the diagonal are more often assigned to the null hypothesis. The overall posterior assignment rate might be overly optimistic (i.e., assign studies to the non-null hypothesis at a high rate), likey in part due to the fact that this model allows for “true” effect sizes to be estimated as being extremely low or near zero and still assigned to the alternative hypothesis, with 29% of the estimated “true” replication effect sizes being smaller than a correlation coefficient of .1.</w:t>
+        <w:t xml:space="preserve">As was seen and pointed out in the first use of this model in {Camerer, 2018 #967}, values close to the diagonal (i.e., cases in which the original and replication effect sizes are similar) are reliably assigned to the alternative hypothesis whereas effects far below the diagonal are more often assigned to the null hypothesis. The overall posterior assignment rate might be overly optimistic (i.e., assign studies to the non-null hypothesis at a high rate), </w:t>
+      </w:r>
+      <w:proofErr w:type="spellStart"/>
+      <w:r>
+        <w:t>likey</w:t>
+      </w:r>
+      <w:proofErr w:type="spellEnd"/>
+      <w:r>
+        <w:t xml:space="preserve"> in part due to the fact that this model allows for “true” effect sizes to be estimated as being extremely low or near zero and still assigned to the alternative hypothesis, with 29% of the estimated “true” replication effect sizes being smaller than a correlation coefficient of .1.</w:t>
       </w:r>
     </w:p>
     <w:p>
@@ -8626,8 +9276,8 @@
       <w:pPr>
         <w:pStyle w:val="Heading6"/>
       </w:pPr>
-      <w:bookmarkStart w:id="18" w:name="figure-mixture-model."/>
-      <w:bookmarkEnd w:id="18"/>
+      <w:bookmarkStart w:id="19" w:name="figure-mixture-model."/>
+      <w:bookmarkEnd w:id="19"/>
       <w:r>
         <w:t>Figure [mixture model].</w:t>
       </w:r>
@@ -8648,8 +9298,8 @@
       <w:pPr>
         <w:pStyle w:val="Heading2"/>
       </w:pPr>
-      <w:bookmarkStart w:id="19" w:name="discussion"/>
-      <w:bookmarkEnd w:id="19"/>
+      <w:bookmarkStart w:id="20" w:name="discussion"/>
+      <w:bookmarkEnd w:id="20"/>
       <w:r>
         <w:t>Discussion</w:t>
       </w:r>
@@ -8777,8 +9427,8 @@
       <w:pPr>
         <w:pStyle w:val="Heading4"/>
       </w:pPr>
-      <w:bookmarkStart w:id="20" w:name="limitations-and-future-directions"/>
-      <w:bookmarkEnd w:id="20"/>
+      <w:bookmarkStart w:id="21" w:name="limitations-and-future-directions"/>
+      <w:bookmarkEnd w:id="21"/>
       <w:r>
         <w:t>Limitations and future directions</w:t>
       </w:r>
@@ -8788,7 +9438,23 @@
         <w:pStyle w:val="FirstParagraph"/>
       </w:pPr>
       <w:r>
-        <w:t>In interpreting these results it is important to note several limiations. Firstly the current study does not attempt to distinguish between effect size heterogeneity (i.e., effect sizes that are different under due to subtle unobserved moderators {Kenny, 2019 #1041} and effect size exaggeration. However, in so far as effect size heterogeneity tends to lead to smaller effects in replications studies, it seems reasonable to term this effect size exaggeration for the purposes of researchers hoping to replicate or plan future similar studies of the same type of effects.</w:t>
+        <w:t xml:space="preserve">In interpreting these results it is important to note several </w:t>
+      </w:r>
+      <w:proofErr w:type="spellStart"/>
+      <w:r>
+        <w:t>limiations</w:t>
+      </w:r>
+      <w:proofErr w:type="spellEnd"/>
+      <w:r>
+        <w:t xml:space="preserve">. </w:t>
+      </w:r>
+      <w:proofErr w:type="gramStart"/>
+      <w:r>
+        <w:t>Firstly</w:t>
+      </w:r>
+      <w:proofErr w:type="gramEnd"/>
+      <w:r>
+        <w:t xml:space="preserve"> the current study does not attempt to distinguish between effect size heterogeneity (i.e., effect sizes that are different under due to subtle unobserved moderators {Kenny, 2019 #1041} and effect size exaggeration. However, in so far as effect size heterogeneity tends to lead to smaller effects in replications studies, it seems reasonable to term this effect size exaggeration for the purposes of researchers hoping to replicate or plan future similar studies of the same type of effects.</w:t>
       </w:r>
     </w:p>
     <w:p>
@@ -8796,7 +9462,31 @@
         <w:pStyle w:val="BodyText"/>
       </w:pPr>
       <w:r>
-        <w:t>The Bayesian mixture model presented above assumes independence between effects and a uniform attenuation factor across all areas of psychological research, and allows for modeled true effect sizes to be negligibly small or even negative and still assumed to be sampled from the alternative distribution. Future research could help develop a more nuanced account of the underlying data-generation process by, for example, building a model that allows for the attenuation rate to change across replication studies, or by including more components in order to allowing for studies with negligible or negative but non-null effects in addition to the true alternative and null components modeled.</w:t>
+        <w:t xml:space="preserve">The Bayesian mixture model presented above assumes independence between effects and a uniform attenuation factor across all areas of psychological </w:t>
+      </w:r>
+      <w:proofErr w:type="gramStart"/>
+      <w:r>
+        <w:t>research, and</w:t>
+      </w:r>
+      <w:proofErr w:type="gramEnd"/>
+      <w:r>
+        <w:t xml:space="preserve"> allows for </w:t>
+      </w:r>
+      <w:proofErr w:type="spellStart"/>
+      <w:r>
+        <w:t>modeled</w:t>
+      </w:r>
+      <w:proofErr w:type="spellEnd"/>
+      <w:r>
+        <w:t xml:space="preserve"> true effect sizes to be negligibly small or even negative and still assumed to be sampled from the alternative distribution. Future research could help develop a more nuanced account of the underlying data-generation process by, for example, building a model that allows for the attenuation rate to change across replication studies, or by including more components in order to allowing for studies with negligible or negative but non-null effects in addition to the true alternative and null components </w:t>
+      </w:r>
+      <w:proofErr w:type="spellStart"/>
+      <w:r>
+        <w:t>modeled</w:t>
+      </w:r>
+      <w:proofErr w:type="spellEnd"/>
+      <w:r>
+        <w:t>.</w:t>
       </w:r>
     </w:p>
     <w:p>
@@ -8805,15 +9495,39 @@
       </w:pPr>
       <w:r>
         <w:lastRenderedPageBreak/>
-        <w:t>Most importantly, none of the projects included in this analysis replicated true random selections from the literature, and the sampling strategies of the replication projects included vary widely (e.g., Soto, in press, examines studies included in a previous overview of trait-outcome associations, cf. Camerer et al., 2018 which only included studies published between 2010 and 2015 in the journals Nature and Science). It is possible that the effect size decreases seen here are systematically different from what would be seen across the behavioural sciences literature. While these results should be considered preliminary, this analysis nonetheless provides an initial estiamte of the amount of effect size attenuation that should be expected when planning research, and suggests that even accounting for the presence of null effects the amount of effect size attenuation between the published literature and replicaiton studies is still noteworthy.</w:t>
+        <w:t xml:space="preserve">Most importantly, none of the projects included in this analysis replicated true random selections from the literature, and the sampling strategies of the replication projects included vary widely (e.g., Soto, in press, examines studies included in a previous overview of trait-outcome associations, cf. Camerer et al., 2018 which only included studies published between 2010 and 2015 in the journals Nature and Science). It is possible that the effect size decreases seen here are systematically different from what would be seen across the behavioural sciences literature. While these results should be considered preliminary, this analysis nonetheless provides an initial </w:t>
+      </w:r>
+      <w:proofErr w:type="spellStart"/>
+      <w:r>
+        <w:t>estiamte</w:t>
+      </w:r>
+      <w:proofErr w:type="spellEnd"/>
+      <w:r>
+        <w:t xml:space="preserve"> of the amount of effect size attenuation that should be expected when planning </w:t>
+      </w:r>
+      <w:proofErr w:type="gramStart"/>
+      <w:r>
+        <w:t>research, and</w:t>
+      </w:r>
+      <w:proofErr w:type="gramEnd"/>
+      <w:r>
+        <w:t xml:space="preserve"> suggests that even accounting for the presence of null effects the amount of effect size attenuation between the published literature and </w:t>
+      </w:r>
+      <w:proofErr w:type="spellStart"/>
+      <w:r>
+        <w:t>replicaiton</w:t>
+      </w:r>
+      <w:proofErr w:type="spellEnd"/>
+      <w:r>
+        <w:t xml:space="preserve"> studies is still noteworthy.</w:t>
       </w:r>
     </w:p>
     <w:p>
       <w:pPr>
         <w:pStyle w:val="Heading3"/>
       </w:pPr>
-      <w:bookmarkStart w:id="21" w:name="conclusion"/>
-      <w:bookmarkEnd w:id="21"/>
+      <w:bookmarkStart w:id="22" w:name="conclusion"/>
+      <w:bookmarkEnd w:id="22"/>
       <w:r>
         <w:t>Conclusion</w:t>
       </w:r>
@@ -8823,7 +9537,15 @@
         <w:pStyle w:val="FirstParagraph"/>
       </w:pPr>
       <w:r>
-        <w:t>Researchers should be aware that their experiments are likely to be underpowered if they plan their sample sizes using the effect size reported in a previous experiment. As a conservative heuristic for researchers performing formal sample size planning such as power analysis on the basis of previous research, researchers could follow the advice given in {Camerer, 2018 #967} and plan their experiments assuming that the true effect size is 50% of the reported effect size, a value matched by the more extreme 95% confidence interval of the estimated amount of effect size exaggeration across studies in this sample. Alternatively, it may be preferable to use methods of sample size planning that do not rely on precise a priori estimation of the effect size under study, such as planning studies to reliably detect the smallest effect size of interest {Lakens, 2018 #951}, using sequential analysis strategies {Pocock, 1977 #553;Lakens, 2014 #169}, or planning for adequate precision in parameter estimates across a range of possible effect sizes {Maxwell, 2008 #559;Kelley, 2017 #727}.</w:t>
+        <w:t>Researchers should be aware that their experiments are likely to be underpowered if they plan their sample sizes using the effect size reported in a previous experiment. As a conservative heuristic for researchers performing formal sample size planning such as power analysis on the basis of previous research, researchers could follow the advice given in {Camerer, 2018 #967} and plan their experiments assuming that the true effect size is 50% of the reported effect size, a value matched by the more extreme 95% confidence interval of the estimated amount of effect size exaggeration across studies in this sample. Alternatively, it may be preferable to use methods of sample size planning that do not rely on precise a priori estimation of the effect size under study, such as planning studies to reliably detect the smallest effect size of interest {</w:t>
+      </w:r>
+      <w:proofErr w:type="spellStart"/>
+      <w:r>
+        <w:t>Lakens</w:t>
+      </w:r>
+      <w:proofErr w:type="spellEnd"/>
+      <w:r>
+        <w:t>, 2018 #951}, using sequential analysis strategies {Pocock, 1977 #553;Lakens, 2014 #169}, or planning for adequate precision in parameter estimates across a range of possible effect sizes {Maxwell, 2008 #559;Kelley, 2017 #727}.</w:t>
       </w:r>
     </w:p>
     <w:p>
@@ -8831,14 +9553,28 @@
         <w:pStyle w:val="BodyText"/>
       </w:pPr>
       <w:r>
-        <w:t xml:space="preserve">This research also emphasizes the importance of efforts to reduce publication and reporting biases, many of which individual researchers can voluntarily and easily take part in. Firstly, data-sharing platforms such as figshare (figshare.com) and the Open Science Framework (osf.io) make it possible for researchers to easily share the results of research whether or not a study is published in a traditional journal. Secondly, pre-prints allow researchers to report and publicize reports and data that may otherwise remain in the file draw, making it easier to ensure that non-significant results are accessible to other researchers and meta-analysts. Finally, projects like registered reports, in which papers are reviewed before data-collection on the basis of the design and analysis strategy as opposed to the results, also show promise in helping to develop a body of literature which is not </w:t>
+        <w:t xml:space="preserve">This research also emphasizes the importance of efforts to reduce publication and reporting biases, many of which individual researchers can voluntarily and easily take part in. Firstly, data-sharing platforms such as </w:t>
+      </w:r>
+      <w:proofErr w:type="spellStart"/>
+      <w:r>
+        <w:t>figshare</w:t>
+      </w:r>
+      <w:proofErr w:type="spellEnd"/>
+      <w:r>
+        <w:t xml:space="preserve"> (figshare.com) and the Open Science Framework (osf.io) make it possible for researchers to easily share the results of research whether or not a study is published in a traditional journal. Secondly, pre-prints allow researchers to report and publicize reports and data that may otherwise remain in the file draw, making it easier to ensure that non-significant results are accessible to other researchers and meta-analysts. Finally, projects like registered reports, in which papers are reviewed before data-collection on the basis of the design and analysis strategy as opposed to the results, also show promise in helping to develop a body of literature which is not </w:t>
       </w:r>
       <w:r>
         <w:lastRenderedPageBreak/>
-        <w:t>affected by reporting and publication bias {Nosek, 2014 #202}. However, until large bodies of research free of publication bias become available, researchers should be aware that effect sizes in published studies are on average, considerably overstated.</w:t>
-      </w:r>
-      <w:bookmarkStart w:id="22" w:name="_GoBack"/>
-      <w:bookmarkEnd w:id="22"/>
+        <w:t>affected by reporting and publication bias {</w:t>
+      </w:r>
+      <w:proofErr w:type="spellStart"/>
+      <w:r>
+        <w:t>Nosek</w:t>
+      </w:r>
+      <w:proofErr w:type="spellEnd"/>
+      <w:r>
+        <w:t>, 2014 #202}. However, until large bodies of research free of publication bias become available, researchers should be aware that effect sizes in published studies are on average, considerably overstated.</w:t>
+      </w:r>
     </w:p>
     <w:p>
       <w:pPr>
@@ -9955,7 +10691,15 @@
         <w:t>Soto (in press)</w:t>
       </w:r>
       <w:r>
-        <w:t xml:space="preserve"> Effect sizes which were only reported in this dataset as beta coefficients were not converted to Fisher z scores as not enough information was available in the data set. A total of 100 of 121 effects were included in the current analysis. As some replication studies used shorter form versions of the original data collection instruments, all results presented have been disattenuated using the Spearman-Brown prediction formula and Spearman disattenuation formula to estimate the trait-outcome associations that would be expected if our outcome measure had used the same number of items as the original study (Lord &amp; Novick, 1968). Following the other large scale replication studies, the signs of the original and replication study effects were switched if the original effect was negative.</w:t>
+        <w:t xml:space="preserve"> Effect sizes which were only reported in this dataset as beta coefficients were not converted to Fisher z scores as not enough information was available in the data set. A total of 100 of 121 effects were included in the current analysis. As some replication studies used shorter form versions of the original data collection instruments, all results presented have been disattenuated using the Spearman-Brown prediction formula and Spearman disattenuation formula to estimate the trait-outcome associations that would be expected if our outcome measure had used the same number of items as the original study (Lord &amp; Novick, 1968). Following the other </w:t>
+      </w:r>
+      <w:proofErr w:type="gramStart"/>
+      <w:r>
+        <w:t>large scale</w:t>
+      </w:r>
+      <w:proofErr w:type="gramEnd"/>
+      <w:r>
+        <w:t xml:space="preserve"> replication studies, the signs of the original and replication study effects were switched if the original effect was negative.</w:t>
       </w:r>
     </w:p>
     <w:bookmarkStart w:id="28" w:name="cova-2018-984"/>
@@ -10010,7 +10754,15 @@
         <w:fldChar w:fldCharType="end"/>
       </w:r>
       <w:r>
-        <w:t xml:space="preserve"> included three replications of original studies which were non-significant (and which did not claim to provide evidence for the effects under test), these were removed from analysis. Effect sizes were reported by Cova et al. (2018) and are included in the current study for 33, original and replication studies, out of an original 37 replicated studies with significant original results. The four studies for which no effect sizes were reported performed analyses for which Cova et al. (2018) could not develop reasonable effect size estiamtes (e.g., a Sobel test, GEE analysis).</w:t>
+        <w:t xml:space="preserve"> included three replications of original studies which were non-significant (and which did not claim to provide evidence for the effects under test), these were removed from analysis. Effect sizes were reported by Cova et al. (2018) and are included in the current study for 33, original and replication studies, out of an original 37 replicated studies with significant original results. The four studies for which no effect sizes were reported performed analyses for which Cova et al. (2018) could not develop reasonable effect size </w:t>
+      </w:r>
+      <w:proofErr w:type="spellStart"/>
+      <w:r>
+        <w:t>estiamtes</w:t>
+      </w:r>
+      <w:proofErr w:type="spellEnd"/>
+      <w:r>
+        <w:t xml:space="preserve"> (e.g., a Sobel test, GEE analysis).</w:t>
       </w:r>
     </w:p>
     <w:p>
@@ -10070,7 +10822,15 @@
         <w:fldChar w:fldCharType="end"/>
       </w:r>
       <w:r>
-        <w:t xml:space="preserve"> examined whether effects from 13 original papers replicated, one of which did not report an effect size or test statistic so is not included in the current sample. No effect size was extractable for one original study, and this effect was excluded for the purposes of the current analysis. Four different operationalisations of anchoring effects were tested, all of which are included in the current analysis, leading to a total of 15 paired data-points being included from this study. The multilevel models reported below accounts for non-independence between effects by including a random effect for study.</w:t>
+        <w:t xml:space="preserve"> examined whether effects from 13 original papers replicated, one of which did not report an effect size or test statistic so is not included in the current sample. No effect size was extractable for one original study, and this effect was excluded for the purposes of the current analysis. Four different </w:t>
+      </w:r>
+      <w:proofErr w:type="spellStart"/>
+      <w:r>
+        <w:t>operationalisations</w:t>
+      </w:r>
+      <w:proofErr w:type="spellEnd"/>
+      <w:r>
+        <w:t xml:space="preserve"> of anchoring effects were tested, all of which are included in the current analysis, leading to a total of 15 paired data-points being included from this study. The multilevel models reported below accounts for non-independence between effects by including a random effect for study.</w:t>
       </w:r>
     </w:p>
     <w:p>
@@ -11976,8 +12736,13 @@
               <w:pStyle w:val="Compact"/>
               <w:ind w:firstLine="0"/>
             </w:pPr>
-            <w:r>
-              <w:t>QE(305) = 3531.9, p &lt; .001</w:t>
+            <w:proofErr w:type="gramStart"/>
+            <w:r>
+              <w:t>QE(</w:t>
+            </w:r>
+            <w:proofErr w:type="gramEnd"/>
+            <w:r>
+              <w:t>305) = 3531.9, p &lt; .001</w:t>
             </w:r>
           </w:p>
         </w:tc>
@@ -12593,8 +13358,13 @@
               <w:pStyle w:val="Compact"/>
               <w:ind w:firstLine="0"/>
             </w:pPr>
-            <w:r>
-              <w:t>QE(197) = 2715.24, p &lt; .001</w:t>
+            <w:proofErr w:type="gramStart"/>
+            <w:r>
+              <w:t>QE(</w:t>
+            </w:r>
+            <w:proofErr w:type="gramEnd"/>
+            <w:r>
+              <w:t>197) = 2715.24, p &lt; .001</w:t>
             </w:r>
           </w:p>
         </w:tc>
@@ -13211,8 +13981,13 @@
               <w:pStyle w:val="Compact"/>
               <w:ind w:firstLine="0"/>
             </w:pPr>
-            <w:r>
-              <w:t>QE(236) = 3031.58, p &lt; .001</w:t>
+            <w:proofErr w:type="gramStart"/>
+            <w:r>
+              <w:t>QE(</w:t>
+            </w:r>
+            <w:proofErr w:type="gramEnd"/>
+            <w:r>
+              <w:t>236) = 3031.58, p &lt; .001</w:t>
             </w:r>
           </w:p>
         </w:tc>
@@ -15123,7 +15898,15 @@
         <w:ind w:firstLine="0"/>
       </w:pPr>
       <w:r>
-        <w:t xml:space="preserve">The mixture model results presented in text presents the model developed by Camerer et al,. (2018; see </w:t>
+        <w:t xml:space="preserve">The mixture model results presented in text presents the model developed by Camerer et </w:t>
+      </w:r>
+      <w:proofErr w:type="gramStart"/>
+      <w:r>
+        <w:t>al,.</w:t>
+      </w:r>
+      <w:proofErr w:type="gramEnd"/>
+      <w:r>
+        <w:t xml:space="preserve"> (2018; see </w:t>
       </w:r>
       <w:hyperlink r:id="rId29" w:history="1">
         <w:r>
@@ -15134,7 +15917,17 @@
         </w:r>
       </w:hyperlink>
       <w:r>
-        <w:t xml:space="preserve"> for their detailed description of this model). All priors were chosen to be uninformative or vague. The mixture model assumes that the observed replication effect sizes either come from the null hypothesis, a true effect sampled from a normal distribution with a mean of zero and a estimated precision (tau). This model uses an errors-in-variables approach to account for possible attenuation of effect sizes due to measurement error and estimation uncertainty following </w:t>
+        <w:t xml:space="preserve"> for their detailed description of this model). All priors were chosen to be uninformative or vague. The mixture model assumes that the observed replication effect sizes either come from the null hypothesis, a true effect sampled from a normal distribution with a mean of zero and </w:t>
+      </w:r>
+      <w:proofErr w:type="spellStart"/>
+      <w:proofErr w:type="gramStart"/>
+      <w:r>
+        <w:t>a</w:t>
+      </w:r>
+      <w:proofErr w:type="spellEnd"/>
+      <w:proofErr w:type="gramEnd"/>
+      <w:r>
+        <w:t xml:space="preserve"> estimated precision (tau). This model uses an errors-in-variables approach to account for possible attenuation of effect sizes due to measurement error and estimation uncertainty following </w:t>
       </w:r>
       <w:r>
         <w:fldChar w:fldCharType="begin"/>
@@ -15214,7 +16007,21 @@
         <w:rPr>
           <w:rStyle w:val="VerbatimChar"/>
         </w:rPr>
-        <w:t>alpha ~ dunif(0,1) # flat prior on slope for predicted effect size under H1</w:t>
+        <w:t xml:space="preserve">alpha ~ </w:t>
+      </w:r>
+      <w:proofErr w:type="spellStart"/>
+      <w:r>
+        <w:rPr>
+          <w:rStyle w:val="VerbatimChar"/>
+        </w:rPr>
+        <w:t>dunif</w:t>
+      </w:r>
+      <w:proofErr w:type="spellEnd"/>
+      <w:r>
+        <w:rPr>
+          <w:rStyle w:val="VerbatimChar"/>
+        </w:rPr>
+        <w:t>(0,1) # flat prior on slope for predicted effect size under H1</w:t>
       </w:r>
       <w:r>
         <w:br/>
@@ -15223,7 +16030,21 @@
         <w:rPr>
           <w:rStyle w:val="VerbatimChar"/>
         </w:rPr>
-        <w:t>tau ~ dgamma(0.001,0.001) # vague prior on study precision</w:t>
+        <w:t xml:space="preserve">tau ~ </w:t>
+      </w:r>
+      <w:proofErr w:type="spellStart"/>
+      <w:r>
+        <w:rPr>
+          <w:rStyle w:val="VerbatimChar"/>
+        </w:rPr>
+        <w:t>dgamma</w:t>
+      </w:r>
+      <w:proofErr w:type="spellEnd"/>
+      <w:r>
+        <w:rPr>
+          <w:rStyle w:val="VerbatimChar"/>
+        </w:rPr>
+        <w:t>(0.001,0.001) # vague prior on study precision</w:t>
       </w:r>
       <w:r>
         <w:br/>
@@ -15232,7 +16053,21 @@
         <w:rPr>
           <w:rStyle w:val="VerbatimChar"/>
         </w:rPr>
-        <w:t>phi ~ dbeta(1, 1) # flat prior on the true effect rate</w:t>
+        <w:t xml:space="preserve">phi ~ </w:t>
+      </w:r>
+      <w:proofErr w:type="spellStart"/>
+      <w:r>
+        <w:rPr>
+          <w:rStyle w:val="VerbatimChar"/>
+        </w:rPr>
+        <w:t>dbeta</w:t>
+      </w:r>
+      <w:proofErr w:type="spellEnd"/>
+      <w:r>
+        <w:rPr>
+          <w:rStyle w:val="VerbatimChar"/>
+        </w:rPr>
+        <w:t>(1, 1) # flat prior on the true effect rate</w:t>
       </w:r>
       <w:r>
         <w:br/>
@@ -15250,16 +16085,66 @@
         <w:rPr>
           <w:rStyle w:val="VerbatimChar"/>
         </w:rPr>
-        <w:t>for (i in 1:n){</w:t>
+        <w:t>for (</w:t>
+      </w:r>
+      <w:proofErr w:type="spellStart"/>
+      <w:r>
+        <w:rPr>
+          <w:rStyle w:val="VerbatimChar"/>
+        </w:rPr>
+        <w:t>i</w:t>
+      </w:r>
+      <w:proofErr w:type="spellEnd"/>
+      <w:r>
+        <w:rPr>
+          <w:rStyle w:val="VerbatimChar"/>
+        </w:rPr>
+        <w:t xml:space="preserve"> in 1:n){</w:t>
       </w:r>
       <w:r>
         <w:br/>
       </w:r>
+      <w:proofErr w:type="spellStart"/>
       <w:r>
         <w:rPr>
           <w:rStyle w:val="VerbatimChar"/>
         </w:rPr>
-        <w:t>trueOrgEffect[i] ~ dnorm(0, 1)</w:t>
+        <w:t>trueOrgEffect</w:t>
+      </w:r>
+      <w:proofErr w:type="spellEnd"/>
+      <w:r>
+        <w:rPr>
+          <w:rStyle w:val="VerbatimChar"/>
+        </w:rPr>
+        <w:t>[</w:t>
+      </w:r>
+      <w:proofErr w:type="spellStart"/>
+      <w:r>
+        <w:rPr>
+          <w:rStyle w:val="VerbatimChar"/>
+        </w:rPr>
+        <w:t>i</w:t>
+      </w:r>
+      <w:proofErr w:type="spellEnd"/>
+      <w:r>
+        <w:rPr>
+          <w:rStyle w:val="VerbatimChar"/>
+        </w:rPr>
+        <w:t xml:space="preserve">] ~ </w:t>
+      </w:r>
+      <w:proofErr w:type="spellStart"/>
+      <w:r>
+        <w:rPr>
+          <w:rStyle w:val="VerbatimChar"/>
+        </w:rPr>
+        <w:t>dnorm</w:t>
+      </w:r>
+      <w:proofErr w:type="spellEnd"/>
+      <w:r>
+        <w:rPr>
+          <w:rStyle w:val="VerbatimChar"/>
+        </w:rPr>
+        <w:t>(0, 1)</w:t>
       </w:r>
       <w:r>
         <w:br/>
@@ -15286,16 +16171,66 @@
         <w:rPr>
           <w:rStyle w:val="VerbatimChar"/>
         </w:rPr>
-        <w:t>for(i in 1:n){</w:t>
+        <w:t>for(</w:t>
+      </w:r>
+      <w:proofErr w:type="spellStart"/>
+      <w:r>
+        <w:rPr>
+          <w:rStyle w:val="VerbatimChar"/>
+        </w:rPr>
+        <w:t>i</w:t>
+      </w:r>
+      <w:proofErr w:type="spellEnd"/>
+      <w:r>
+        <w:rPr>
+          <w:rStyle w:val="VerbatimChar"/>
+        </w:rPr>
+        <w:t xml:space="preserve"> in 1:n){</w:t>
       </w:r>
       <w:r>
         <w:br/>
       </w:r>
+      <w:proofErr w:type="spellStart"/>
       <w:r>
         <w:rPr>
           <w:rStyle w:val="VerbatimChar"/>
         </w:rPr>
-        <w:t>clust[i] ~ dbern(phi)</w:t>
+        <w:t>clust</w:t>
+      </w:r>
+      <w:proofErr w:type="spellEnd"/>
+      <w:r>
+        <w:rPr>
+          <w:rStyle w:val="VerbatimChar"/>
+        </w:rPr>
+        <w:t>[</w:t>
+      </w:r>
+      <w:proofErr w:type="spellStart"/>
+      <w:r>
+        <w:rPr>
+          <w:rStyle w:val="VerbatimChar"/>
+        </w:rPr>
+        <w:t>i</w:t>
+      </w:r>
+      <w:proofErr w:type="spellEnd"/>
+      <w:r>
+        <w:rPr>
+          <w:rStyle w:val="VerbatimChar"/>
+        </w:rPr>
+        <w:t xml:space="preserve">] ~ </w:t>
+      </w:r>
+      <w:proofErr w:type="spellStart"/>
+      <w:r>
+        <w:rPr>
+          <w:rStyle w:val="VerbatimChar"/>
+        </w:rPr>
+        <w:t>dbern</w:t>
+      </w:r>
+      <w:proofErr w:type="spellEnd"/>
+      <w:r>
+        <w:rPr>
+          <w:rStyle w:val="VerbatimChar"/>
+        </w:rPr>
+        <w:t>(phi)</w:t>
       </w:r>
       <w:r>
         <w:br/>
@@ -15309,30 +16244,264 @@
       <w:r>
         <w:br/>
       </w:r>
+      <w:proofErr w:type="spellStart"/>
       <w:r>
         <w:rPr>
           <w:rStyle w:val="VerbatimChar"/>
         </w:rPr>
         <w:lastRenderedPageBreak/>
-        <w:t>orgEffect_FT[i] ~ dnorm(trueOrgEffect[i], orgTau[i])</w:t>
+        <w:t>orgEffect_FT</w:t>
+      </w:r>
+      <w:proofErr w:type="spellEnd"/>
+      <w:r>
+        <w:rPr>
+          <w:rStyle w:val="VerbatimChar"/>
+        </w:rPr>
+        <w:t>[</w:t>
+      </w:r>
+      <w:proofErr w:type="spellStart"/>
+      <w:r>
+        <w:rPr>
+          <w:rStyle w:val="VerbatimChar"/>
+        </w:rPr>
+        <w:t>i</w:t>
+      </w:r>
+      <w:proofErr w:type="spellEnd"/>
+      <w:r>
+        <w:rPr>
+          <w:rStyle w:val="VerbatimChar"/>
+        </w:rPr>
+        <w:t xml:space="preserve">] ~ </w:t>
+      </w:r>
+      <w:proofErr w:type="spellStart"/>
+      <w:r>
+        <w:rPr>
+          <w:rStyle w:val="VerbatimChar"/>
+        </w:rPr>
+        <w:t>dnorm</w:t>
+      </w:r>
+      <w:proofErr w:type="spellEnd"/>
+      <w:r>
+        <w:rPr>
+          <w:rStyle w:val="VerbatimChar"/>
+        </w:rPr>
+        <w:t>(</w:t>
+      </w:r>
+      <w:proofErr w:type="spellStart"/>
+      <w:r>
+        <w:rPr>
+          <w:rStyle w:val="VerbatimChar"/>
+        </w:rPr>
+        <w:t>trueOrgEffect</w:t>
+      </w:r>
+      <w:proofErr w:type="spellEnd"/>
+      <w:r>
+        <w:rPr>
+          <w:rStyle w:val="VerbatimChar"/>
+        </w:rPr>
+        <w:t>[</w:t>
+      </w:r>
+      <w:proofErr w:type="spellStart"/>
+      <w:r>
+        <w:rPr>
+          <w:rStyle w:val="VerbatimChar"/>
+        </w:rPr>
+        <w:t>i</w:t>
+      </w:r>
+      <w:proofErr w:type="spellEnd"/>
+      <w:r>
+        <w:rPr>
+          <w:rStyle w:val="VerbatimChar"/>
+        </w:rPr>
+        <w:t xml:space="preserve">], </w:t>
+      </w:r>
+      <w:proofErr w:type="spellStart"/>
+      <w:r>
+        <w:rPr>
+          <w:rStyle w:val="VerbatimChar"/>
+        </w:rPr>
+        <w:t>orgTau</w:t>
+      </w:r>
+      <w:proofErr w:type="spellEnd"/>
+      <w:r>
+        <w:rPr>
+          <w:rStyle w:val="VerbatimChar"/>
+        </w:rPr>
+        <w:t>[</w:t>
+      </w:r>
+      <w:proofErr w:type="spellStart"/>
+      <w:r>
+        <w:rPr>
+          <w:rStyle w:val="VerbatimChar"/>
+        </w:rPr>
+        <w:t>i</w:t>
+      </w:r>
+      <w:proofErr w:type="spellEnd"/>
+      <w:r>
+        <w:rPr>
+          <w:rStyle w:val="VerbatimChar"/>
+        </w:rPr>
+        <w:t>])</w:t>
       </w:r>
       <w:r>
         <w:br/>
       </w:r>
+      <w:proofErr w:type="spellStart"/>
       <w:r>
         <w:rPr>
           <w:rStyle w:val="VerbatimChar"/>
         </w:rPr>
-        <w:t>repEffect_FT[i] ~ dnorm(trueRepEffect[i], repTau[i])</w:t>
+        <w:t>repEffect_FT</w:t>
+      </w:r>
+      <w:proofErr w:type="spellEnd"/>
+      <w:r>
+        <w:rPr>
+          <w:rStyle w:val="VerbatimChar"/>
+        </w:rPr>
+        <w:t>[</w:t>
+      </w:r>
+      <w:proofErr w:type="spellStart"/>
+      <w:r>
+        <w:rPr>
+          <w:rStyle w:val="VerbatimChar"/>
+        </w:rPr>
+        <w:t>i</w:t>
+      </w:r>
+      <w:proofErr w:type="spellEnd"/>
+      <w:r>
+        <w:rPr>
+          <w:rStyle w:val="VerbatimChar"/>
+        </w:rPr>
+        <w:t xml:space="preserve">] ~ </w:t>
+      </w:r>
+      <w:proofErr w:type="spellStart"/>
+      <w:r>
+        <w:rPr>
+          <w:rStyle w:val="VerbatimChar"/>
+        </w:rPr>
+        <w:t>dnorm</w:t>
+      </w:r>
+      <w:proofErr w:type="spellEnd"/>
+      <w:r>
+        <w:rPr>
+          <w:rStyle w:val="VerbatimChar"/>
+        </w:rPr>
+        <w:t>(</w:t>
+      </w:r>
+      <w:proofErr w:type="spellStart"/>
+      <w:r>
+        <w:rPr>
+          <w:rStyle w:val="VerbatimChar"/>
+        </w:rPr>
+        <w:t>trueRepEffect</w:t>
+      </w:r>
+      <w:proofErr w:type="spellEnd"/>
+      <w:r>
+        <w:rPr>
+          <w:rStyle w:val="VerbatimChar"/>
+        </w:rPr>
+        <w:t>[</w:t>
+      </w:r>
+      <w:proofErr w:type="spellStart"/>
+      <w:r>
+        <w:rPr>
+          <w:rStyle w:val="VerbatimChar"/>
+        </w:rPr>
+        <w:t>i</w:t>
+      </w:r>
+      <w:proofErr w:type="spellEnd"/>
+      <w:r>
+        <w:rPr>
+          <w:rStyle w:val="VerbatimChar"/>
+        </w:rPr>
+        <w:t xml:space="preserve">], </w:t>
+      </w:r>
+      <w:proofErr w:type="spellStart"/>
+      <w:r>
+        <w:rPr>
+          <w:rStyle w:val="VerbatimChar"/>
+        </w:rPr>
+        <w:t>repTau</w:t>
+      </w:r>
+      <w:proofErr w:type="spellEnd"/>
+      <w:r>
+        <w:rPr>
+          <w:rStyle w:val="VerbatimChar"/>
+        </w:rPr>
+        <w:t>[</w:t>
+      </w:r>
+      <w:proofErr w:type="spellStart"/>
+      <w:r>
+        <w:rPr>
+          <w:rStyle w:val="VerbatimChar"/>
+        </w:rPr>
+        <w:t>i</w:t>
+      </w:r>
+      <w:proofErr w:type="spellEnd"/>
+      <w:r>
+        <w:rPr>
+          <w:rStyle w:val="VerbatimChar"/>
+        </w:rPr>
+        <w:t>])</w:t>
       </w:r>
       <w:r>
         <w:br/>
       </w:r>
+      <w:proofErr w:type="spellStart"/>
       <w:r>
         <w:rPr>
           <w:rStyle w:val="VerbatimChar"/>
         </w:rPr>
-        <w:t>trueRepEffect[i] ~ dnorm(mu[i], tau)</w:t>
+        <w:t>trueRepEffect</w:t>
+      </w:r>
+      <w:proofErr w:type="spellEnd"/>
+      <w:r>
+        <w:rPr>
+          <w:rStyle w:val="VerbatimChar"/>
+        </w:rPr>
+        <w:t>[</w:t>
+      </w:r>
+      <w:proofErr w:type="spellStart"/>
+      <w:r>
+        <w:rPr>
+          <w:rStyle w:val="VerbatimChar"/>
+        </w:rPr>
+        <w:t>i</w:t>
+      </w:r>
+      <w:proofErr w:type="spellEnd"/>
+      <w:r>
+        <w:rPr>
+          <w:rStyle w:val="VerbatimChar"/>
+        </w:rPr>
+        <w:t xml:space="preserve">] ~ </w:t>
+      </w:r>
+      <w:proofErr w:type="spellStart"/>
+      <w:r>
+        <w:rPr>
+          <w:rStyle w:val="VerbatimChar"/>
+        </w:rPr>
+        <w:t>dnorm</w:t>
+      </w:r>
+      <w:proofErr w:type="spellEnd"/>
+      <w:r>
+        <w:rPr>
+          <w:rStyle w:val="VerbatimChar"/>
+        </w:rPr>
+        <w:t>(mu[</w:t>
+      </w:r>
+      <w:proofErr w:type="spellStart"/>
+      <w:r>
+        <w:rPr>
+          <w:rStyle w:val="VerbatimChar"/>
+        </w:rPr>
+        <w:t>i</w:t>
+      </w:r>
+      <w:proofErr w:type="spellEnd"/>
+      <w:r>
+        <w:rPr>
+          <w:rStyle w:val="VerbatimChar"/>
+        </w:rPr>
+        <w:t>], tau)</w:t>
       </w:r>
       <w:r>
         <w:br/>
@@ -15341,7 +16510,63 @@
         <w:rPr>
           <w:rStyle w:val="VerbatimChar"/>
         </w:rPr>
-        <w:t># if clust[i] = 0 then H0 is true; if clust[i] = 1 then H1 is true and</w:t>
+        <w:t xml:space="preserve"># if </w:t>
+      </w:r>
+      <w:proofErr w:type="spellStart"/>
+      <w:r>
+        <w:rPr>
+          <w:rStyle w:val="VerbatimChar"/>
+        </w:rPr>
+        <w:t>clust</w:t>
+      </w:r>
+      <w:proofErr w:type="spellEnd"/>
+      <w:r>
+        <w:rPr>
+          <w:rStyle w:val="VerbatimChar"/>
+        </w:rPr>
+        <w:t>[</w:t>
+      </w:r>
+      <w:proofErr w:type="spellStart"/>
+      <w:r>
+        <w:rPr>
+          <w:rStyle w:val="VerbatimChar"/>
+        </w:rPr>
+        <w:t>i</w:t>
+      </w:r>
+      <w:proofErr w:type="spellEnd"/>
+      <w:r>
+        <w:rPr>
+          <w:rStyle w:val="VerbatimChar"/>
+        </w:rPr>
+        <w:t xml:space="preserve">] = 0 then H0 is true; if </w:t>
+      </w:r>
+      <w:proofErr w:type="spellStart"/>
+      <w:r>
+        <w:rPr>
+          <w:rStyle w:val="VerbatimChar"/>
+        </w:rPr>
+        <w:t>clust</w:t>
+      </w:r>
+      <w:proofErr w:type="spellEnd"/>
+      <w:r>
+        <w:rPr>
+          <w:rStyle w:val="VerbatimChar"/>
+        </w:rPr>
+        <w:t>[</w:t>
+      </w:r>
+      <w:proofErr w:type="spellStart"/>
+      <w:r>
+        <w:rPr>
+          <w:rStyle w:val="VerbatimChar"/>
+        </w:rPr>
+        <w:t>i</w:t>
+      </w:r>
+      <w:proofErr w:type="spellEnd"/>
+      <w:r>
+        <w:rPr>
+          <w:rStyle w:val="VerbatimChar"/>
+        </w:rPr>
+        <w:t>] = 1 then H1 is true and</w:t>
       </w:r>
       <w:r>
         <w:br/>
@@ -15359,7 +16584,77 @@
         <w:rPr>
           <w:rStyle w:val="VerbatimChar"/>
         </w:rPr>
-        <w:t>mu[i] &lt;- alpha * trueOrgEffect[i] * equals(clust[i], 1)</w:t>
+        <w:t>mu[</w:t>
+      </w:r>
+      <w:proofErr w:type="spellStart"/>
+      <w:r>
+        <w:rPr>
+          <w:rStyle w:val="VerbatimChar"/>
+        </w:rPr>
+        <w:t>i</w:t>
+      </w:r>
+      <w:proofErr w:type="spellEnd"/>
+      <w:r>
+        <w:rPr>
+          <w:rStyle w:val="VerbatimChar"/>
+        </w:rPr>
+        <w:t xml:space="preserve">] &lt;- alpha * </w:t>
+      </w:r>
+      <w:proofErr w:type="spellStart"/>
+      <w:r>
+        <w:rPr>
+          <w:rStyle w:val="VerbatimChar"/>
+        </w:rPr>
+        <w:t>trueOrgEffect</w:t>
+      </w:r>
+      <w:proofErr w:type="spellEnd"/>
+      <w:r>
+        <w:rPr>
+          <w:rStyle w:val="VerbatimChar"/>
+        </w:rPr>
+        <w:t>[</w:t>
+      </w:r>
+      <w:proofErr w:type="spellStart"/>
+      <w:r>
+        <w:rPr>
+          <w:rStyle w:val="VerbatimChar"/>
+        </w:rPr>
+        <w:t>i</w:t>
+      </w:r>
+      <w:proofErr w:type="spellEnd"/>
+      <w:r>
+        <w:rPr>
+          <w:rStyle w:val="VerbatimChar"/>
+        </w:rPr>
+        <w:t>] * equals(</w:t>
+      </w:r>
+      <w:proofErr w:type="spellStart"/>
+      <w:r>
+        <w:rPr>
+          <w:rStyle w:val="VerbatimChar"/>
+        </w:rPr>
+        <w:t>clust</w:t>
+      </w:r>
+      <w:proofErr w:type="spellEnd"/>
+      <w:r>
+        <w:rPr>
+          <w:rStyle w:val="VerbatimChar"/>
+        </w:rPr>
+        <w:t>[</w:t>
+      </w:r>
+      <w:proofErr w:type="spellStart"/>
+      <w:r>
+        <w:rPr>
+          <w:rStyle w:val="VerbatimChar"/>
+        </w:rPr>
+        <w:t>i</w:t>
+      </w:r>
+      <w:proofErr w:type="spellEnd"/>
+      <w:r>
+        <w:rPr>
+          <w:rStyle w:val="VerbatimChar"/>
+        </w:rPr>
+        <w:t>], 1)</w:t>
       </w:r>
       <w:r>
         <w:br/>
@@ -15368,7 +16663,49 @@
         <w:rPr>
           <w:rStyle w:val="VerbatimChar"/>
         </w:rPr>
-        <w:t># when clust[i] = 0, then mu[i] = 0;</w:t>
+        <w:t xml:space="preserve"># when </w:t>
+      </w:r>
+      <w:proofErr w:type="spellStart"/>
+      <w:r>
+        <w:rPr>
+          <w:rStyle w:val="VerbatimChar"/>
+        </w:rPr>
+        <w:t>clust</w:t>
+      </w:r>
+      <w:proofErr w:type="spellEnd"/>
+      <w:r>
+        <w:rPr>
+          <w:rStyle w:val="VerbatimChar"/>
+        </w:rPr>
+        <w:t>[</w:t>
+      </w:r>
+      <w:proofErr w:type="spellStart"/>
+      <w:r>
+        <w:rPr>
+          <w:rStyle w:val="VerbatimChar"/>
+        </w:rPr>
+        <w:t>i</w:t>
+      </w:r>
+      <w:proofErr w:type="spellEnd"/>
+      <w:r>
+        <w:rPr>
+          <w:rStyle w:val="VerbatimChar"/>
+        </w:rPr>
+        <w:t>] = 0, then mu[</w:t>
+      </w:r>
+      <w:proofErr w:type="spellStart"/>
+      <w:r>
+        <w:rPr>
+          <w:rStyle w:val="VerbatimChar"/>
+        </w:rPr>
+        <w:t>i</w:t>
+      </w:r>
+      <w:proofErr w:type="spellEnd"/>
+      <w:r>
+        <w:rPr>
+          <w:rStyle w:val="VerbatimChar"/>
+        </w:rPr>
+        <w:t>] = 0;</w:t>
       </w:r>
       <w:r>
         <w:br/>
@@ -15377,7 +16714,77 @@
         <w:rPr>
           <w:rStyle w:val="VerbatimChar"/>
         </w:rPr>
-        <w:t># when clust[i] = 1, then mu[i] = alpha * trueOrgEffect[i]</w:t>
+        <w:t xml:space="preserve"># when </w:t>
+      </w:r>
+      <w:proofErr w:type="spellStart"/>
+      <w:r>
+        <w:rPr>
+          <w:rStyle w:val="VerbatimChar"/>
+        </w:rPr>
+        <w:t>clust</w:t>
+      </w:r>
+      <w:proofErr w:type="spellEnd"/>
+      <w:r>
+        <w:rPr>
+          <w:rStyle w:val="VerbatimChar"/>
+        </w:rPr>
+        <w:t>[</w:t>
+      </w:r>
+      <w:proofErr w:type="spellStart"/>
+      <w:r>
+        <w:rPr>
+          <w:rStyle w:val="VerbatimChar"/>
+        </w:rPr>
+        <w:t>i</w:t>
+      </w:r>
+      <w:proofErr w:type="spellEnd"/>
+      <w:r>
+        <w:rPr>
+          <w:rStyle w:val="VerbatimChar"/>
+        </w:rPr>
+        <w:t>] = 1, then mu[</w:t>
+      </w:r>
+      <w:proofErr w:type="spellStart"/>
+      <w:r>
+        <w:rPr>
+          <w:rStyle w:val="VerbatimChar"/>
+        </w:rPr>
+        <w:t>i</w:t>
+      </w:r>
+      <w:proofErr w:type="spellEnd"/>
+      <w:r>
+        <w:rPr>
+          <w:rStyle w:val="VerbatimChar"/>
+        </w:rPr>
+        <w:t xml:space="preserve">] = alpha * </w:t>
+      </w:r>
+      <w:proofErr w:type="spellStart"/>
+      <w:r>
+        <w:rPr>
+          <w:rStyle w:val="VerbatimChar"/>
+        </w:rPr>
+        <w:t>trueOrgEffect</w:t>
+      </w:r>
+      <w:proofErr w:type="spellEnd"/>
+      <w:r>
+        <w:rPr>
+          <w:rStyle w:val="VerbatimChar"/>
+        </w:rPr>
+        <w:t>[</w:t>
+      </w:r>
+      <w:proofErr w:type="spellStart"/>
+      <w:r>
+        <w:rPr>
+          <w:rStyle w:val="VerbatimChar"/>
+        </w:rPr>
+        <w:t>i</w:t>
+      </w:r>
+      <w:proofErr w:type="spellEnd"/>
+      <w:r>
+        <w:rPr>
+          <w:rStyle w:val="VerbatimChar"/>
+        </w:rPr>
+        <w:t>]</w:t>
       </w:r>
       <w:r>
         <w:br/>
@@ -15998,6 +17405,7 @@
   <w:style w:type="character" w:default="1" w:styleId="DefaultParagraphFont">
     <w:name w:val="Default Paragraph Font"/>
     <w:uiPriority w:val="1"/>
+    <w:semiHidden/>
     <w:unhideWhenUsed/>
   </w:style>
   <w:style w:type="table" w:default="1" w:styleId="TableNormal">
@@ -17402,7 +18810,7 @@
 </file>
 
 <file path=customXml/itemProps1.xml><?xml version="1.0" encoding="utf-8"?>
-<ds:datastoreItem xmlns:ds="http://schemas.openxmlformats.org/officeDocument/2006/customXml" ds:itemID="{110AABDC-5E43-41D4-80D3-40CB8E97B154}">
+<ds:datastoreItem xmlns:ds="http://schemas.openxmlformats.org/officeDocument/2006/customXml" ds:itemID="{C404FE56-9272-4292-8840-9326FCAE6066}">
   <ds:schemaRefs>
     <ds:schemaRef ds:uri="http://schemas.openxmlformats.org/officeDocument/2006/bibliography"/>
   </ds:schemaRefs>
